--- a/documents/VEHICLE SERVICE.docx
+++ b/documents/VEHICLE SERVICE.docx
@@ -1,6 +1,6 @@
 
 <file path=word/document.xml><?xml version="1.0" encoding="utf-8"?>
-<w:document xmlns:ve="http://schemas.openxmlformats.org/markup-compatibility/2006" xmlns:o="urn:schemas-microsoft-com:office:office" xmlns:r="http://schemas.openxmlformats.org/officeDocument/2006/relationships" xmlns:m="http://schemas.openxmlformats.org/officeDocument/2006/math" xmlns:v="urn:schemas-microsoft-com:vml" xmlns:wp="http://schemas.openxmlformats.org/drawingml/2006/wordprocessingDrawing" xmlns:w10="urn:schemas-microsoft-com:office:word" xmlns:w="http://schemas.openxmlformats.org/wordprocessingml/2006/main" xmlns:wne="http://schemas.microsoft.com/office/word/2006/wordml">
+<w:document xmlns:wpc="http://schemas.microsoft.com/office/word/2010/wordprocessingCanvas" xmlns:mc="http://schemas.openxmlformats.org/markup-compatibility/2006" xmlns:o="urn:schemas-microsoft-com:office:office" xmlns:r="http://schemas.openxmlformats.org/officeDocument/2006/relationships" xmlns:m="http://schemas.openxmlformats.org/officeDocument/2006/math" xmlns:v="urn:schemas-microsoft-com:vml" xmlns:wp14="http://schemas.microsoft.com/office/word/2010/wordprocessingDrawing" xmlns:wp="http://schemas.openxmlformats.org/drawingml/2006/wordprocessingDrawing" xmlns:w="http://schemas.openxmlformats.org/wordprocessingml/2006/main" xmlns:w14="http://schemas.microsoft.com/office/word/2010/wordml" xmlns:w10="urn:schemas-microsoft-com:office:word" xmlns:w15="http://schemas.microsoft.com/office/word/2012/wordml" xmlns:wpg="http://schemas.microsoft.com/office/word/2010/wordprocessingGroup" xmlns:wpi="http://schemas.microsoft.com/office/word/2010/wordprocessingInk" xmlns:wne="http://schemas.microsoft.com/office/word/2006/wordml" xmlns:wps="http://schemas.microsoft.com/office/word/2010/wordprocessingShape" xmlns:wpsCustomData="http://www.wps.cn/officeDocument/2013/wpsCustomData" mc:Ignorable="w14 w15 wp14">
   <w:body>
     <w:p>
       <w:pPr>
@@ -20,16 +20,7 @@
           <w:sz w:val="24"/>
           <w:szCs w:val="24"/>
         </w:rPr>
-        <w:t>VEHICLE SERVICE</w:t>
-      </w:r>
-      <w:r>
-        <w:rPr>
-          <w:rFonts w:ascii="Times New Roman" w:hAnsi="Times New Roman" w:cs="Times New Roman"/>
-          <w:b/>
-          <w:sz w:val="24"/>
-          <w:szCs w:val="24"/>
-        </w:rPr>
-        <w:t xml:space="preserve"> MANAGEMENT SYSTEM</w:t>
+        <w:t>VEHICLE SERVICE MANAGEMENT SYSTEM</w:t>
       </w:r>
     </w:p>
     <w:p>
@@ -290,7 +281,6 @@
           <w:sz w:val="24"/>
           <w:szCs w:val="24"/>
         </w:rPr>
-        <w:lastRenderedPageBreak/>
         <w:t>ABSTRACT</w:t>
       </w:r>
     </w:p>
@@ -312,7 +302,7 @@
       </w:r>
       <w:r>
         <w:rPr>
-          <w:rFonts w:ascii="Times New Roman" w:eastAsia="Times New Roman" w:hAnsi="Times New Roman" w:cs="Times New Roman"/>
+          <w:rFonts w:ascii="Times New Roman" w:hAnsi="Times New Roman" w:eastAsia="Times New Roman" w:cs="Times New Roman"/>
           <w:sz w:val="24"/>
           <w:szCs w:val="24"/>
         </w:rPr>
@@ -320,7 +310,7 @@
       </w:r>
       <w:r>
         <w:rPr>
-          <w:rStyle w:val="t"/>
+          <w:rStyle w:val="44"/>
           <w:sz w:val="24"/>
           <w:szCs w:val="24"/>
         </w:rPr>
@@ -353,7 +343,6 @@
           <w:sz w:val="24"/>
           <w:szCs w:val="24"/>
         </w:rPr>
-        <w:lastRenderedPageBreak/>
         <w:t>1. INTRODUCTION</w:t>
       </w:r>
     </w:p>
@@ -361,7 +350,7 @@
       <w:pPr>
         <w:spacing w:line="360" w:lineRule="auto"/>
         <w:rPr>
-          <w:rStyle w:val="t"/>
+          <w:rStyle w:val="44"/>
           <w:rFonts w:cs="Times New Roman"/>
           <w:sz w:val="24"/>
           <w:szCs w:val="24"/>
@@ -369,7 +358,7 @@
       </w:pPr>
       <w:r>
         <w:rPr>
-          <w:rStyle w:val="t"/>
+          <w:rStyle w:val="44"/>
           <w:rFonts w:cs="Times New Roman"/>
           <w:sz w:val="24"/>
           <w:szCs w:val="24"/>
@@ -429,7 +418,6 @@
           <w:sz w:val="24"/>
           <w:szCs w:val="24"/>
         </w:rPr>
-        <w:lastRenderedPageBreak/>
         <w:t>1.1 SYSTEM SPECIFICATION</w:t>
       </w:r>
     </w:p>
@@ -455,10 +443,10 @@
     </w:p>
     <w:p>
       <w:pPr>
-        <w:pStyle w:val="ListParagraph"/>
+        <w:pStyle w:val="27"/>
         <w:numPr>
           <w:ilvl w:val="0"/>
-          <w:numId w:val="22"/>
+          <w:numId w:val="1"/>
         </w:numPr>
         <w:spacing w:line="360" w:lineRule="auto"/>
         <w:rPr>
@@ -507,15 +495,22 @@
           <w:szCs w:val="24"/>
         </w:rPr>
         <w:tab/>
+      </w:r>
+      <w:r>
+        <w:rPr>
+          <w:rFonts w:cs="Times New Roman"/>
+          <w:sz w:val="24"/>
+          <w:szCs w:val="24"/>
+        </w:rPr>
         <w:t>:  P 4 700 GHz.</w:t>
       </w:r>
     </w:p>
     <w:p>
       <w:pPr>
-        <w:pStyle w:val="ListParagraph"/>
+        <w:pStyle w:val="27"/>
         <w:numPr>
           <w:ilvl w:val="0"/>
-          <w:numId w:val="22"/>
+          <w:numId w:val="1"/>
         </w:numPr>
         <w:spacing w:line="360" w:lineRule="auto"/>
         <w:rPr>
@@ -572,15 +567,22 @@
           <w:szCs w:val="24"/>
         </w:rPr>
         <w:tab/>
+      </w:r>
+      <w:r>
+        <w:rPr>
+          <w:rFonts w:cs="Times New Roman"/>
+          <w:sz w:val="24"/>
+          <w:szCs w:val="24"/>
+        </w:rPr>
         <w:t>:  4 GB RAM</w:t>
       </w:r>
     </w:p>
     <w:p>
       <w:pPr>
-        <w:pStyle w:val="ListParagraph"/>
+        <w:pStyle w:val="27"/>
         <w:numPr>
           <w:ilvl w:val="0"/>
-          <w:numId w:val="22"/>
+          <w:numId w:val="1"/>
         </w:numPr>
         <w:spacing w:line="360" w:lineRule="auto"/>
         <w:rPr>
@@ -621,12 +623,19 @@
           <w:szCs w:val="24"/>
         </w:rPr>
         <w:tab/>
+      </w:r>
+      <w:r>
+        <w:rPr>
+          <w:rFonts w:cs="Times New Roman"/>
+          <w:sz w:val="24"/>
+          <w:szCs w:val="24"/>
+        </w:rPr>
         <w:t xml:space="preserve">:  180 GB </w:t>
       </w:r>
     </w:p>
     <w:p>
       <w:pPr>
-        <w:pStyle w:val="BodyTextIndent"/>
+        <w:pStyle w:val="8"/>
         <w:spacing w:line="360" w:lineRule="auto"/>
         <w:ind w:left="0"/>
         <w:jc w:val="both"/>
@@ -638,7 +647,7 @@
     </w:p>
     <w:p>
       <w:pPr>
-        <w:pStyle w:val="BodyTextIndent"/>
+        <w:pStyle w:val="8"/>
         <w:spacing w:line="360" w:lineRule="auto"/>
         <w:ind w:left="0"/>
         <w:jc w:val="both"/>
@@ -657,10 +666,10 @@
     </w:p>
     <w:p>
       <w:pPr>
-        <w:pStyle w:val="ListParagraph"/>
+        <w:pStyle w:val="27"/>
         <w:numPr>
           <w:ilvl w:val="0"/>
-          <w:numId w:val="20"/>
+          <w:numId w:val="2"/>
         </w:numPr>
         <w:spacing w:line="360" w:lineRule="auto"/>
       </w:pPr>
@@ -695,15 +704,22 @@
           <w:szCs w:val="24"/>
         </w:rPr>
         <w:tab/>
+      </w:r>
+      <w:r>
+        <w:rPr>
+          <w:rFonts w:cs="Times New Roman"/>
+          <w:sz w:val="24"/>
+          <w:szCs w:val="24"/>
+        </w:rPr>
         <w:t>:  Windows 7/8/10</w:t>
       </w:r>
     </w:p>
     <w:p>
       <w:pPr>
-        <w:pStyle w:val="ListParagraph"/>
+        <w:pStyle w:val="27"/>
         <w:numPr>
           <w:ilvl w:val="0"/>
-          <w:numId w:val="20"/>
+          <w:numId w:val="2"/>
         </w:numPr>
         <w:spacing w:line="360" w:lineRule="auto"/>
       </w:pPr>
@@ -746,6 +762,13 @@
           <w:szCs w:val="24"/>
         </w:rPr>
         <w:tab/>
+      </w:r>
+      <w:r>
+        <w:rPr>
+          <w:rFonts w:cs="Times New Roman"/>
+          <w:sz w:val="24"/>
+          <w:szCs w:val="24"/>
+        </w:rPr>
         <w:t>:  JAVA</w:t>
       </w:r>
       <w:r>
@@ -775,10 +798,10 @@
     </w:p>
     <w:p>
       <w:pPr>
-        <w:pStyle w:val="ListParagraph"/>
+        <w:pStyle w:val="27"/>
         <w:numPr>
           <w:ilvl w:val="0"/>
-          <w:numId w:val="20"/>
+          <w:numId w:val="2"/>
         </w:numPr>
         <w:spacing w:line="360" w:lineRule="auto"/>
       </w:pPr>
@@ -821,12 +844,19 @@
           <w:szCs w:val="24"/>
         </w:rPr>
         <w:tab/>
+      </w:r>
+      <w:r>
+        <w:rPr>
+          <w:rFonts w:cs="Times New Roman"/>
+          <w:sz w:val="24"/>
+          <w:szCs w:val="24"/>
+        </w:rPr>
         <w:t>:  SQL</w:t>
       </w:r>
     </w:p>
     <w:p>
       <w:pPr>
-        <w:pStyle w:val="BodyTextIndent"/>
+        <w:pStyle w:val="8"/>
         <w:autoSpaceDE w:val="0"/>
         <w:autoSpaceDN w:val="0"/>
         <w:adjustRightInd w:val="0"/>
@@ -993,7 +1023,7 @@
       <w:pPr>
         <w:numPr>
           <w:ilvl w:val="0"/>
-          <w:numId w:val="26"/>
+          <w:numId w:val="4"/>
         </w:numPr>
         <w:spacing w:after="160" w:line="259" w:lineRule="auto"/>
         <w:rPr>
@@ -1015,7 +1045,7 @@
       <w:pPr>
         <w:numPr>
           <w:ilvl w:val="0"/>
-          <w:numId w:val="26"/>
+          <w:numId w:val="4"/>
         </w:numPr>
         <w:spacing w:after="160" w:line="259" w:lineRule="auto"/>
         <w:rPr>
@@ -1037,7 +1067,7 @@
       <w:pPr>
         <w:numPr>
           <w:ilvl w:val="0"/>
-          <w:numId w:val="26"/>
+          <w:numId w:val="4"/>
         </w:numPr>
         <w:spacing w:after="160" w:line="259" w:lineRule="auto"/>
         <w:rPr>
@@ -1059,7 +1089,7 @@
       <w:pPr>
         <w:numPr>
           <w:ilvl w:val="0"/>
-          <w:numId w:val="26"/>
+          <w:numId w:val="4"/>
         </w:numPr>
         <w:spacing w:after="160" w:line="259" w:lineRule="auto"/>
         <w:rPr>
@@ -1079,7 +1109,7 @@
     </w:p>
     <w:p>
       <w:pPr>
-        <w:pStyle w:val="ListParagraph"/>
+        <w:pStyle w:val="27"/>
         <w:spacing w:after="160" w:line="259" w:lineRule="auto"/>
         <w:rPr>
           <w:rFonts w:ascii="Times New Roman" w:hAnsi="Times New Roman" w:cs="Times New Roman"/>
@@ -1090,7 +1120,7 @@
     </w:p>
     <w:p>
       <w:pPr>
-        <w:pStyle w:val="ListParagraph"/>
+        <w:pStyle w:val="27"/>
         <w:spacing w:line="360" w:lineRule="auto"/>
         <w:ind w:left="0"/>
         <w:rPr>
@@ -1112,7 +1142,7 @@
     </w:p>
     <w:p>
       <w:pPr>
-        <w:pStyle w:val="ListParagraph"/>
+        <w:pStyle w:val="27"/>
         <w:spacing w:line="360" w:lineRule="auto"/>
         <w:ind w:left="0"/>
         <w:jc w:val="both"/>
@@ -1141,7 +1171,7 @@
     </w:p>
     <w:p>
       <w:pPr>
-        <w:pStyle w:val="ListParagraph"/>
+        <w:pStyle w:val="27"/>
         <w:spacing w:line="360" w:lineRule="auto"/>
         <w:ind w:left="0"/>
         <w:jc w:val="both"/>
@@ -1155,7 +1185,7 @@
     </w:p>
     <w:p>
       <w:pPr>
-        <w:pStyle w:val="ListParagraph"/>
+        <w:pStyle w:val="27"/>
         <w:spacing w:line="360" w:lineRule="auto"/>
         <w:ind w:left="0"/>
         <w:jc w:val="both"/>
@@ -1178,7 +1208,7 @@
     </w:p>
     <w:p>
       <w:pPr>
-        <w:pStyle w:val="ListParagraph"/>
+        <w:pStyle w:val="27"/>
         <w:spacing w:line="360" w:lineRule="auto"/>
         <w:ind w:left="0"/>
         <w:jc w:val="both"/>
@@ -1194,7 +1224,7 @@
       <w:pPr>
         <w:numPr>
           <w:ilvl w:val="0"/>
-          <w:numId w:val="27"/>
+          <w:numId w:val="5"/>
         </w:numPr>
         <w:spacing w:after="160" w:line="259" w:lineRule="auto"/>
         <w:rPr>
@@ -1216,7 +1246,7 @@
       <w:pPr>
         <w:numPr>
           <w:ilvl w:val="0"/>
-          <w:numId w:val="27"/>
+          <w:numId w:val="5"/>
         </w:numPr>
         <w:spacing w:after="160" w:line="259" w:lineRule="auto"/>
         <w:rPr>
@@ -1238,7 +1268,7 @@
       <w:pPr>
         <w:numPr>
           <w:ilvl w:val="0"/>
-          <w:numId w:val="27"/>
+          <w:numId w:val="5"/>
         </w:numPr>
         <w:spacing w:after="160" w:line="259" w:lineRule="auto"/>
         <w:rPr>
@@ -1260,7 +1290,7 @@
       <w:pPr>
         <w:numPr>
           <w:ilvl w:val="0"/>
-          <w:numId w:val="27"/>
+          <w:numId w:val="5"/>
         </w:numPr>
         <w:spacing w:after="160" w:line="259" w:lineRule="auto"/>
         <w:rPr>
@@ -1318,7 +1348,6 @@
           <w:sz w:val="24"/>
           <w:szCs w:val="24"/>
         </w:rPr>
-        <w:lastRenderedPageBreak/>
         <w:t>SYSTEM DESIGN AND DEVELOPMENT</w:t>
       </w:r>
     </w:p>
@@ -1357,7 +1386,7 @@
       </w:pPr>
       <w:r>
         <w:rPr>
-          <w:rFonts w:ascii="Times New Roman" w:eastAsia="Helvetica" w:hAnsi="Times New Roman" w:cs="Times New Roman"/>
+          <w:rFonts w:ascii="Times New Roman" w:hAnsi="Times New Roman" w:eastAsia="Helvetica" w:cs="Times New Roman"/>
           <w:color w:val="000000"/>
           <w:sz w:val="24"/>
           <w:szCs w:val="24"/>
@@ -1573,13 +1602,12 @@
           <w:sz w:val="24"/>
           <w:szCs w:val="24"/>
         </w:rPr>
-        <w:lastRenderedPageBreak/>
         <w:t>OBJECTIVES</w:t>
       </w:r>
     </w:p>
     <w:p>
       <w:pPr>
-        <w:pStyle w:val="ListParagraph"/>
+        <w:pStyle w:val="27"/>
         <w:numPr>
           <w:ilvl w:val="0"/>
           <w:numId w:val="7"/>
@@ -1606,7 +1634,7 @@
     </w:p>
     <w:p>
       <w:pPr>
-        <w:pStyle w:val="ListParagraph"/>
+        <w:pStyle w:val="27"/>
         <w:numPr>
           <w:ilvl w:val="0"/>
           <w:numId w:val="7"/>
@@ -1633,7 +1661,7 @@
     </w:p>
     <w:p>
       <w:pPr>
-        <w:pStyle w:val="ListParagraph"/>
+        <w:pStyle w:val="27"/>
         <w:numPr>
           <w:ilvl w:val="0"/>
           <w:numId w:val="7"/>
@@ -1660,7 +1688,7 @@
     </w:p>
     <w:p>
       <w:pPr>
-        <w:pStyle w:val="ListParagraph"/>
+        <w:pStyle w:val="27"/>
         <w:numPr>
           <w:ilvl w:val="0"/>
           <w:numId w:val="7"/>
@@ -1761,7 +1789,7 @@
       </w:pPr>
       <w:r>
         <w:rPr>
-          <w:rFonts w:ascii="Times New Roman" w:eastAsia="SymbolMT" w:hAnsi="Times New Roman" w:cs="Times New Roman"/>
+          <w:rFonts w:ascii="Times New Roman" w:hAnsi="Times New Roman" w:eastAsia="SymbolMT" w:cs="Times New Roman"/>
           <w:sz w:val="24"/>
           <w:szCs w:val="24"/>
         </w:rPr>
@@ -1791,7 +1819,7 @@
       </w:pPr>
       <w:r>
         <w:rPr>
-          <w:rFonts w:ascii="Times New Roman" w:eastAsia="SymbolMT" w:hAnsi="Times New Roman" w:cs="Times New Roman"/>
+          <w:rFonts w:ascii="Times New Roman" w:hAnsi="Times New Roman" w:eastAsia="SymbolMT" w:cs="Times New Roman"/>
           <w:sz w:val="24"/>
           <w:szCs w:val="24"/>
         </w:rPr>
@@ -1821,7 +1849,7 @@
       </w:pPr>
       <w:r>
         <w:rPr>
-          <w:rFonts w:ascii="Times New Roman" w:eastAsia="SymbolMT" w:hAnsi="Times New Roman" w:cs="Times New Roman"/>
+          <w:rFonts w:ascii="Times New Roman" w:hAnsi="Times New Roman" w:eastAsia="SymbolMT" w:cs="Times New Roman"/>
           <w:sz w:val="24"/>
           <w:szCs w:val="24"/>
         </w:rPr>
@@ -1855,7 +1883,6 @@
           <w:sz w:val="24"/>
           <w:szCs w:val="24"/>
         </w:rPr>
-        <w:lastRenderedPageBreak/>
         <w:t>The output form of an information system should accomplish one or more of the following objectives.</w:t>
       </w:r>
     </w:p>
@@ -2024,7 +2051,7 @@
     </w:p>
     <w:p>
       <w:pPr>
-        <w:pStyle w:val="NormalWeb"/>
+        <w:pStyle w:val="11"/>
         <w:shd w:val="clear" w:color="auto" w:fill="FFFFFF"/>
         <w:spacing w:before="0" w:beforeAutospacing="0" w:after="0" w:afterAutospacing="0" w:line="360" w:lineRule="auto"/>
         <w:ind w:firstLine="720"/>
@@ -2044,7 +2071,7 @@
     </w:p>
     <w:p>
       <w:pPr>
-        <w:pStyle w:val="NormalWeb"/>
+        <w:pStyle w:val="11"/>
         <w:shd w:val="clear" w:color="auto" w:fill="FFFFFF"/>
         <w:spacing w:before="0" w:beforeAutospacing="0" w:after="0" w:afterAutospacing="0" w:line="360" w:lineRule="auto"/>
         <w:ind w:firstLine="720"/>
@@ -2075,20 +2102,20 @@
     </w:p>
     <w:p>
       <w:pPr>
-        <w:pStyle w:val="Heading3"/>
+        <w:pStyle w:val="2"/>
         <w:keepNext w:val="0"/>
         <w:shd w:val="clear" w:color="auto" w:fill="FFFFFF"/>
         <w:spacing w:before="42" w:after="105" w:line="360" w:lineRule="auto"/>
         <w:textAlignment w:val="baseline"/>
         <w:rPr>
-          <w:rFonts w:ascii="Times New Roman" w:eastAsia="sans-serif" w:hAnsi="Times New Roman" w:cs="Times New Roman"/>
-          <w:sz w:val="24"/>
-          <w:szCs w:val="24"/>
-        </w:rPr>
-      </w:pPr>
-      <w:r>
-        <w:rPr>
-          <w:rFonts w:ascii="Times New Roman" w:eastAsia="sans-serif" w:hAnsi="Times New Roman" w:cs="Times New Roman"/>
+          <w:rFonts w:ascii="Times New Roman" w:hAnsi="Times New Roman" w:eastAsia="sans-serif" w:cs="Times New Roman"/>
+          <w:sz w:val="24"/>
+          <w:szCs w:val="24"/>
+        </w:rPr>
+      </w:pPr>
+      <w:r>
+        <w:rPr>
+          <w:rFonts w:ascii="Times New Roman" w:hAnsi="Times New Roman" w:eastAsia="sans-serif" w:cs="Times New Roman"/>
           <w:sz w:val="24"/>
           <w:szCs w:val="24"/>
           <w:shd w:val="clear" w:color="auto" w:fill="FFFFFF"/>
@@ -2113,7 +2140,7 @@
       </w:pPr>
       <w:r>
         <w:rPr>
-          <w:rFonts w:ascii="Times New Roman" w:eastAsia="Helvetica" w:hAnsi="Times New Roman" w:cs="Times New Roman"/>
+          <w:rFonts w:ascii="Times New Roman" w:hAnsi="Times New Roman" w:eastAsia="Helvetica" w:cs="Times New Roman"/>
           <w:sz w:val="24"/>
           <w:szCs w:val="24"/>
           <w:shd w:val="clear" w:color="auto" w:fill="FFFFFF"/>
@@ -2138,7 +2165,7 @@
       </w:pPr>
       <w:r>
         <w:rPr>
-          <w:rFonts w:ascii="Times New Roman" w:eastAsia="Helvetica" w:hAnsi="Times New Roman" w:cs="Times New Roman"/>
+          <w:rFonts w:ascii="Times New Roman" w:hAnsi="Times New Roman" w:eastAsia="Helvetica" w:cs="Times New Roman"/>
           <w:sz w:val="24"/>
           <w:szCs w:val="24"/>
           <w:shd w:val="clear" w:color="auto" w:fill="FFFFFF"/>
@@ -2163,7 +2190,7 @@
       </w:pPr>
       <w:r>
         <w:rPr>
-          <w:rFonts w:ascii="Times New Roman" w:eastAsia="Helvetica" w:hAnsi="Times New Roman" w:cs="Times New Roman"/>
+          <w:rFonts w:ascii="Times New Roman" w:hAnsi="Times New Roman" w:eastAsia="Helvetica" w:cs="Times New Roman"/>
           <w:sz w:val="24"/>
           <w:szCs w:val="24"/>
           <w:shd w:val="clear" w:color="auto" w:fill="FFFFFF"/>
@@ -2188,7 +2215,7 @@
       </w:pPr>
       <w:r>
         <w:rPr>
-          <w:rFonts w:ascii="Times New Roman" w:eastAsia="Helvetica" w:hAnsi="Times New Roman" w:cs="Times New Roman"/>
+          <w:rFonts w:ascii="Times New Roman" w:hAnsi="Times New Roman" w:eastAsia="Helvetica" w:cs="Times New Roman"/>
           <w:sz w:val="24"/>
           <w:szCs w:val="24"/>
           <w:shd w:val="clear" w:color="auto" w:fill="FFFFFF"/>
@@ -2213,7 +2240,7 @@
       </w:pPr>
       <w:r>
         <w:rPr>
-          <w:rFonts w:ascii="Times New Roman" w:eastAsia="Helvetica" w:hAnsi="Times New Roman" w:cs="Times New Roman"/>
+          <w:rFonts w:ascii="Times New Roman" w:hAnsi="Times New Roman" w:eastAsia="Helvetica" w:cs="Times New Roman"/>
           <w:sz w:val="24"/>
           <w:szCs w:val="24"/>
           <w:shd w:val="clear" w:color="auto" w:fill="FFFFFF"/>
@@ -2238,7 +2265,7 @@
       </w:pPr>
       <w:r>
         <w:rPr>
-          <w:rFonts w:ascii="Times New Roman" w:eastAsia="Helvetica" w:hAnsi="Times New Roman" w:cs="Times New Roman"/>
+          <w:rFonts w:ascii="Times New Roman" w:hAnsi="Times New Roman" w:eastAsia="Helvetica" w:cs="Times New Roman"/>
           <w:sz w:val="24"/>
           <w:szCs w:val="24"/>
           <w:shd w:val="clear" w:color="auto" w:fill="FFFFFF"/>
@@ -2284,7 +2311,6 @@
           <w:sz w:val="24"/>
           <w:szCs w:val="24"/>
         </w:rPr>
-        <w:lastRenderedPageBreak/>
         <w:t>3.5 SYSTEM DEVELOPMENT</w:t>
       </w:r>
     </w:p>
@@ -2647,8 +2673,13 @@
           <w:sz w:val="24"/>
           <w:szCs w:val="24"/>
         </w:rPr>
-        <w:lastRenderedPageBreak/>
         <w:tab/>
+      </w:r>
+      <w:r>
+        <w:rPr>
+          <w:sz w:val="24"/>
+          <w:szCs w:val="24"/>
+        </w:rPr>
         <w:t>A customer can easily identify the previous service request details and billing details as well. Which may helps to how much they can spend money with the accurate value.</w:t>
       </w:r>
     </w:p>
@@ -2916,7 +2947,7 @@
     </w:p>
     <w:p>
       <w:pPr>
-        <w:pStyle w:val="BodyTextIndent"/>
+        <w:pStyle w:val="8"/>
         <w:spacing w:line="360" w:lineRule="auto"/>
         <w:ind w:left="0" w:firstLine="720"/>
         <w:jc w:val="both"/>
@@ -2927,7 +2958,7 @@
     </w:p>
     <w:p>
       <w:pPr>
-        <w:pStyle w:val="BodyTextIndent2"/>
+        <w:pStyle w:val="9"/>
         <w:spacing w:line="360" w:lineRule="auto"/>
         <w:ind w:left="0" w:firstLine="720"/>
         <w:jc w:val="both"/>
@@ -2938,7 +2969,7 @@
     </w:p>
     <w:p>
       <w:pPr>
-        <w:pStyle w:val="BodyTextIndent2"/>
+        <w:pStyle w:val="9"/>
         <w:spacing w:after="0" w:line="360" w:lineRule="auto"/>
         <w:ind w:left="0" w:firstLine="720"/>
         <w:jc w:val="both"/>
@@ -2949,7 +2980,7 @@
     </w:p>
     <w:p>
       <w:pPr>
-        <w:pStyle w:val="BodyTextIndent2"/>
+        <w:pStyle w:val="9"/>
         <w:spacing w:after="0" w:line="360" w:lineRule="auto"/>
         <w:ind w:left="0" w:firstLine="720"/>
         <w:jc w:val="both"/>
@@ -2957,7 +2988,7 @@
     </w:p>
     <w:p>
       <w:pPr>
-        <w:pStyle w:val="BodyTextIndent2"/>
+        <w:pStyle w:val="9"/>
         <w:spacing w:line="360" w:lineRule="auto"/>
         <w:ind w:left="0"/>
         <w:rPr>
@@ -2980,7 +3011,7 @@
     </w:p>
     <w:p>
       <w:pPr>
-        <w:pStyle w:val="BodyTextIndent2"/>
+        <w:pStyle w:val="9"/>
         <w:numPr>
           <w:ilvl w:val="1"/>
           <w:numId w:val="11"/>
@@ -3000,7 +3031,7 @@
     </w:p>
     <w:p>
       <w:pPr>
-        <w:pStyle w:val="BodyTextIndent2"/>
+        <w:pStyle w:val="9"/>
         <w:numPr>
           <w:ilvl w:val="1"/>
           <w:numId w:val="11"/>
@@ -3020,7 +3051,7 @@
     </w:p>
     <w:p>
       <w:pPr>
-        <w:pStyle w:val="Heading3"/>
+        <w:pStyle w:val="2"/>
         <w:spacing w:line="360" w:lineRule="auto"/>
         <w:rPr>
           <w:rFonts w:ascii="Times New Roman" w:hAnsi="Times New Roman" w:cs="Times New Roman"/>
@@ -3044,20 +3075,20 @@
           <w:numId w:val="12"/>
         </w:numPr>
         <w:tabs>
+          <w:tab w:val="left" w:pos="1197"/>
           <w:tab w:val="clear" w:pos="1620"/>
-          <w:tab w:val="left" w:pos="1197"/>
         </w:tabs>
         <w:spacing w:after="0" w:line="360" w:lineRule="auto"/>
         <w:ind w:hanging="594"/>
         <w:rPr>
-          <w:rFonts w:ascii="Times New Roman" w:eastAsia="MS Mincho" w:hAnsi="Times New Roman" w:cs="Times New Roman"/>
-          <w:sz w:val="24"/>
-          <w:szCs w:val="24"/>
-        </w:rPr>
-      </w:pPr>
-      <w:r>
-        <w:rPr>
-          <w:rFonts w:ascii="Times New Roman" w:eastAsia="MS Mincho" w:hAnsi="Times New Roman" w:cs="Times New Roman"/>
+          <w:rFonts w:ascii="Times New Roman" w:hAnsi="Times New Roman" w:eastAsia="MS Mincho" w:cs="Times New Roman"/>
+          <w:sz w:val="24"/>
+          <w:szCs w:val="24"/>
+        </w:rPr>
+      </w:pPr>
+      <w:r>
+        <w:rPr>
+          <w:rFonts w:ascii="Times New Roman" w:hAnsi="Times New Roman" w:eastAsia="MS Mincho" w:cs="Times New Roman"/>
           <w:sz w:val="24"/>
           <w:szCs w:val="24"/>
         </w:rPr>
@@ -3071,20 +3102,20 @@
           <w:numId w:val="12"/>
         </w:numPr>
         <w:tabs>
+          <w:tab w:val="left" w:pos="1482"/>
           <w:tab w:val="clear" w:pos="1620"/>
-          <w:tab w:val="left" w:pos="1482"/>
         </w:tabs>
         <w:spacing w:after="0" w:line="360" w:lineRule="auto"/>
         <w:ind w:hanging="594"/>
         <w:rPr>
-          <w:rFonts w:ascii="Times New Roman" w:eastAsia="MS Mincho" w:hAnsi="Times New Roman" w:cs="Times New Roman"/>
-          <w:sz w:val="24"/>
-          <w:szCs w:val="24"/>
-        </w:rPr>
-      </w:pPr>
-      <w:r>
-        <w:rPr>
-          <w:rFonts w:ascii="Times New Roman" w:eastAsia="MS Mincho" w:hAnsi="Times New Roman" w:cs="Times New Roman"/>
+          <w:rFonts w:ascii="Times New Roman" w:hAnsi="Times New Roman" w:eastAsia="MS Mincho" w:cs="Times New Roman"/>
+          <w:sz w:val="24"/>
+          <w:szCs w:val="24"/>
+        </w:rPr>
+      </w:pPr>
+      <w:r>
+        <w:rPr>
+          <w:rFonts w:ascii="Times New Roman" w:hAnsi="Times New Roman" w:eastAsia="MS Mincho" w:cs="Times New Roman"/>
           <w:sz w:val="24"/>
           <w:szCs w:val="24"/>
         </w:rPr>
@@ -3098,20 +3129,20 @@
           <w:numId w:val="12"/>
         </w:numPr>
         <w:tabs>
+          <w:tab w:val="left" w:pos="1482"/>
           <w:tab w:val="clear" w:pos="1620"/>
-          <w:tab w:val="left" w:pos="1482"/>
         </w:tabs>
         <w:spacing w:after="0" w:line="360" w:lineRule="auto"/>
         <w:ind w:hanging="594"/>
         <w:rPr>
-          <w:rFonts w:ascii="Times New Roman" w:eastAsia="MS Mincho" w:hAnsi="Times New Roman" w:cs="Times New Roman"/>
-          <w:sz w:val="24"/>
-          <w:szCs w:val="24"/>
-        </w:rPr>
-      </w:pPr>
-      <w:r>
-        <w:rPr>
-          <w:rFonts w:ascii="Times New Roman" w:eastAsia="MS Mincho" w:hAnsi="Times New Roman" w:cs="Times New Roman"/>
+          <w:rFonts w:ascii="Times New Roman" w:hAnsi="Times New Roman" w:eastAsia="MS Mincho" w:cs="Times New Roman"/>
+          <w:sz w:val="24"/>
+          <w:szCs w:val="24"/>
+        </w:rPr>
+      </w:pPr>
+      <w:r>
+        <w:rPr>
+          <w:rFonts w:ascii="Times New Roman" w:hAnsi="Times New Roman" w:eastAsia="MS Mincho" w:cs="Times New Roman"/>
           <w:sz w:val="24"/>
           <w:szCs w:val="24"/>
         </w:rPr>
@@ -3125,20 +3156,20 @@
           <w:numId w:val="12"/>
         </w:numPr>
         <w:tabs>
+          <w:tab w:val="left" w:pos="1482"/>
           <w:tab w:val="clear" w:pos="1620"/>
-          <w:tab w:val="left" w:pos="1482"/>
         </w:tabs>
         <w:spacing w:after="0" w:line="360" w:lineRule="auto"/>
         <w:ind w:hanging="594"/>
         <w:rPr>
-          <w:rFonts w:ascii="Times New Roman" w:eastAsia="MS Mincho" w:hAnsi="Times New Roman" w:cs="Times New Roman"/>
-          <w:sz w:val="24"/>
-          <w:szCs w:val="24"/>
-        </w:rPr>
-      </w:pPr>
-      <w:r>
-        <w:rPr>
-          <w:rFonts w:ascii="Times New Roman" w:eastAsia="MS Mincho" w:hAnsi="Times New Roman" w:cs="Times New Roman"/>
+          <w:rFonts w:ascii="Times New Roman" w:hAnsi="Times New Roman" w:eastAsia="MS Mincho" w:cs="Times New Roman"/>
+          <w:sz w:val="24"/>
+          <w:szCs w:val="24"/>
+        </w:rPr>
+      </w:pPr>
+      <w:r>
+        <w:rPr>
+          <w:rFonts w:ascii="Times New Roman" w:hAnsi="Times New Roman" w:eastAsia="MS Mincho" w:cs="Times New Roman"/>
           <w:sz w:val="24"/>
           <w:szCs w:val="24"/>
         </w:rPr>
@@ -3158,7 +3189,7 @@
       </w:pPr>
       <w:r>
         <w:rPr>
-          <w:rFonts w:ascii="Times New Roman" w:eastAsia="MS Mincho" w:hAnsi="Times New Roman" w:cs="Times New Roman"/>
+          <w:rFonts w:ascii="Times New Roman" w:hAnsi="Times New Roman" w:eastAsia="MS Mincho" w:cs="Times New Roman"/>
           <w:sz w:val="24"/>
           <w:szCs w:val="24"/>
         </w:rPr>
@@ -3172,7 +3203,6 @@
           <w:sz w:val="24"/>
           <w:szCs w:val="24"/>
         </w:rPr>
-        <w:lastRenderedPageBreak/>
         <w:t>TESTING METHODOLOGIES</w:t>
       </w:r>
     </w:p>
@@ -3389,7 +3419,6 @@
           <w:sz w:val="24"/>
           <w:szCs w:val="24"/>
         </w:rPr>
-        <w:lastRenderedPageBreak/>
         <w:t>Unit Testing</w:t>
       </w:r>
     </w:p>
@@ -3410,6 +3439,13 @@
           <w:szCs w:val="24"/>
         </w:rPr>
         <w:tab/>
+      </w:r>
+      <w:r>
+        <w:rPr>
+          <w:rFonts w:ascii="Times New Roman" w:hAnsi="Times New Roman" w:cs="Times New Roman"/>
+          <w:sz w:val="24"/>
+          <w:szCs w:val="24"/>
+        </w:rPr>
         <w:t>Unit testing focuses verification efforts on the smallest unit of software design of the module. This is also known as “module testing”. This testing is carried out during programming stage itself. In this testing step, each module is found to be working satisfactorily as regards to the expected output of the modules.</w:t>
       </w:r>
     </w:p>
@@ -3439,17 +3475,7 @@
           <w:sz w:val="24"/>
           <w:szCs w:val="24"/>
         </w:rPr>
-        <w:t xml:space="preserve">, Each module such customer registration module, branch module, service details module, billing module, vehicle module and customer </w:t>
-      </w:r>
-      <w:bookmarkStart w:id="0" w:name="_GoBack"/>
-      <w:bookmarkEnd w:id="0"/>
-      <w:r>
-        <w:rPr>
-          <w:rFonts w:ascii="Times New Roman" w:hAnsi="Times New Roman" w:cs="Times New Roman"/>
-          <w:sz w:val="24"/>
-          <w:szCs w:val="24"/>
-        </w:rPr>
-        <w:t>detail modules are tested individually for example, Customer details module can contain the more forms to maintain the information so all forms could be tested like entered information store appropriately in database access page or not. If correctly accessed means the testing of registration module successfully completed. Likewise all modules are tested successfully.</w:t>
+        <w:t>, Each module such customer registration module, branch module, service details module, billing module, vehicle module and customer detail modules are tested individually for example, Customer details module can contain the more forms to maintain the information so all forms could be tested like entered information store appropriately in database access page or not. If correctly accessed means the testing of registration module successfully completed. Likewise all modules are tested successfully.</w:t>
       </w:r>
       <w:r>
         <w:rPr>
@@ -3520,6 +3546,13 @@
           <w:szCs w:val="24"/>
         </w:rPr>
         <w:tab/>
+      </w:r>
+      <w:r>
+        <w:rPr>
+          <w:rFonts w:ascii="Times New Roman" w:hAnsi="Times New Roman" w:cs="Times New Roman"/>
+          <w:sz w:val="24"/>
+          <w:szCs w:val="24"/>
+        </w:rPr>
         <w:t>The objectives taken from unit tested modules and a program structure is built for integrated testing. All the modules are combined and the test is made.</w:t>
       </w:r>
     </w:p>
@@ -3540,6 +3573,13 @@
           <w:szCs w:val="24"/>
         </w:rPr>
         <w:tab/>
+      </w:r>
+      <w:r>
+        <w:rPr>
+          <w:rFonts w:ascii="Times New Roman" w:hAnsi="Times New Roman" w:cs="Times New Roman"/>
+          <w:sz w:val="24"/>
+          <w:szCs w:val="24"/>
+        </w:rPr>
         <w:t>A correction made in this testing is difficult because the vast expenses of the entire program complicated the isolation of causes. In this integration testing step, all the errors are corrected for next testing process.</w:t>
       </w:r>
     </w:p>
@@ -3601,7 +3641,6 @@
           <w:sz w:val="24"/>
           <w:szCs w:val="24"/>
         </w:rPr>
-        <w:lastRenderedPageBreak/>
         <w:t>Validation Testing</w:t>
       </w:r>
     </w:p>
@@ -3668,6 +3707,15 @@
           <w:szCs w:val="24"/>
         </w:rPr>
         <w:tab/>
+      </w:r>
+      <w:r>
+        <w:rPr>
+          <w:rFonts w:ascii="Times New Roman" w:hAnsi="Times New Roman" w:cs="Times New Roman"/>
+          <w:b/>
+          <w:bCs/>
+          <w:sz w:val="24"/>
+          <w:szCs w:val="24"/>
+        </w:rPr>
         <w:t xml:space="preserve">In this project, </w:t>
       </w:r>
       <w:r>
@@ -3821,7 +3869,7 @@
       </w:pPr>
       <w:r>
         <w:rPr>
-          <w:rFonts w:ascii="Times New Roman" w:eastAsia="MS Mincho" w:hAnsi="Times New Roman" w:cs="Times New Roman"/>
+          <w:rFonts w:ascii="Times New Roman" w:hAnsi="Times New Roman" w:eastAsia="MS Mincho" w:cs="Times New Roman"/>
           <w:b/>
           <w:caps/>
           <w:sz w:val="24"/>
@@ -3842,7 +3890,7 @@
         <w:spacing w:line="360" w:lineRule="auto"/>
         <w:jc w:val="center"/>
         <w:rPr>
-          <w:rFonts w:ascii="Times New Roman" w:eastAsia="Calibri" w:hAnsi="Times New Roman" w:cs="Times New Roman"/>
+          <w:rFonts w:ascii="Times New Roman" w:hAnsi="Times New Roman" w:eastAsia="Calibri" w:cs="Times New Roman"/>
           <w:sz w:val="24"/>
           <w:szCs w:val="24"/>
           <w:lang w:eastAsia="en-IN"/>
@@ -3855,7 +3903,6 @@
           <w:sz w:val="24"/>
           <w:szCs w:val="24"/>
         </w:rPr>
-        <w:lastRenderedPageBreak/>
         <w:t>CONCLUSION:</w:t>
       </w:r>
     </w:p>
@@ -3866,7 +3913,7 @@
         </w:tabs>
         <w:spacing w:line="360" w:lineRule="auto"/>
         <w:rPr>
-          <w:rFonts w:ascii="Times New Roman" w:eastAsia="Calibri" w:hAnsi="Times New Roman" w:cs="Times New Roman"/>
+          <w:rFonts w:ascii="Times New Roman" w:hAnsi="Times New Roman" w:eastAsia="Calibri" w:cs="Times New Roman"/>
           <w:sz w:val="24"/>
           <w:szCs w:val="24"/>
           <w:lang w:eastAsia="en-IN"/>
@@ -3905,52 +3952,8 @@
           <w:szCs w:val="24"/>
         </w:rPr>
       </w:pPr>
-      <w:r>
-        <w:rPr>
-          <w:rFonts w:ascii="Times New Roman" w:hAnsi="Times New Roman" w:cs="Times New Roman"/>
-          <w:b/>
-          <w:sz w:val="24"/>
-          <w:szCs w:val="24"/>
-        </w:rPr>
-        <w:t>FUTURE ENHANCEMENT</w:t>
-      </w:r>
-    </w:p>
-    <w:p>
-      <w:pPr>
-        <w:tabs>
-          <w:tab w:val="left" w:pos="2008"/>
-        </w:tabs>
-        <w:spacing w:line="360" w:lineRule="auto"/>
-        <w:jc w:val="both"/>
-        <w:rPr>
-          <w:rFonts w:ascii="Times New Roman" w:hAnsi="Times New Roman" w:cs="Times New Roman"/>
-          <w:sz w:val="24"/>
-          <w:szCs w:val="24"/>
-        </w:rPr>
-      </w:pPr>
-      <w:r>
-        <w:rPr>
-          <w:rFonts w:ascii="Times New Roman" w:hAnsi="Times New Roman" w:cs="Times New Roman"/>
-          <w:sz w:val="24"/>
-          <w:szCs w:val="24"/>
-        </w:rPr>
-        <w:t xml:space="preserve">              In this vehicle parking management system we have plan to create a mobile application development for future enhancement, there's a lot of peoples was using an mobile application so it will be reach more to the customer, the way of communication is an may chance to increase by using mobile application.</w:t>
-      </w:r>
-    </w:p>
-    <w:p>
-      <w:pPr>
-        <w:tabs>
-          <w:tab w:val="left" w:pos="2008"/>
-        </w:tabs>
-        <w:spacing w:line="360" w:lineRule="auto"/>
-        <w:jc w:val="both"/>
-        <w:rPr>
-          <w:rFonts w:ascii="Times New Roman" w:hAnsi="Times New Roman" w:cs="Times New Roman"/>
-          <w:b/>
-          <w:sz w:val="24"/>
-          <w:szCs w:val="24"/>
-        </w:rPr>
-      </w:pPr>
+      <w:bookmarkStart w:id="6" w:name="_GoBack"/>
+      <w:bookmarkEnd w:id="6"/>
       <w:r>
         <w:rPr>
           <w:rFonts w:ascii="Times New Roman" w:hAnsi="Times New Roman" w:cs="Times New Roman"/>
@@ -3973,8 +3976,8 @@
           <w:rFonts w:ascii="Times New Roman" w:hAnsi="Times New Roman" w:cs="Times New Roman"/>
         </w:rPr>
       </w:pPr>
-      <w:bookmarkStart w:id="1" w:name="m_7436117284768889655_CH97"/>
-      <w:bookmarkEnd w:id="1"/>
+      <w:bookmarkStart w:id="0" w:name="m_7436117284768889655_CH97"/>
+      <w:bookmarkEnd w:id="0"/>
       <w:r>
         <w:rPr>
           <w:rFonts w:ascii="Times New Roman" w:hAnsi="Times New Roman" w:cs="Times New Roman"/>
@@ -3992,12 +3995,20 @@
           <w:sz w:val="27"/>
           <w:szCs w:val="27"/>
         </w:rPr>
-        <w:br/>
+        <w:br w:type="textWrapping"/>
+      </w:r>
+      <w:r>
+        <w:rPr>
+          <w:rFonts w:ascii="Times New Roman" w:hAnsi="Times New Roman" w:cs="Times New Roman"/>
+          <w:color w:val="000000"/>
+          <w:sz w:val="27"/>
+          <w:szCs w:val="27"/>
+        </w:rPr>
         <w:t>Gary Cornell and Cay S. Horstmann, </w:t>
       </w:r>
       <w:r>
         <w:rPr>
-          <w:rStyle w:val="HTMLCite"/>
+          <w:rStyle w:val="13"/>
           <w:rFonts w:ascii="Times New Roman" w:hAnsi="Times New Roman" w:cs="Times New Roman"/>
           <w:color w:val="000000"/>
           <w:sz w:val="27"/>
@@ -4027,12 +4038,12 @@
           <w:rFonts w:ascii="Times New Roman" w:hAnsi="Times New Roman" w:cs="Times New Roman"/>
         </w:rPr>
       </w:pPr>
-      <w:bookmarkStart w:id="2" w:name="m_7436117284768889655_ELW98"/>
-      <w:bookmarkStart w:id="3" w:name="m_7436117284768889655_Englander97"/>
-      <w:bookmarkStart w:id="4" w:name="m_7436117284768889655_Gea99b"/>
+      <w:bookmarkStart w:id="1" w:name="m_7436117284768889655_ELW98"/>
+      <w:bookmarkEnd w:id="1"/>
+      <w:bookmarkStart w:id="2" w:name="m_7436117284768889655_Englander97"/>
       <w:bookmarkEnd w:id="2"/>
+      <w:bookmarkStart w:id="3" w:name="m_7436117284768889655_Gea99b"/>
       <w:bookmarkEnd w:id="3"/>
-      <w:bookmarkEnd w:id="4"/>
       <w:r>
         <w:rPr>
           <w:rFonts w:ascii="Times New Roman" w:hAnsi="Times New Roman" w:cs="Times New Roman"/>
@@ -4050,12 +4061,20 @@
           <w:sz w:val="27"/>
           <w:szCs w:val="27"/>
         </w:rPr>
-        <w:br/>
+        <w:br w:type="textWrapping"/>
+      </w:r>
+      <w:r>
+        <w:rPr>
+          <w:rFonts w:ascii="Times New Roman" w:hAnsi="Times New Roman" w:cs="Times New Roman"/>
+          <w:color w:val="000000"/>
+          <w:sz w:val="27"/>
+          <w:szCs w:val="27"/>
+        </w:rPr>
         <w:t>David M. Geary </w:t>
       </w:r>
       <w:r>
         <w:rPr>
-          <w:rStyle w:val="HTMLCite"/>
+          <w:rStyle w:val="13"/>
           <w:rFonts w:ascii="Times New Roman" w:hAnsi="Times New Roman" w:cs="Times New Roman"/>
           <w:color w:val="000000"/>
           <w:sz w:val="27"/>
@@ -4080,16 +4099,16 @@
           <w:numId w:val="13"/>
         </w:numPr>
         <w:tabs>
+          <w:tab w:val="left" w:pos="720"/>
           <w:tab w:val="clear" w:pos="1440"/>
-          <w:tab w:val="left" w:pos="720"/>
         </w:tabs>
         <w:spacing w:beforeAutospacing="1" w:after="0" w:afterAutospacing="1" w:line="360" w:lineRule="auto"/>
         <w:rPr>
           <w:rFonts w:ascii="Times New Roman" w:hAnsi="Times New Roman" w:cs="Times New Roman"/>
         </w:rPr>
       </w:pPr>
-      <w:bookmarkStart w:id="5" w:name="m_7436117284768889655_Gea99c"/>
-      <w:bookmarkEnd w:id="5"/>
+      <w:bookmarkStart w:id="4" w:name="m_7436117284768889655_Gea99c"/>
+      <w:bookmarkEnd w:id="4"/>
       <w:r>
         <w:rPr>
           <w:rFonts w:ascii="Times New Roman" w:hAnsi="Times New Roman" w:cs="Times New Roman"/>
@@ -4107,26 +4126,34 @@
           <w:sz w:val="27"/>
           <w:szCs w:val="27"/>
         </w:rPr>
-        <w:br/>
-        <w:t>David M. Geary </w:t>
-      </w:r>
-      <w:r>
-        <w:rPr>
-          <w:rStyle w:val="HTMLCite"/>
+        <w:br w:type="textWrapping"/>
+      </w:r>
+      <w:r>
+        <w:rPr>
           <w:rFonts w:ascii="Times New Roman" w:hAnsi="Times New Roman" w:cs="Times New Roman"/>
           <w:color w:val="000000"/>
           <w:sz w:val="27"/>
           <w:szCs w:val="27"/>
         </w:rPr>
-        <w:t>Graphic Java 2: Mastering the JFC, vol. III, Advanced Swing</w:t>
-      </w:r>
-      <w:r>
-        <w:rPr>
+        <w:t>David M. Geary </w:t>
+      </w:r>
+      <w:r>
+        <w:rPr>
+          <w:rStyle w:val="13"/>
           <w:rFonts w:ascii="Times New Roman" w:hAnsi="Times New Roman" w:cs="Times New Roman"/>
           <w:color w:val="000000"/>
           <w:sz w:val="27"/>
           <w:szCs w:val="27"/>
         </w:rPr>
+        <w:t>Graphic Java 2: Mastering the JFC, vol. III, Advanced Swing</w:t>
+      </w:r>
+      <w:r>
+        <w:rPr>
+          <w:rFonts w:ascii="Times New Roman" w:hAnsi="Times New Roman" w:cs="Times New Roman"/>
+          <w:color w:val="000000"/>
+          <w:sz w:val="27"/>
+          <w:szCs w:val="27"/>
+        </w:rPr>
         <w:t>, third ed., Sun Microsystems Press, 1999(?).</w:t>
       </w:r>
     </w:p>
@@ -4183,7 +4210,6 @@
           <w:sz w:val="24"/>
           <w:szCs w:val="24"/>
         </w:rPr>
-        <w:lastRenderedPageBreak/>
         <w:t>APPENDICES</w:t>
       </w:r>
     </w:p>
@@ -4241,7 +4267,6 @@
       <w:r>
         <w:rPr>
           <w:rFonts w:ascii="Times New Roman" w:hAnsi="Times New Roman" w:cs="Times New Roman"/>
-          <w:noProof/>
           <w:sz w:val="24"/>
           <w:szCs w:val="24"/>
           <w:lang w:val="en-IN" w:eastAsia="en-IN"/>
@@ -4258,19 +4283,19 @@
               <a:graphicData uri="http://schemas.openxmlformats.org/drawingml/2006/picture">
                 <pic:pic xmlns:pic="http://schemas.openxmlformats.org/drawingml/2006/picture">
                   <pic:nvPicPr>
-                    <pic:cNvPr id="0" name="Picture 2" descr="C:\Users\gokul\Desktop\New folder\2019-Documents\dfd\car bike show room\lovel0.png"/>
+                    <pic:cNvPr id="1" name="Picture 2" descr="C:\Users\gokul\Desktop\New folder\2019-Documents\dfd\car bike show room\lovel0.png"/>
                     <pic:cNvPicPr>
                       <a:picLocks noChangeAspect="1" noChangeArrowheads="1"/>
                     </pic:cNvPicPr>
                   </pic:nvPicPr>
                   <pic:blipFill>
-                    <a:blip r:embed="rId5"/>
+                    <a:blip r:embed="rId4"/>
                     <a:srcRect/>
                     <a:stretch>
                       <a:fillRect/>
                     </a:stretch>
                   </pic:blipFill>
-                  <pic:spPr bwMode="auto">
+                  <pic:spPr>
                     <a:xfrm>
                       <a:off x="0" y="0"/>
                       <a:ext cx="4585335" cy="873760"/>
@@ -4323,7 +4348,6 @@
       <w:r>
         <w:rPr>
           <w:rFonts w:ascii="Times New Roman" w:hAnsi="Times New Roman" w:cs="Times New Roman"/>
-          <w:noProof/>
           <w:sz w:val="24"/>
           <w:szCs w:val="24"/>
           <w:lang w:val="en-IN" w:eastAsia="en-IN"/>
@@ -4340,19 +4364,19 @@
               <a:graphicData uri="http://schemas.openxmlformats.org/drawingml/2006/picture">
                 <pic:pic xmlns:pic="http://schemas.openxmlformats.org/drawingml/2006/picture">
                   <pic:nvPicPr>
-                    <pic:cNvPr id="0" name="Picture 3" descr="C:\Users\gokul\Desktop\New folder\2019-Documents\dfd\car bike show room\lovel1.png"/>
+                    <pic:cNvPr id="4" name="Picture 3" descr="C:\Users\gokul\Desktop\New folder\2019-Documents\dfd\car bike show room\lovel1.png"/>
                     <pic:cNvPicPr>
                       <a:picLocks noChangeAspect="1" noChangeArrowheads="1"/>
                     </pic:cNvPicPr>
                   </pic:nvPicPr>
                   <pic:blipFill>
-                    <a:blip r:embed="rId6"/>
+                    <a:blip r:embed="rId5"/>
                     <a:srcRect/>
                     <a:stretch>
                       <a:fillRect/>
                     </a:stretch>
                   </pic:blipFill>
-                  <pic:spPr bwMode="auto">
+                  <pic:spPr>
                     <a:xfrm>
                       <a:off x="0" y="0"/>
                       <a:ext cx="4858385" cy="5513705"/>
@@ -4392,7 +4416,6 @@
           <w:sz w:val="24"/>
           <w:szCs w:val="24"/>
         </w:rPr>
-        <w:lastRenderedPageBreak/>
         <w:t xml:space="preserve">B. </w:t>
       </w:r>
       <w:r>
@@ -4436,35 +4459,56 @@
     </w:p>
     <w:tbl>
       <w:tblPr>
+        <w:tblStyle w:val="16"/>
         <w:tblW w:w="9242" w:type="dxa"/>
+        <w:tblInd w:w="0" w:type="dxa"/>
         <w:tblBorders>
-          <w:top w:val="single" w:sz="4" w:space="0" w:color="000001"/>
-          <w:left w:val="single" w:sz="4" w:space="0" w:color="000001"/>
-          <w:bottom w:val="single" w:sz="4" w:space="0" w:color="000001"/>
-          <w:right w:val="single" w:sz="4" w:space="0" w:color="000001"/>
-          <w:insideH w:val="single" w:sz="4" w:space="0" w:color="000001"/>
-          <w:insideV w:val="single" w:sz="4" w:space="0" w:color="000001"/>
+          <w:top w:val="single" w:color="000001" w:sz="4" w:space="0"/>
+          <w:left w:val="single" w:color="000001" w:sz="4" w:space="0"/>
+          <w:bottom w:val="single" w:color="000001" w:sz="4" w:space="0"/>
+          <w:right w:val="single" w:color="000001" w:sz="4" w:space="0"/>
+          <w:insideH w:val="single" w:color="000001" w:sz="4" w:space="0"/>
+          <w:insideV w:val="single" w:color="000001" w:sz="4" w:space="0"/>
         </w:tblBorders>
+        <w:tblLayout w:type="autofit"/>
         <w:tblCellMar>
+          <w:top w:w="0" w:type="dxa"/>
           <w:left w:w="103" w:type="dxa"/>
+          <w:bottom w:w="0" w:type="dxa"/>
+          <w:right w:w="108" w:type="dxa"/>
         </w:tblCellMar>
-        <w:tblLook w:val="04A0"/>
       </w:tblPr>
       <w:tblGrid>
-        <w:gridCol w:w="2311"/>
+        <w:gridCol w:w="2310"/>
         <w:gridCol w:w="2311"/>
         <w:gridCol w:w="2310"/>
-        <w:gridCol w:w="2310"/>
+        <w:gridCol w:w="2311"/>
       </w:tblGrid>
       <w:tr>
+        <w:tblPrEx>
+          <w:tblBorders>
+            <w:top w:val="single" w:color="000001" w:sz="4" w:space="0"/>
+            <w:left w:val="single" w:color="000001" w:sz="4" w:space="0"/>
+            <w:bottom w:val="single" w:color="000001" w:sz="4" w:space="0"/>
+            <w:right w:val="single" w:color="000001" w:sz="4" w:space="0"/>
+            <w:insideH w:val="single" w:color="000001" w:sz="4" w:space="0"/>
+            <w:insideV w:val="single" w:color="000001" w:sz="4" w:space="0"/>
+          </w:tblBorders>
+          <w:tblCellMar>
+            <w:top w:w="0" w:type="dxa"/>
+            <w:left w:w="103" w:type="dxa"/>
+            <w:bottom w:w="0" w:type="dxa"/>
+            <w:right w:w="108" w:type="dxa"/>
+          </w:tblCellMar>
+        </w:tblPrEx>
         <w:tc>
           <w:tcPr>
             <w:tcW w:w="2310" w:type="dxa"/>
             <w:tcBorders>
-              <w:top w:val="single" w:sz="4" w:space="0" w:color="000001"/>
-              <w:left w:val="single" w:sz="4" w:space="0" w:color="000001"/>
-              <w:bottom w:val="single" w:sz="4" w:space="0" w:color="000001"/>
-              <w:right w:val="single" w:sz="4" w:space="0" w:color="000001"/>
+              <w:top w:val="single" w:color="000001" w:sz="4" w:space="0"/>
+              <w:left w:val="single" w:color="000001" w:sz="4" w:space="0"/>
+              <w:bottom w:val="single" w:color="000001" w:sz="4" w:space="0"/>
+              <w:right w:val="single" w:color="000001" w:sz="4" w:space="0"/>
             </w:tcBorders>
             <w:shd w:val="clear" w:color="auto" w:fill="auto"/>
           </w:tcPr>
@@ -4474,7 +4518,7 @@
             </w:pPr>
             <w:r>
               <w:rPr>
-                <w:rFonts w:ascii="Times New Roman" w:eastAsia="SimSun" w:hAnsi="Times New Roman" w:cs="Times New Roman"/>
+                <w:rFonts w:ascii="Times New Roman" w:hAnsi="Times New Roman" w:eastAsia="SimSun" w:cs="Times New Roman"/>
                 <w:b/>
                 <w:sz w:val="24"/>
                 <w:szCs w:val="24"/>
@@ -4487,10 +4531,10 @@
           <w:tcPr>
             <w:tcW w:w="2311" w:type="dxa"/>
             <w:tcBorders>
-              <w:top w:val="single" w:sz="4" w:space="0" w:color="000001"/>
-              <w:left w:val="single" w:sz="4" w:space="0" w:color="000001"/>
-              <w:bottom w:val="single" w:sz="4" w:space="0" w:color="000001"/>
-              <w:right w:val="single" w:sz="4" w:space="0" w:color="000001"/>
+              <w:top w:val="single" w:color="000001" w:sz="4" w:space="0"/>
+              <w:left w:val="single" w:color="000001" w:sz="4" w:space="0"/>
+              <w:bottom w:val="single" w:color="000001" w:sz="4" w:space="0"/>
+              <w:right w:val="single" w:color="000001" w:sz="4" w:space="0"/>
             </w:tcBorders>
             <w:shd w:val="clear" w:color="auto" w:fill="auto"/>
           </w:tcPr>
@@ -4500,7 +4544,7 @@
             </w:pPr>
             <w:r>
               <w:rPr>
-                <w:rFonts w:ascii="Times New Roman" w:eastAsia="SimSun" w:hAnsi="Times New Roman" w:cs="Times New Roman"/>
+                <w:rFonts w:ascii="Times New Roman" w:hAnsi="Times New Roman" w:eastAsia="SimSun" w:cs="Times New Roman"/>
                 <w:b/>
                 <w:sz w:val="24"/>
                 <w:szCs w:val="24"/>
@@ -4513,10 +4557,10 @@
           <w:tcPr>
             <w:tcW w:w="2310" w:type="dxa"/>
             <w:tcBorders>
-              <w:top w:val="single" w:sz="4" w:space="0" w:color="000001"/>
-              <w:left w:val="single" w:sz="4" w:space="0" w:color="000001"/>
-              <w:bottom w:val="single" w:sz="4" w:space="0" w:color="000001"/>
-              <w:right w:val="single" w:sz="4" w:space="0" w:color="000001"/>
+              <w:top w:val="single" w:color="000001" w:sz="4" w:space="0"/>
+              <w:left w:val="single" w:color="000001" w:sz="4" w:space="0"/>
+              <w:bottom w:val="single" w:color="000001" w:sz="4" w:space="0"/>
+              <w:right w:val="single" w:color="000001" w:sz="4" w:space="0"/>
             </w:tcBorders>
             <w:shd w:val="clear" w:color="auto" w:fill="auto"/>
           </w:tcPr>
@@ -4526,7 +4570,7 @@
             </w:pPr>
             <w:r>
               <w:rPr>
-                <w:rFonts w:ascii="Times New Roman" w:eastAsia="SimSun" w:hAnsi="Times New Roman" w:cs="Times New Roman"/>
+                <w:rFonts w:ascii="Times New Roman" w:hAnsi="Times New Roman" w:eastAsia="SimSun" w:cs="Times New Roman"/>
                 <w:b/>
                 <w:sz w:val="24"/>
                 <w:szCs w:val="24"/>
@@ -4539,10 +4583,10 @@
           <w:tcPr>
             <w:tcW w:w="2310" w:type="dxa"/>
             <w:tcBorders>
-              <w:top w:val="single" w:sz="4" w:space="0" w:color="000001"/>
-              <w:left w:val="single" w:sz="4" w:space="0" w:color="000001"/>
-              <w:bottom w:val="single" w:sz="4" w:space="0" w:color="000001"/>
-              <w:right w:val="single" w:sz="4" w:space="0" w:color="000001"/>
+              <w:top w:val="single" w:color="000001" w:sz="4" w:space="0"/>
+              <w:left w:val="single" w:color="000001" w:sz="4" w:space="0"/>
+              <w:bottom w:val="single" w:color="000001" w:sz="4" w:space="0"/>
+              <w:right w:val="single" w:color="000001" w:sz="4" w:space="0"/>
             </w:tcBorders>
             <w:shd w:val="clear" w:color="auto" w:fill="auto"/>
           </w:tcPr>
@@ -4552,7 +4596,7 @@
             </w:pPr>
             <w:r>
               <w:rPr>
-                <w:rFonts w:ascii="Times New Roman" w:eastAsia="SimSun" w:hAnsi="Times New Roman" w:cs="Times New Roman"/>
+                <w:rFonts w:ascii="Times New Roman" w:hAnsi="Times New Roman" w:eastAsia="SimSun" w:cs="Times New Roman"/>
                 <w:b/>
                 <w:sz w:val="24"/>
                 <w:szCs w:val="24"/>
@@ -4563,17 +4607,33 @@
         </w:tc>
       </w:tr>
       <w:tr>
+        <w:tblPrEx>
+          <w:tblBorders>
+            <w:top w:val="single" w:color="000001" w:sz="4" w:space="0"/>
+            <w:left w:val="single" w:color="000001" w:sz="4" w:space="0"/>
+            <w:bottom w:val="single" w:color="000001" w:sz="4" w:space="0"/>
+            <w:right w:val="single" w:color="000001" w:sz="4" w:space="0"/>
+            <w:insideH w:val="single" w:color="000001" w:sz="4" w:space="0"/>
+            <w:insideV w:val="single" w:color="000001" w:sz="4" w:space="0"/>
+          </w:tblBorders>
+          <w:tblCellMar>
+            <w:top w:w="0" w:type="dxa"/>
+            <w:left w:w="103" w:type="dxa"/>
+            <w:bottom w:w="0" w:type="dxa"/>
+            <w:right w:w="108" w:type="dxa"/>
+          </w:tblCellMar>
+        </w:tblPrEx>
         <w:trPr>
-          <w:trHeight w:val="339"/>
+          <w:trHeight w:val="339" w:hRule="atLeast"/>
         </w:trPr>
         <w:tc>
           <w:tcPr>
             <w:tcW w:w="2310" w:type="dxa"/>
             <w:tcBorders>
-              <w:top w:val="single" w:sz="4" w:space="0" w:color="000001"/>
-              <w:left w:val="single" w:sz="4" w:space="0" w:color="000001"/>
-              <w:bottom w:val="single" w:sz="4" w:space="0" w:color="000001"/>
-              <w:right w:val="single" w:sz="4" w:space="0" w:color="000001"/>
+              <w:top w:val="single" w:color="000001" w:sz="4" w:space="0"/>
+              <w:left w:val="single" w:color="000001" w:sz="4" w:space="0"/>
+              <w:bottom w:val="single" w:color="000001" w:sz="4" w:space="0"/>
+              <w:right w:val="single" w:color="000001" w:sz="4" w:space="0"/>
             </w:tcBorders>
             <w:shd w:val="clear" w:color="auto" w:fill="auto"/>
           </w:tcPr>
@@ -4583,7 +4643,7 @@
             </w:pPr>
             <w:r>
               <w:rPr>
-                <w:rFonts w:ascii="Times New Roman" w:eastAsia="SimSun" w:hAnsi="Times New Roman" w:cs="Times New Roman"/>
+                <w:rFonts w:ascii="Times New Roman" w:hAnsi="Times New Roman" w:eastAsia="SimSun" w:cs="Times New Roman"/>
               </w:rPr>
               <w:t>Customer_id</w:t>
             </w:r>
@@ -4593,10 +4653,10 @@
           <w:tcPr>
             <w:tcW w:w="2311" w:type="dxa"/>
             <w:tcBorders>
-              <w:top w:val="single" w:sz="4" w:space="0" w:color="000001"/>
-              <w:left w:val="single" w:sz="4" w:space="0" w:color="000001"/>
-              <w:bottom w:val="single" w:sz="4" w:space="0" w:color="000001"/>
-              <w:right w:val="single" w:sz="4" w:space="0" w:color="000001"/>
+              <w:top w:val="single" w:color="000001" w:sz="4" w:space="0"/>
+              <w:left w:val="single" w:color="000001" w:sz="4" w:space="0"/>
+              <w:bottom w:val="single" w:color="000001" w:sz="4" w:space="0"/>
+              <w:right w:val="single" w:color="000001" w:sz="4" w:space="0"/>
             </w:tcBorders>
             <w:shd w:val="clear" w:color="auto" w:fill="auto"/>
           </w:tcPr>
@@ -4606,7 +4666,7 @@
             </w:pPr>
             <w:r>
               <w:rPr>
-                <w:rFonts w:ascii="Times New Roman" w:eastAsia="SimSun" w:hAnsi="Times New Roman" w:cs="Times New Roman"/>
+                <w:rFonts w:ascii="Times New Roman" w:hAnsi="Times New Roman" w:eastAsia="SimSun" w:cs="Times New Roman"/>
               </w:rPr>
               <w:t>Integer</w:t>
             </w:r>
@@ -4616,10 +4676,10 @@
           <w:tcPr>
             <w:tcW w:w="2310" w:type="dxa"/>
             <w:tcBorders>
-              <w:top w:val="single" w:sz="4" w:space="0" w:color="000001"/>
-              <w:left w:val="single" w:sz="4" w:space="0" w:color="000001"/>
-              <w:bottom w:val="single" w:sz="4" w:space="0" w:color="000001"/>
-              <w:right w:val="single" w:sz="4" w:space="0" w:color="000001"/>
+              <w:top w:val="single" w:color="000001" w:sz="4" w:space="0"/>
+              <w:left w:val="single" w:color="000001" w:sz="4" w:space="0"/>
+              <w:bottom w:val="single" w:color="000001" w:sz="4" w:space="0"/>
+              <w:right w:val="single" w:color="000001" w:sz="4" w:space="0"/>
             </w:tcBorders>
             <w:shd w:val="clear" w:color="auto" w:fill="auto"/>
           </w:tcPr>
@@ -4629,7 +4689,7 @@
             </w:pPr>
             <w:r>
               <w:rPr>
-                <w:rFonts w:ascii="Times New Roman" w:eastAsia="SimSun" w:hAnsi="Times New Roman" w:cs="Times New Roman"/>
+                <w:rFonts w:ascii="Times New Roman" w:hAnsi="Times New Roman" w:eastAsia="SimSun" w:cs="Times New Roman"/>
               </w:rPr>
               <w:t>10</w:t>
             </w:r>
@@ -4639,10 +4699,10 @@
           <w:tcPr>
             <w:tcW w:w="2310" w:type="dxa"/>
             <w:tcBorders>
-              <w:top w:val="single" w:sz="4" w:space="0" w:color="000001"/>
-              <w:left w:val="single" w:sz="4" w:space="0" w:color="000001"/>
-              <w:bottom w:val="single" w:sz="4" w:space="0" w:color="000001"/>
-              <w:right w:val="single" w:sz="4" w:space="0" w:color="000001"/>
+              <w:top w:val="single" w:color="000001" w:sz="4" w:space="0"/>
+              <w:left w:val="single" w:color="000001" w:sz="4" w:space="0"/>
+              <w:bottom w:val="single" w:color="000001" w:sz="4" w:space="0"/>
+              <w:right w:val="single" w:color="000001" w:sz="4" w:space="0"/>
             </w:tcBorders>
             <w:shd w:val="clear" w:color="auto" w:fill="auto"/>
           </w:tcPr>
@@ -4652,7 +4712,7 @@
             </w:pPr>
             <w:r>
               <w:rPr>
-                <w:rFonts w:ascii="Times New Roman" w:eastAsia="SimSun" w:hAnsi="Times New Roman" w:cs="Times New Roman"/>
+                <w:rFonts w:ascii="Times New Roman" w:hAnsi="Times New Roman" w:eastAsia="SimSun" w:cs="Times New Roman"/>
               </w:rPr>
               <w:t>Customer Id</w:t>
             </w:r>
@@ -4660,14 +4720,30 @@
         </w:tc>
       </w:tr>
       <w:tr>
+        <w:tblPrEx>
+          <w:tblBorders>
+            <w:top w:val="single" w:color="000001" w:sz="4" w:space="0"/>
+            <w:left w:val="single" w:color="000001" w:sz="4" w:space="0"/>
+            <w:bottom w:val="single" w:color="000001" w:sz="4" w:space="0"/>
+            <w:right w:val="single" w:color="000001" w:sz="4" w:space="0"/>
+            <w:insideH w:val="single" w:color="000001" w:sz="4" w:space="0"/>
+            <w:insideV w:val="single" w:color="000001" w:sz="4" w:space="0"/>
+          </w:tblBorders>
+          <w:tblCellMar>
+            <w:top w:w="0" w:type="dxa"/>
+            <w:left w:w="103" w:type="dxa"/>
+            <w:bottom w:w="0" w:type="dxa"/>
+            <w:right w:w="108" w:type="dxa"/>
+          </w:tblCellMar>
+        </w:tblPrEx>
         <w:tc>
           <w:tcPr>
             <w:tcW w:w="2310" w:type="dxa"/>
             <w:tcBorders>
-              <w:top w:val="single" w:sz="4" w:space="0" w:color="000001"/>
-              <w:left w:val="single" w:sz="4" w:space="0" w:color="000001"/>
-              <w:bottom w:val="single" w:sz="4" w:space="0" w:color="000001"/>
-              <w:right w:val="single" w:sz="4" w:space="0" w:color="000001"/>
+              <w:top w:val="single" w:color="000001" w:sz="4" w:space="0"/>
+              <w:left w:val="single" w:color="000001" w:sz="4" w:space="0"/>
+              <w:bottom w:val="single" w:color="000001" w:sz="4" w:space="0"/>
+              <w:right w:val="single" w:color="000001" w:sz="4" w:space="0"/>
             </w:tcBorders>
             <w:shd w:val="clear" w:color="auto" w:fill="auto"/>
           </w:tcPr>
@@ -4677,7 +4753,7 @@
             </w:pPr>
             <w:r>
               <w:rPr>
-                <w:rFonts w:ascii="Times New Roman" w:eastAsia="SimSun" w:hAnsi="Times New Roman" w:cs="Times New Roman"/>
+                <w:rFonts w:ascii="Times New Roman" w:hAnsi="Times New Roman" w:eastAsia="SimSun" w:cs="Times New Roman"/>
               </w:rPr>
               <w:t>Firstname</w:t>
             </w:r>
@@ -4687,10 +4763,10 @@
           <w:tcPr>
             <w:tcW w:w="2311" w:type="dxa"/>
             <w:tcBorders>
-              <w:top w:val="single" w:sz="4" w:space="0" w:color="000001"/>
-              <w:left w:val="single" w:sz="4" w:space="0" w:color="000001"/>
-              <w:bottom w:val="single" w:sz="4" w:space="0" w:color="000001"/>
-              <w:right w:val="single" w:sz="4" w:space="0" w:color="000001"/>
+              <w:top w:val="single" w:color="000001" w:sz="4" w:space="0"/>
+              <w:left w:val="single" w:color="000001" w:sz="4" w:space="0"/>
+              <w:bottom w:val="single" w:color="000001" w:sz="4" w:space="0"/>
+              <w:right w:val="single" w:color="000001" w:sz="4" w:space="0"/>
             </w:tcBorders>
             <w:shd w:val="clear" w:color="auto" w:fill="auto"/>
           </w:tcPr>
@@ -4700,7 +4776,7 @@
             </w:pPr>
             <w:r>
               <w:rPr>
-                <w:rFonts w:ascii="Times New Roman" w:eastAsia="SimSun" w:hAnsi="Times New Roman" w:cs="Times New Roman"/>
+                <w:rFonts w:ascii="Times New Roman" w:hAnsi="Times New Roman" w:eastAsia="SimSun" w:cs="Times New Roman"/>
               </w:rPr>
               <w:t xml:space="preserve">Varchar </w:t>
             </w:r>
@@ -4710,10 +4786,10 @@
           <w:tcPr>
             <w:tcW w:w="2310" w:type="dxa"/>
             <w:tcBorders>
-              <w:top w:val="single" w:sz="4" w:space="0" w:color="000001"/>
-              <w:left w:val="single" w:sz="4" w:space="0" w:color="000001"/>
-              <w:bottom w:val="single" w:sz="4" w:space="0" w:color="000001"/>
-              <w:right w:val="single" w:sz="4" w:space="0" w:color="000001"/>
+              <w:top w:val="single" w:color="000001" w:sz="4" w:space="0"/>
+              <w:left w:val="single" w:color="000001" w:sz="4" w:space="0"/>
+              <w:bottom w:val="single" w:color="000001" w:sz="4" w:space="0"/>
+              <w:right w:val="single" w:color="000001" w:sz="4" w:space="0"/>
             </w:tcBorders>
             <w:shd w:val="clear" w:color="auto" w:fill="auto"/>
           </w:tcPr>
@@ -4723,7 +4799,7 @@
             </w:pPr>
             <w:r>
               <w:rPr>
-                <w:rFonts w:ascii="Times New Roman" w:eastAsia="SimSun" w:hAnsi="Times New Roman" w:cs="Times New Roman"/>
+                <w:rFonts w:ascii="Times New Roman" w:hAnsi="Times New Roman" w:eastAsia="SimSun" w:cs="Times New Roman"/>
               </w:rPr>
               <w:t>30</w:t>
             </w:r>
@@ -4733,10 +4809,10 @@
           <w:tcPr>
             <w:tcW w:w="2310" w:type="dxa"/>
             <w:tcBorders>
-              <w:top w:val="single" w:sz="4" w:space="0" w:color="000001"/>
-              <w:left w:val="single" w:sz="4" w:space="0" w:color="000001"/>
-              <w:bottom w:val="single" w:sz="4" w:space="0" w:color="000001"/>
-              <w:right w:val="single" w:sz="4" w:space="0" w:color="000001"/>
+              <w:top w:val="single" w:color="000001" w:sz="4" w:space="0"/>
+              <w:left w:val="single" w:color="000001" w:sz="4" w:space="0"/>
+              <w:bottom w:val="single" w:color="000001" w:sz="4" w:space="0"/>
+              <w:right w:val="single" w:color="000001" w:sz="4" w:space="0"/>
             </w:tcBorders>
             <w:shd w:val="clear" w:color="auto" w:fill="auto"/>
           </w:tcPr>
@@ -4746,7 +4822,7 @@
             </w:pPr>
             <w:r>
               <w:rPr>
-                <w:rFonts w:ascii="Times New Roman" w:eastAsia="SimSun" w:hAnsi="Times New Roman" w:cs="Times New Roman"/>
+                <w:rFonts w:ascii="Times New Roman" w:hAnsi="Times New Roman" w:eastAsia="SimSun" w:cs="Times New Roman"/>
               </w:rPr>
               <w:t>Customer Firstname</w:t>
             </w:r>
@@ -4754,14 +4830,30 @@
         </w:tc>
       </w:tr>
       <w:tr>
+        <w:tblPrEx>
+          <w:tblBorders>
+            <w:top w:val="single" w:color="000001" w:sz="4" w:space="0"/>
+            <w:left w:val="single" w:color="000001" w:sz="4" w:space="0"/>
+            <w:bottom w:val="single" w:color="000001" w:sz="4" w:space="0"/>
+            <w:right w:val="single" w:color="000001" w:sz="4" w:space="0"/>
+            <w:insideH w:val="single" w:color="000001" w:sz="4" w:space="0"/>
+            <w:insideV w:val="single" w:color="000001" w:sz="4" w:space="0"/>
+          </w:tblBorders>
+          <w:tblCellMar>
+            <w:top w:w="0" w:type="dxa"/>
+            <w:left w:w="103" w:type="dxa"/>
+            <w:bottom w:w="0" w:type="dxa"/>
+            <w:right w:w="108" w:type="dxa"/>
+          </w:tblCellMar>
+        </w:tblPrEx>
         <w:tc>
           <w:tcPr>
             <w:tcW w:w="2310" w:type="dxa"/>
             <w:tcBorders>
-              <w:top w:val="single" w:sz="4" w:space="0" w:color="000001"/>
-              <w:left w:val="single" w:sz="4" w:space="0" w:color="000001"/>
-              <w:bottom w:val="single" w:sz="4" w:space="0" w:color="000001"/>
-              <w:right w:val="single" w:sz="4" w:space="0" w:color="000001"/>
+              <w:top w:val="single" w:color="000001" w:sz="4" w:space="0"/>
+              <w:left w:val="single" w:color="000001" w:sz="4" w:space="0"/>
+              <w:bottom w:val="single" w:color="000001" w:sz="4" w:space="0"/>
+              <w:right w:val="single" w:color="000001" w:sz="4" w:space="0"/>
             </w:tcBorders>
             <w:shd w:val="clear" w:color="auto" w:fill="auto"/>
           </w:tcPr>
@@ -4771,7 +4863,7 @@
             </w:pPr>
             <w:r>
               <w:rPr>
-                <w:rFonts w:ascii="Times New Roman" w:eastAsia="SimSun" w:hAnsi="Times New Roman" w:cs="Times New Roman"/>
+                <w:rFonts w:ascii="Times New Roman" w:hAnsi="Times New Roman" w:eastAsia="SimSun" w:cs="Times New Roman"/>
               </w:rPr>
               <w:t>Lastname</w:t>
             </w:r>
@@ -4781,10 +4873,10 @@
           <w:tcPr>
             <w:tcW w:w="2311" w:type="dxa"/>
             <w:tcBorders>
-              <w:top w:val="single" w:sz="4" w:space="0" w:color="000001"/>
-              <w:left w:val="single" w:sz="4" w:space="0" w:color="000001"/>
-              <w:bottom w:val="single" w:sz="4" w:space="0" w:color="000001"/>
-              <w:right w:val="single" w:sz="4" w:space="0" w:color="000001"/>
+              <w:top w:val="single" w:color="000001" w:sz="4" w:space="0"/>
+              <w:left w:val="single" w:color="000001" w:sz="4" w:space="0"/>
+              <w:bottom w:val="single" w:color="000001" w:sz="4" w:space="0"/>
+              <w:right w:val="single" w:color="000001" w:sz="4" w:space="0"/>
             </w:tcBorders>
             <w:shd w:val="clear" w:color="auto" w:fill="auto"/>
           </w:tcPr>
@@ -4794,7 +4886,7 @@
             </w:pPr>
             <w:r>
               <w:rPr>
-                <w:rFonts w:ascii="Times New Roman" w:eastAsia="SimSun" w:hAnsi="Times New Roman" w:cs="Times New Roman"/>
+                <w:rFonts w:ascii="Times New Roman" w:hAnsi="Times New Roman" w:eastAsia="SimSun" w:cs="Times New Roman"/>
               </w:rPr>
               <w:t xml:space="preserve">Varchar </w:t>
             </w:r>
@@ -4804,10 +4896,10 @@
           <w:tcPr>
             <w:tcW w:w="2310" w:type="dxa"/>
             <w:tcBorders>
-              <w:top w:val="single" w:sz="4" w:space="0" w:color="000001"/>
-              <w:left w:val="single" w:sz="4" w:space="0" w:color="000001"/>
-              <w:bottom w:val="single" w:sz="4" w:space="0" w:color="000001"/>
-              <w:right w:val="single" w:sz="4" w:space="0" w:color="000001"/>
+              <w:top w:val="single" w:color="000001" w:sz="4" w:space="0"/>
+              <w:left w:val="single" w:color="000001" w:sz="4" w:space="0"/>
+              <w:bottom w:val="single" w:color="000001" w:sz="4" w:space="0"/>
+              <w:right w:val="single" w:color="000001" w:sz="4" w:space="0"/>
             </w:tcBorders>
             <w:shd w:val="clear" w:color="auto" w:fill="auto"/>
           </w:tcPr>
@@ -4817,7 +4909,7 @@
             </w:pPr>
             <w:r>
               <w:rPr>
-                <w:rFonts w:ascii="Times New Roman" w:eastAsia="SimSun" w:hAnsi="Times New Roman" w:cs="Times New Roman"/>
+                <w:rFonts w:ascii="Times New Roman" w:hAnsi="Times New Roman" w:eastAsia="SimSun" w:cs="Times New Roman"/>
               </w:rPr>
               <w:t>30</w:t>
             </w:r>
@@ -4827,10 +4919,10 @@
           <w:tcPr>
             <w:tcW w:w="2310" w:type="dxa"/>
             <w:tcBorders>
-              <w:top w:val="single" w:sz="4" w:space="0" w:color="000001"/>
-              <w:left w:val="single" w:sz="4" w:space="0" w:color="000001"/>
-              <w:bottom w:val="single" w:sz="4" w:space="0" w:color="000001"/>
-              <w:right w:val="single" w:sz="4" w:space="0" w:color="000001"/>
+              <w:top w:val="single" w:color="000001" w:sz="4" w:space="0"/>
+              <w:left w:val="single" w:color="000001" w:sz="4" w:space="0"/>
+              <w:bottom w:val="single" w:color="000001" w:sz="4" w:space="0"/>
+              <w:right w:val="single" w:color="000001" w:sz="4" w:space="0"/>
             </w:tcBorders>
             <w:shd w:val="clear" w:color="auto" w:fill="auto"/>
           </w:tcPr>
@@ -4840,7 +4932,7 @@
             </w:pPr>
             <w:r>
               <w:rPr>
-                <w:rFonts w:ascii="Times New Roman" w:eastAsia="SimSun" w:hAnsi="Times New Roman" w:cs="Times New Roman"/>
+                <w:rFonts w:ascii="Times New Roman" w:hAnsi="Times New Roman" w:eastAsia="SimSun" w:cs="Times New Roman"/>
               </w:rPr>
               <w:t>Customer Lastname</w:t>
             </w:r>
@@ -4848,14 +4940,30 @@
         </w:tc>
       </w:tr>
       <w:tr>
+        <w:tblPrEx>
+          <w:tblBorders>
+            <w:top w:val="single" w:color="000001" w:sz="4" w:space="0"/>
+            <w:left w:val="single" w:color="000001" w:sz="4" w:space="0"/>
+            <w:bottom w:val="single" w:color="000001" w:sz="4" w:space="0"/>
+            <w:right w:val="single" w:color="000001" w:sz="4" w:space="0"/>
+            <w:insideH w:val="single" w:color="000001" w:sz="4" w:space="0"/>
+            <w:insideV w:val="single" w:color="000001" w:sz="4" w:space="0"/>
+          </w:tblBorders>
+          <w:tblCellMar>
+            <w:top w:w="0" w:type="dxa"/>
+            <w:left w:w="103" w:type="dxa"/>
+            <w:bottom w:w="0" w:type="dxa"/>
+            <w:right w:w="108" w:type="dxa"/>
+          </w:tblCellMar>
+        </w:tblPrEx>
         <w:tc>
           <w:tcPr>
             <w:tcW w:w="2310" w:type="dxa"/>
             <w:tcBorders>
-              <w:top w:val="single" w:sz="4" w:space="0" w:color="000001"/>
-              <w:left w:val="single" w:sz="4" w:space="0" w:color="000001"/>
-              <w:bottom w:val="single" w:sz="4" w:space="0" w:color="000001"/>
-              <w:right w:val="single" w:sz="4" w:space="0" w:color="000001"/>
+              <w:top w:val="single" w:color="000001" w:sz="4" w:space="0"/>
+              <w:left w:val="single" w:color="000001" w:sz="4" w:space="0"/>
+              <w:bottom w:val="single" w:color="000001" w:sz="4" w:space="0"/>
+              <w:right w:val="single" w:color="000001" w:sz="4" w:space="0"/>
             </w:tcBorders>
             <w:shd w:val="clear" w:color="auto" w:fill="auto"/>
           </w:tcPr>
@@ -4872,10 +4980,10 @@
           <w:tcPr>
             <w:tcW w:w="2311" w:type="dxa"/>
             <w:tcBorders>
-              <w:top w:val="single" w:sz="4" w:space="0" w:color="000001"/>
-              <w:left w:val="single" w:sz="4" w:space="0" w:color="000001"/>
-              <w:bottom w:val="single" w:sz="4" w:space="0" w:color="000001"/>
-              <w:right w:val="single" w:sz="4" w:space="0" w:color="000001"/>
+              <w:top w:val="single" w:color="000001" w:sz="4" w:space="0"/>
+              <w:left w:val="single" w:color="000001" w:sz="4" w:space="0"/>
+              <w:bottom w:val="single" w:color="000001" w:sz="4" w:space="0"/>
+              <w:right w:val="single" w:color="000001" w:sz="4" w:space="0"/>
             </w:tcBorders>
             <w:shd w:val="clear" w:color="auto" w:fill="auto"/>
           </w:tcPr>
@@ -4892,10 +5000,10 @@
           <w:tcPr>
             <w:tcW w:w="2310" w:type="dxa"/>
             <w:tcBorders>
-              <w:top w:val="single" w:sz="4" w:space="0" w:color="000001"/>
-              <w:left w:val="single" w:sz="4" w:space="0" w:color="000001"/>
-              <w:bottom w:val="single" w:sz="4" w:space="0" w:color="000001"/>
-              <w:right w:val="single" w:sz="4" w:space="0" w:color="000001"/>
+              <w:top w:val="single" w:color="000001" w:sz="4" w:space="0"/>
+              <w:left w:val="single" w:color="000001" w:sz="4" w:space="0"/>
+              <w:bottom w:val="single" w:color="000001" w:sz="4" w:space="0"/>
+              <w:right w:val="single" w:color="000001" w:sz="4" w:space="0"/>
             </w:tcBorders>
             <w:shd w:val="clear" w:color="auto" w:fill="auto"/>
           </w:tcPr>
@@ -4912,10 +5020,10 @@
           <w:tcPr>
             <w:tcW w:w="2310" w:type="dxa"/>
             <w:tcBorders>
-              <w:top w:val="single" w:sz="4" w:space="0" w:color="000001"/>
-              <w:left w:val="single" w:sz="4" w:space="0" w:color="000001"/>
-              <w:bottom w:val="single" w:sz="4" w:space="0" w:color="000001"/>
-              <w:right w:val="single" w:sz="4" w:space="0" w:color="000001"/>
+              <w:top w:val="single" w:color="000001" w:sz="4" w:space="0"/>
+              <w:left w:val="single" w:color="000001" w:sz="4" w:space="0"/>
+              <w:bottom w:val="single" w:color="000001" w:sz="4" w:space="0"/>
+              <w:right w:val="single" w:color="000001" w:sz="4" w:space="0"/>
             </w:tcBorders>
             <w:shd w:val="clear" w:color="auto" w:fill="auto"/>
           </w:tcPr>
@@ -4925,7 +5033,7 @@
             </w:pPr>
             <w:r>
               <w:rPr>
-                <w:rFonts w:ascii="Times New Roman" w:eastAsia="SimSun" w:hAnsi="Times New Roman" w:cs="Times New Roman"/>
+                <w:rFonts w:ascii="Times New Roman" w:hAnsi="Times New Roman" w:eastAsia="SimSun" w:cs="Times New Roman"/>
                 <w:sz w:val="24"/>
                 <w:szCs w:val="24"/>
               </w:rPr>
@@ -4938,14 +5046,30 @@
         </w:tc>
       </w:tr>
       <w:tr>
+        <w:tblPrEx>
+          <w:tblBorders>
+            <w:top w:val="single" w:color="000001" w:sz="4" w:space="0"/>
+            <w:left w:val="single" w:color="000001" w:sz="4" w:space="0"/>
+            <w:bottom w:val="single" w:color="000001" w:sz="4" w:space="0"/>
+            <w:right w:val="single" w:color="000001" w:sz="4" w:space="0"/>
+            <w:insideH w:val="single" w:color="000001" w:sz="4" w:space="0"/>
+            <w:insideV w:val="single" w:color="000001" w:sz="4" w:space="0"/>
+          </w:tblBorders>
+          <w:tblCellMar>
+            <w:top w:w="0" w:type="dxa"/>
+            <w:left w:w="103" w:type="dxa"/>
+            <w:bottom w:w="0" w:type="dxa"/>
+            <w:right w:w="108" w:type="dxa"/>
+          </w:tblCellMar>
+        </w:tblPrEx>
         <w:tc>
           <w:tcPr>
             <w:tcW w:w="2310" w:type="dxa"/>
             <w:tcBorders>
-              <w:top w:val="single" w:sz="4" w:space="0" w:color="000001"/>
-              <w:left w:val="single" w:sz="4" w:space="0" w:color="000001"/>
-              <w:bottom w:val="single" w:sz="4" w:space="0" w:color="000001"/>
-              <w:right w:val="single" w:sz="4" w:space="0" w:color="000001"/>
+              <w:top w:val="single" w:color="000001" w:sz="4" w:space="0"/>
+              <w:left w:val="single" w:color="000001" w:sz="4" w:space="0"/>
+              <w:bottom w:val="single" w:color="000001" w:sz="4" w:space="0"/>
+              <w:right w:val="single" w:color="000001" w:sz="4" w:space="0"/>
             </w:tcBorders>
             <w:shd w:val="clear" w:color="auto" w:fill="auto"/>
           </w:tcPr>
@@ -4962,10 +5086,10 @@
           <w:tcPr>
             <w:tcW w:w="2311" w:type="dxa"/>
             <w:tcBorders>
-              <w:top w:val="single" w:sz="4" w:space="0" w:color="000001"/>
-              <w:left w:val="single" w:sz="4" w:space="0" w:color="000001"/>
-              <w:bottom w:val="single" w:sz="4" w:space="0" w:color="000001"/>
-              <w:right w:val="single" w:sz="4" w:space="0" w:color="000001"/>
+              <w:top w:val="single" w:color="000001" w:sz="4" w:space="0"/>
+              <w:left w:val="single" w:color="000001" w:sz="4" w:space="0"/>
+              <w:bottom w:val="single" w:color="000001" w:sz="4" w:space="0"/>
+              <w:right w:val="single" w:color="000001" w:sz="4" w:space="0"/>
             </w:tcBorders>
             <w:shd w:val="clear" w:color="auto" w:fill="auto"/>
           </w:tcPr>
@@ -4982,10 +5106,10 @@
           <w:tcPr>
             <w:tcW w:w="2310" w:type="dxa"/>
             <w:tcBorders>
-              <w:top w:val="single" w:sz="4" w:space="0" w:color="000001"/>
-              <w:left w:val="single" w:sz="4" w:space="0" w:color="000001"/>
-              <w:bottom w:val="single" w:sz="4" w:space="0" w:color="000001"/>
-              <w:right w:val="single" w:sz="4" w:space="0" w:color="000001"/>
+              <w:top w:val="single" w:color="000001" w:sz="4" w:space="0"/>
+              <w:left w:val="single" w:color="000001" w:sz="4" w:space="0"/>
+              <w:bottom w:val="single" w:color="000001" w:sz="4" w:space="0"/>
+              <w:right w:val="single" w:color="000001" w:sz="4" w:space="0"/>
             </w:tcBorders>
             <w:shd w:val="clear" w:color="auto" w:fill="auto"/>
           </w:tcPr>
@@ -5002,10 +5126,10 @@
           <w:tcPr>
             <w:tcW w:w="2310" w:type="dxa"/>
             <w:tcBorders>
-              <w:top w:val="single" w:sz="4" w:space="0" w:color="000001"/>
-              <w:left w:val="single" w:sz="4" w:space="0" w:color="000001"/>
-              <w:bottom w:val="single" w:sz="4" w:space="0" w:color="000001"/>
-              <w:right w:val="single" w:sz="4" w:space="0" w:color="000001"/>
+              <w:top w:val="single" w:color="000001" w:sz="4" w:space="0"/>
+              <w:left w:val="single" w:color="000001" w:sz="4" w:space="0"/>
+              <w:bottom w:val="single" w:color="000001" w:sz="4" w:space="0"/>
+              <w:right w:val="single" w:color="000001" w:sz="4" w:space="0"/>
             </w:tcBorders>
             <w:shd w:val="clear" w:color="auto" w:fill="auto"/>
           </w:tcPr>
@@ -5015,7 +5139,7 @@
             </w:pPr>
             <w:r>
               <w:rPr>
-                <w:rFonts w:ascii="Times New Roman" w:eastAsia="SimSun" w:hAnsi="Times New Roman" w:cs="Times New Roman"/>
+                <w:rFonts w:ascii="Times New Roman" w:hAnsi="Times New Roman" w:eastAsia="SimSun" w:cs="Times New Roman"/>
                 <w:sz w:val="24"/>
                 <w:szCs w:val="24"/>
               </w:rPr>
@@ -5028,14 +5152,30 @@
         </w:tc>
       </w:tr>
       <w:tr>
+        <w:tblPrEx>
+          <w:tblBorders>
+            <w:top w:val="single" w:color="000001" w:sz="4" w:space="0"/>
+            <w:left w:val="single" w:color="000001" w:sz="4" w:space="0"/>
+            <w:bottom w:val="single" w:color="000001" w:sz="4" w:space="0"/>
+            <w:right w:val="single" w:color="000001" w:sz="4" w:space="0"/>
+            <w:insideH w:val="single" w:color="000001" w:sz="4" w:space="0"/>
+            <w:insideV w:val="single" w:color="000001" w:sz="4" w:space="0"/>
+          </w:tblBorders>
+          <w:tblCellMar>
+            <w:top w:w="0" w:type="dxa"/>
+            <w:left w:w="103" w:type="dxa"/>
+            <w:bottom w:w="0" w:type="dxa"/>
+            <w:right w:w="108" w:type="dxa"/>
+          </w:tblCellMar>
+        </w:tblPrEx>
         <w:tc>
           <w:tcPr>
             <w:tcW w:w="2310" w:type="dxa"/>
             <w:tcBorders>
-              <w:top w:val="single" w:sz="4" w:space="0" w:color="000001"/>
-              <w:left w:val="single" w:sz="4" w:space="0" w:color="000001"/>
-              <w:bottom w:val="single" w:sz="4" w:space="0" w:color="000001"/>
-              <w:right w:val="single" w:sz="4" w:space="0" w:color="000001"/>
+              <w:top w:val="single" w:color="000001" w:sz="4" w:space="0"/>
+              <w:left w:val="single" w:color="000001" w:sz="4" w:space="0"/>
+              <w:bottom w:val="single" w:color="000001" w:sz="4" w:space="0"/>
+              <w:right w:val="single" w:color="000001" w:sz="4" w:space="0"/>
             </w:tcBorders>
             <w:shd w:val="clear" w:color="auto" w:fill="auto"/>
           </w:tcPr>
@@ -5052,10 +5192,10 @@
           <w:tcPr>
             <w:tcW w:w="2311" w:type="dxa"/>
             <w:tcBorders>
-              <w:top w:val="single" w:sz="4" w:space="0" w:color="000001"/>
-              <w:left w:val="single" w:sz="4" w:space="0" w:color="000001"/>
-              <w:bottom w:val="single" w:sz="4" w:space="0" w:color="000001"/>
-              <w:right w:val="single" w:sz="4" w:space="0" w:color="000001"/>
+              <w:top w:val="single" w:color="000001" w:sz="4" w:space="0"/>
+              <w:left w:val="single" w:color="000001" w:sz="4" w:space="0"/>
+              <w:bottom w:val="single" w:color="000001" w:sz="4" w:space="0"/>
+              <w:right w:val="single" w:color="000001" w:sz="4" w:space="0"/>
             </w:tcBorders>
             <w:shd w:val="clear" w:color="auto" w:fill="auto"/>
           </w:tcPr>
@@ -5072,10 +5212,10 @@
           <w:tcPr>
             <w:tcW w:w="2310" w:type="dxa"/>
             <w:tcBorders>
-              <w:top w:val="single" w:sz="4" w:space="0" w:color="000001"/>
-              <w:left w:val="single" w:sz="4" w:space="0" w:color="000001"/>
-              <w:bottom w:val="single" w:sz="4" w:space="0" w:color="000001"/>
-              <w:right w:val="single" w:sz="4" w:space="0" w:color="000001"/>
+              <w:top w:val="single" w:color="000001" w:sz="4" w:space="0"/>
+              <w:left w:val="single" w:color="000001" w:sz="4" w:space="0"/>
+              <w:bottom w:val="single" w:color="000001" w:sz="4" w:space="0"/>
+              <w:right w:val="single" w:color="000001" w:sz="4" w:space="0"/>
             </w:tcBorders>
             <w:shd w:val="clear" w:color="auto" w:fill="auto"/>
           </w:tcPr>
@@ -5092,10 +5232,10 @@
           <w:tcPr>
             <w:tcW w:w="2310" w:type="dxa"/>
             <w:tcBorders>
-              <w:top w:val="single" w:sz="4" w:space="0" w:color="000001"/>
-              <w:left w:val="single" w:sz="4" w:space="0" w:color="000001"/>
-              <w:bottom w:val="single" w:sz="4" w:space="0" w:color="000001"/>
-              <w:right w:val="single" w:sz="4" w:space="0" w:color="000001"/>
+              <w:top w:val="single" w:color="000001" w:sz="4" w:space="0"/>
+              <w:left w:val="single" w:color="000001" w:sz="4" w:space="0"/>
+              <w:bottom w:val="single" w:color="000001" w:sz="4" w:space="0"/>
+              <w:right w:val="single" w:color="000001" w:sz="4" w:space="0"/>
             </w:tcBorders>
             <w:shd w:val="clear" w:color="auto" w:fill="auto"/>
           </w:tcPr>
@@ -5105,7 +5245,7 @@
             </w:pPr>
             <w:r>
               <w:rPr>
-                <w:rFonts w:ascii="Times New Roman" w:eastAsia="SimSun" w:hAnsi="Times New Roman" w:cs="Times New Roman"/>
+                <w:rFonts w:ascii="Times New Roman" w:hAnsi="Times New Roman" w:eastAsia="SimSun" w:cs="Times New Roman"/>
                 <w:sz w:val="24"/>
                 <w:szCs w:val="24"/>
               </w:rPr>
@@ -5118,14 +5258,30 @@
         </w:tc>
       </w:tr>
       <w:tr>
+        <w:tblPrEx>
+          <w:tblBorders>
+            <w:top w:val="single" w:color="000001" w:sz="4" w:space="0"/>
+            <w:left w:val="single" w:color="000001" w:sz="4" w:space="0"/>
+            <w:bottom w:val="single" w:color="000001" w:sz="4" w:space="0"/>
+            <w:right w:val="single" w:color="000001" w:sz="4" w:space="0"/>
+            <w:insideH w:val="single" w:color="000001" w:sz="4" w:space="0"/>
+            <w:insideV w:val="single" w:color="000001" w:sz="4" w:space="0"/>
+          </w:tblBorders>
+          <w:tblCellMar>
+            <w:top w:w="0" w:type="dxa"/>
+            <w:left w:w="103" w:type="dxa"/>
+            <w:bottom w:w="0" w:type="dxa"/>
+            <w:right w:w="108" w:type="dxa"/>
+          </w:tblCellMar>
+        </w:tblPrEx>
         <w:tc>
           <w:tcPr>
             <w:tcW w:w="2310" w:type="dxa"/>
             <w:tcBorders>
-              <w:top w:val="single" w:sz="4" w:space="0" w:color="000001"/>
-              <w:left w:val="single" w:sz="4" w:space="0" w:color="000001"/>
-              <w:bottom w:val="single" w:sz="4" w:space="0" w:color="000001"/>
-              <w:right w:val="single" w:sz="4" w:space="0" w:color="000001"/>
+              <w:top w:val="single" w:color="000001" w:sz="4" w:space="0"/>
+              <w:left w:val="single" w:color="000001" w:sz="4" w:space="0"/>
+              <w:bottom w:val="single" w:color="000001" w:sz="4" w:space="0"/>
+              <w:right w:val="single" w:color="000001" w:sz="4" w:space="0"/>
             </w:tcBorders>
             <w:shd w:val="clear" w:color="auto" w:fill="auto"/>
           </w:tcPr>
@@ -5142,10 +5298,10 @@
           <w:tcPr>
             <w:tcW w:w="2311" w:type="dxa"/>
             <w:tcBorders>
-              <w:top w:val="single" w:sz="4" w:space="0" w:color="000001"/>
-              <w:left w:val="single" w:sz="4" w:space="0" w:color="000001"/>
-              <w:bottom w:val="single" w:sz="4" w:space="0" w:color="000001"/>
-              <w:right w:val="single" w:sz="4" w:space="0" w:color="000001"/>
+              <w:top w:val="single" w:color="000001" w:sz="4" w:space="0"/>
+              <w:left w:val="single" w:color="000001" w:sz="4" w:space="0"/>
+              <w:bottom w:val="single" w:color="000001" w:sz="4" w:space="0"/>
+              <w:right w:val="single" w:color="000001" w:sz="4" w:space="0"/>
             </w:tcBorders>
             <w:shd w:val="clear" w:color="auto" w:fill="auto"/>
           </w:tcPr>
@@ -5162,10 +5318,10 @@
           <w:tcPr>
             <w:tcW w:w="2310" w:type="dxa"/>
             <w:tcBorders>
-              <w:top w:val="single" w:sz="4" w:space="0" w:color="000001"/>
-              <w:left w:val="single" w:sz="4" w:space="0" w:color="000001"/>
-              <w:bottom w:val="single" w:sz="4" w:space="0" w:color="000001"/>
-              <w:right w:val="single" w:sz="4" w:space="0" w:color="000001"/>
+              <w:top w:val="single" w:color="000001" w:sz="4" w:space="0"/>
+              <w:left w:val="single" w:color="000001" w:sz="4" w:space="0"/>
+              <w:bottom w:val="single" w:color="000001" w:sz="4" w:space="0"/>
+              <w:right w:val="single" w:color="000001" w:sz="4" w:space="0"/>
             </w:tcBorders>
             <w:shd w:val="clear" w:color="auto" w:fill="auto"/>
           </w:tcPr>
@@ -5182,10 +5338,10 @@
           <w:tcPr>
             <w:tcW w:w="2310" w:type="dxa"/>
             <w:tcBorders>
-              <w:top w:val="single" w:sz="4" w:space="0" w:color="000001"/>
-              <w:left w:val="single" w:sz="4" w:space="0" w:color="000001"/>
-              <w:bottom w:val="single" w:sz="4" w:space="0" w:color="000001"/>
-              <w:right w:val="single" w:sz="4" w:space="0" w:color="000001"/>
+              <w:top w:val="single" w:color="000001" w:sz="4" w:space="0"/>
+              <w:left w:val="single" w:color="000001" w:sz="4" w:space="0"/>
+              <w:bottom w:val="single" w:color="000001" w:sz="4" w:space="0"/>
+              <w:right w:val="single" w:color="000001" w:sz="4" w:space="0"/>
             </w:tcBorders>
             <w:shd w:val="clear" w:color="auto" w:fill="auto"/>
           </w:tcPr>
@@ -5195,7 +5351,7 @@
             </w:pPr>
             <w:r>
               <w:rPr>
-                <w:rFonts w:ascii="Times New Roman" w:eastAsia="SimSun" w:hAnsi="Times New Roman" w:cs="Times New Roman"/>
+                <w:rFonts w:ascii="Times New Roman" w:hAnsi="Times New Roman" w:eastAsia="SimSun" w:cs="Times New Roman"/>
                 <w:sz w:val="24"/>
                 <w:szCs w:val="24"/>
               </w:rPr>
@@ -5208,14 +5364,30 @@
         </w:tc>
       </w:tr>
       <w:tr>
+        <w:tblPrEx>
+          <w:tblBorders>
+            <w:top w:val="single" w:color="000001" w:sz="4" w:space="0"/>
+            <w:left w:val="single" w:color="000001" w:sz="4" w:space="0"/>
+            <w:bottom w:val="single" w:color="000001" w:sz="4" w:space="0"/>
+            <w:right w:val="single" w:color="000001" w:sz="4" w:space="0"/>
+            <w:insideH w:val="single" w:color="000001" w:sz="4" w:space="0"/>
+            <w:insideV w:val="single" w:color="000001" w:sz="4" w:space="0"/>
+          </w:tblBorders>
+          <w:tblCellMar>
+            <w:top w:w="0" w:type="dxa"/>
+            <w:left w:w="103" w:type="dxa"/>
+            <w:bottom w:w="0" w:type="dxa"/>
+            <w:right w:w="108" w:type="dxa"/>
+          </w:tblCellMar>
+        </w:tblPrEx>
         <w:tc>
           <w:tcPr>
             <w:tcW w:w="2310" w:type="dxa"/>
             <w:tcBorders>
-              <w:top w:val="single" w:sz="4" w:space="0" w:color="000001"/>
-              <w:left w:val="single" w:sz="4" w:space="0" w:color="000001"/>
-              <w:bottom w:val="single" w:sz="4" w:space="0" w:color="000001"/>
-              <w:right w:val="single" w:sz="4" w:space="0" w:color="000001"/>
+              <w:top w:val="single" w:color="000001" w:sz="4" w:space="0"/>
+              <w:left w:val="single" w:color="000001" w:sz="4" w:space="0"/>
+              <w:bottom w:val="single" w:color="000001" w:sz="4" w:space="0"/>
+              <w:right w:val="single" w:color="000001" w:sz="4" w:space="0"/>
             </w:tcBorders>
             <w:shd w:val="clear" w:color="auto" w:fill="auto"/>
           </w:tcPr>
@@ -5232,10 +5404,10 @@
           <w:tcPr>
             <w:tcW w:w="2311" w:type="dxa"/>
             <w:tcBorders>
-              <w:top w:val="single" w:sz="4" w:space="0" w:color="000001"/>
-              <w:left w:val="single" w:sz="4" w:space="0" w:color="000001"/>
-              <w:bottom w:val="single" w:sz="4" w:space="0" w:color="000001"/>
-              <w:right w:val="single" w:sz="4" w:space="0" w:color="000001"/>
+              <w:top w:val="single" w:color="000001" w:sz="4" w:space="0"/>
+              <w:left w:val="single" w:color="000001" w:sz="4" w:space="0"/>
+              <w:bottom w:val="single" w:color="000001" w:sz="4" w:space="0"/>
+              <w:right w:val="single" w:color="000001" w:sz="4" w:space="0"/>
             </w:tcBorders>
             <w:shd w:val="clear" w:color="auto" w:fill="auto"/>
           </w:tcPr>
@@ -5252,10 +5424,10 @@
           <w:tcPr>
             <w:tcW w:w="2310" w:type="dxa"/>
             <w:tcBorders>
-              <w:top w:val="single" w:sz="4" w:space="0" w:color="000001"/>
-              <w:left w:val="single" w:sz="4" w:space="0" w:color="000001"/>
-              <w:bottom w:val="single" w:sz="4" w:space="0" w:color="000001"/>
-              <w:right w:val="single" w:sz="4" w:space="0" w:color="000001"/>
+              <w:top w:val="single" w:color="000001" w:sz="4" w:space="0"/>
+              <w:left w:val="single" w:color="000001" w:sz="4" w:space="0"/>
+              <w:bottom w:val="single" w:color="000001" w:sz="4" w:space="0"/>
+              <w:right w:val="single" w:color="000001" w:sz="4" w:space="0"/>
             </w:tcBorders>
             <w:shd w:val="clear" w:color="auto" w:fill="auto"/>
           </w:tcPr>
@@ -5272,10 +5444,10 @@
           <w:tcPr>
             <w:tcW w:w="2310" w:type="dxa"/>
             <w:tcBorders>
-              <w:top w:val="single" w:sz="4" w:space="0" w:color="000001"/>
-              <w:left w:val="single" w:sz="4" w:space="0" w:color="000001"/>
-              <w:bottom w:val="single" w:sz="4" w:space="0" w:color="000001"/>
-              <w:right w:val="single" w:sz="4" w:space="0" w:color="000001"/>
+              <w:top w:val="single" w:color="000001" w:sz="4" w:space="0"/>
+              <w:left w:val="single" w:color="000001" w:sz="4" w:space="0"/>
+              <w:bottom w:val="single" w:color="000001" w:sz="4" w:space="0"/>
+              <w:right w:val="single" w:color="000001" w:sz="4" w:space="0"/>
             </w:tcBorders>
             <w:shd w:val="clear" w:color="auto" w:fill="auto"/>
           </w:tcPr>
@@ -5285,7 +5457,7 @@
             </w:pPr>
             <w:r>
               <w:rPr>
-                <w:rFonts w:ascii="Times New Roman" w:eastAsia="SimSun" w:hAnsi="Times New Roman" w:cs="Times New Roman"/>
+                <w:rFonts w:ascii="Times New Roman" w:hAnsi="Times New Roman" w:eastAsia="SimSun" w:cs="Times New Roman"/>
                 <w:sz w:val="24"/>
                 <w:szCs w:val="24"/>
               </w:rPr>
@@ -5298,14 +5470,30 @@
         </w:tc>
       </w:tr>
       <w:tr>
+        <w:tblPrEx>
+          <w:tblBorders>
+            <w:top w:val="single" w:color="000001" w:sz="4" w:space="0"/>
+            <w:left w:val="single" w:color="000001" w:sz="4" w:space="0"/>
+            <w:bottom w:val="single" w:color="000001" w:sz="4" w:space="0"/>
+            <w:right w:val="single" w:color="000001" w:sz="4" w:space="0"/>
+            <w:insideH w:val="single" w:color="000001" w:sz="4" w:space="0"/>
+            <w:insideV w:val="single" w:color="000001" w:sz="4" w:space="0"/>
+          </w:tblBorders>
+          <w:tblCellMar>
+            <w:top w:w="0" w:type="dxa"/>
+            <w:left w:w="103" w:type="dxa"/>
+            <w:bottom w:w="0" w:type="dxa"/>
+            <w:right w:w="108" w:type="dxa"/>
+          </w:tblCellMar>
+        </w:tblPrEx>
         <w:tc>
           <w:tcPr>
             <w:tcW w:w="2310" w:type="dxa"/>
             <w:tcBorders>
-              <w:top w:val="single" w:sz="4" w:space="0" w:color="000001"/>
-              <w:left w:val="single" w:sz="4" w:space="0" w:color="000001"/>
-              <w:bottom w:val="single" w:sz="4" w:space="0" w:color="000001"/>
-              <w:right w:val="single" w:sz="4" w:space="0" w:color="000001"/>
+              <w:top w:val="single" w:color="000001" w:sz="4" w:space="0"/>
+              <w:left w:val="single" w:color="000001" w:sz="4" w:space="0"/>
+              <w:bottom w:val="single" w:color="000001" w:sz="4" w:space="0"/>
+              <w:right w:val="single" w:color="000001" w:sz="4" w:space="0"/>
             </w:tcBorders>
             <w:shd w:val="clear" w:color="auto" w:fill="auto"/>
           </w:tcPr>
@@ -5322,10 +5510,10 @@
           <w:tcPr>
             <w:tcW w:w="2311" w:type="dxa"/>
             <w:tcBorders>
-              <w:top w:val="single" w:sz="4" w:space="0" w:color="000001"/>
-              <w:left w:val="single" w:sz="4" w:space="0" w:color="000001"/>
-              <w:bottom w:val="single" w:sz="4" w:space="0" w:color="000001"/>
-              <w:right w:val="single" w:sz="4" w:space="0" w:color="000001"/>
+              <w:top w:val="single" w:color="000001" w:sz="4" w:space="0"/>
+              <w:left w:val="single" w:color="000001" w:sz="4" w:space="0"/>
+              <w:bottom w:val="single" w:color="000001" w:sz="4" w:space="0"/>
+              <w:right w:val="single" w:color="000001" w:sz="4" w:space="0"/>
             </w:tcBorders>
             <w:shd w:val="clear" w:color="auto" w:fill="auto"/>
           </w:tcPr>
@@ -5342,10 +5530,10 @@
           <w:tcPr>
             <w:tcW w:w="2310" w:type="dxa"/>
             <w:tcBorders>
-              <w:top w:val="single" w:sz="4" w:space="0" w:color="000001"/>
-              <w:left w:val="single" w:sz="4" w:space="0" w:color="000001"/>
-              <w:bottom w:val="single" w:sz="4" w:space="0" w:color="000001"/>
-              <w:right w:val="single" w:sz="4" w:space="0" w:color="000001"/>
+              <w:top w:val="single" w:color="000001" w:sz="4" w:space="0"/>
+              <w:left w:val="single" w:color="000001" w:sz="4" w:space="0"/>
+              <w:bottom w:val="single" w:color="000001" w:sz="4" w:space="0"/>
+              <w:right w:val="single" w:color="000001" w:sz="4" w:space="0"/>
             </w:tcBorders>
             <w:shd w:val="clear" w:color="auto" w:fill="auto"/>
           </w:tcPr>
@@ -5362,10 +5550,10 @@
           <w:tcPr>
             <w:tcW w:w="2310" w:type="dxa"/>
             <w:tcBorders>
-              <w:top w:val="single" w:sz="4" w:space="0" w:color="000001"/>
-              <w:left w:val="single" w:sz="4" w:space="0" w:color="000001"/>
-              <w:bottom w:val="single" w:sz="4" w:space="0" w:color="000001"/>
-              <w:right w:val="single" w:sz="4" w:space="0" w:color="000001"/>
+              <w:top w:val="single" w:color="000001" w:sz="4" w:space="0"/>
+              <w:left w:val="single" w:color="000001" w:sz="4" w:space="0"/>
+              <w:bottom w:val="single" w:color="000001" w:sz="4" w:space="0"/>
+              <w:right w:val="single" w:color="000001" w:sz="4" w:space="0"/>
             </w:tcBorders>
             <w:shd w:val="clear" w:color="auto" w:fill="auto"/>
           </w:tcPr>
@@ -5375,7 +5563,7 @@
             </w:pPr>
             <w:r>
               <w:rPr>
-                <w:rFonts w:ascii="Times New Roman" w:eastAsia="SimSun" w:hAnsi="Times New Roman" w:cs="Times New Roman"/>
+                <w:rFonts w:ascii="Times New Roman" w:hAnsi="Times New Roman" w:eastAsia="SimSun" w:cs="Times New Roman"/>
                 <w:sz w:val="24"/>
                 <w:szCs w:val="24"/>
               </w:rPr>
@@ -5388,14 +5576,30 @@
         </w:tc>
       </w:tr>
       <w:tr>
+        <w:tblPrEx>
+          <w:tblBorders>
+            <w:top w:val="single" w:color="000001" w:sz="4" w:space="0"/>
+            <w:left w:val="single" w:color="000001" w:sz="4" w:space="0"/>
+            <w:bottom w:val="single" w:color="000001" w:sz="4" w:space="0"/>
+            <w:right w:val="single" w:color="000001" w:sz="4" w:space="0"/>
+            <w:insideH w:val="single" w:color="000001" w:sz="4" w:space="0"/>
+            <w:insideV w:val="single" w:color="000001" w:sz="4" w:space="0"/>
+          </w:tblBorders>
+          <w:tblCellMar>
+            <w:top w:w="0" w:type="dxa"/>
+            <w:left w:w="103" w:type="dxa"/>
+            <w:bottom w:w="0" w:type="dxa"/>
+            <w:right w:w="108" w:type="dxa"/>
+          </w:tblCellMar>
+        </w:tblPrEx>
         <w:tc>
           <w:tcPr>
             <w:tcW w:w="2310" w:type="dxa"/>
             <w:tcBorders>
-              <w:top w:val="single" w:sz="4" w:space="0" w:color="000001"/>
-              <w:left w:val="single" w:sz="4" w:space="0" w:color="000001"/>
-              <w:bottom w:val="single" w:sz="4" w:space="0" w:color="000001"/>
-              <w:right w:val="single" w:sz="4" w:space="0" w:color="000001"/>
+              <w:top w:val="single" w:color="000001" w:sz="4" w:space="0"/>
+              <w:left w:val="single" w:color="000001" w:sz="4" w:space="0"/>
+              <w:bottom w:val="single" w:color="000001" w:sz="4" w:space="0"/>
+              <w:right w:val="single" w:color="000001" w:sz="4" w:space="0"/>
             </w:tcBorders>
             <w:shd w:val="clear" w:color="auto" w:fill="auto"/>
           </w:tcPr>
@@ -5412,10 +5616,10 @@
           <w:tcPr>
             <w:tcW w:w="2311" w:type="dxa"/>
             <w:tcBorders>
-              <w:top w:val="single" w:sz="4" w:space="0" w:color="000001"/>
-              <w:left w:val="single" w:sz="4" w:space="0" w:color="000001"/>
-              <w:bottom w:val="single" w:sz="4" w:space="0" w:color="000001"/>
-              <w:right w:val="single" w:sz="4" w:space="0" w:color="000001"/>
+              <w:top w:val="single" w:color="000001" w:sz="4" w:space="0"/>
+              <w:left w:val="single" w:color="000001" w:sz="4" w:space="0"/>
+              <w:bottom w:val="single" w:color="000001" w:sz="4" w:space="0"/>
+              <w:right w:val="single" w:color="000001" w:sz="4" w:space="0"/>
             </w:tcBorders>
             <w:shd w:val="clear" w:color="auto" w:fill="auto"/>
           </w:tcPr>
@@ -5432,10 +5636,10 @@
           <w:tcPr>
             <w:tcW w:w="2310" w:type="dxa"/>
             <w:tcBorders>
-              <w:top w:val="single" w:sz="4" w:space="0" w:color="000001"/>
-              <w:left w:val="single" w:sz="4" w:space="0" w:color="000001"/>
-              <w:bottom w:val="single" w:sz="4" w:space="0" w:color="000001"/>
-              <w:right w:val="single" w:sz="4" w:space="0" w:color="000001"/>
+              <w:top w:val="single" w:color="000001" w:sz="4" w:space="0"/>
+              <w:left w:val="single" w:color="000001" w:sz="4" w:space="0"/>
+              <w:bottom w:val="single" w:color="000001" w:sz="4" w:space="0"/>
+              <w:right w:val="single" w:color="000001" w:sz="4" w:space="0"/>
             </w:tcBorders>
             <w:shd w:val="clear" w:color="auto" w:fill="auto"/>
           </w:tcPr>
@@ -5452,10 +5656,10 @@
           <w:tcPr>
             <w:tcW w:w="2310" w:type="dxa"/>
             <w:tcBorders>
-              <w:top w:val="single" w:sz="4" w:space="0" w:color="000001"/>
-              <w:left w:val="single" w:sz="4" w:space="0" w:color="000001"/>
-              <w:bottom w:val="single" w:sz="4" w:space="0" w:color="000001"/>
-              <w:right w:val="single" w:sz="4" w:space="0" w:color="000001"/>
+              <w:top w:val="single" w:color="000001" w:sz="4" w:space="0"/>
+              <w:left w:val="single" w:color="000001" w:sz="4" w:space="0"/>
+              <w:bottom w:val="single" w:color="000001" w:sz="4" w:space="0"/>
+              <w:right w:val="single" w:color="000001" w:sz="4" w:space="0"/>
             </w:tcBorders>
             <w:shd w:val="clear" w:color="auto" w:fill="auto"/>
           </w:tcPr>
@@ -5465,7 +5669,7 @@
             </w:pPr>
             <w:r>
               <w:rPr>
-                <w:rFonts w:ascii="Times New Roman" w:eastAsia="SimSun" w:hAnsi="Times New Roman" w:cs="Times New Roman"/>
+                <w:rFonts w:ascii="Times New Roman" w:hAnsi="Times New Roman" w:eastAsia="SimSun" w:cs="Times New Roman"/>
                 <w:sz w:val="24"/>
                 <w:szCs w:val="24"/>
               </w:rPr>
@@ -5518,35 +5722,56 @@
     </w:p>
     <w:tbl>
       <w:tblPr>
+        <w:tblStyle w:val="16"/>
         <w:tblW w:w="9242" w:type="dxa"/>
+        <w:tblInd w:w="0" w:type="dxa"/>
         <w:tblBorders>
-          <w:top w:val="single" w:sz="4" w:space="0" w:color="000001"/>
-          <w:left w:val="single" w:sz="4" w:space="0" w:color="000001"/>
-          <w:bottom w:val="single" w:sz="4" w:space="0" w:color="000001"/>
-          <w:right w:val="single" w:sz="4" w:space="0" w:color="000001"/>
-          <w:insideH w:val="single" w:sz="4" w:space="0" w:color="000001"/>
-          <w:insideV w:val="single" w:sz="4" w:space="0" w:color="000001"/>
+          <w:top w:val="single" w:color="000001" w:sz="4" w:space="0"/>
+          <w:left w:val="single" w:color="000001" w:sz="4" w:space="0"/>
+          <w:bottom w:val="single" w:color="000001" w:sz="4" w:space="0"/>
+          <w:right w:val="single" w:color="000001" w:sz="4" w:space="0"/>
+          <w:insideH w:val="single" w:color="000001" w:sz="4" w:space="0"/>
+          <w:insideV w:val="single" w:color="000001" w:sz="4" w:space="0"/>
         </w:tblBorders>
+        <w:tblLayout w:type="autofit"/>
         <w:tblCellMar>
+          <w:top w:w="0" w:type="dxa"/>
           <w:left w:w="103" w:type="dxa"/>
+          <w:bottom w:w="0" w:type="dxa"/>
+          <w:right w:w="108" w:type="dxa"/>
         </w:tblCellMar>
-        <w:tblLook w:val="04A0"/>
       </w:tblPr>
       <w:tblGrid>
-        <w:gridCol w:w="2311"/>
+        <w:gridCol w:w="2310"/>
         <w:gridCol w:w="2311"/>
         <w:gridCol w:w="2310"/>
-        <w:gridCol w:w="2310"/>
+        <w:gridCol w:w="2311"/>
       </w:tblGrid>
       <w:tr>
+        <w:tblPrEx>
+          <w:tblBorders>
+            <w:top w:val="single" w:color="000001" w:sz="4" w:space="0"/>
+            <w:left w:val="single" w:color="000001" w:sz="4" w:space="0"/>
+            <w:bottom w:val="single" w:color="000001" w:sz="4" w:space="0"/>
+            <w:right w:val="single" w:color="000001" w:sz="4" w:space="0"/>
+            <w:insideH w:val="single" w:color="000001" w:sz="4" w:space="0"/>
+            <w:insideV w:val="single" w:color="000001" w:sz="4" w:space="0"/>
+          </w:tblBorders>
+          <w:tblCellMar>
+            <w:top w:w="0" w:type="dxa"/>
+            <w:left w:w="103" w:type="dxa"/>
+            <w:bottom w:w="0" w:type="dxa"/>
+            <w:right w:w="108" w:type="dxa"/>
+          </w:tblCellMar>
+        </w:tblPrEx>
         <w:tc>
           <w:tcPr>
             <w:tcW w:w="2310" w:type="dxa"/>
             <w:tcBorders>
-              <w:top w:val="single" w:sz="4" w:space="0" w:color="000001"/>
-              <w:left w:val="single" w:sz="4" w:space="0" w:color="000001"/>
-              <w:bottom w:val="single" w:sz="4" w:space="0" w:color="000001"/>
-              <w:right w:val="single" w:sz="4" w:space="0" w:color="000001"/>
+              <w:top w:val="single" w:color="000001" w:sz="4" w:space="0"/>
+              <w:left w:val="single" w:color="000001" w:sz="4" w:space="0"/>
+              <w:bottom w:val="single" w:color="000001" w:sz="4" w:space="0"/>
+              <w:right w:val="single" w:color="000001" w:sz="4" w:space="0"/>
             </w:tcBorders>
             <w:shd w:val="clear" w:color="auto" w:fill="auto"/>
           </w:tcPr>
@@ -5556,7 +5781,7 @@
             </w:pPr>
             <w:r>
               <w:rPr>
-                <w:rFonts w:ascii="Times New Roman" w:eastAsia="SimSun" w:hAnsi="Times New Roman" w:cs="Times New Roman"/>
+                <w:rFonts w:ascii="Times New Roman" w:hAnsi="Times New Roman" w:eastAsia="SimSun" w:cs="Times New Roman"/>
                 <w:b/>
                 <w:sz w:val="24"/>
                 <w:szCs w:val="24"/>
@@ -5569,10 +5794,10 @@
           <w:tcPr>
             <w:tcW w:w="2311" w:type="dxa"/>
             <w:tcBorders>
-              <w:top w:val="single" w:sz="4" w:space="0" w:color="000001"/>
-              <w:left w:val="single" w:sz="4" w:space="0" w:color="000001"/>
-              <w:bottom w:val="single" w:sz="4" w:space="0" w:color="000001"/>
-              <w:right w:val="single" w:sz="4" w:space="0" w:color="000001"/>
+              <w:top w:val="single" w:color="000001" w:sz="4" w:space="0"/>
+              <w:left w:val="single" w:color="000001" w:sz="4" w:space="0"/>
+              <w:bottom w:val="single" w:color="000001" w:sz="4" w:space="0"/>
+              <w:right w:val="single" w:color="000001" w:sz="4" w:space="0"/>
             </w:tcBorders>
             <w:shd w:val="clear" w:color="auto" w:fill="auto"/>
           </w:tcPr>
@@ -5582,7 +5807,7 @@
             </w:pPr>
             <w:r>
               <w:rPr>
-                <w:rFonts w:ascii="Times New Roman" w:eastAsia="SimSun" w:hAnsi="Times New Roman" w:cs="Times New Roman"/>
+                <w:rFonts w:ascii="Times New Roman" w:hAnsi="Times New Roman" w:eastAsia="SimSun" w:cs="Times New Roman"/>
                 <w:b/>
                 <w:sz w:val="24"/>
                 <w:szCs w:val="24"/>
@@ -5595,10 +5820,10 @@
           <w:tcPr>
             <w:tcW w:w="2310" w:type="dxa"/>
             <w:tcBorders>
-              <w:top w:val="single" w:sz="4" w:space="0" w:color="000001"/>
-              <w:left w:val="single" w:sz="4" w:space="0" w:color="000001"/>
-              <w:bottom w:val="single" w:sz="4" w:space="0" w:color="000001"/>
-              <w:right w:val="single" w:sz="4" w:space="0" w:color="000001"/>
+              <w:top w:val="single" w:color="000001" w:sz="4" w:space="0"/>
+              <w:left w:val="single" w:color="000001" w:sz="4" w:space="0"/>
+              <w:bottom w:val="single" w:color="000001" w:sz="4" w:space="0"/>
+              <w:right w:val="single" w:color="000001" w:sz="4" w:space="0"/>
             </w:tcBorders>
             <w:shd w:val="clear" w:color="auto" w:fill="auto"/>
           </w:tcPr>
@@ -5608,7 +5833,7 @@
             </w:pPr>
             <w:r>
               <w:rPr>
-                <w:rFonts w:ascii="Times New Roman" w:eastAsia="SimSun" w:hAnsi="Times New Roman" w:cs="Times New Roman"/>
+                <w:rFonts w:ascii="Times New Roman" w:hAnsi="Times New Roman" w:eastAsia="SimSun" w:cs="Times New Roman"/>
                 <w:b/>
                 <w:sz w:val="24"/>
                 <w:szCs w:val="24"/>
@@ -5621,10 +5846,10 @@
           <w:tcPr>
             <w:tcW w:w="2310" w:type="dxa"/>
             <w:tcBorders>
-              <w:top w:val="single" w:sz="4" w:space="0" w:color="000001"/>
-              <w:left w:val="single" w:sz="4" w:space="0" w:color="000001"/>
-              <w:bottom w:val="single" w:sz="4" w:space="0" w:color="000001"/>
-              <w:right w:val="single" w:sz="4" w:space="0" w:color="000001"/>
+              <w:top w:val="single" w:color="000001" w:sz="4" w:space="0"/>
+              <w:left w:val="single" w:color="000001" w:sz="4" w:space="0"/>
+              <w:bottom w:val="single" w:color="000001" w:sz="4" w:space="0"/>
+              <w:right w:val="single" w:color="000001" w:sz="4" w:space="0"/>
             </w:tcBorders>
             <w:shd w:val="clear" w:color="auto" w:fill="auto"/>
           </w:tcPr>
@@ -5634,7 +5859,7 @@
             </w:pPr>
             <w:r>
               <w:rPr>
-                <w:rFonts w:ascii="Times New Roman" w:eastAsia="SimSun" w:hAnsi="Times New Roman" w:cs="Times New Roman"/>
+                <w:rFonts w:ascii="Times New Roman" w:hAnsi="Times New Roman" w:eastAsia="SimSun" w:cs="Times New Roman"/>
                 <w:b/>
                 <w:sz w:val="24"/>
                 <w:szCs w:val="24"/>
@@ -5645,17 +5870,33 @@
         </w:tc>
       </w:tr>
       <w:tr>
+        <w:tblPrEx>
+          <w:tblBorders>
+            <w:top w:val="single" w:color="000001" w:sz="4" w:space="0"/>
+            <w:left w:val="single" w:color="000001" w:sz="4" w:space="0"/>
+            <w:bottom w:val="single" w:color="000001" w:sz="4" w:space="0"/>
+            <w:right w:val="single" w:color="000001" w:sz="4" w:space="0"/>
+            <w:insideH w:val="single" w:color="000001" w:sz="4" w:space="0"/>
+            <w:insideV w:val="single" w:color="000001" w:sz="4" w:space="0"/>
+          </w:tblBorders>
+          <w:tblCellMar>
+            <w:top w:w="0" w:type="dxa"/>
+            <w:left w:w="103" w:type="dxa"/>
+            <w:bottom w:w="0" w:type="dxa"/>
+            <w:right w:w="108" w:type="dxa"/>
+          </w:tblCellMar>
+        </w:tblPrEx>
         <w:trPr>
-          <w:trHeight w:val="339"/>
+          <w:trHeight w:val="339" w:hRule="atLeast"/>
         </w:trPr>
         <w:tc>
           <w:tcPr>
             <w:tcW w:w="2310" w:type="dxa"/>
             <w:tcBorders>
-              <w:top w:val="single" w:sz="4" w:space="0" w:color="000001"/>
-              <w:left w:val="single" w:sz="4" w:space="0" w:color="000001"/>
-              <w:bottom w:val="single" w:sz="4" w:space="0" w:color="000001"/>
-              <w:right w:val="single" w:sz="4" w:space="0" w:color="000001"/>
+              <w:top w:val="single" w:color="000001" w:sz="4" w:space="0"/>
+              <w:left w:val="single" w:color="000001" w:sz="4" w:space="0"/>
+              <w:bottom w:val="single" w:color="000001" w:sz="4" w:space="0"/>
+              <w:right w:val="single" w:color="000001" w:sz="4" w:space="0"/>
             </w:tcBorders>
             <w:shd w:val="clear" w:color="auto" w:fill="auto"/>
           </w:tcPr>
@@ -5665,7 +5906,7 @@
             </w:pPr>
             <w:r>
               <w:rPr>
-                <w:rFonts w:ascii="Times New Roman" w:eastAsia="SimSun" w:hAnsi="Times New Roman" w:cs="Times New Roman"/>
+                <w:rFonts w:ascii="Times New Roman" w:hAnsi="Times New Roman" w:eastAsia="SimSun" w:cs="Times New Roman"/>
                 <w:sz w:val="24"/>
                 <w:szCs w:val="24"/>
               </w:rPr>
@@ -5677,10 +5918,10 @@
           <w:tcPr>
             <w:tcW w:w="2311" w:type="dxa"/>
             <w:tcBorders>
-              <w:top w:val="single" w:sz="4" w:space="0" w:color="000001"/>
-              <w:left w:val="single" w:sz="4" w:space="0" w:color="000001"/>
-              <w:bottom w:val="single" w:sz="4" w:space="0" w:color="000001"/>
-              <w:right w:val="single" w:sz="4" w:space="0" w:color="000001"/>
+              <w:top w:val="single" w:color="000001" w:sz="4" w:space="0"/>
+              <w:left w:val="single" w:color="000001" w:sz="4" w:space="0"/>
+              <w:bottom w:val="single" w:color="000001" w:sz="4" w:space="0"/>
+              <w:right w:val="single" w:color="000001" w:sz="4" w:space="0"/>
             </w:tcBorders>
             <w:shd w:val="clear" w:color="auto" w:fill="auto"/>
           </w:tcPr>
@@ -5690,7 +5931,7 @@
             </w:pPr>
             <w:r>
               <w:rPr>
-                <w:rFonts w:ascii="Times New Roman" w:eastAsia="SimSun" w:hAnsi="Times New Roman" w:cs="Times New Roman"/>
+                <w:rFonts w:ascii="Times New Roman" w:hAnsi="Times New Roman" w:eastAsia="SimSun" w:cs="Times New Roman"/>
                 <w:sz w:val="24"/>
                 <w:szCs w:val="24"/>
               </w:rPr>
@@ -5702,10 +5943,10 @@
           <w:tcPr>
             <w:tcW w:w="2310" w:type="dxa"/>
             <w:tcBorders>
-              <w:top w:val="single" w:sz="4" w:space="0" w:color="000001"/>
-              <w:left w:val="single" w:sz="4" w:space="0" w:color="000001"/>
-              <w:bottom w:val="single" w:sz="4" w:space="0" w:color="000001"/>
-              <w:right w:val="single" w:sz="4" w:space="0" w:color="000001"/>
+              <w:top w:val="single" w:color="000001" w:sz="4" w:space="0"/>
+              <w:left w:val="single" w:color="000001" w:sz="4" w:space="0"/>
+              <w:bottom w:val="single" w:color="000001" w:sz="4" w:space="0"/>
+              <w:right w:val="single" w:color="000001" w:sz="4" w:space="0"/>
             </w:tcBorders>
             <w:shd w:val="clear" w:color="auto" w:fill="auto"/>
           </w:tcPr>
@@ -5715,7 +5956,7 @@
             </w:pPr>
             <w:r>
               <w:rPr>
-                <w:rFonts w:ascii="Times New Roman" w:eastAsia="SimSun" w:hAnsi="Times New Roman" w:cs="Times New Roman"/>
+                <w:rFonts w:ascii="Times New Roman" w:hAnsi="Times New Roman" w:eastAsia="SimSun" w:cs="Times New Roman"/>
                 <w:sz w:val="24"/>
                 <w:szCs w:val="24"/>
               </w:rPr>
@@ -5727,10 +5968,10 @@
           <w:tcPr>
             <w:tcW w:w="2310" w:type="dxa"/>
             <w:tcBorders>
-              <w:top w:val="single" w:sz="4" w:space="0" w:color="000001"/>
-              <w:left w:val="single" w:sz="4" w:space="0" w:color="000001"/>
-              <w:bottom w:val="single" w:sz="4" w:space="0" w:color="000001"/>
-              <w:right w:val="single" w:sz="4" w:space="0" w:color="000001"/>
+              <w:top w:val="single" w:color="000001" w:sz="4" w:space="0"/>
+              <w:left w:val="single" w:color="000001" w:sz="4" w:space="0"/>
+              <w:bottom w:val="single" w:color="000001" w:sz="4" w:space="0"/>
+              <w:right w:val="single" w:color="000001" w:sz="4" w:space="0"/>
             </w:tcBorders>
             <w:shd w:val="clear" w:color="auto" w:fill="auto"/>
           </w:tcPr>
@@ -5740,7 +5981,7 @@
             </w:pPr>
             <w:r>
               <w:rPr>
-                <w:rFonts w:ascii="Times New Roman" w:eastAsia="SimSun" w:hAnsi="Times New Roman" w:cs="Times New Roman"/>
+                <w:rFonts w:ascii="Times New Roman" w:hAnsi="Times New Roman" w:eastAsia="SimSun" w:cs="Times New Roman"/>
                 <w:sz w:val="24"/>
                 <w:szCs w:val="24"/>
               </w:rPr>
@@ -5750,14 +5991,30 @@
         </w:tc>
       </w:tr>
       <w:tr>
+        <w:tblPrEx>
+          <w:tblBorders>
+            <w:top w:val="single" w:color="000001" w:sz="4" w:space="0"/>
+            <w:left w:val="single" w:color="000001" w:sz="4" w:space="0"/>
+            <w:bottom w:val="single" w:color="000001" w:sz="4" w:space="0"/>
+            <w:right w:val="single" w:color="000001" w:sz="4" w:space="0"/>
+            <w:insideH w:val="single" w:color="000001" w:sz="4" w:space="0"/>
+            <w:insideV w:val="single" w:color="000001" w:sz="4" w:space="0"/>
+          </w:tblBorders>
+          <w:tblCellMar>
+            <w:top w:w="0" w:type="dxa"/>
+            <w:left w:w="103" w:type="dxa"/>
+            <w:bottom w:w="0" w:type="dxa"/>
+            <w:right w:w="108" w:type="dxa"/>
+          </w:tblCellMar>
+        </w:tblPrEx>
         <w:tc>
           <w:tcPr>
             <w:tcW w:w="2310" w:type="dxa"/>
             <w:tcBorders>
-              <w:top w:val="single" w:sz="4" w:space="0" w:color="000001"/>
-              <w:left w:val="single" w:sz="4" w:space="0" w:color="000001"/>
-              <w:bottom w:val="single" w:sz="4" w:space="0" w:color="000001"/>
-              <w:right w:val="single" w:sz="4" w:space="0" w:color="000001"/>
+              <w:top w:val="single" w:color="000001" w:sz="4" w:space="0"/>
+              <w:left w:val="single" w:color="000001" w:sz="4" w:space="0"/>
+              <w:bottom w:val="single" w:color="000001" w:sz="4" w:space="0"/>
+              <w:right w:val="single" w:color="000001" w:sz="4" w:space="0"/>
             </w:tcBorders>
             <w:shd w:val="clear" w:color="auto" w:fill="auto"/>
           </w:tcPr>
@@ -5767,7 +6024,7 @@
             </w:pPr>
             <w:r>
               <w:rPr>
-                <w:rFonts w:ascii="Times New Roman" w:eastAsia="SimSun" w:hAnsi="Times New Roman" w:cs="Times New Roman"/>
+                <w:rFonts w:ascii="Times New Roman" w:hAnsi="Times New Roman" w:eastAsia="SimSun" w:cs="Times New Roman"/>
                 <w:sz w:val="24"/>
                 <w:szCs w:val="24"/>
               </w:rPr>
@@ -5779,10 +6036,10 @@
           <w:tcPr>
             <w:tcW w:w="2311" w:type="dxa"/>
             <w:tcBorders>
-              <w:top w:val="single" w:sz="4" w:space="0" w:color="000001"/>
-              <w:left w:val="single" w:sz="4" w:space="0" w:color="000001"/>
-              <w:bottom w:val="single" w:sz="4" w:space="0" w:color="000001"/>
-              <w:right w:val="single" w:sz="4" w:space="0" w:color="000001"/>
+              <w:top w:val="single" w:color="000001" w:sz="4" w:space="0"/>
+              <w:left w:val="single" w:color="000001" w:sz="4" w:space="0"/>
+              <w:bottom w:val="single" w:color="000001" w:sz="4" w:space="0"/>
+              <w:right w:val="single" w:color="000001" w:sz="4" w:space="0"/>
             </w:tcBorders>
             <w:shd w:val="clear" w:color="auto" w:fill="auto"/>
           </w:tcPr>
@@ -5792,7 +6049,7 @@
             </w:pPr>
             <w:r>
               <w:rPr>
-                <w:rFonts w:ascii="Times New Roman" w:eastAsia="SimSun" w:hAnsi="Times New Roman" w:cs="Times New Roman"/>
+                <w:rFonts w:ascii="Times New Roman" w:hAnsi="Times New Roman" w:eastAsia="SimSun" w:cs="Times New Roman"/>
                 <w:sz w:val="24"/>
                 <w:szCs w:val="24"/>
               </w:rPr>
@@ -5804,10 +6061,10 @@
           <w:tcPr>
             <w:tcW w:w="2310" w:type="dxa"/>
             <w:tcBorders>
-              <w:top w:val="single" w:sz="4" w:space="0" w:color="000001"/>
-              <w:left w:val="single" w:sz="4" w:space="0" w:color="000001"/>
-              <w:bottom w:val="single" w:sz="4" w:space="0" w:color="000001"/>
-              <w:right w:val="single" w:sz="4" w:space="0" w:color="000001"/>
+              <w:top w:val="single" w:color="000001" w:sz="4" w:space="0"/>
+              <w:left w:val="single" w:color="000001" w:sz="4" w:space="0"/>
+              <w:bottom w:val="single" w:color="000001" w:sz="4" w:space="0"/>
+              <w:right w:val="single" w:color="000001" w:sz="4" w:space="0"/>
             </w:tcBorders>
             <w:shd w:val="clear" w:color="auto" w:fill="auto"/>
           </w:tcPr>
@@ -5817,7 +6074,7 @@
             </w:pPr>
             <w:r>
               <w:rPr>
-                <w:rFonts w:ascii="Times New Roman" w:eastAsia="SimSun" w:hAnsi="Times New Roman" w:cs="Times New Roman"/>
+                <w:rFonts w:ascii="Times New Roman" w:hAnsi="Times New Roman" w:eastAsia="SimSun" w:cs="Times New Roman"/>
                 <w:sz w:val="24"/>
                 <w:szCs w:val="24"/>
               </w:rPr>
@@ -5829,10 +6086,10 @@
           <w:tcPr>
             <w:tcW w:w="2310" w:type="dxa"/>
             <w:tcBorders>
-              <w:top w:val="single" w:sz="4" w:space="0" w:color="000001"/>
-              <w:left w:val="single" w:sz="4" w:space="0" w:color="000001"/>
-              <w:bottom w:val="single" w:sz="4" w:space="0" w:color="000001"/>
-              <w:right w:val="single" w:sz="4" w:space="0" w:color="000001"/>
+              <w:top w:val="single" w:color="000001" w:sz="4" w:space="0"/>
+              <w:left w:val="single" w:color="000001" w:sz="4" w:space="0"/>
+              <w:bottom w:val="single" w:color="000001" w:sz="4" w:space="0"/>
+              <w:right w:val="single" w:color="000001" w:sz="4" w:space="0"/>
             </w:tcBorders>
             <w:shd w:val="clear" w:color="auto" w:fill="auto"/>
           </w:tcPr>
@@ -5842,7 +6099,7 @@
             </w:pPr>
             <w:r>
               <w:rPr>
-                <w:rFonts w:ascii="Times New Roman" w:eastAsia="SimSun" w:hAnsi="Times New Roman" w:cs="Times New Roman"/>
+                <w:rFonts w:ascii="Times New Roman" w:hAnsi="Times New Roman" w:eastAsia="SimSun" w:cs="Times New Roman"/>
                 <w:sz w:val="24"/>
                 <w:szCs w:val="24"/>
               </w:rPr>
@@ -5852,14 +6109,30 @@
         </w:tc>
       </w:tr>
       <w:tr>
+        <w:tblPrEx>
+          <w:tblBorders>
+            <w:top w:val="single" w:color="000001" w:sz="4" w:space="0"/>
+            <w:left w:val="single" w:color="000001" w:sz="4" w:space="0"/>
+            <w:bottom w:val="single" w:color="000001" w:sz="4" w:space="0"/>
+            <w:right w:val="single" w:color="000001" w:sz="4" w:space="0"/>
+            <w:insideH w:val="single" w:color="000001" w:sz="4" w:space="0"/>
+            <w:insideV w:val="single" w:color="000001" w:sz="4" w:space="0"/>
+          </w:tblBorders>
+          <w:tblCellMar>
+            <w:top w:w="0" w:type="dxa"/>
+            <w:left w:w="103" w:type="dxa"/>
+            <w:bottom w:w="0" w:type="dxa"/>
+            <w:right w:w="108" w:type="dxa"/>
+          </w:tblCellMar>
+        </w:tblPrEx>
         <w:tc>
           <w:tcPr>
             <w:tcW w:w="2310" w:type="dxa"/>
             <w:tcBorders>
-              <w:top w:val="single" w:sz="4" w:space="0" w:color="000001"/>
-              <w:left w:val="single" w:sz="4" w:space="0" w:color="000001"/>
-              <w:bottom w:val="single" w:sz="4" w:space="0" w:color="000001"/>
-              <w:right w:val="single" w:sz="4" w:space="0" w:color="000001"/>
+              <w:top w:val="single" w:color="000001" w:sz="4" w:space="0"/>
+              <w:left w:val="single" w:color="000001" w:sz="4" w:space="0"/>
+              <w:bottom w:val="single" w:color="000001" w:sz="4" w:space="0"/>
+              <w:right w:val="single" w:color="000001" w:sz="4" w:space="0"/>
             </w:tcBorders>
             <w:shd w:val="clear" w:color="auto" w:fill="auto"/>
           </w:tcPr>
@@ -5869,7 +6142,7 @@
             </w:pPr>
             <w:r>
               <w:rPr>
-                <w:rFonts w:ascii="Times New Roman" w:eastAsia="SimSun" w:hAnsi="Times New Roman" w:cs="Times New Roman"/>
+                <w:rFonts w:ascii="Times New Roman" w:hAnsi="Times New Roman" w:eastAsia="SimSun" w:cs="Times New Roman"/>
                 <w:sz w:val="24"/>
                 <w:szCs w:val="24"/>
               </w:rPr>
@@ -5881,10 +6154,10 @@
           <w:tcPr>
             <w:tcW w:w="2311" w:type="dxa"/>
             <w:tcBorders>
-              <w:top w:val="single" w:sz="4" w:space="0" w:color="000001"/>
-              <w:left w:val="single" w:sz="4" w:space="0" w:color="000001"/>
-              <w:bottom w:val="single" w:sz="4" w:space="0" w:color="000001"/>
-              <w:right w:val="single" w:sz="4" w:space="0" w:color="000001"/>
+              <w:top w:val="single" w:color="000001" w:sz="4" w:space="0"/>
+              <w:left w:val="single" w:color="000001" w:sz="4" w:space="0"/>
+              <w:bottom w:val="single" w:color="000001" w:sz="4" w:space="0"/>
+              <w:right w:val="single" w:color="000001" w:sz="4" w:space="0"/>
             </w:tcBorders>
             <w:shd w:val="clear" w:color="auto" w:fill="auto"/>
           </w:tcPr>
@@ -5894,7 +6167,7 @@
             </w:pPr>
             <w:r>
               <w:rPr>
-                <w:rFonts w:ascii="Times New Roman" w:eastAsia="SimSun" w:hAnsi="Times New Roman" w:cs="Times New Roman"/>
+                <w:rFonts w:ascii="Times New Roman" w:hAnsi="Times New Roman" w:eastAsia="SimSun" w:cs="Times New Roman"/>
                 <w:sz w:val="24"/>
                 <w:szCs w:val="24"/>
               </w:rPr>
@@ -5906,10 +6179,10 @@
           <w:tcPr>
             <w:tcW w:w="2310" w:type="dxa"/>
             <w:tcBorders>
-              <w:top w:val="single" w:sz="4" w:space="0" w:color="000001"/>
-              <w:left w:val="single" w:sz="4" w:space="0" w:color="000001"/>
-              <w:bottom w:val="single" w:sz="4" w:space="0" w:color="000001"/>
-              <w:right w:val="single" w:sz="4" w:space="0" w:color="000001"/>
+              <w:top w:val="single" w:color="000001" w:sz="4" w:space="0"/>
+              <w:left w:val="single" w:color="000001" w:sz="4" w:space="0"/>
+              <w:bottom w:val="single" w:color="000001" w:sz="4" w:space="0"/>
+              <w:right w:val="single" w:color="000001" w:sz="4" w:space="0"/>
             </w:tcBorders>
             <w:shd w:val="clear" w:color="auto" w:fill="auto"/>
           </w:tcPr>
@@ -5919,7 +6192,7 @@
             </w:pPr>
             <w:r>
               <w:rPr>
-                <w:rFonts w:ascii="Times New Roman" w:eastAsia="SimSun" w:hAnsi="Times New Roman" w:cs="Times New Roman"/>
+                <w:rFonts w:ascii="Times New Roman" w:hAnsi="Times New Roman" w:eastAsia="SimSun" w:cs="Times New Roman"/>
                 <w:sz w:val="24"/>
                 <w:szCs w:val="24"/>
               </w:rPr>
@@ -5931,10 +6204,10 @@
           <w:tcPr>
             <w:tcW w:w="2310" w:type="dxa"/>
             <w:tcBorders>
-              <w:top w:val="single" w:sz="4" w:space="0" w:color="000001"/>
-              <w:left w:val="single" w:sz="4" w:space="0" w:color="000001"/>
-              <w:bottom w:val="single" w:sz="4" w:space="0" w:color="000001"/>
-              <w:right w:val="single" w:sz="4" w:space="0" w:color="000001"/>
+              <w:top w:val="single" w:color="000001" w:sz="4" w:space="0"/>
+              <w:left w:val="single" w:color="000001" w:sz="4" w:space="0"/>
+              <w:bottom w:val="single" w:color="000001" w:sz="4" w:space="0"/>
+              <w:right w:val="single" w:color="000001" w:sz="4" w:space="0"/>
             </w:tcBorders>
             <w:shd w:val="clear" w:color="auto" w:fill="auto"/>
           </w:tcPr>
@@ -5944,7 +6217,7 @@
             </w:pPr>
             <w:r>
               <w:rPr>
-                <w:rFonts w:ascii="Times New Roman" w:eastAsia="SimSun" w:hAnsi="Times New Roman" w:cs="Times New Roman"/>
+                <w:rFonts w:ascii="Times New Roman" w:hAnsi="Times New Roman" w:eastAsia="SimSun" w:cs="Times New Roman"/>
                 <w:sz w:val="24"/>
                 <w:szCs w:val="24"/>
               </w:rPr>
@@ -6008,35 +6281,56 @@
     </w:p>
     <w:tbl>
       <w:tblPr>
+        <w:tblStyle w:val="16"/>
         <w:tblW w:w="9242" w:type="dxa"/>
+        <w:tblInd w:w="0" w:type="dxa"/>
         <w:tblBorders>
-          <w:top w:val="single" w:sz="4" w:space="0" w:color="000001"/>
-          <w:left w:val="single" w:sz="4" w:space="0" w:color="000001"/>
-          <w:bottom w:val="single" w:sz="4" w:space="0" w:color="000001"/>
-          <w:right w:val="single" w:sz="4" w:space="0" w:color="000001"/>
-          <w:insideH w:val="single" w:sz="4" w:space="0" w:color="000001"/>
-          <w:insideV w:val="single" w:sz="4" w:space="0" w:color="000001"/>
+          <w:top w:val="single" w:color="000001" w:sz="4" w:space="0"/>
+          <w:left w:val="single" w:color="000001" w:sz="4" w:space="0"/>
+          <w:bottom w:val="single" w:color="000001" w:sz="4" w:space="0"/>
+          <w:right w:val="single" w:color="000001" w:sz="4" w:space="0"/>
+          <w:insideH w:val="single" w:color="000001" w:sz="4" w:space="0"/>
+          <w:insideV w:val="single" w:color="000001" w:sz="4" w:space="0"/>
         </w:tblBorders>
+        <w:tblLayout w:type="autofit"/>
         <w:tblCellMar>
+          <w:top w:w="0" w:type="dxa"/>
           <w:left w:w="103" w:type="dxa"/>
+          <w:bottom w:w="0" w:type="dxa"/>
+          <w:right w:w="108" w:type="dxa"/>
         </w:tblCellMar>
-        <w:tblLook w:val="04A0"/>
       </w:tblPr>
       <w:tblGrid>
-        <w:gridCol w:w="2311"/>
+        <w:gridCol w:w="2310"/>
         <w:gridCol w:w="2311"/>
         <w:gridCol w:w="2310"/>
-        <w:gridCol w:w="2310"/>
+        <w:gridCol w:w="2311"/>
       </w:tblGrid>
       <w:tr>
+        <w:tblPrEx>
+          <w:tblBorders>
+            <w:top w:val="single" w:color="000001" w:sz="4" w:space="0"/>
+            <w:left w:val="single" w:color="000001" w:sz="4" w:space="0"/>
+            <w:bottom w:val="single" w:color="000001" w:sz="4" w:space="0"/>
+            <w:right w:val="single" w:color="000001" w:sz="4" w:space="0"/>
+            <w:insideH w:val="single" w:color="000001" w:sz="4" w:space="0"/>
+            <w:insideV w:val="single" w:color="000001" w:sz="4" w:space="0"/>
+          </w:tblBorders>
+          <w:tblCellMar>
+            <w:top w:w="0" w:type="dxa"/>
+            <w:left w:w="103" w:type="dxa"/>
+            <w:bottom w:w="0" w:type="dxa"/>
+            <w:right w:w="108" w:type="dxa"/>
+          </w:tblCellMar>
+        </w:tblPrEx>
         <w:tc>
           <w:tcPr>
             <w:tcW w:w="2310" w:type="dxa"/>
             <w:tcBorders>
-              <w:top w:val="single" w:sz="4" w:space="0" w:color="000001"/>
-              <w:left w:val="single" w:sz="4" w:space="0" w:color="000001"/>
-              <w:bottom w:val="single" w:sz="4" w:space="0" w:color="000001"/>
-              <w:right w:val="single" w:sz="4" w:space="0" w:color="000001"/>
+              <w:top w:val="single" w:color="000001" w:sz="4" w:space="0"/>
+              <w:left w:val="single" w:color="000001" w:sz="4" w:space="0"/>
+              <w:bottom w:val="single" w:color="000001" w:sz="4" w:space="0"/>
+              <w:right w:val="single" w:color="000001" w:sz="4" w:space="0"/>
             </w:tcBorders>
             <w:shd w:val="clear" w:color="auto" w:fill="auto"/>
           </w:tcPr>
@@ -6046,12 +6340,11 @@
             </w:pPr>
             <w:r>
               <w:rPr>
-                <w:rFonts w:ascii="Times New Roman" w:eastAsia="SimSun" w:hAnsi="Times New Roman" w:cs="Times New Roman"/>
+                <w:rFonts w:ascii="Times New Roman" w:hAnsi="Times New Roman" w:eastAsia="SimSun" w:cs="Times New Roman"/>
                 <w:b/>
                 <w:sz w:val="24"/>
                 <w:szCs w:val="24"/>
               </w:rPr>
-              <w:lastRenderedPageBreak/>
               <w:t xml:space="preserve">FIELD </w:t>
             </w:r>
           </w:p>
@@ -6060,10 +6353,10 @@
           <w:tcPr>
             <w:tcW w:w="2311" w:type="dxa"/>
             <w:tcBorders>
-              <w:top w:val="single" w:sz="4" w:space="0" w:color="000001"/>
-              <w:left w:val="single" w:sz="4" w:space="0" w:color="000001"/>
-              <w:bottom w:val="single" w:sz="4" w:space="0" w:color="000001"/>
-              <w:right w:val="single" w:sz="4" w:space="0" w:color="000001"/>
+              <w:top w:val="single" w:color="000001" w:sz="4" w:space="0"/>
+              <w:left w:val="single" w:color="000001" w:sz="4" w:space="0"/>
+              <w:bottom w:val="single" w:color="000001" w:sz="4" w:space="0"/>
+              <w:right w:val="single" w:color="000001" w:sz="4" w:space="0"/>
             </w:tcBorders>
             <w:shd w:val="clear" w:color="auto" w:fill="auto"/>
           </w:tcPr>
@@ -6073,7 +6366,7 @@
             </w:pPr>
             <w:r>
               <w:rPr>
-                <w:rFonts w:ascii="Times New Roman" w:eastAsia="SimSun" w:hAnsi="Times New Roman" w:cs="Times New Roman"/>
+                <w:rFonts w:ascii="Times New Roman" w:hAnsi="Times New Roman" w:eastAsia="SimSun" w:cs="Times New Roman"/>
                 <w:b/>
                 <w:sz w:val="24"/>
                 <w:szCs w:val="24"/>
@@ -6086,10 +6379,10 @@
           <w:tcPr>
             <w:tcW w:w="2310" w:type="dxa"/>
             <w:tcBorders>
-              <w:top w:val="single" w:sz="4" w:space="0" w:color="000001"/>
-              <w:left w:val="single" w:sz="4" w:space="0" w:color="000001"/>
-              <w:bottom w:val="single" w:sz="4" w:space="0" w:color="000001"/>
-              <w:right w:val="single" w:sz="4" w:space="0" w:color="000001"/>
+              <w:top w:val="single" w:color="000001" w:sz="4" w:space="0"/>
+              <w:left w:val="single" w:color="000001" w:sz="4" w:space="0"/>
+              <w:bottom w:val="single" w:color="000001" w:sz="4" w:space="0"/>
+              <w:right w:val="single" w:color="000001" w:sz="4" w:space="0"/>
             </w:tcBorders>
             <w:shd w:val="clear" w:color="auto" w:fill="auto"/>
           </w:tcPr>
@@ -6099,7 +6392,7 @@
             </w:pPr>
             <w:r>
               <w:rPr>
-                <w:rFonts w:ascii="Times New Roman" w:eastAsia="SimSun" w:hAnsi="Times New Roman" w:cs="Times New Roman"/>
+                <w:rFonts w:ascii="Times New Roman" w:hAnsi="Times New Roman" w:eastAsia="SimSun" w:cs="Times New Roman"/>
                 <w:b/>
                 <w:sz w:val="24"/>
                 <w:szCs w:val="24"/>
@@ -6112,10 +6405,10 @@
           <w:tcPr>
             <w:tcW w:w="2310" w:type="dxa"/>
             <w:tcBorders>
-              <w:top w:val="single" w:sz="4" w:space="0" w:color="000001"/>
-              <w:left w:val="single" w:sz="4" w:space="0" w:color="000001"/>
-              <w:bottom w:val="single" w:sz="4" w:space="0" w:color="000001"/>
-              <w:right w:val="single" w:sz="4" w:space="0" w:color="000001"/>
+              <w:top w:val="single" w:color="000001" w:sz="4" w:space="0"/>
+              <w:left w:val="single" w:color="000001" w:sz="4" w:space="0"/>
+              <w:bottom w:val="single" w:color="000001" w:sz="4" w:space="0"/>
+              <w:right w:val="single" w:color="000001" w:sz="4" w:space="0"/>
             </w:tcBorders>
             <w:shd w:val="clear" w:color="auto" w:fill="auto"/>
           </w:tcPr>
@@ -6125,7 +6418,7 @@
             </w:pPr>
             <w:r>
               <w:rPr>
-                <w:rFonts w:ascii="Times New Roman" w:eastAsia="SimSun" w:hAnsi="Times New Roman" w:cs="Times New Roman"/>
+                <w:rFonts w:ascii="Times New Roman" w:hAnsi="Times New Roman" w:eastAsia="SimSun" w:cs="Times New Roman"/>
                 <w:b/>
                 <w:sz w:val="24"/>
                 <w:szCs w:val="24"/>
@@ -6136,17 +6429,33 @@
         </w:tc>
       </w:tr>
       <w:tr>
+        <w:tblPrEx>
+          <w:tblBorders>
+            <w:top w:val="single" w:color="000001" w:sz="4" w:space="0"/>
+            <w:left w:val="single" w:color="000001" w:sz="4" w:space="0"/>
+            <w:bottom w:val="single" w:color="000001" w:sz="4" w:space="0"/>
+            <w:right w:val="single" w:color="000001" w:sz="4" w:space="0"/>
+            <w:insideH w:val="single" w:color="000001" w:sz="4" w:space="0"/>
+            <w:insideV w:val="single" w:color="000001" w:sz="4" w:space="0"/>
+          </w:tblBorders>
+          <w:tblCellMar>
+            <w:top w:w="0" w:type="dxa"/>
+            <w:left w:w="103" w:type="dxa"/>
+            <w:bottom w:w="0" w:type="dxa"/>
+            <w:right w:w="108" w:type="dxa"/>
+          </w:tblCellMar>
+        </w:tblPrEx>
         <w:trPr>
-          <w:trHeight w:val="339"/>
+          <w:trHeight w:val="339" w:hRule="atLeast"/>
         </w:trPr>
         <w:tc>
           <w:tcPr>
             <w:tcW w:w="2310" w:type="dxa"/>
             <w:tcBorders>
-              <w:top w:val="single" w:sz="4" w:space="0" w:color="000001"/>
-              <w:left w:val="single" w:sz="4" w:space="0" w:color="000001"/>
-              <w:bottom w:val="single" w:sz="4" w:space="0" w:color="000001"/>
-              <w:right w:val="single" w:sz="4" w:space="0" w:color="000001"/>
+              <w:top w:val="single" w:color="000001" w:sz="4" w:space="0"/>
+              <w:left w:val="single" w:color="000001" w:sz="4" w:space="0"/>
+              <w:bottom w:val="single" w:color="000001" w:sz="4" w:space="0"/>
+              <w:right w:val="single" w:color="000001" w:sz="4" w:space="0"/>
             </w:tcBorders>
             <w:shd w:val="clear" w:color="auto" w:fill="auto"/>
           </w:tcPr>
@@ -6156,7 +6465,7 @@
             </w:pPr>
             <w:r>
               <w:rPr>
-                <w:rFonts w:ascii="Times New Roman" w:eastAsia="SimSun" w:hAnsi="Times New Roman" w:cs="Times New Roman"/>
+                <w:rFonts w:ascii="Times New Roman" w:hAnsi="Times New Roman" w:eastAsia="SimSun" w:cs="Times New Roman"/>
                 <w:sz w:val="24"/>
                 <w:szCs w:val="24"/>
               </w:rPr>
@@ -6168,10 +6477,10 @@
           <w:tcPr>
             <w:tcW w:w="2311" w:type="dxa"/>
             <w:tcBorders>
-              <w:top w:val="single" w:sz="4" w:space="0" w:color="000001"/>
-              <w:left w:val="single" w:sz="4" w:space="0" w:color="000001"/>
-              <w:bottom w:val="single" w:sz="4" w:space="0" w:color="000001"/>
-              <w:right w:val="single" w:sz="4" w:space="0" w:color="000001"/>
+              <w:top w:val="single" w:color="000001" w:sz="4" w:space="0"/>
+              <w:left w:val="single" w:color="000001" w:sz="4" w:space="0"/>
+              <w:bottom w:val="single" w:color="000001" w:sz="4" w:space="0"/>
+              <w:right w:val="single" w:color="000001" w:sz="4" w:space="0"/>
             </w:tcBorders>
             <w:shd w:val="clear" w:color="auto" w:fill="auto"/>
           </w:tcPr>
@@ -6181,7 +6490,7 @@
             </w:pPr>
             <w:r>
               <w:rPr>
-                <w:rFonts w:ascii="Times New Roman" w:eastAsia="SimSun" w:hAnsi="Times New Roman" w:cs="Times New Roman"/>
+                <w:rFonts w:ascii="Times New Roman" w:hAnsi="Times New Roman" w:eastAsia="SimSun" w:cs="Times New Roman"/>
                 <w:sz w:val="24"/>
                 <w:szCs w:val="24"/>
               </w:rPr>
@@ -6193,10 +6502,10 @@
           <w:tcPr>
             <w:tcW w:w="2310" w:type="dxa"/>
             <w:tcBorders>
-              <w:top w:val="single" w:sz="4" w:space="0" w:color="000001"/>
-              <w:left w:val="single" w:sz="4" w:space="0" w:color="000001"/>
-              <w:bottom w:val="single" w:sz="4" w:space="0" w:color="000001"/>
-              <w:right w:val="single" w:sz="4" w:space="0" w:color="000001"/>
+              <w:top w:val="single" w:color="000001" w:sz="4" w:space="0"/>
+              <w:left w:val="single" w:color="000001" w:sz="4" w:space="0"/>
+              <w:bottom w:val="single" w:color="000001" w:sz="4" w:space="0"/>
+              <w:right w:val="single" w:color="000001" w:sz="4" w:space="0"/>
             </w:tcBorders>
             <w:shd w:val="clear" w:color="auto" w:fill="auto"/>
           </w:tcPr>
@@ -6206,7 +6515,7 @@
             </w:pPr>
             <w:r>
               <w:rPr>
-                <w:rFonts w:ascii="Times New Roman" w:eastAsia="SimSun" w:hAnsi="Times New Roman" w:cs="Times New Roman"/>
+                <w:rFonts w:ascii="Times New Roman" w:hAnsi="Times New Roman" w:eastAsia="SimSun" w:cs="Times New Roman"/>
                 <w:sz w:val="24"/>
                 <w:szCs w:val="24"/>
               </w:rPr>
@@ -6218,10 +6527,10 @@
           <w:tcPr>
             <w:tcW w:w="2310" w:type="dxa"/>
             <w:tcBorders>
-              <w:top w:val="single" w:sz="4" w:space="0" w:color="000001"/>
-              <w:left w:val="single" w:sz="4" w:space="0" w:color="000001"/>
-              <w:bottom w:val="single" w:sz="4" w:space="0" w:color="000001"/>
-              <w:right w:val="single" w:sz="4" w:space="0" w:color="000001"/>
+              <w:top w:val="single" w:color="000001" w:sz="4" w:space="0"/>
+              <w:left w:val="single" w:color="000001" w:sz="4" w:space="0"/>
+              <w:bottom w:val="single" w:color="000001" w:sz="4" w:space="0"/>
+              <w:right w:val="single" w:color="000001" w:sz="4" w:space="0"/>
             </w:tcBorders>
             <w:shd w:val="clear" w:color="auto" w:fill="auto"/>
           </w:tcPr>
@@ -6231,7 +6540,7 @@
             </w:pPr>
             <w:r>
               <w:rPr>
-                <w:rFonts w:ascii="Times New Roman" w:eastAsia="SimSun" w:hAnsi="Times New Roman" w:cs="Times New Roman"/>
+                <w:rFonts w:ascii="Times New Roman" w:hAnsi="Times New Roman" w:eastAsia="SimSun" w:cs="Times New Roman"/>
                 <w:sz w:val="24"/>
                 <w:szCs w:val="24"/>
               </w:rPr>
@@ -6241,14 +6550,30 @@
         </w:tc>
       </w:tr>
       <w:tr>
+        <w:tblPrEx>
+          <w:tblBorders>
+            <w:top w:val="single" w:color="000001" w:sz="4" w:space="0"/>
+            <w:left w:val="single" w:color="000001" w:sz="4" w:space="0"/>
+            <w:bottom w:val="single" w:color="000001" w:sz="4" w:space="0"/>
+            <w:right w:val="single" w:color="000001" w:sz="4" w:space="0"/>
+            <w:insideH w:val="single" w:color="000001" w:sz="4" w:space="0"/>
+            <w:insideV w:val="single" w:color="000001" w:sz="4" w:space="0"/>
+          </w:tblBorders>
+          <w:tblCellMar>
+            <w:top w:w="0" w:type="dxa"/>
+            <w:left w:w="103" w:type="dxa"/>
+            <w:bottom w:w="0" w:type="dxa"/>
+            <w:right w:w="108" w:type="dxa"/>
+          </w:tblCellMar>
+        </w:tblPrEx>
         <w:tc>
           <w:tcPr>
             <w:tcW w:w="2310" w:type="dxa"/>
             <w:tcBorders>
-              <w:top w:val="single" w:sz="4" w:space="0" w:color="000001"/>
-              <w:left w:val="single" w:sz="4" w:space="0" w:color="000001"/>
-              <w:bottom w:val="single" w:sz="4" w:space="0" w:color="000001"/>
-              <w:right w:val="single" w:sz="4" w:space="0" w:color="000001"/>
+              <w:top w:val="single" w:color="000001" w:sz="4" w:space="0"/>
+              <w:left w:val="single" w:color="000001" w:sz="4" w:space="0"/>
+              <w:bottom w:val="single" w:color="000001" w:sz="4" w:space="0"/>
+              <w:right w:val="single" w:color="000001" w:sz="4" w:space="0"/>
             </w:tcBorders>
             <w:shd w:val="clear" w:color="auto" w:fill="auto"/>
           </w:tcPr>
@@ -6258,7 +6583,7 @@
             </w:pPr>
             <w:r>
               <w:rPr>
-                <w:rFonts w:ascii="Times New Roman" w:eastAsia="SimSun" w:hAnsi="Times New Roman" w:cs="Times New Roman"/>
+                <w:rFonts w:ascii="Times New Roman" w:hAnsi="Times New Roman" w:eastAsia="SimSun" w:cs="Times New Roman"/>
                 <w:sz w:val="24"/>
                 <w:szCs w:val="24"/>
               </w:rPr>
@@ -6270,10 +6595,10 @@
           <w:tcPr>
             <w:tcW w:w="2311" w:type="dxa"/>
             <w:tcBorders>
-              <w:top w:val="single" w:sz="4" w:space="0" w:color="000001"/>
-              <w:left w:val="single" w:sz="4" w:space="0" w:color="000001"/>
-              <w:bottom w:val="single" w:sz="4" w:space="0" w:color="000001"/>
-              <w:right w:val="single" w:sz="4" w:space="0" w:color="000001"/>
+              <w:top w:val="single" w:color="000001" w:sz="4" w:space="0"/>
+              <w:left w:val="single" w:color="000001" w:sz="4" w:space="0"/>
+              <w:bottom w:val="single" w:color="000001" w:sz="4" w:space="0"/>
+              <w:right w:val="single" w:color="000001" w:sz="4" w:space="0"/>
             </w:tcBorders>
             <w:shd w:val="clear" w:color="auto" w:fill="auto"/>
           </w:tcPr>
@@ -6283,7 +6608,7 @@
             </w:pPr>
             <w:r>
               <w:rPr>
-                <w:rFonts w:ascii="Times New Roman" w:eastAsia="SimSun" w:hAnsi="Times New Roman" w:cs="Times New Roman"/>
+                <w:rFonts w:ascii="Times New Roman" w:hAnsi="Times New Roman" w:eastAsia="SimSun" w:cs="Times New Roman"/>
                 <w:sz w:val="24"/>
                 <w:szCs w:val="24"/>
               </w:rPr>
@@ -6295,10 +6620,10 @@
           <w:tcPr>
             <w:tcW w:w="2310" w:type="dxa"/>
             <w:tcBorders>
-              <w:top w:val="single" w:sz="4" w:space="0" w:color="000001"/>
-              <w:left w:val="single" w:sz="4" w:space="0" w:color="000001"/>
-              <w:bottom w:val="single" w:sz="4" w:space="0" w:color="000001"/>
-              <w:right w:val="single" w:sz="4" w:space="0" w:color="000001"/>
+              <w:top w:val="single" w:color="000001" w:sz="4" w:space="0"/>
+              <w:left w:val="single" w:color="000001" w:sz="4" w:space="0"/>
+              <w:bottom w:val="single" w:color="000001" w:sz="4" w:space="0"/>
+              <w:right w:val="single" w:color="000001" w:sz="4" w:space="0"/>
             </w:tcBorders>
             <w:shd w:val="clear" w:color="auto" w:fill="auto"/>
           </w:tcPr>
@@ -6308,7 +6633,7 @@
             </w:pPr>
             <w:r>
               <w:rPr>
-                <w:rFonts w:ascii="Times New Roman" w:eastAsia="SimSun" w:hAnsi="Times New Roman" w:cs="Times New Roman"/>
+                <w:rFonts w:ascii="Times New Roman" w:hAnsi="Times New Roman" w:eastAsia="SimSun" w:cs="Times New Roman"/>
                 <w:sz w:val="24"/>
                 <w:szCs w:val="24"/>
               </w:rPr>
@@ -6320,10 +6645,10 @@
           <w:tcPr>
             <w:tcW w:w="2310" w:type="dxa"/>
             <w:tcBorders>
-              <w:top w:val="single" w:sz="4" w:space="0" w:color="000001"/>
-              <w:left w:val="single" w:sz="4" w:space="0" w:color="000001"/>
-              <w:bottom w:val="single" w:sz="4" w:space="0" w:color="000001"/>
-              <w:right w:val="single" w:sz="4" w:space="0" w:color="000001"/>
+              <w:top w:val="single" w:color="000001" w:sz="4" w:space="0"/>
+              <w:left w:val="single" w:color="000001" w:sz="4" w:space="0"/>
+              <w:bottom w:val="single" w:color="000001" w:sz="4" w:space="0"/>
+              <w:right w:val="single" w:color="000001" w:sz="4" w:space="0"/>
             </w:tcBorders>
             <w:shd w:val="clear" w:color="auto" w:fill="auto"/>
           </w:tcPr>
@@ -6333,7 +6658,7 @@
             </w:pPr>
             <w:r>
               <w:rPr>
-                <w:rFonts w:ascii="Times New Roman" w:eastAsia="SimSun" w:hAnsi="Times New Roman" w:cs="Times New Roman"/>
+                <w:rFonts w:ascii="Times New Roman" w:hAnsi="Times New Roman" w:eastAsia="SimSun" w:cs="Times New Roman"/>
                 <w:sz w:val="24"/>
                 <w:szCs w:val="24"/>
               </w:rPr>
@@ -6343,14 +6668,30 @@
         </w:tc>
       </w:tr>
       <w:tr>
+        <w:tblPrEx>
+          <w:tblBorders>
+            <w:top w:val="single" w:color="000001" w:sz="4" w:space="0"/>
+            <w:left w:val="single" w:color="000001" w:sz="4" w:space="0"/>
+            <w:bottom w:val="single" w:color="000001" w:sz="4" w:space="0"/>
+            <w:right w:val="single" w:color="000001" w:sz="4" w:space="0"/>
+            <w:insideH w:val="single" w:color="000001" w:sz="4" w:space="0"/>
+            <w:insideV w:val="single" w:color="000001" w:sz="4" w:space="0"/>
+          </w:tblBorders>
+          <w:tblCellMar>
+            <w:top w:w="0" w:type="dxa"/>
+            <w:left w:w="103" w:type="dxa"/>
+            <w:bottom w:w="0" w:type="dxa"/>
+            <w:right w:w="108" w:type="dxa"/>
+          </w:tblCellMar>
+        </w:tblPrEx>
         <w:tc>
           <w:tcPr>
             <w:tcW w:w="2310" w:type="dxa"/>
             <w:tcBorders>
-              <w:top w:val="single" w:sz="4" w:space="0" w:color="000001"/>
-              <w:left w:val="single" w:sz="4" w:space="0" w:color="000001"/>
-              <w:bottom w:val="single" w:sz="4" w:space="0" w:color="000001"/>
-              <w:right w:val="single" w:sz="4" w:space="0" w:color="000001"/>
+              <w:top w:val="single" w:color="000001" w:sz="4" w:space="0"/>
+              <w:left w:val="single" w:color="000001" w:sz="4" w:space="0"/>
+              <w:bottom w:val="single" w:color="000001" w:sz="4" w:space="0"/>
+              <w:right w:val="single" w:color="000001" w:sz="4" w:space="0"/>
             </w:tcBorders>
             <w:shd w:val="clear" w:color="auto" w:fill="auto"/>
           </w:tcPr>
@@ -6360,7 +6701,7 @@
             </w:pPr>
             <w:r>
               <w:rPr>
-                <w:rFonts w:ascii="Times New Roman" w:eastAsia="SimSun" w:hAnsi="Times New Roman" w:cs="Times New Roman"/>
+                <w:rFonts w:ascii="Times New Roman" w:hAnsi="Times New Roman" w:eastAsia="SimSun" w:cs="Times New Roman"/>
                 <w:sz w:val="24"/>
                 <w:szCs w:val="24"/>
               </w:rPr>
@@ -6372,10 +6713,10 @@
           <w:tcPr>
             <w:tcW w:w="2311" w:type="dxa"/>
             <w:tcBorders>
-              <w:top w:val="single" w:sz="4" w:space="0" w:color="000001"/>
-              <w:left w:val="single" w:sz="4" w:space="0" w:color="000001"/>
-              <w:bottom w:val="single" w:sz="4" w:space="0" w:color="000001"/>
-              <w:right w:val="single" w:sz="4" w:space="0" w:color="000001"/>
+              <w:top w:val="single" w:color="000001" w:sz="4" w:space="0"/>
+              <w:left w:val="single" w:color="000001" w:sz="4" w:space="0"/>
+              <w:bottom w:val="single" w:color="000001" w:sz="4" w:space="0"/>
+              <w:right w:val="single" w:color="000001" w:sz="4" w:space="0"/>
             </w:tcBorders>
             <w:shd w:val="clear" w:color="auto" w:fill="auto"/>
           </w:tcPr>
@@ -6385,7 +6726,7 @@
             </w:pPr>
             <w:r>
               <w:rPr>
-                <w:rFonts w:ascii="Times New Roman" w:eastAsia="SimSun" w:hAnsi="Times New Roman" w:cs="Times New Roman"/>
+                <w:rFonts w:ascii="Times New Roman" w:hAnsi="Times New Roman" w:eastAsia="SimSun" w:cs="Times New Roman"/>
                 <w:sz w:val="24"/>
                 <w:szCs w:val="24"/>
               </w:rPr>
@@ -6397,10 +6738,10 @@
           <w:tcPr>
             <w:tcW w:w="2310" w:type="dxa"/>
             <w:tcBorders>
-              <w:top w:val="single" w:sz="4" w:space="0" w:color="000001"/>
-              <w:left w:val="single" w:sz="4" w:space="0" w:color="000001"/>
-              <w:bottom w:val="single" w:sz="4" w:space="0" w:color="000001"/>
-              <w:right w:val="single" w:sz="4" w:space="0" w:color="000001"/>
+              <w:top w:val="single" w:color="000001" w:sz="4" w:space="0"/>
+              <w:left w:val="single" w:color="000001" w:sz="4" w:space="0"/>
+              <w:bottom w:val="single" w:color="000001" w:sz="4" w:space="0"/>
+              <w:right w:val="single" w:color="000001" w:sz="4" w:space="0"/>
             </w:tcBorders>
             <w:shd w:val="clear" w:color="auto" w:fill="auto"/>
           </w:tcPr>
@@ -6410,7 +6751,7 @@
             </w:pPr>
             <w:r>
               <w:rPr>
-                <w:rFonts w:ascii="Times New Roman" w:eastAsia="SimSun" w:hAnsi="Times New Roman" w:cs="Times New Roman"/>
+                <w:rFonts w:ascii="Times New Roman" w:hAnsi="Times New Roman" w:eastAsia="SimSun" w:cs="Times New Roman"/>
                 <w:sz w:val="24"/>
                 <w:szCs w:val="24"/>
               </w:rPr>
@@ -6422,10 +6763,10 @@
           <w:tcPr>
             <w:tcW w:w="2310" w:type="dxa"/>
             <w:tcBorders>
-              <w:top w:val="single" w:sz="4" w:space="0" w:color="000001"/>
-              <w:left w:val="single" w:sz="4" w:space="0" w:color="000001"/>
-              <w:bottom w:val="single" w:sz="4" w:space="0" w:color="000001"/>
-              <w:right w:val="single" w:sz="4" w:space="0" w:color="000001"/>
+              <w:top w:val="single" w:color="000001" w:sz="4" w:space="0"/>
+              <w:left w:val="single" w:color="000001" w:sz="4" w:space="0"/>
+              <w:bottom w:val="single" w:color="000001" w:sz="4" w:space="0"/>
+              <w:right w:val="single" w:color="000001" w:sz="4" w:space="0"/>
             </w:tcBorders>
             <w:shd w:val="clear" w:color="auto" w:fill="auto"/>
           </w:tcPr>
@@ -6435,7 +6776,7 @@
             </w:pPr>
             <w:r>
               <w:rPr>
-                <w:rFonts w:ascii="Times New Roman" w:eastAsia="SimSun" w:hAnsi="Times New Roman" w:cs="Times New Roman"/>
+                <w:rFonts w:ascii="Times New Roman" w:hAnsi="Times New Roman" w:eastAsia="SimSun" w:cs="Times New Roman"/>
                 <w:sz w:val="24"/>
                 <w:szCs w:val="24"/>
               </w:rPr>
@@ -6445,14 +6786,30 @@
         </w:tc>
       </w:tr>
       <w:tr>
+        <w:tblPrEx>
+          <w:tblBorders>
+            <w:top w:val="single" w:color="000001" w:sz="4" w:space="0"/>
+            <w:left w:val="single" w:color="000001" w:sz="4" w:space="0"/>
+            <w:bottom w:val="single" w:color="000001" w:sz="4" w:space="0"/>
+            <w:right w:val="single" w:color="000001" w:sz="4" w:space="0"/>
+            <w:insideH w:val="single" w:color="000001" w:sz="4" w:space="0"/>
+            <w:insideV w:val="single" w:color="000001" w:sz="4" w:space="0"/>
+          </w:tblBorders>
+          <w:tblCellMar>
+            <w:top w:w="0" w:type="dxa"/>
+            <w:left w:w="103" w:type="dxa"/>
+            <w:bottom w:w="0" w:type="dxa"/>
+            <w:right w:w="108" w:type="dxa"/>
+          </w:tblCellMar>
+        </w:tblPrEx>
         <w:tc>
           <w:tcPr>
             <w:tcW w:w="2310" w:type="dxa"/>
             <w:tcBorders>
-              <w:top w:val="single" w:sz="4" w:space="0" w:color="000001"/>
-              <w:left w:val="single" w:sz="4" w:space="0" w:color="000001"/>
-              <w:bottom w:val="single" w:sz="4" w:space="0" w:color="000001"/>
-              <w:right w:val="single" w:sz="4" w:space="0" w:color="000001"/>
+              <w:top w:val="single" w:color="000001" w:sz="4" w:space="0"/>
+              <w:left w:val="single" w:color="000001" w:sz="4" w:space="0"/>
+              <w:bottom w:val="single" w:color="000001" w:sz="4" w:space="0"/>
+              <w:right w:val="single" w:color="000001" w:sz="4" w:space="0"/>
             </w:tcBorders>
             <w:shd w:val="clear" w:color="auto" w:fill="auto"/>
           </w:tcPr>
@@ -6460,14 +6817,14 @@
             <w:pPr>
               <w:spacing w:after="0" w:line="360" w:lineRule="auto"/>
               <w:rPr>
-                <w:rFonts w:ascii="Times New Roman" w:eastAsia="SimSun" w:hAnsi="Times New Roman" w:cs="Times New Roman"/>
+                <w:rFonts w:ascii="Times New Roman" w:hAnsi="Times New Roman" w:eastAsia="SimSun" w:cs="Times New Roman"/>
                 <w:sz w:val="24"/>
                 <w:szCs w:val="24"/>
               </w:rPr>
             </w:pPr>
             <w:r>
               <w:rPr>
-                <w:rFonts w:ascii="Times New Roman" w:eastAsia="SimSun" w:hAnsi="Times New Roman" w:cs="Times New Roman"/>
+                <w:rFonts w:ascii="Times New Roman" w:hAnsi="Times New Roman" w:eastAsia="SimSun" w:cs="Times New Roman"/>
                 <w:sz w:val="24"/>
                 <w:szCs w:val="24"/>
               </w:rPr>
@@ -6479,10 +6836,10 @@
           <w:tcPr>
             <w:tcW w:w="2311" w:type="dxa"/>
             <w:tcBorders>
-              <w:top w:val="single" w:sz="4" w:space="0" w:color="000001"/>
-              <w:left w:val="single" w:sz="4" w:space="0" w:color="000001"/>
-              <w:bottom w:val="single" w:sz="4" w:space="0" w:color="000001"/>
-              <w:right w:val="single" w:sz="4" w:space="0" w:color="000001"/>
+              <w:top w:val="single" w:color="000001" w:sz="4" w:space="0"/>
+              <w:left w:val="single" w:color="000001" w:sz="4" w:space="0"/>
+              <w:bottom w:val="single" w:color="000001" w:sz="4" w:space="0"/>
+              <w:right w:val="single" w:color="000001" w:sz="4" w:space="0"/>
             </w:tcBorders>
             <w:shd w:val="clear" w:color="auto" w:fill="auto"/>
           </w:tcPr>
@@ -6490,14 +6847,14 @@
             <w:pPr>
               <w:spacing w:after="0" w:line="360" w:lineRule="auto"/>
               <w:rPr>
-                <w:rFonts w:ascii="Times New Roman" w:eastAsia="SimSun" w:hAnsi="Times New Roman" w:cs="Times New Roman"/>
+                <w:rFonts w:ascii="Times New Roman" w:hAnsi="Times New Roman" w:eastAsia="SimSun" w:cs="Times New Roman"/>
                 <w:sz w:val="24"/>
                 <w:szCs w:val="24"/>
               </w:rPr>
             </w:pPr>
             <w:r>
               <w:rPr>
-                <w:rFonts w:ascii="Times New Roman" w:eastAsia="SimSun" w:hAnsi="Times New Roman" w:cs="Times New Roman"/>
+                <w:rFonts w:ascii="Times New Roman" w:hAnsi="Times New Roman" w:eastAsia="SimSun" w:cs="Times New Roman"/>
                 <w:sz w:val="24"/>
                 <w:szCs w:val="24"/>
               </w:rPr>
@@ -6509,10 +6866,10 @@
           <w:tcPr>
             <w:tcW w:w="2310" w:type="dxa"/>
             <w:tcBorders>
-              <w:top w:val="single" w:sz="4" w:space="0" w:color="000001"/>
-              <w:left w:val="single" w:sz="4" w:space="0" w:color="000001"/>
-              <w:bottom w:val="single" w:sz="4" w:space="0" w:color="000001"/>
-              <w:right w:val="single" w:sz="4" w:space="0" w:color="000001"/>
+              <w:top w:val="single" w:color="000001" w:sz="4" w:space="0"/>
+              <w:left w:val="single" w:color="000001" w:sz="4" w:space="0"/>
+              <w:bottom w:val="single" w:color="000001" w:sz="4" w:space="0"/>
+              <w:right w:val="single" w:color="000001" w:sz="4" w:space="0"/>
             </w:tcBorders>
             <w:shd w:val="clear" w:color="auto" w:fill="auto"/>
           </w:tcPr>
@@ -6520,14 +6877,14 @@
             <w:pPr>
               <w:spacing w:after="0" w:line="360" w:lineRule="auto"/>
               <w:rPr>
-                <w:rFonts w:ascii="Times New Roman" w:eastAsia="SimSun" w:hAnsi="Times New Roman" w:cs="Times New Roman"/>
+                <w:rFonts w:ascii="Times New Roman" w:hAnsi="Times New Roman" w:eastAsia="SimSun" w:cs="Times New Roman"/>
                 <w:sz w:val="24"/>
                 <w:szCs w:val="24"/>
               </w:rPr>
             </w:pPr>
             <w:r>
               <w:rPr>
-                <w:rFonts w:ascii="Times New Roman" w:eastAsia="SimSun" w:hAnsi="Times New Roman" w:cs="Times New Roman"/>
+                <w:rFonts w:ascii="Times New Roman" w:hAnsi="Times New Roman" w:eastAsia="SimSun" w:cs="Times New Roman"/>
                 <w:sz w:val="24"/>
                 <w:szCs w:val="24"/>
               </w:rPr>
@@ -6539,10 +6896,10 @@
           <w:tcPr>
             <w:tcW w:w="2310" w:type="dxa"/>
             <w:tcBorders>
-              <w:top w:val="single" w:sz="4" w:space="0" w:color="000001"/>
-              <w:left w:val="single" w:sz="4" w:space="0" w:color="000001"/>
-              <w:bottom w:val="single" w:sz="4" w:space="0" w:color="000001"/>
-              <w:right w:val="single" w:sz="4" w:space="0" w:color="000001"/>
+              <w:top w:val="single" w:color="000001" w:sz="4" w:space="0"/>
+              <w:left w:val="single" w:color="000001" w:sz="4" w:space="0"/>
+              <w:bottom w:val="single" w:color="000001" w:sz="4" w:space="0"/>
+              <w:right w:val="single" w:color="000001" w:sz="4" w:space="0"/>
             </w:tcBorders>
             <w:shd w:val="clear" w:color="auto" w:fill="auto"/>
           </w:tcPr>
@@ -6550,14 +6907,14 @@
             <w:pPr>
               <w:spacing w:after="0" w:line="360" w:lineRule="auto"/>
               <w:rPr>
-                <w:rFonts w:ascii="Times New Roman" w:eastAsia="SimSun" w:hAnsi="Times New Roman" w:cs="Times New Roman"/>
+                <w:rFonts w:ascii="Times New Roman" w:hAnsi="Times New Roman" w:eastAsia="SimSun" w:cs="Times New Roman"/>
                 <w:sz w:val="24"/>
                 <w:szCs w:val="24"/>
               </w:rPr>
             </w:pPr>
             <w:r>
               <w:rPr>
-                <w:rFonts w:ascii="Times New Roman" w:eastAsia="SimSun" w:hAnsi="Times New Roman" w:cs="Times New Roman"/>
+                <w:rFonts w:ascii="Times New Roman" w:hAnsi="Times New Roman" w:eastAsia="SimSun" w:cs="Times New Roman"/>
                 <w:sz w:val="24"/>
                 <w:szCs w:val="24"/>
               </w:rPr>
@@ -6567,14 +6924,30 @@
         </w:tc>
       </w:tr>
       <w:tr>
+        <w:tblPrEx>
+          <w:tblBorders>
+            <w:top w:val="single" w:color="000001" w:sz="4" w:space="0"/>
+            <w:left w:val="single" w:color="000001" w:sz="4" w:space="0"/>
+            <w:bottom w:val="single" w:color="000001" w:sz="4" w:space="0"/>
+            <w:right w:val="single" w:color="000001" w:sz="4" w:space="0"/>
+            <w:insideH w:val="single" w:color="000001" w:sz="4" w:space="0"/>
+            <w:insideV w:val="single" w:color="000001" w:sz="4" w:space="0"/>
+          </w:tblBorders>
+          <w:tblCellMar>
+            <w:top w:w="0" w:type="dxa"/>
+            <w:left w:w="103" w:type="dxa"/>
+            <w:bottom w:w="0" w:type="dxa"/>
+            <w:right w:w="108" w:type="dxa"/>
+          </w:tblCellMar>
+        </w:tblPrEx>
         <w:tc>
           <w:tcPr>
             <w:tcW w:w="2310" w:type="dxa"/>
             <w:tcBorders>
-              <w:top w:val="single" w:sz="4" w:space="0" w:color="000001"/>
-              <w:left w:val="single" w:sz="4" w:space="0" w:color="000001"/>
-              <w:bottom w:val="single" w:sz="4" w:space="0" w:color="000001"/>
-              <w:right w:val="single" w:sz="4" w:space="0" w:color="000001"/>
+              <w:top w:val="single" w:color="000001" w:sz="4" w:space="0"/>
+              <w:left w:val="single" w:color="000001" w:sz="4" w:space="0"/>
+              <w:bottom w:val="single" w:color="000001" w:sz="4" w:space="0"/>
+              <w:right w:val="single" w:color="000001" w:sz="4" w:space="0"/>
             </w:tcBorders>
             <w:shd w:val="clear" w:color="auto" w:fill="auto"/>
           </w:tcPr>
@@ -6591,10 +6964,10 @@
           <w:tcPr>
             <w:tcW w:w="2311" w:type="dxa"/>
             <w:tcBorders>
-              <w:top w:val="single" w:sz="4" w:space="0" w:color="000001"/>
-              <w:left w:val="single" w:sz="4" w:space="0" w:color="000001"/>
-              <w:bottom w:val="single" w:sz="4" w:space="0" w:color="000001"/>
-              <w:right w:val="single" w:sz="4" w:space="0" w:color="000001"/>
+              <w:top w:val="single" w:color="000001" w:sz="4" w:space="0"/>
+              <w:left w:val="single" w:color="000001" w:sz="4" w:space="0"/>
+              <w:bottom w:val="single" w:color="000001" w:sz="4" w:space="0"/>
+              <w:right w:val="single" w:color="000001" w:sz="4" w:space="0"/>
             </w:tcBorders>
             <w:shd w:val="clear" w:color="auto" w:fill="auto"/>
           </w:tcPr>
@@ -6611,10 +6984,10 @@
           <w:tcPr>
             <w:tcW w:w="2310" w:type="dxa"/>
             <w:tcBorders>
-              <w:top w:val="single" w:sz="4" w:space="0" w:color="000001"/>
-              <w:left w:val="single" w:sz="4" w:space="0" w:color="000001"/>
-              <w:bottom w:val="single" w:sz="4" w:space="0" w:color="000001"/>
-              <w:right w:val="single" w:sz="4" w:space="0" w:color="000001"/>
+              <w:top w:val="single" w:color="000001" w:sz="4" w:space="0"/>
+              <w:left w:val="single" w:color="000001" w:sz="4" w:space="0"/>
+              <w:bottom w:val="single" w:color="000001" w:sz="4" w:space="0"/>
+              <w:right w:val="single" w:color="000001" w:sz="4" w:space="0"/>
             </w:tcBorders>
             <w:shd w:val="clear" w:color="auto" w:fill="auto"/>
           </w:tcPr>
@@ -6631,10 +7004,10 @@
           <w:tcPr>
             <w:tcW w:w="2310" w:type="dxa"/>
             <w:tcBorders>
-              <w:top w:val="single" w:sz="4" w:space="0" w:color="000001"/>
-              <w:left w:val="single" w:sz="4" w:space="0" w:color="000001"/>
-              <w:bottom w:val="single" w:sz="4" w:space="0" w:color="000001"/>
-              <w:right w:val="single" w:sz="4" w:space="0" w:color="000001"/>
+              <w:top w:val="single" w:color="000001" w:sz="4" w:space="0"/>
+              <w:left w:val="single" w:color="000001" w:sz="4" w:space="0"/>
+              <w:bottom w:val="single" w:color="000001" w:sz="4" w:space="0"/>
+              <w:right w:val="single" w:color="000001" w:sz="4" w:space="0"/>
             </w:tcBorders>
             <w:shd w:val="clear" w:color="auto" w:fill="auto"/>
           </w:tcPr>
@@ -6649,14 +7022,30 @@
         </w:tc>
       </w:tr>
       <w:tr>
+        <w:tblPrEx>
+          <w:tblBorders>
+            <w:top w:val="single" w:color="000001" w:sz="4" w:space="0"/>
+            <w:left w:val="single" w:color="000001" w:sz="4" w:space="0"/>
+            <w:bottom w:val="single" w:color="000001" w:sz="4" w:space="0"/>
+            <w:right w:val="single" w:color="000001" w:sz="4" w:space="0"/>
+            <w:insideH w:val="single" w:color="000001" w:sz="4" w:space="0"/>
+            <w:insideV w:val="single" w:color="000001" w:sz="4" w:space="0"/>
+          </w:tblBorders>
+          <w:tblCellMar>
+            <w:top w:w="0" w:type="dxa"/>
+            <w:left w:w="103" w:type="dxa"/>
+            <w:bottom w:w="0" w:type="dxa"/>
+            <w:right w:w="108" w:type="dxa"/>
+          </w:tblCellMar>
+        </w:tblPrEx>
         <w:tc>
           <w:tcPr>
             <w:tcW w:w="2310" w:type="dxa"/>
             <w:tcBorders>
-              <w:top w:val="single" w:sz="4" w:space="0" w:color="000001"/>
-              <w:left w:val="single" w:sz="4" w:space="0" w:color="000001"/>
-              <w:bottom w:val="single" w:sz="4" w:space="0" w:color="000001"/>
-              <w:right w:val="single" w:sz="4" w:space="0" w:color="000001"/>
+              <w:top w:val="single" w:color="000001" w:sz="4" w:space="0"/>
+              <w:left w:val="single" w:color="000001" w:sz="4" w:space="0"/>
+              <w:bottom w:val="single" w:color="000001" w:sz="4" w:space="0"/>
+              <w:right w:val="single" w:color="000001" w:sz="4" w:space="0"/>
             </w:tcBorders>
             <w:shd w:val="clear" w:color="auto" w:fill="auto"/>
           </w:tcPr>
@@ -6673,10 +7062,10 @@
           <w:tcPr>
             <w:tcW w:w="2311" w:type="dxa"/>
             <w:tcBorders>
-              <w:top w:val="single" w:sz="4" w:space="0" w:color="000001"/>
-              <w:left w:val="single" w:sz="4" w:space="0" w:color="000001"/>
-              <w:bottom w:val="single" w:sz="4" w:space="0" w:color="000001"/>
-              <w:right w:val="single" w:sz="4" w:space="0" w:color="000001"/>
+              <w:top w:val="single" w:color="000001" w:sz="4" w:space="0"/>
+              <w:left w:val="single" w:color="000001" w:sz="4" w:space="0"/>
+              <w:bottom w:val="single" w:color="000001" w:sz="4" w:space="0"/>
+              <w:right w:val="single" w:color="000001" w:sz="4" w:space="0"/>
             </w:tcBorders>
             <w:shd w:val="clear" w:color="auto" w:fill="auto"/>
           </w:tcPr>
@@ -6693,10 +7082,10 @@
           <w:tcPr>
             <w:tcW w:w="2310" w:type="dxa"/>
             <w:tcBorders>
-              <w:top w:val="single" w:sz="4" w:space="0" w:color="000001"/>
-              <w:left w:val="single" w:sz="4" w:space="0" w:color="000001"/>
-              <w:bottom w:val="single" w:sz="4" w:space="0" w:color="000001"/>
-              <w:right w:val="single" w:sz="4" w:space="0" w:color="000001"/>
+              <w:top w:val="single" w:color="000001" w:sz="4" w:space="0"/>
+              <w:left w:val="single" w:color="000001" w:sz="4" w:space="0"/>
+              <w:bottom w:val="single" w:color="000001" w:sz="4" w:space="0"/>
+              <w:right w:val="single" w:color="000001" w:sz="4" w:space="0"/>
             </w:tcBorders>
             <w:shd w:val="clear" w:color="auto" w:fill="auto"/>
           </w:tcPr>
@@ -6713,10 +7102,10 @@
           <w:tcPr>
             <w:tcW w:w="2310" w:type="dxa"/>
             <w:tcBorders>
-              <w:top w:val="single" w:sz="4" w:space="0" w:color="000001"/>
-              <w:left w:val="single" w:sz="4" w:space="0" w:color="000001"/>
-              <w:bottom w:val="single" w:sz="4" w:space="0" w:color="000001"/>
-              <w:right w:val="single" w:sz="4" w:space="0" w:color="000001"/>
+              <w:top w:val="single" w:color="000001" w:sz="4" w:space="0"/>
+              <w:left w:val="single" w:color="000001" w:sz="4" w:space="0"/>
+              <w:bottom w:val="single" w:color="000001" w:sz="4" w:space="0"/>
+              <w:right w:val="single" w:color="000001" w:sz="4" w:space="0"/>
             </w:tcBorders>
             <w:shd w:val="clear" w:color="auto" w:fill="auto"/>
           </w:tcPr>
@@ -6731,14 +7120,30 @@
         </w:tc>
       </w:tr>
       <w:tr>
+        <w:tblPrEx>
+          <w:tblBorders>
+            <w:top w:val="single" w:color="000001" w:sz="4" w:space="0"/>
+            <w:left w:val="single" w:color="000001" w:sz="4" w:space="0"/>
+            <w:bottom w:val="single" w:color="000001" w:sz="4" w:space="0"/>
+            <w:right w:val="single" w:color="000001" w:sz="4" w:space="0"/>
+            <w:insideH w:val="single" w:color="000001" w:sz="4" w:space="0"/>
+            <w:insideV w:val="single" w:color="000001" w:sz="4" w:space="0"/>
+          </w:tblBorders>
+          <w:tblCellMar>
+            <w:top w:w="0" w:type="dxa"/>
+            <w:left w:w="103" w:type="dxa"/>
+            <w:bottom w:w="0" w:type="dxa"/>
+            <w:right w:w="108" w:type="dxa"/>
+          </w:tblCellMar>
+        </w:tblPrEx>
         <w:tc>
           <w:tcPr>
             <w:tcW w:w="2310" w:type="dxa"/>
             <w:tcBorders>
-              <w:top w:val="single" w:sz="4" w:space="0" w:color="000001"/>
-              <w:left w:val="single" w:sz="4" w:space="0" w:color="000001"/>
-              <w:bottom w:val="single" w:sz="4" w:space="0" w:color="000001"/>
-              <w:right w:val="single" w:sz="4" w:space="0" w:color="000001"/>
+              <w:top w:val="single" w:color="000001" w:sz="4" w:space="0"/>
+              <w:left w:val="single" w:color="000001" w:sz="4" w:space="0"/>
+              <w:bottom w:val="single" w:color="000001" w:sz="4" w:space="0"/>
+              <w:right w:val="single" w:color="000001" w:sz="4" w:space="0"/>
             </w:tcBorders>
             <w:shd w:val="clear" w:color="auto" w:fill="auto"/>
           </w:tcPr>
@@ -6755,10 +7160,10 @@
           <w:tcPr>
             <w:tcW w:w="2311" w:type="dxa"/>
             <w:tcBorders>
-              <w:top w:val="single" w:sz="4" w:space="0" w:color="000001"/>
-              <w:left w:val="single" w:sz="4" w:space="0" w:color="000001"/>
-              <w:bottom w:val="single" w:sz="4" w:space="0" w:color="000001"/>
-              <w:right w:val="single" w:sz="4" w:space="0" w:color="000001"/>
+              <w:top w:val="single" w:color="000001" w:sz="4" w:space="0"/>
+              <w:left w:val="single" w:color="000001" w:sz="4" w:space="0"/>
+              <w:bottom w:val="single" w:color="000001" w:sz="4" w:space="0"/>
+              <w:right w:val="single" w:color="000001" w:sz="4" w:space="0"/>
             </w:tcBorders>
             <w:shd w:val="clear" w:color="auto" w:fill="auto"/>
           </w:tcPr>
@@ -6775,10 +7180,10 @@
           <w:tcPr>
             <w:tcW w:w="2310" w:type="dxa"/>
             <w:tcBorders>
-              <w:top w:val="single" w:sz="4" w:space="0" w:color="000001"/>
-              <w:left w:val="single" w:sz="4" w:space="0" w:color="000001"/>
-              <w:bottom w:val="single" w:sz="4" w:space="0" w:color="000001"/>
-              <w:right w:val="single" w:sz="4" w:space="0" w:color="000001"/>
+              <w:top w:val="single" w:color="000001" w:sz="4" w:space="0"/>
+              <w:left w:val="single" w:color="000001" w:sz="4" w:space="0"/>
+              <w:bottom w:val="single" w:color="000001" w:sz="4" w:space="0"/>
+              <w:right w:val="single" w:color="000001" w:sz="4" w:space="0"/>
             </w:tcBorders>
             <w:shd w:val="clear" w:color="auto" w:fill="auto"/>
           </w:tcPr>
@@ -6795,10 +7200,10 @@
           <w:tcPr>
             <w:tcW w:w="2310" w:type="dxa"/>
             <w:tcBorders>
-              <w:top w:val="single" w:sz="4" w:space="0" w:color="000001"/>
-              <w:left w:val="single" w:sz="4" w:space="0" w:color="000001"/>
-              <w:bottom w:val="single" w:sz="4" w:space="0" w:color="000001"/>
-              <w:right w:val="single" w:sz="4" w:space="0" w:color="000001"/>
+              <w:top w:val="single" w:color="000001" w:sz="4" w:space="0"/>
+              <w:left w:val="single" w:color="000001" w:sz="4" w:space="0"/>
+              <w:bottom w:val="single" w:color="000001" w:sz="4" w:space="0"/>
+              <w:right w:val="single" w:color="000001" w:sz="4" w:space="0"/>
             </w:tcBorders>
             <w:shd w:val="clear" w:color="auto" w:fill="auto"/>
           </w:tcPr>
@@ -6813,14 +7218,30 @@
         </w:tc>
       </w:tr>
       <w:tr>
+        <w:tblPrEx>
+          <w:tblBorders>
+            <w:top w:val="single" w:color="000001" w:sz="4" w:space="0"/>
+            <w:left w:val="single" w:color="000001" w:sz="4" w:space="0"/>
+            <w:bottom w:val="single" w:color="000001" w:sz="4" w:space="0"/>
+            <w:right w:val="single" w:color="000001" w:sz="4" w:space="0"/>
+            <w:insideH w:val="single" w:color="000001" w:sz="4" w:space="0"/>
+            <w:insideV w:val="single" w:color="000001" w:sz="4" w:space="0"/>
+          </w:tblBorders>
+          <w:tblCellMar>
+            <w:top w:w="0" w:type="dxa"/>
+            <w:left w:w="103" w:type="dxa"/>
+            <w:bottom w:w="0" w:type="dxa"/>
+            <w:right w:w="108" w:type="dxa"/>
+          </w:tblCellMar>
+        </w:tblPrEx>
         <w:tc>
           <w:tcPr>
             <w:tcW w:w="2310" w:type="dxa"/>
             <w:tcBorders>
-              <w:top w:val="single" w:sz="4" w:space="0" w:color="000001"/>
-              <w:left w:val="single" w:sz="4" w:space="0" w:color="000001"/>
-              <w:bottom w:val="single" w:sz="4" w:space="0" w:color="000001"/>
-              <w:right w:val="single" w:sz="4" w:space="0" w:color="000001"/>
+              <w:top w:val="single" w:color="000001" w:sz="4" w:space="0"/>
+              <w:left w:val="single" w:color="000001" w:sz="4" w:space="0"/>
+              <w:bottom w:val="single" w:color="000001" w:sz="4" w:space="0"/>
+              <w:right w:val="single" w:color="000001" w:sz="4" w:space="0"/>
             </w:tcBorders>
             <w:shd w:val="clear" w:color="auto" w:fill="auto"/>
           </w:tcPr>
@@ -6837,10 +7258,10 @@
           <w:tcPr>
             <w:tcW w:w="2311" w:type="dxa"/>
             <w:tcBorders>
-              <w:top w:val="single" w:sz="4" w:space="0" w:color="000001"/>
-              <w:left w:val="single" w:sz="4" w:space="0" w:color="000001"/>
-              <w:bottom w:val="single" w:sz="4" w:space="0" w:color="000001"/>
-              <w:right w:val="single" w:sz="4" w:space="0" w:color="000001"/>
+              <w:top w:val="single" w:color="000001" w:sz="4" w:space="0"/>
+              <w:left w:val="single" w:color="000001" w:sz="4" w:space="0"/>
+              <w:bottom w:val="single" w:color="000001" w:sz="4" w:space="0"/>
+              <w:right w:val="single" w:color="000001" w:sz="4" w:space="0"/>
             </w:tcBorders>
             <w:shd w:val="clear" w:color="auto" w:fill="auto"/>
           </w:tcPr>
@@ -6857,10 +7278,10 @@
           <w:tcPr>
             <w:tcW w:w="2310" w:type="dxa"/>
             <w:tcBorders>
-              <w:top w:val="single" w:sz="4" w:space="0" w:color="000001"/>
-              <w:left w:val="single" w:sz="4" w:space="0" w:color="000001"/>
-              <w:bottom w:val="single" w:sz="4" w:space="0" w:color="000001"/>
-              <w:right w:val="single" w:sz="4" w:space="0" w:color="000001"/>
+              <w:top w:val="single" w:color="000001" w:sz="4" w:space="0"/>
+              <w:left w:val="single" w:color="000001" w:sz="4" w:space="0"/>
+              <w:bottom w:val="single" w:color="000001" w:sz="4" w:space="0"/>
+              <w:right w:val="single" w:color="000001" w:sz="4" w:space="0"/>
             </w:tcBorders>
             <w:shd w:val="clear" w:color="auto" w:fill="auto"/>
           </w:tcPr>
@@ -6877,10 +7298,10 @@
           <w:tcPr>
             <w:tcW w:w="2310" w:type="dxa"/>
             <w:tcBorders>
-              <w:top w:val="single" w:sz="4" w:space="0" w:color="000001"/>
-              <w:left w:val="single" w:sz="4" w:space="0" w:color="000001"/>
-              <w:bottom w:val="single" w:sz="4" w:space="0" w:color="000001"/>
-              <w:right w:val="single" w:sz="4" w:space="0" w:color="000001"/>
+              <w:top w:val="single" w:color="000001" w:sz="4" w:space="0"/>
+              <w:left w:val="single" w:color="000001" w:sz="4" w:space="0"/>
+              <w:bottom w:val="single" w:color="000001" w:sz="4" w:space="0"/>
+              <w:right w:val="single" w:color="000001" w:sz="4" w:space="0"/>
             </w:tcBorders>
             <w:shd w:val="clear" w:color="auto" w:fill="auto"/>
           </w:tcPr>
@@ -6904,8 +7325,8 @@
           <w:szCs w:val="24"/>
         </w:rPr>
       </w:pPr>
-      <w:bookmarkStart w:id="6" w:name="__DdeLink__1759_983324560"/>
-      <w:bookmarkEnd w:id="6"/>
+      <w:bookmarkStart w:id="5" w:name="__DdeLink__1759_983324560"/>
+      <w:bookmarkEnd w:id="5"/>
     </w:p>
     <w:p>
       <w:pPr>
@@ -6951,35 +7372,56 @@
     </w:p>
     <w:tbl>
       <w:tblPr>
+        <w:tblStyle w:val="16"/>
         <w:tblW w:w="9242" w:type="dxa"/>
+        <w:tblInd w:w="0" w:type="dxa"/>
         <w:tblBorders>
-          <w:top w:val="single" w:sz="4" w:space="0" w:color="000001"/>
-          <w:left w:val="single" w:sz="4" w:space="0" w:color="000001"/>
-          <w:bottom w:val="single" w:sz="4" w:space="0" w:color="000001"/>
-          <w:right w:val="single" w:sz="4" w:space="0" w:color="000001"/>
-          <w:insideH w:val="single" w:sz="4" w:space="0" w:color="000001"/>
-          <w:insideV w:val="single" w:sz="4" w:space="0" w:color="000001"/>
+          <w:top w:val="single" w:color="000001" w:sz="4" w:space="0"/>
+          <w:left w:val="single" w:color="000001" w:sz="4" w:space="0"/>
+          <w:bottom w:val="single" w:color="000001" w:sz="4" w:space="0"/>
+          <w:right w:val="single" w:color="000001" w:sz="4" w:space="0"/>
+          <w:insideH w:val="single" w:color="000001" w:sz="4" w:space="0"/>
+          <w:insideV w:val="single" w:color="000001" w:sz="4" w:space="0"/>
         </w:tblBorders>
+        <w:tblLayout w:type="autofit"/>
         <w:tblCellMar>
+          <w:top w:w="0" w:type="dxa"/>
           <w:left w:w="103" w:type="dxa"/>
+          <w:bottom w:w="0" w:type="dxa"/>
+          <w:right w:w="108" w:type="dxa"/>
         </w:tblCellMar>
-        <w:tblLook w:val="04A0"/>
       </w:tblPr>
       <w:tblGrid>
-        <w:gridCol w:w="2311"/>
+        <w:gridCol w:w="2310"/>
         <w:gridCol w:w="2311"/>
         <w:gridCol w:w="2310"/>
-        <w:gridCol w:w="2310"/>
+        <w:gridCol w:w="2311"/>
       </w:tblGrid>
       <w:tr>
+        <w:tblPrEx>
+          <w:tblBorders>
+            <w:top w:val="single" w:color="000001" w:sz="4" w:space="0"/>
+            <w:left w:val="single" w:color="000001" w:sz="4" w:space="0"/>
+            <w:bottom w:val="single" w:color="000001" w:sz="4" w:space="0"/>
+            <w:right w:val="single" w:color="000001" w:sz="4" w:space="0"/>
+            <w:insideH w:val="single" w:color="000001" w:sz="4" w:space="0"/>
+            <w:insideV w:val="single" w:color="000001" w:sz="4" w:space="0"/>
+          </w:tblBorders>
+          <w:tblCellMar>
+            <w:top w:w="0" w:type="dxa"/>
+            <w:left w:w="103" w:type="dxa"/>
+            <w:bottom w:w="0" w:type="dxa"/>
+            <w:right w:w="108" w:type="dxa"/>
+          </w:tblCellMar>
+        </w:tblPrEx>
         <w:tc>
           <w:tcPr>
             <w:tcW w:w="2310" w:type="dxa"/>
             <w:tcBorders>
-              <w:top w:val="single" w:sz="4" w:space="0" w:color="000001"/>
-              <w:left w:val="single" w:sz="4" w:space="0" w:color="000001"/>
-              <w:bottom w:val="single" w:sz="4" w:space="0" w:color="000001"/>
-              <w:right w:val="single" w:sz="4" w:space="0" w:color="000001"/>
+              <w:top w:val="single" w:color="000001" w:sz="4" w:space="0"/>
+              <w:left w:val="single" w:color="000001" w:sz="4" w:space="0"/>
+              <w:bottom w:val="single" w:color="000001" w:sz="4" w:space="0"/>
+              <w:right w:val="single" w:color="000001" w:sz="4" w:space="0"/>
             </w:tcBorders>
             <w:shd w:val="clear" w:color="auto" w:fill="auto"/>
           </w:tcPr>
@@ -6989,7 +7431,7 @@
             </w:pPr>
             <w:r>
               <w:rPr>
-                <w:rFonts w:ascii="Times New Roman" w:eastAsia="SimSun" w:hAnsi="Times New Roman" w:cs="Times New Roman"/>
+                <w:rFonts w:ascii="Times New Roman" w:hAnsi="Times New Roman" w:eastAsia="SimSun" w:cs="Times New Roman"/>
                 <w:b/>
                 <w:sz w:val="24"/>
                 <w:szCs w:val="24"/>
@@ -7002,10 +7444,10 @@
           <w:tcPr>
             <w:tcW w:w="2311" w:type="dxa"/>
             <w:tcBorders>
-              <w:top w:val="single" w:sz="4" w:space="0" w:color="000001"/>
-              <w:left w:val="single" w:sz="4" w:space="0" w:color="000001"/>
-              <w:bottom w:val="single" w:sz="4" w:space="0" w:color="000001"/>
-              <w:right w:val="single" w:sz="4" w:space="0" w:color="000001"/>
+              <w:top w:val="single" w:color="000001" w:sz="4" w:space="0"/>
+              <w:left w:val="single" w:color="000001" w:sz="4" w:space="0"/>
+              <w:bottom w:val="single" w:color="000001" w:sz="4" w:space="0"/>
+              <w:right w:val="single" w:color="000001" w:sz="4" w:space="0"/>
             </w:tcBorders>
             <w:shd w:val="clear" w:color="auto" w:fill="auto"/>
           </w:tcPr>
@@ -7015,7 +7457,7 @@
             </w:pPr>
             <w:r>
               <w:rPr>
-                <w:rFonts w:ascii="Times New Roman" w:eastAsia="SimSun" w:hAnsi="Times New Roman" w:cs="Times New Roman"/>
+                <w:rFonts w:ascii="Times New Roman" w:hAnsi="Times New Roman" w:eastAsia="SimSun" w:cs="Times New Roman"/>
                 <w:b/>
                 <w:sz w:val="24"/>
                 <w:szCs w:val="24"/>
@@ -7028,10 +7470,10 @@
           <w:tcPr>
             <w:tcW w:w="2310" w:type="dxa"/>
             <w:tcBorders>
-              <w:top w:val="single" w:sz="4" w:space="0" w:color="000001"/>
-              <w:left w:val="single" w:sz="4" w:space="0" w:color="000001"/>
-              <w:bottom w:val="single" w:sz="4" w:space="0" w:color="000001"/>
-              <w:right w:val="single" w:sz="4" w:space="0" w:color="000001"/>
+              <w:top w:val="single" w:color="000001" w:sz="4" w:space="0"/>
+              <w:left w:val="single" w:color="000001" w:sz="4" w:space="0"/>
+              <w:bottom w:val="single" w:color="000001" w:sz="4" w:space="0"/>
+              <w:right w:val="single" w:color="000001" w:sz="4" w:space="0"/>
             </w:tcBorders>
             <w:shd w:val="clear" w:color="auto" w:fill="auto"/>
           </w:tcPr>
@@ -7041,7 +7483,7 @@
             </w:pPr>
             <w:r>
               <w:rPr>
-                <w:rFonts w:ascii="Times New Roman" w:eastAsia="SimSun" w:hAnsi="Times New Roman" w:cs="Times New Roman"/>
+                <w:rFonts w:ascii="Times New Roman" w:hAnsi="Times New Roman" w:eastAsia="SimSun" w:cs="Times New Roman"/>
                 <w:b/>
                 <w:sz w:val="24"/>
                 <w:szCs w:val="24"/>
@@ -7054,10 +7496,10 @@
           <w:tcPr>
             <w:tcW w:w="2310" w:type="dxa"/>
             <w:tcBorders>
-              <w:top w:val="single" w:sz="4" w:space="0" w:color="000001"/>
-              <w:left w:val="single" w:sz="4" w:space="0" w:color="000001"/>
-              <w:bottom w:val="single" w:sz="4" w:space="0" w:color="000001"/>
-              <w:right w:val="single" w:sz="4" w:space="0" w:color="000001"/>
+              <w:top w:val="single" w:color="000001" w:sz="4" w:space="0"/>
+              <w:left w:val="single" w:color="000001" w:sz="4" w:space="0"/>
+              <w:bottom w:val="single" w:color="000001" w:sz="4" w:space="0"/>
+              <w:right w:val="single" w:color="000001" w:sz="4" w:space="0"/>
             </w:tcBorders>
             <w:shd w:val="clear" w:color="auto" w:fill="auto"/>
           </w:tcPr>
@@ -7067,7 +7509,7 @@
             </w:pPr>
             <w:r>
               <w:rPr>
-                <w:rFonts w:ascii="Times New Roman" w:eastAsia="SimSun" w:hAnsi="Times New Roman" w:cs="Times New Roman"/>
+                <w:rFonts w:ascii="Times New Roman" w:hAnsi="Times New Roman" w:eastAsia="SimSun" w:cs="Times New Roman"/>
                 <w:b/>
                 <w:sz w:val="24"/>
                 <w:szCs w:val="24"/>
@@ -7078,17 +7520,33 @@
         </w:tc>
       </w:tr>
       <w:tr>
+        <w:tblPrEx>
+          <w:tblBorders>
+            <w:top w:val="single" w:color="000001" w:sz="4" w:space="0"/>
+            <w:left w:val="single" w:color="000001" w:sz="4" w:space="0"/>
+            <w:bottom w:val="single" w:color="000001" w:sz="4" w:space="0"/>
+            <w:right w:val="single" w:color="000001" w:sz="4" w:space="0"/>
+            <w:insideH w:val="single" w:color="000001" w:sz="4" w:space="0"/>
+            <w:insideV w:val="single" w:color="000001" w:sz="4" w:space="0"/>
+          </w:tblBorders>
+          <w:tblCellMar>
+            <w:top w:w="0" w:type="dxa"/>
+            <w:left w:w="103" w:type="dxa"/>
+            <w:bottom w:w="0" w:type="dxa"/>
+            <w:right w:w="108" w:type="dxa"/>
+          </w:tblCellMar>
+        </w:tblPrEx>
         <w:trPr>
-          <w:trHeight w:val="339"/>
+          <w:trHeight w:val="339" w:hRule="atLeast"/>
         </w:trPr>
         <w:tc>
           <w:tcPr>
             <w:tcW w:w="2310" w:type="dxa"/>
             <w:tcBorders>
-              <w:top w:val="single" w:sz="4" w:space="0" w:color="000001"/>
-              <w:left w:val="single" w:sz="4" w:space="0" w:color="000001"/>
-              <w:bottom w:val="single" w:sz="4" w:space="0" w:color="000001"/>
-              <w:right w:val="single" w:sz="4" w:space="0" w:color="000001"/>
+              <w:top w:val="single" w:color="000001" w:sz="4" w:space="0"/>
+              <w:left w:val="single" w:color="000001" w:sz="4" w:space="0"/>
+              <w:bottom w:val="single" w:color="000001" w:sz="4" w:space="0"/>
+              <w:right w:val="single" w:color="000001" w:sz="4" w:space="0"/>
             </w:tcBorders>
             <w:shd w:val="clear" w:color="auto" w:fill="auto"/>
           </w:tcPr>
@@ -7105,10 +7563,10 @@
           <w:tcPr>
             <w:tcW w:w="2311" w:type="dxa"/>
             <w:tcBorders>
-              <w:top w:val="single" w:sz="4" w:space="0" w:color="000001"/>
-              <w:left w:val="single" w:sz="4" w:space="0" w:color="000001"/>
-              <w:bottom w:val="single" w:sz="4" w:space="0" w:color="000001"/>
-              <w:right w:val="single" w:sz="4" w:space="0" w:color="000001"/>
+              <w:top w:val="single" w:color="000001" w:sz="4" w:space="0"/>
+              <w:left w:val="single" w:color="000001" w:sz="4" w:space="0"/>
+              <w:bottom w:val="single" w:color="000001" w:sz="4" w:space="0"/>
+              <w:right w:val="single" w:color="000001" w:sz="4" w:space="0"/>
             </w:tcBorders>
             <w:shd w:val="clear" w:color="auto" w:fill="auto"/>
           </w:tcPr>
@@ -7125,10 +7583,10 @@
           <w:tcPr>
             <w:tcW w:w="2310" w:type="dxa"/>
             <w:tcBorders>
-              <w:top w:val="single" w:sz="4" w:space="0" w:color="000001"/>
-              <w:left w:val="single" w:sz="4" w:space="0" w:color="000001"/>
-              <w:bottom w:val="single" w:sz="4" w:space="0" w:color="000001"/>
-              <w:right w:val="single" w:sz="4" w:space="0" w:color="000001"/>
+              <w:top w:val="single" w:color="000001" w:sz="4" w:space="0"/>
+              <w:left w:val="single" w:color="000001" w:sz="4" w:space="0"/>
+              <w:bottom w:val="single" w:color="000001" w:sz="4" w:space="0"/>
+              <w:right w:val="single" w:color="000001" w:sz="4" w:space="0"/>
             </w:tcBorders>
             <w:shd w:val="clear" w:color="auto" w:fill="auto"/>
           </w:tcPr>
@@ -7145,10 +7603,10 @@
           <w:tcPr>
             <w:tcW w:w="2310" w:type="dxa"/>
             <w:tcBorders>
-              <w:top w:val="single" w:sz="4" w:space="0" w:color="000001"/>
-              <w:left w:val="single" w:sz="4" w:space="0" w:color="000001"/>
-              <w:bottom w:val="single" w:sz="4" w:space="0" w:color="000001"/>
-              <w:right w:val="single" w:sz="4" w:space="0" w:color="000001"/>
+              <w:top w:val="single" w:color="000001" w:sz="4" w:space="0"/>
+              <w:left w:val="single" w:color="000001" w:sz="4" w:space="0"/>
+              <w:bottom w:val="single" w:color="000001" w:sz="4" w:space="0"/>
+              <w:right w:val="single" w:color="000001" w:sz="4" w:space="0"/>
             </w:tcBorders>
             <w:shd w:val="clear" w:color="auto" w:fill="auto"/>
           </w:tcPr>
@@ -7163,16 +7621,32 @@
         </w:tc>
       </w:tr>
       <w:tr>
+        <w:tblPrEx>
+          <w:tblBorders>
+            <w:top w:val="single" w:color="000001" w:sz="4" w:space="0"/>
+            <w:left w:val="single" w:color="000001" w:sz="4" w:space="0"/>
+            <w:bottom w:val="single" w:color="000001" w:sz="4" w:space="0"/>
+            <w:right w:val="single" w:color="000001" w:sz="4" w:space="0"/>
+            <w:insideH w:val="single" w:color="000001" w:sz="4" w:space="0"/>
+            <w:insideV w:val="single" w:color="000001" w:sz="4" w:space="0"/>
+          </w:tblBorders>
+          <w:tblCellMar>
+            <w:top w:w="0" w:type="dxa"/>
+            <w:left w:w="103" w:type="dxa"/>
+            <w:bottom w:w="0" w:type="dxa"/>
+            <w:right w:w="108" w:type="dxa"/>
+          </w:tblCellMar>
+        </w:tblPrEx>
         <w:trPr>
-          <w:trHeight w:val="339"/>
+          <w:trHeight w:val="339" w:hRule="atLeast"/>
         </w:trPr>
         <w:tc>
           <w:tcPr>
             <w:tcW w:w="2310" w:type="dxa"/>
             <w:tcBorders>
-              <w:left w:val="single" w:sz="4" w:space="0" w:color="000001"/>
-              <w:bottom w:val="single" w:sz="4" w:space="0" w:color="000001"/>
-              <w:right w:val="single" w:sz="4" w:space="0" w:color="000001"/>
+              <w:left w:val="single" w:color="000001" w:sz="4" w:space="0"/>
+              <w:bottom w:val="single" w:color="000001" w:sz="4" w:space="0"/>
+              <w:right w:val="single" w:color="000001" w:sz="4" w:space="0"/>
             </w:tcBorders>
             <w:shd w:val="clear" w:color="auto" w:fill="auto"/>
           </w:tcPr>
@@ -7182,7 +7656,7 @@
             </w:pPr>
             <w:r>
               <w:rPr>
-                <w:rFonts w:ascii="Times New Roman" w:eastAsia="SimSun" w:hAnsi="Times New Roman" w:cs="Times New Roman"/>
+                <w:rFonts w:ascii="Times New Roman" w:hAnsi="Times New Roman" w:eastAsia="SimSun" w:cs="Times New Roman"/>
                 <w:sz w:val="24"/>
                 <w:szCs w:val="24"/>
               </w:rPr>
@@ -7194,9 +7668,9 @@
           <w:tcPr>
             <w:tcW w:w="2311" w:type="dxa"/>
             <w:tcBorders>
-              <w:left w:val="single" w:sz="4" w:space="0" w:color="000001"/>
-              <w:bottom w:val="single" w:sz="4" w:space="0" w:color="000001"/>
-              <w:right w:val="single" w:sz="4" w:space="0" w:color="000001"/>
+              <w:left w:val="single" w:color="000001" w:sz="4" w:space="0"/>
+              <w:bottom w:val="single" w:color="000001" w:sz="4" w:space="0"/>
+              <w:right w:val="single" w:color="000001" w:sz="4" w:space="0"/>
             </w:tcBorders>
             <w:shd w:val="clear" w:color="auto" w:fill="auto"/>
           </w:tcPr>
@@ -7206,7 +7680,7 @@
             </w:pPr>
             <w:r>
               <w:rPr>
-                <w:rFonts w:ascii="Times New Roman" w:eastAsia="SimSun" w:hAnsi="Times New Roman" w:cs="Times New Roman"/>
+                <w:rFonts w:ascii="Times New Roman" w:hAnsi="Times New Roman" w:eastAsia="SimSun" w:cs="Times New Roman"/>
                 <w:sz w:val="24"/>
                 <w:szCs w:val="24"/>
               </w:rPr>
@@ -7218,9 +7692,9 @@
           <w:tcPr>
             <w:tcW w:w="2310" w:type="dxa"/>
             <w:tcBorders>
-              <w:left w:val="single" w:sz="4" w:space="0" w:color="000001"/>
-              <w:bottom w:val="single" w:sz="4" w:space="0" w:color="000001"/>
-              <w:right w:val="single" w:sz="4" w:space="0" w:color="000001"/>
+              <w:left w:val="single" w:color="000001" w:sz="4" w:space="0"/>
+              <w:bottom w:val="single" w:color="000001" w:sz="4" w:space="0"/>
+              <w:right w:val="single" w:color="000001" w:sz="4" w:space="0"/>
             </w:tcBorders>
             <w:shd w:val="clear" w:color="auto" w:fill="auto"/>
           </w:tcPr>
@@ -7230,7 +7704,7 @@
             </w:pPr>
             <w:r>
               <w:rPr>
-                <w:rFonts w:ascii="Times New Roman" w:eastAsia="SimSun" w:hAnsi="Times New Roman" w:cs="Times New Roman"/>
+                <w:rFonts w:ascii="Times New Roman" w:hAnsi="Times New Roman" w:eastAsia="SimSun" w:cs="Times New Roman"/>
                 <w:sz w:val="24"/>
                 <w:szCs w:val="24"/>
               </w:rPr>
@@ -7242,9 +7716,9 @@
           <w:tcPr>
             <w:tcW w:w="2310" w:type="dxa"/>
             <w:tcBorders>
-              <w:left w:val="single" w:sz="4" w:space="0" w:color="000001"/>
-              <w:bottom w:val="single" w:sz="4" w:space="0" w:color="000001"/>
-              <w:right w:val="single" w:sz="4" w:space="0" w:color="000001"/>
+              <w:left w:val="single" w:color="000001" w:sz="4" w:space="0"/>
+              <w:bottom w:val="single" w:color="000001" w:sz="4" w:space="0"/>
+              <w:right w:val="single" w:color="000001" w:sz="4" w:space="0"/>
             </w:tcBorders>
             <w:shd w:val="clear" w:color="auto" w:fill="auto"/>
           </w:tcPr>
@@ -7254,7 +7728,7 @@
             </w:pPr>
             <w:r>
               <w:rPr>
-                <w:rFonts w:ascii="Times New Roman" w:eastAsia="SimSun" w:hAnsi="Times New Roman" w:cs="Times New Roman"/>
+                <w:rFonts w:ascii="Times New Roman" w:hAnsi="Times New Roman" w:eastAsia="SimSun" w:cs="Times New Roman"/>
                 <w:sz w:val="24"/>
                 <w:szCs w:val="24"/>
               </w:rPr>
@@ -7264,14 +7738,30 @@
         </w:tc>
       </w:tr>
       <w:tr>
+        <w:tblPrEx>
+          <w:tblBorders>
+            <w:top w:val="single" w:color="000001" w:sz="4" w:space="0"/>
+            <w:left w:val="single" w:color="000001" w:sz="4" w:space="0"/>
+            <w:bottom w:val="single" w:color="000001" w:sz="4" w:space="0"/>
+            <w:right w:val="single" w:color="000001" w:sz="4" w:space="0"/>
+            <w:insideH w:val="single" w:color="000001" w:sz="4" w:space="0"/>
+            <w:insideV w:val="single" w:color="000001" w:sz="4" w:space="0"/>
+          </w:tblBorders>
+          <w:tblCellMar>
+            <w:top w:w="0" w:type="dxa"/>
+            <w:left w:w="103" w:type="dxa"/>
+            <w:bottom w:w="0" w:type="dxa"/>
+            <w:right w:w="108" w:type="dxa"/>
+          </w:tblCellMar>
+        </w:tblPrEx>
         <w:tc>
           <w:tcPr>
             <w:tcW w:w="2310" w:type="dxa"/>
             <w:tcBorders>
-              <w:top w:val="single" w:sz="4" w:space="0" w:color="000001"/>
-              <w:left w:val="single" w:sz="4" w:space="0" w:color="000001"/>
-              <w:bottom w:val="single" w:sz="4" w:space="0" w:color="000001"/>
-              <w:right w:val="single" w:sz="4" w:space="0" w:color="000001"/>
+              <w:top w:val="single" w:color="000001" w:sz="4" w:space="0"/>
+              <w:left w:val="single" w:color="000001" w:sz="4" w:space="0"/>
+              <w:bottom w:val="single" w:color="000001" w:sz="4" w:space="0"/>
+              <w:right w:val="single" w:color="000001" w:sz="4" w:space="0"/>
             </w:tcBorders>
             <w:shd w:val="clear" w:color="auto" w:fill="auto"/>
           </w:tcPr>
@@ -7281,7 +7771,7 @@
             </w:pPr>
             <w:r>
               <w:rPr>
-                <w:rFonts w:ascii="Times New Roman" w:eastAsia="SimSun" w:hAnsi="Times New Roman" w:cs="Times New Roman"/>
+                <w:rFonts w:ascii="Times New Roman" w:hAnsi="Times New Roman" w:eastAsia="SimSun" w:cs="Times New Roman"/>
                 <w:sz w:val="24"/>
                 <w:szCs w:val="24"/>
               </w:rPr>
@@ -7293,10 +7783,10 @@
           <w:tcPr>
             <w:tcW w:w="2311" w:type="dxa"/>
             <w:tcBorders>
-              <w:top w:val="single" w:sz="4" w:space="0" w:color="000001"/>
-              <w:left w:val="single" w:sz="4" w:space="0" w:color="000001"/>
-              <w:bottom w:val="single" w:sz="4" w:space="0" w:color="000001"/>
-              <w:right w:val="single" w:sz="4" w:space="0" w:color="000001"/>
+              <w:top w:val="single" w:color="000001" w:sz="4" w:space="0"/>
+              <w:left w:val="single" w:color="000001" w:sz="4" w:space="0"/>
+              <w:bottom w:val="single" w:color="000001" w:sz="4" w:space="0"/>
+              <w:right w:val="single" w:color="000001" w:sz="4" w:space="0"/>
             </w:tcBorders>
             <w:shd w:val="clear" w:color="auto" w:fill="auto"/>
           </w:tcPr>
@@ -7306,7 +7796,7 @@
             </w:pPr>
             <w:r>
               <w:rPr>
-                <w:rFonts w:ascii="Times New Roman" w:eastAsia="SimSun" w:hAnsi="Times New Roman" w:cs="Times New Roman"/>
+                <w:rFonts w:ascii="Times New Roman" w:hAnsi="Times New Roman" w:eastAsia="SimSun" w:cs="Times New Roman"/>
                 <w:sz w:val="24"/>
                 <w:szCs w:val="24"/>
               </w:rPr>
@@ -7318,10 +7808,10 @@
           <w:tcPr>
             <w:tcW w:w="2310" w:type="dxa"/>
             <w:tcBorders>
-              <w:top w:val="single" w:sz="4" w:space="0" w:color="000001"/>
-              <w:left w:val="single" w:sz="4" w:space="0" w:color="000001"/>
-              <w:bottom w:val="single" w:sz="4" w:space="0" w:color="000001"/>
-              <w:right w:val="single" w:sz="4" w:space="0" w:color="000001"/>
+              <w:top w:val="single" w:color="000001" w:sz="4" w:space="0"/>
+              <w:left w:val="single" w:color="000001" w:sz="4" w:space="0"/>
+              <w:bottom w:val="single" w:color="000001" w:sz="4" w:space="0"/>
+              <w:right w:val="single" w:color="000001" w:sz="4" w:space="0"/>
             </w:tcBorders>
             <w:shd w:val="clear" w:color="auto" w:fill="auto"/>
           </w:tcPr>
@@ -7331,7 +7821,7 @@
             </w:pPr>
             <w:r>
               <w:rPr>
-                <w:rFonts w:ascii="Times New Roman" w:eastAsia="SimSun" w:hAnsi="Times New Roman" w:cs="Times New Roman"/>
+                <w:rFonts w:ascii="Times New Roman" w:hAnsi="Times New Roman" w:eastAsia="SimSun" w:cs="Times New Roman"/>
                 <w:sz w:val="24"/>
                 <w:szCs w:val="24"/>
               </w:rPr>
@@ -7343,10 +7833,10 @@
           <w:tcPr>
             <w:tcW w:w="2310" w:type="dxa"/>
             <w:tcBorders>
-              <w:top w:val="single" w:sz="4" w:space="0" w:color="000001"/>
-              <w:left w:val="single" w:sz="4" w:space="0" w:color="000001"/>
-              <w:bottom w:val="single" w:sz="4" w:space="0" w:color="000001"/>
-              <w:right w:val="single" w:sz="4" w:space="0" w:color="000001"/>
+              <w:top w:val="single" w:color="000001" w:sz="4" w:space="0"/>
+              <w:left w:val="single" w:color="000001" w:sz="4" w:space="0"/>
+              <w:bottom w:val="single" w:color="000001" w:sz="4" w:space="0"/>
+              <w:right w:val="single" w:color="000001" w:sz="4" w:space="0"/>
             </w:tcBorders>
             <w:shd w:val="clear" w:color="auto" w:fill="auto"/>
           </w:tcPr>
@@ -7356,7 +7846,7 @@
             </w:pPr>
             <w:r>
               <w:rPr>
-                <w:rFonts w:ascii="Times New Roman" w:eastAsia="SimSun" w:hAnsi="Times New Roman" w:cs="Times New Roman"/>
+                <w:rFonts w:ascii="Times New Roman" w:hAnsi="Times New Roman" w:eastAsia="SimSun" w:cs="Times New Roman"/>
                 <w:sz w:val="24"/>
                 <w:szCs w:val="24"/>
               </w:rPr>
@@ -7366,14 +7856,30 @@
         </w:tc>
       </w:tr>
       <w:tr>
+        <w:tblPrEx>
+          <w:tblBorders>
+            <w:top w:val="single" w:color="000001" w:sz="4" w:space="0"/>
+            <w:left w:val="single" w:color="000001" w:sz="4" w:space="0"/>
+            <w:bottom w:val="single" w:color="000001" w:sz="4" w:space="0"/>
+            <w:right w:val="single" w:color="000001" w:sz="4" w:space="0"/>
+            <w:insideH w:val="single" w:color="000001" w:sz="4" w:space="0"/>
+            <w:insideV w:val="single" w:color="000001" w:sz="4" w:space="0"/>
+          </w:tblBorders>
+          <w:tblCellMar>
+            <w:top w:w="0" w:type="dxa"/>
+            <w:left w:w="103" w:type="dxa"/>
+            <w:bottom w:w="0" w:type="dxa"/>
+            <w:right w:w="108" w:type="dxa"/>
+          </w:tblCellMar>
+        </w:tblPrEx>
         <w:tc>
           <w:tcPr>
             <w:tcW w:w="2310" w:type="dxa"/>
             <w:tcBorders>
-              <w:top w:val="single" w:sz="4" w:space="0" w:color="000001"/>
-              <w:left w:val="single" w:sz="4" w:space="0" w:color="000001"/>
-              <w:bottom w:val="single" w:sz="4" w:space="0" w:color="000001"/>
-              <w:right w:val="single" w:sz="4" w:space="0" w:color="000001"/>
+              <w:top w:val="single" w:color="000001" w:sz="4" w:space="0"/>
+              <w:left w:val="single" w:color="000001" w:sz="4" w:space="0"/>
+              <w:bottom w:val="single" w:color="000001" w:sz="4" w:space="0"/>
+              <w:right w:val="single" w:color="000001" w:sz="4" w:space="0"/>
             </w:tcBorders>
             <w:shd w:val="clear" w:color="auto" w:fill="auto"/>
           </w:tcPr>
@@ -7383,7 +7889,7 @@
             </w:pPr>
             <w:r>
               <w:rPr>
-                <w:rFonts w:ascii="Times New Roman" w:eastAsia="SimSun" w:hAnsi="Times New Roman" w:cs="Times New Roman"/>
+                <w:rFonts w:ascii="Times New Roman" w:hAnsi="Times New Roman" w:eastAsia="SimSun" w:cs="Times New Roman"/>
                 <w:sz w:val="24"/>
                 <w:szCs w:val="24"/>
               </w:rPr>
@@ -7395,10 +7901,10 @@
           <w:tcPr>
             <w:tcW w:w="2311" w:type="dxa"/>
             <w:tcBorders>
-              <w:top w:val="single" w:sz="4" w:space="0" w:color="000001"/>
-              <w:left w:val="single" w:sz="4" w:space="0" w:color="000001"/>
-              <w:bottom w:val="single" w:sz="4" w:space="0" w:color="000001"/>
-              <w:right w:val="single" w:sz="4" w:space="0" w:color="000001"/>
+              <w:top w:val="single" w:color="000001" w:sz="4" w:space="0"/>
+              <w:left w:val="single" w:color="000001" w:sz="4" w:space="0"/>
+              <w:bottom w:val="single" w:color="000001" w:sz="4" w:space="0"/>
+              <w:right w:val="single" w:color="000001" w:sz="4" w:space="0"/>
             </w:tcBorders>
             <w:shd w:val="clear" w:color="auto" w:fill="auto"/>
           </w:tcPr>
@@ -7408,7 +7914,7 @@
             </w:pPr>
             <w:r>
               <w:rPr>
-                <w:rFonts w:ascii="Times New Roman" w:eastAsia="SimSun" w:hAnsi="Times New Roman" w:cs="Times New Roman"/>
+                <w:rFonts w:ascii="Times New Roman" w:hAnsi="Times New Roman" w:eastAsia="SimSun" w:cs="Times New Roman"/>
                 <w:sz w:val="24"/>
                 <w:szCs w:val="24"/>
               </w:rPr>
@@ -7420,10 +7926,10 @@
           <w:tcPr>
             <w:tcW w:w="2310" w:type="dxa"/>
             <w:tcBorders>
-              <w:top w:val="single" w:sz="4" w:space="0" w:color="000001"/>
-              <w:left w:val="single" w:sz="4" w:space="0" w:color="000001"/>
-              <w:bottom w:val="single" w:sz="4" w:space="0" w:color="000001"/>
-              <w:right w:val="single" w:sz="4" w:space="0" w:color="000001"/>
+              <w:top w:val="single" w:color="000001" w:sz="4" w:space="0"/>
+              <w:left w:val="single" w:color="000001" w:sz="4" w:space="0"/>
+              <w:bottom w:val="single" w:color="000001" w:sz="4" w:space="0"/>
+              <w:right w:val="single" w:color="000001" w:sz="4" w:space="0"/>
             </w:tcBorders>
             <w:shd w:val="clear" w:color="auto" w:fill="auto"/>
           </w:tcPr>
@@ -7433,7 +7939,7 @@
             </w:pPr>
             <w:r>
               <w:rPr>
-                <w:rFonts w:ascii="Times New Roman" w:eastAsia="SimSun" w:hAnsi="Times New Roman" w:cs="Times New Roman"/>
+                <w:rFonts w:ascii="Times New Roman" w:hAnsi="Times New Roman" w:eastAsia="SimSun" w:cs="Times New Roman"/>
                 <w:sz w:val="24"/>
                 <w:szCs w:val="24"/>
               </w:rPr>
@@ -7445,10 +7951,10 @@
           <w:tcPr>
             <w:tcW w:w="2310" w:type="dxa"/>
             <w:tcBorders>
-              <w:top w:val="single" w:sz="4" w:space="0" w:color="000001"/>
-              <w:left w:val="single" w:sz="4" w:space="0" w:color="000001"/>
-              <w:bottom w:val="single" w:sz="4" w:space="0" w:color="000001"/>
-              <w:right w:val="single" w:sz="4" w:space="0" w:color="000001"/>
+              <w:top w:val="single" w:color="000001" w:sz="4" w:space="0"/>
+              <w:left w:val="single" w:color="000001" w:sz="4" w:space="0"/>
+              <w:bottom w:val="single" w:color="000001" w:sz="4" w:space="0"/>
+              <w:right w:val="single" w:color="000001" w:sz="4" w:space="0"/>
             </w:tcBorders>
             <w:shd w:val="clear" w:color="auto" w:fill="auto"/>
           </w:tcPr>
@@ -7458,7 +7964,7 @@
             </w:pPr>
             <w:r>
               <w:rPr>
-                <w:rFonts w:ascii="Times New Roman" w:eastAsia="SimSun" w:hAnsi="Times New Roman" w:cs="Times New Roman"/>
+                <w:rFonts w:ascii="Times New Roman" w:hAnsi="Times New Roman" w:eastAsia="SimSun" w:cs="Times New Roman"/>
                 <w:sz w:val="24"/>
                 <w:szCs w:val="24"/>
               </w:rPr>
@@ -7468,14 +7974,30 @@
         </w:tc>
       </w:tr>
       <w:tr>
+        <w:tblPrEx>
+          <w:tblBorders>
+            <w:top w:val="single" w:color="000001" w:sz="4" w:space="0"/>
+            <w:left w:val="single" w:color="000001" w:sz="4" w:space="0"/>
+            <w:bottom w:val="single" w:color="000001" w:sz="4" w:space="0"/>
+            <w:right w:val="single" w:color="000001" w:sz="4" w:space="0"/>
+            <w:insideH w:val="single" w:color="000001" w:sz="4" w:space="0"/>
+            <w:insideV w:val="single" w:color="000001" w:sz="4" w:space="0"/>
+          </w:tblBorders>
+          <w:tblCellMar>
+            <w:top w:w="0" w:type="dxa"/>
+            <w:left w:w="103" w:type="dxa"/>
+            <w:bottom w:w="0" w:type="dxa"/>
+            <w:right w:w="108" w:type="dxa"/>
+          </w:tblCellMar>
+        </w:tblPrEx>
         <w:tc>
           <w:tcPr>
             <w:tcW w:w="2310" w:type="dxa"/>
             <w:tcBorders>
-              <w:top w:val="single" w:sz="4" w:space="0" w:color="000001"/>
-              <w:left w:val="single" w:sz="4" w:space="0" w:color="000001"/>
-              <w:bottom w:val="single" w:sz="4" w:space="0" w:color="000001"/>
-              <w:right w:val="single" w:sz="4" w:space="0" w:color="000001"/>
+              <w:top w:val="single" w:color="000001" w:sz="4" w:space="0"/>
+              <w:left w:val="single" w:color="000001" w:sz="4" w:space="0"/>
+              <w:bottom w:val="single" w:color="000001" w:sz="4" w:space="0"/>
+              <w:right w:val="single" w:color="000001" w:sz="4" w:space="0"/>
             </w:tcBorders>
             <w:shd w:val="clear" w:color="auto" w:fill="auto"/>
           </w:tcPr>
@@ -7492,10 +8014,10 @@
           <w:tcPr>
             <w:tcW w:w="2311" w:type="dxa"/>
             <w:tcBorders>
-              <w:top w:val="single" w:sz="4" w:space="0" w:color="000001"/>
-              <w:left w:val="single" w:sz="4" w:space="0" w:color="000001"/>
-              <w:bottom w:val="single" w:sz="4" w:space="0" w:color="000001"/>
-              <w:right w:val="single" w:sz="4" w:space="0" w:color="000001"/>
+              <w:top w:val="single" w:color="000001" w:sz="4" w:space="0"/>
+              <w:left w:val="single" w:color="000001" w:sz="4" w:space="0"/>
+              <w:bottom w:val="single" w:color="000001" w:sz="4" w:space="0"/>
+              <w:right w:val="single" w:color="000001" w:sz="4" w:space="0"/>
             </w:tcBorders>
             <w:shd w:val="clear" w:color="auto" w:fill="auto"/>
           </w:tcPr>
@@ -7512,10 +8034,10 @@
           <w:tcPr>
             <w:tcW w:w="2310" w:type="dxa"/>
             <w:tcBorders>
-              <w:top w:val="single" w:sz="4" w:space="0" w:color="000001"/>
-              <w:left w:val="single" w:sz="4" w:space="0" w:color="000001"/>
-              <w:bottom w:val="single" w:sz="4" w:space="0" w:color="000001"/>
-              <w:right w:val="single" w:sz="4" w:space="0" w:color="000001"/>
+              <w:top w:val="single" w:color="000001" w:sz="4" w:space="0"/>
+              <w:left w:val="single" w:color="000001" w:sz="4" w:space="0"/>
+              <w:bottom w:val="single" w:color="000001" w:sz="4" w:space="0"/>
+              <w:right w:val="single" w:color="000001" w:sz="4" w:space="0"/>
             </w:tcBorders>
             <w:shd w:val="clear" w:color="auto" w:fill="auto"/>
           </w:tcPr>
@@ -7532,10 +8054,10 @@
           <w:tcPr>
             <w:tcW w:w="2310" w:type="dxa"/>
             <w:tcBorders>
-              <w:top w:val="single" w:sz="4" w:space="0" w:color="000001"/>
-              <w:left w:val="single" w:sz="4" w:space="0" w:color="000001"/>
-              <w:bottom w:val="single" w:sz="4" w:space="0" w:color="000001"/>
-              <w:right w:val="single" w:sz="4" w:space="0" w:color="000001"/>
+              <w:top w:val="single" w:color="000001" w:sz="4" w:space="0"/>
+              <w:left w:val="single" w:color="000001" w:sz="4" w:space="0"/>
+              <w:bottom w:val="single" w:color="000001" w:sz="4" w:space="0"/>
+              <w:right w:val="single" w:color="000001" w:sz="4" w:space="0"/>
             </w:tcBorders>
             <w:shd w:val="clear" w:color="auto" w:fill="auto"/>
           </w:tcPr>
@@ -7550,14 +8072,30 @@
         </w:tc>
       </w:tr>
       <w:tr>
+        <w:tblPrEx>
+          <w:tblBorders>
+            <w:top w:val="single" w:color="000001" w:sz="4" w:space="0"/>
+            <w:left w:val="single" w:color="000001" w:sz="4" w:space="0"/>
+            <w:bottom w:val="single" w:color="000001" w:sz="4" w:space="0"/>
+            <w:right w:val="single" w:color="000001" w:sz="4" w:space="0"/>
+            <w:insideH w:val="single" w:color="000001" w:sz="4" w:space="0"/>
+            <w:insideV w:val="single" w:color="000001" w:sz="4" w:space="0"/>
+          </w:tblBorders>
+          <w:tblCellMar>
+            <w:top w:w="0" w:type="dxa"/>
+            <w:left w:w="103" w:type="dxa"/>
+            <w:bottom w:w="0" w:type="dxa"/>
+            <w:right w:w="108" w:type="dxa"/>
+          </w:tblCellMar>
+        </w:tblPrEx>
         <w:tc>
           <w:tcPr>
             <w:tcW w:w="2310" w:type="dxa"/>
             <w:tcBorders>
-              <w:top w:val="single" w:sz="4" w:space="0" w:color="000001"/>
-              <w:left w:val="single" w:sz="4" w:space="0" w:color="000001"/>
-              <w:bottom w:val="single" w:sz="4" w:space="0" w:color="000001"/>
-              <w:right w:val="single" w:sz="4" w:space="0" w:color="000001"/>
+              <w:top w:val="single" w:color="000001" w:sz="4" w:space="0"/>
+              <w:left w:val="single" w:color="000001" w:sz="4" w:space="0"/>
+              <w:bottom w:val="single" w:color="000001" w:sz="4" w:space="0"/>
+              <w:right w:val="single" w:color="000001" w:sz="4" w:space="0"/>
             </w:tcBorders>
             <w:shd w:val="clear" w:color="auto" w:fill="auto"/>
           </w:tcPr>
@@ -7574,10 +8112,10 @@
           <w:tcPr>
             <w:tcW w:w="2311" w:type="dxa"/>
             <w:tcBorders>
-              <w:top w:val="single" w:sz="4" w:space="0" w:color="000001"/>
-              <w:left w:val="single" w:sz="4" w:space="0" w:color="000001"/>
-              <w:bottom w:val="single" w:sz="4" w:space="0" w:color="000001"/>
-              <w:right w:val="single" w:sz="4" w:space="0" w:color="000001"/>
+              <w:top w:val="single" w:color="000001" w:sz="4" w:space="0"/>
+              <w:left w:val="single" w:color="000001" w:sz="4" w:space="0"/>
+              <w:bottom w:val="single" w:color="000001" w:sz="4" w:space="0"/>
+              <w:right w:val="single" w:color="000001" w:sz="4" w:space="0"/>
             </w:tcBorders>
             <w:shd w:val="clear" w:color="auto" w:fill="auto"/>
           </w:tcPr>
@@ -7594,10 +8132,10 @@
           <w:tcPr>
             <w:tcW w:w="2310" w:type="dxa"/>
             <w:tcBorders>
-              <w:top w:val="single" w:sz="4" w:space="0" w:color="000001"/>
-              <w:left w:val="single" w:sz="4" w:space="0" w:color="000001"/>
-              <w:bottom w:val="single" w:sz="4" w:space="0" w:color="000001"/>
-              <w:right w:val="single" w:sz="4" w:space="0" w:color="000001"/>
+              <w:top w:val="single" w:color="000001" w:sz="4" w:space="0"/>
+              <w:left w:val="single" w:color="000001" w:sz="4" w:space="0"/>
+              <w:bottom w:val="single" w:color="000001" w:sz="4" w:space="0"/>
+              <w:right w:val="single" w:color="000001" w:sz="4" w:space="0"/>
             </w:tcBorders>
             <w:shd w:val="clear" w:color="auto" w:fill="auto"/>
           </w:tcPr>
@@ -7614,10 +8152,10 @@
           <w:tcPr>
             <w:tcW w:w="2310" w:type="dxa"/>
             <w:tcBorders>
-              <w:top w:val="single" w:sz="4" w:space="0" w:color="000001"/>
-              <w:left w:val="single" w:sz="4" w:space="0" w:color="000001"/>
-              <w:bottom w:val="single" w:sz="4" w:space="0" w:color="000001"/>
-              <w:right w:val="single" w:sz="4" w:space="0" w:color="000001"/>
+              <w:top w:val="single" w:color="000001" w:sz="4" w:space="0"/>
+              <w:left w:val="single" w:color="000001" w:sz="4" w:space="0"/>
+              <w:bottom w:val="single" w:color="000001" w:sz="4" w:space="0"/>
+              <w:right w:val="single" w:color="000001" w:sz="4" w:space="0"/>
             </w:tcBorders>
             <w:shd w:val="clear" w:color="auto" w:fill="auto"/>
           </w:tcPr>
@@ -7703,37 +8241,18 @@
     <w:sectPr>
       <w:pgSz w:w="12240" w:h="15840"/>
       <w:pgMar w:top="1440" w:right="1440" w:bottom="1440" w:left="1440" w:header="720" w:footer="720" w:gutter="0"/>
-      <w:cols w:space="720"/>
-      <w:docGrid w:linePitch="360"/>
+      <w:cols w:space="720" w:num="1"/>
+      <w:docGrid w:linePitch="360" w:charSpace="0"/>
     </w:sectPr>
   </w:body>
 </w:document>
 </file>
 
 <file path=word/numbering.xml><?xml version="1.0" encoding="utf-8"?>
-<w:numbering xmlns:ve="http://schemas.openxmlformats.org/markup-compatibility/2006" xmlns:o="urn:schemas-microsoft-com:office:office" xmlns:r="http://schemas.openxmlformats.org/officeDocument/2006/relationships" xmlns:m="http://schemas.openxmlformats.org/officeDocument/2006/math" xmlns:v="urn:schemas-microsoft-com:vml" xmlns:wp="http://schemas.openxmlformats.org/drawingml/2006/wordprocessingDrawing" xmlns:w10="urn:schemas-microsoft-com:office:word" xmlns:w="http://schemas.openxmlformats.org/wordprocessingml/2006/main" xmlns:wne="http://schemas.microsoft.com/office/word/2006/wordml">
+<w:numbering xmlns:wpc="http://schemas.microsoft.com/office/word/2010/wordprocessingCanvas" xmlns:mc="http://schemas.openxmlformats.org/markup-compatibility/2006" xmlns:o="urn:schemas-microsoft-com:office:office" xmlns:r="http://schemas.openxmlformats.org/officeDocument/2006/relationships" xmlns:m="http://schemas.openxmlformats.org/officeDocument/2006/math" xmlns:v="urn:schemas-microsoft-com:vml" xmlns:wp14="http://schemas.microsoft.com/office/word/2010/wordprocessingDrawing" xmlns:wp="http://schemas.openxmlformats.org/drawingml/2006/wordprocessingDrawing" xmlns:w10="urn:schemas-microsoft-com:office:word" xmlns:w="http://schemas.openxmlformats.org/wordprocessingml/2006/main" xmlns:w14="http://schemas.microsoft.com/office/word/2010/wordml" xmlns:wpg="http://schemas.microsoft.com/office/word/2010/wordprocessingGroup" xmlns:wpi="http://schemas.microsoft.com/office/word/2010/wordprocessingInk" xmlns:wne="http://schemas.microsoft.com/office/word/2006/wordml" xmlns:wps="http://schemas.microsoft.com/office/word/2010/wordprocessingShape" mc:Ignorable="w14 wp14">
   <w:numPicBullet w:numPicBulletId="0">
     <w:pict>
-      <v:shapetype id="_x0000_t75" coordsize="21600,21600" o:spt="75" o:preferrelative="t" path="m@4@5l@4@11@9@11@9@5xe" filled="f" stroked="f">
-        <v:stroke joinstyle="miter"/>
-        <v:formulas>
-          <v:f eqn="if lineDrawn pixelLineWidth 0"/>
-          <v:f eqn="sum @0 1 0"/>
-          <v:f eqn="sum 0 0 @1"/>
-          <v:f eqn="prod @2 1 2"/>
-          <v:f eqn="prod @3 21600 pixelWidth"/>
-          <v:f eqn="prod @3 21600 pixelHeight"/>
-          <v:f eqn="sum @0 0 1"/>
-          <v:f eqn="prod @6 1 2"/>
-          <v:f eqn="prod @7 21600 pixelWidth"/>
-          <v:f eqn="sum @8 21600 0"/>
-          <v:f eqn="prod @7 21600 pixelHeight"/>
-          <v:f eqn="sum @10 21600 0"/>
-        </v:formulas>
-        <v:path o:extrusionok="f" gradientshapeok="t" o:connecttype="rect"/>
-        <o:lock v:ext="edit" aspectratio="t"/>
-      </v:shapetype>
-      <v:shape id="_x0000_i1032" type="#_x0000_t75" style="width:8.6pt;height:8.6pt" o:bullet="t">
+      <v:shape id="0" type="#_x0000_t75" style="width:12px;height:12px" o:bullet="t">
         <v:imagedata r:id="rId1" o:title=""/>
       </v:shape>
     </w:pict>
@@ -7742,7 +8261,7 @@
     <w:nsid w:val="AE02DE78"/>
     <w:multiLevelType w:val="singleLevel"/>
     <w:tmpl w:val="AE02DE78"/>
-    <w:lvl w:ilvl="0">
+    <w:lvl w:ilvl="0" w:tentative="0">
       <w:start w:val="1"/>
       <w:numFmt w:val="bullet"/>
       <w:lvlText w:val=""/>
@@ -7754,7 +8273,7 @@
         <w:ind w:left="420" w:hanging="420"/>
       </w:pPr>
       <w:rPr>
-        <w:rFonts w:ascii="Wingdings" w:hAnsi="Wingdings" w:hint="default"/>
+        <w:rFonts w:hint="default" w:ascii="Wingdings" w:hAnsi="Wingdings"/>
       </w:rPr>
     </w:lvl>
   </w:abstractNum>
@@ -7762,7 +8281,7 @@
     <w:nsid w:val="BAD32D2A"/>
     <w:multiLevelType w:val="singleLevel"/>
     <w:tmpl w:val="BAD32D2A"/>
-    <w:lvl w:ilvl="0">
+    <w:lvl w:ilvl="0" w:tentative="0">
       <w:start w:val="1"/>
       <w:numFmt w:val="upperLetter"/>
       <w:suff w:val="space"/>
@@ -7774,14 +8293,14 @@
     <w:nsid w:val="CCDEB786"/>
     <w:multiLevelType w:val="multilevel"/>
     <w:tmpl w:val="CCDEB786"/>
-    <w:lvl w:ilvl="0">
+    <w:lvl w:ilvl="0" w:tentative="0">
       <w:start w:val="2"/>
       <w:numFmt w:val="decimal"/>
       <w:suff w:val="space"/>
       <w:lvlText w:val="%1."/>
       <w:lvlJc w:val="left"/>
     </w:lvl>
-    <w:lvl w:ilvl="1">
+    <w:lvl w:ilvl="1" w:tentative="0">
       <w:start w:val="1"/>
       <w:numFmt w:val="lowerLetter"/>
       <w:lvlText w:val="%2)"/>
@@ -7796,7 +8315,7 @@
         <w:rFonts w:hint="default"/>
       </w:rPr>
     </w:lvl>
-    <w:lvl w:ilvl="2">
+    <w:lvl w:ilvl="2" w:tentative="0">
       <w:start w:val="1"/>
       <w:numFmt w:val="lowerRoman"/>
       <w:lvlText w:val="%3."/>
@@ -7811,7 +8330,7 @@
         <w:rFonts w:hint="default"/>
       </w:rPr>
     </w:lvl>
-    <w:lvl w:ilvl="3">
+    <w:lvl w:ilvl="3" w:tentative="0">
       <w:start w:val="1"/>
       <w:numFmt w:val="decimal"/>
       <w:lvlText w:val="%4."/>
@@ -7826,7 +8345,7 @@
         <w:rFonts w:hint="default"/>
       </w:rPr>
     </w:lvl>
-    <w:lvl w:ilvl="4">
+    <w:lvl w:ilvl="4" w:tentative="0">
       <w:start w:val="1"/>
       <w:numFmt w:val="lowerLetter"/>
       <w:lvlText w:val="%5)"/>
@@ -7841,7 +8360,7 @@
         <w:rFonts w:hint="default"/>
       </w:rPr>
     </w:lvl>
-    <w:lvl w:ilvl="5">
+    <w:lvl w:ilvl="5" w:tentative="0">
       <w:start w:val="1"/>
       <w:numFmt w:val="lowerRoman"/>
       <w:lvlText w:val="%6."/>
@@ -7856,7 +8375,7 @@
         <w:rFonts w:hint="default"/>
       </w:rPr>
     </w:lvl>
-    <w:lvl w:ilvl="6">
+    <w:lvl w:ilvl="6" w:tentative="0">
       <w:start w:val="1"/>
       <w:numFmt w:val="decimal"/>
       <w:lvlText w:val="%7."/>
@@ -7871,7 +8390,7 @@
         <w:rFonts w:hint="default"/>
       </w:rPr>
     </w:lvl>
-    <w:lvl w:ilvl="7">
+    <w:lvl w:ilvl="7" w:tentative="0">
       <w:start w:val="1"/>
       <w:numFmt w:val="lowerLetter"/>
       <w:lvlText w:val="%8)"/>
@@ -7886,7 +8405,7 @@
         <w:rFonts w:hint="default"/>
       </w:rPr>
     </w:lvl>
-    <w:lvl w:ilvl="8">
+    <w:lvl w:ilvl="8" w:tentative="0">
       <w:start w:val="1"/>
       <w:numFmt w:val="lowerRoman"/>
       <w:lvlText w:val="%9."/>
@@ -7906,7 +8425,7 @@
     <w:nsid w:val="D0FC9653"/>
     <w:multiLevelType w:val="multilevel"/>
     <w:tmpl w:val="D0FC9653"/>
-    <w:lvl w:ilvl="0">
+    <w:lvl w:ilvl="0" w:tentative="0">
       <w:start w:val="1"/>
       <w:numFmt w:val="bullet"/>
       <w:lvlText w:val=""/>
@@ -7922,7 +8441,7 @@
         <w:sz w:val="20"/>
       </w:rPr>
     </w:lvl>
-    <w:lvl w:ilvl="1">
+    <w:lvl w:ilvl="1" w:tentative="0">
       <w:start w:val="1"/>
       <w:numFmt w:val="bullet"/>
       <w:lvlText w:val="o"/>
@@ -7938,7 +8457,7 @@
         <w:sz w:val="20"/>
       </w:rPr>
     </w:lvl>
-    <w:lvl w:ilvl="2">
+    <w:lvl w:ilvl="2" w:tentative="0">
       <w:start w:val="1"/>
       <w:numFmt w:val="bullet"/>
       <w:lvlText w:val=""/>
@@ -7954,7 +8473,7 @@
         <w:sz w:val="20"/>
       </w:rPr>
     </w:lvl>
-    <w:lvl w:ilvl="3">
+    <w:lvl w:ilvl="3" w:tentative="0">
       <w:start w:val="1"/>
       <w:numFmt w:val="bullet"/>
       <w:lvlText w:val=""/>
@@ -7966,11 +8485,11 @@
         <w:ind w:left="2880" w:hanging="360"/>
       </w:pPr>
       <w:rPr>
-        <w:rFonts w:ascii="Wingdings" w:hAnsi="Wingdings" w:cs="Wingdings" w:hint="default"/>
+        <w:rFonts w:hint="default" w:ascii="Wingdings" w:hAnsi="Wingdings" w:cs="Wingdings"/>
         <w:sz w:val="20"/>
       </w:rPr>
     </w:lvl>
-    <w:lvl w:ilvl="4">
+    <w:lvl w:ilvl="4" w:tentative="0">
       <w:start w:val="1"/>
       <w:numFmt w:val="bullet"/>
       <w:lvlText w:val=""/>
@@ -7982,11 +8501,11 @@
         <w:ind w:left="3600" w:hanging="360"/>
       </w:pPr>
       <w:rPr>
-        <w:rFonts w:ascii="Wingdings" w:hAnsi="Wingdings" w:cs="Wingdings" w:hint="default"/>
+        <w:rFonts w:hint="default" w:ascii="Wingdings" w:hAnsi="Wingdings" w:cs="Wingdings"/>
         <w:sz w:val="20"/>
       </w:rPr>
     </w:lvl>
-    <w:lvl w:ilvl="5">
+    <w:lvl w:ilvl="5" w:tentative="0">
       <w:start w:val="1"/>
       <w:numFmt w:val="bullet"/>
       <w:lvlText w:val=""/>
@@ -7998,11 +8517,11 @@
         <w:ind w:left="4320" w:hanging="360"/>
       </w:pPr>
       <w:rPr>
-        <w:rFonts w:ascii="Wingdings" w:hAnsi="Wingdings" w:cs="Wingdings" w:hint="default"/>
+        <w:rFonts w:hint="default" w:ascii="Wingdings" w:hAnsi="Wingdings" w:cs="Wingdings"/>
         <w:sz w:val="20"/>
       </w:rPr>
     </w:lvl>
-    <w:lvl w:ilvl="6">
+    <w:lvl w:ilvl="6" w:tentative="0">
       <w:start w:val="1"/>
       <w:numFmt w:val="bullet"/>
       <w:lvlText w:val=""/>
@@ -8014,11 +8533,11 @@
         <w:ind w:left="5040" w:hanging="360"/>
       </w:pPr>
       <w:rPr>
-        <w:rFonts w:ascii="Wingdings" w:hAnsi="Wingdings" w:cs="Wingdings" w:hint="default"/>
+        <w:rFonts w:hint="default" w:ascii="Wingdings" w:hAnsi="Wingdings" w:cs="Wingdings"/>
         <w:sz w:val="20"/>
       </w:rPr>
     </w:lvl>
-    <w:lvl w:ilvl="7">
+    <w:lvl w:ilvl="7" w:tentative="0">
       <w:start w:val="1"/>
       <w:numFmt w:val="bullet"/>
       <w:lvlText w:val=""/>
@@ -8030,11 +8549,11 @@
         <w:ind w:left="5760" w:hanging="360"/>
       </w:pPr>
       <w:rPr>
-        <w:rFonts w:ascii="Wingdings" w:hAnsi="Wingdings" w:cs="Wingdings" w:hint="default"/>
+        <w:rFonts w:hint="default" w:ascii="Wingdings" w:hAnsi="Wingdings" w:cs="Wingdings"/>
         <w:sz w:val="20"/>
       </w:rPr>
     </w:lvl>
-    <w:lvl w:ilvl="8">
+    <w:lvl w:ilvl="8" w:tentative="0">
       <w:start w:val="1"/>
       <w:numFmt w:val="bullet"/>
       <w:lvlText w:val=""/>
@@ -8046,156 +8565,16 @@
         <w:ind w:left="6480" w:hanging="360"/>
       </w:pPr>
       <w:rPr>
-        <w:rFonts w:ascii="Wingdings" w:hAnsi="Wingdings" w:cs="Wingdings" w:hint="default"/>
+        <w:rFonts w:hint="default" w:ascii="Wingdings" w:hAnsi="Wingdings" w:cs="Wingdings"/>
         <w:sz w:val="20"/>
       </w:rPr>
     </w:lvl>
   </w:abstractNum>
   <w:abstractNum w:abstractNumId="4">
-    <w:nsid w:val="00105DE7"/>
-    <w:multiLevelType w:val="multilevel"/>
-    <w:tmpl w:val="00105DE7"/>
-    <w:lvl w:ilvl="0">
-      <w:start w:val="1"/>
-      <w:numFmt w:val="bullet"/>
-      <w:lvlText w:val=""/>
-      <w:lvlJc w:val="left"/>
-      <w:pPr>
-        <w:tabs>
-          <w:tab w:val="left" w:pos="420"/>
-        </w:tabs>
-        <w:ind w:left="420" w:hanging="420"/>
-      </w:pPr>
-      <w:rPr>
-        <w:rFonts w:ascii="Wingdings" w:hAnsi="Wingdings" w:hint="default"/>
-      </w:rPr>
-    </w:lvl>
-    <w:lvl w:ilvl="1">
-      <w:start w:val="1"/>
-      <w:numFmt w:val="bullet"/>
-      <w:lvlText w:val=""/>
-      <w:lvlJc w:val="left"/>
-      <w:pPr>
-        <w:tabs>
-          <w:tab w:val="left" w:pos="840"/>
-        </w:tabs>
-        <w:ind w:left="840" w:hanging="420"/>
-      </w:pPr>
-      <w:rPr>
-        <w:rFonts w:ascii="Wingdings" w:hAnsi="Wingdings" w:hint="default"/>
-      </w:rPr>
-    </w:lvl>
-    <w:lvl w:ilvl="2">
-      <w:start w:val="1"/>
-      <w:numFmt w:val="bullet"/>
-      <w:lvlText w:val=""/>
-      <w:lvlJc w:val="left"/>
-      <w:pPr>
-        <w:tabs>
-          <w:tab w:val="left" w:pos="1260"/>
-        </w:tabs>
-        <w:ind w:left="1260" w:hanging="420"/>
-      </w:pPr>
-      <w:rPr>
-        <w:rFonts w:ascii="Wingdings" w:hAnsi="Wingdings" w:hint="default"/>
-      </w:rPr>
-    </w:lvl>
-    <w:lvl w:ilvl="3">
-      <w:start w:val="1"/>
-      <w:numFmt w:val="bullet"/>
-      <w:lvlText w:val=""/>
-      <w:lvlJc w:val="left"/>
-      <w:pPr>
-        <w:tabs>
-          <w:tab w:val="left" w:pos="1680"/>
-        </w:tabs>
-        <w:ind w:left="1680" w:hanging="420"/>
-      </w:pPr>
-      <w:rPr>
-        <w:rFonts w:ascii="Wingdings" w:hAnsi="Wingdings" w:hint="default"/>
-      </w:rPr>
-    </w:lvl>
-    <w:lvl w:ilvl="4">
-      <w:start w:val="1"/>
-      <w:numFmt w:val="bullet"/>
-      <w:lvlText w:val=""/>
-      <w:lvlJc w:val="left"/>
-      <w:pPr>
-        <w:tabs>
-          <w:tab w:val="left" w:pos="2100"/>
-        </w:tabs>
-        <w:ind w:left="2100" w:hanging="420"/>
-      </w:pPr>
-      <w:rPr>
-        <w:rFonts w:ascii="Wingdings" w:hAnsi="Wingdings" w:hint="default"/>
-      </w:rPr>
-    </w:lvl>
-    <w:lvl w:ilvl="5">
-      <w:start w:val="1"/>
-      <w:numFmt w:val="bullet"/>
-      <w:lvlText w:val=""/>
-      <w:lvlJc w:val="left"/>
-      <w:pPr>
-        <w:tabs>
-          <w:tab w:val="left" w:pos="2520"/>
-        </w:tabs>
-        <w:ind w:left="2520" w:hanging="420"/>
-      </w:pPr>
-      <w:rPr>
-        <w:rFonts w:ascii="Wingdings" w:hAnsi="Wingdings" w:hint="default"/>
-      </w:rPr>
-    </w:lvl>
-    <w:lvl w:ilvl="6">
-      <w:start w:val="1"/>
-      <w:numFmt w:val="bullet"/>
-      <w:lvlText w:val=""/>
-      <w:lvlJc w:val="left"/>
-      <w:pPr>
-        <w:tabs>
-          <w:tab w:val="left" w:pos="2940"/>
-        </w:tabs>
-        <w:ind w:left="2940" w:hanging="420"/>
-      </w:pPr>
-      <w:rPr>
-        <w:rFonts w:ascii="Wingdings" w:hAnsi="Wingdings" w:hint="default"/>
-      </w:rPr>
-    </w:lvl>
-    <w:lvl w:ilvl="7">
-      <w:start w:val="1"/>
-      <w:numFmt w:val="bullet"/>
-      <w:lvlText w:val=""/>
-      <w:lvlJc w:val="left"/>
-      <w:pPr>
-        <w:tabs>
-          <w:tab w:val="left" w:pos="3360"/>
-        </w:tabs>
-        <w:ind w:left="3360" w:hanging="420"/>
-      </w:pPr>
-      <w:rPr>
-        <w:rFonts w:ascii="Wingdings" w:hAnsi="Wingdings" w:hint="default"/>
-      </w:rPr>
-    </w:lvl>
-    <w:lvl w:ilvl="8">
-      <w:start w:val="1"/>
-      <w:numFmt w:val="bullet"/>
-      <w:lvlText w:val=""/>
-      <w:lvlJc w:val="left"/>
-      <w:pPr>
-        <w:tabs>
-          <w:tab w:val="left" w:pos="3780"/>
-        </w:tabs>
-        <w:ind w:left="3780" w:hanging="420"/>
-      </w:pPr>
-      <w:rPr>
-        <w:rFonts w:ascii="Wingdings" w:hAnsi="Wingdings" w:hint="default"/>
-      </w:rPr>
-    </w:lvl>
-  </w:abstractNum>
-  <w:abstractNum w:abstractNumId="5">
     <w:nsid w:val="149FCAB1"/>
     <w:multiLevelType w:val="multilevel"/>
     <w:tmpl w:val="149FCAB1"/>
-    <w:lvl w:ilvl="0">
+    <w:lvl w:ilvl="0" w:tentative="0">
       <w:start w:val="1"/>
       <w:numFmt w:val="bullet"/>
       <w:lvlText w:val=""/>
@@ -8211,7 +8590,7 @@
         <w:sz w:val="20"/>
       </w:rPr>
     </w:lvl>
-    <w:lvl w:ilvl="1">
+    <w:lvl w:ilvl="1" w:tentative="0">
       <w:start w:val="1"/>
       <w:numFmt w:val="bullet"/>
       <w:lvlText w:val="o"/>
@@ -8227,7 +8606,7 @@
         <w:sz w:val="20"/>
       </w:rPr>
     </w:lvl>
-    <w:lvl w:ilvl="2">
+    <w:lvl w:ilvl="2" w:tentative="0">
       <w:start w:val="1"/>
       <w:numFmt w:val="bullet"/>
       <w:lvlText w:val=""/>
@@ -8243,7 +8622,7 @@
         <w:sz w:val="20"/>
       </w:rPr>
     </w:lvl>
-    <w:lvl w:ilvl="3">
+    <w:lvl w:ilvl="3" w:tentative="0">
       <w:start w:val="1"/>
       <w:numFmt w:val="bullet"/>
       <w:lvlText w:val=""/>
@@ -8255,11 +8634,11 @@
         <w:ind w:left="2880" w:hanging="360"/>
       </w:pPr>
       <w:rPr>
-        <w:rFonts w:ascii="Wingdings" w:hAnsi="Wingdings" w:cs="Wingdings" w:hint="default"/>
+        <w:rFonts w:hint="default" w:ascii="Wingdings" w:hAnsi="Wingdings" w:cs="Wingdings"/>
         <w:sz w:val="20"/>
       </w:rPr>
     </w:lvl>
-    <w:lvl w:ilvl="4">
+    <w:lvl w:ilvl="4" w:tentative="0">
       <w:start w:val="1"/>
       <w:numFmt w:val="bullet"/>
       <w:lvlText w:val=""/>
@@ -8271,11 +8650,11 @@
         <w:ind w:left="3600" w:hanging="360"/>
       </w:pPr>
       <w:rPr>
-        <w:rFonts w:ascii="Wingdings" w:hAnsi="Wingdings" w:cs="Wingdings" w:hint="default"/>
+        <w:rFonts w:hint="default" w:ascii="Wingdings" w:hAnsi="Wingdings" w:cs="Wingdings"/>
         <w:sz w:val="20"/>
       </w:rPr>
     </w:lvl>
-    <w:lvl w:ilvl="5">
+    <w:lvl w:ilvl="5" w:tentative="0">
       <w:start w:val="1"/>
       <w:numFmt w:val="bullet"/>
       <w:lvlText w:val=""/>
@@ -8287,11 +8666,11 @@
         <w:ind w:left="4320" w:hanging="360"/>
       </w:pPr>
       <w:rPr>
-        <w:rFonts w:ascii="Wingdings" w:hAnsi="Wingdings" w:cs="Wingdings" w:hint="default"/>
+        <w:rFonts w:hint="default" w:ascii="Wingdings" w:hAnsi="Wingdings" w:cs="Wingdings"/>
         <w:sz w:val="20"/>
       </w:rPr>
     </w:lvl>
-    <w:lvl w:ilvl="6">
+    <w:lvl w:ilvl="6" w:tentative="0">
       <w:start w:val="1"/>
       <w:numFmt w:val="bullet"/>
       <w:lvlText w:val=""/>
@@ -8303,11 +8682,11 @@
         <w:ind w:left="5040" w:hanging="360"/>
       </w:pPr>
       <w:rPr>
-        <w:rFonts w:ascii="Wingdings" w:hAnsi="Wingdings" w:cs="Wingdings" w:hint="default"/>
+        <w:rFonts w:hint="default" w:ascii="Wingdings" w:hAnsi="Wingdings" w:cs="Wingdings"/>
         <w:sz w:val="20"/>
       </w:rPr>
     </w:lvl>
-    <w:lvl w:ilvl="7">
+    <w:lvl w:ilvl="7" w:tentative="0">
       <w:start w:val="1"/>
       <w:numFmt w:val="bullet"/>
       <w:lvlText w:val=""/>
@@ -8319,11 +8698,11 @@
         <w:ind w:left="5760" w:hanging="360"/>
       </w:pPr>
       <w:rPr>
-        <w:rFonts w:ascii="Wingdings" w:hAnsi="Wingdings" w:cs="Wingdings" w:hint="default"/>
+        <w:rFonts w:hint="default" w:ascii="Wingdings" w:hAnsi="Wingdings" w:cs="Wingdings"/>
         <w:sz w:val="20"/>
       </w:rPr>
     </w:lvl>
-    <w:lvl w:ilvl="8">
+    <w:lvl w:ilvl="8" w:tentative="0">
       <w:start w:val="1"/>
       <w:numFmt w:val="bullet"/>
       <w:lvlText w:val=""/>
@@ -8335,176 +8714,278 @@
         <w:ind w:left="6480" w:hanging="360"/>
       </w:pPr>
       <w:rPr>
-        <w:rFonts w:ascii="Wingdings" w:hAnsi="Wingdings" w:cs="Wingdings" w:hint="default"/>
+        <w:rFonts w:hint="default" w:ascii="Wingdings" w:hAnsi="Wingdings" w:cs="Wingdings"/>
         <w:sz w:val="20"/>
       </w:rPr>
     </w:lvl>
   </w:abstractNum>
-  <w:abstractNum w:abstractNumId="6">
-    <w:nsid w:val="15AE5B34"/>
+  <w:abstractNum w:abstractNumId="5">
+    <w:nsid w:val="16113D9D"/>
     <w:multiLevelType w:val="multilevel"/>
-    <w:tmpl w:val="6474419E"/>
-    <w:lvl w:ilvl="0">
+    <w:tmpl w:val="16113D9D"/>
+    <w:lvl w:ilvl="0" w:tentative="0">
       <w:start w:val="1"/>
       <w:numFmt w:val="bullet"/>
-      <w:lvlText w:val=""/>
+      <w:lvlText w:val=""/>
       <w:lvlJc w:val="left"/>
       <w:pPr>
         <w:tabs>
-          <w:tab w:val="num" w:pos="420"/>
+          <w:tab w:val="left" w:pos="900"/>
         </w:tabs>
-        <w:ind w:left="420" w:hanging="420"/>
+        <w:ind w:left="900" w:hanging="360"/>
       </w:pPr>
       <w:rPr>
-        <w:rFonts w:ascii="Wingdings" w:hAnsi="Wingdings" w:cs="Wingdings" w:hint="default"/>
-        <w:sz w:val="24"/>
+        <w:rFonts w:hint="default" w:ascii="Wingdings" w:hAnsi="Wingdings"/>
       </w:rPr>
     </w:lvl>
-    <w:lvl w:ilvl="1">
+    <w:lvl w:ilvl="1" w:tentative="0">
+      <w:start w:val="1"/>
+      <w:numFmt w:val="decimal"/>
+      <w:lvlText w:val="%2."/>
+      <w:lvlJc w:val="left"/>
+      <w:pPr>
+        <w:tabs>
+          <w:tab w:val="left" w:pos="1440"/>
+        </w:tabs>
+        <w:ind w:left="1440" w:hanging="360"/>
+      </w:pPr>
+    </w:lvl>
+    <w:lvl w:ilvl="2" w:tentative="0">
+      <w:start w:val="1"/>
+      <w:numFmt w:val="decimal"/>
+      <w:lvlText w:val="%3."/>
+      <w:lvlJc w:val="left"/>
+      <w:pPr>
+        <w:tabs>
+          <w:tab w:val="left" w:pos="2160"/>
+        </w:tabs>
+        <w:ind w:left="2160" w:hanging="360"/>
+      </w:pPr>
+    </w:lvl>
+    <w:lvl w:ilvl="3" w:tentative="0">
+      <w:start w:val="1"/>
+      <w:numFmt w:val="decimal"/>
+      <w:lvlText w:val="%4."/>
+      <w:lvlJc w:val="left"/>
+      <w:pPr>
+        <w:tabs>
+          <w:tab w:val="left" w:pos="2880"/>
+        </w:tabs>
+        <w:ind w:left="2880" w:hanging="360"/>
+      </w:pPr>
+    </w:lvl>
+    <w:lvl w:ilvl="4" w:tentative="0">
+      <w:start w:val="1"/>
+      <w:numFmt w:val="decimal"/>
+      <w:lvlText w:val="%5."/>
+      <w:lvlJc w:val="left"/>
+      <w:pPr>
+        <w:tabs>
+          <w:tab w:val="left" w:pos="3600"/>
+        </w:tabs>
+        <w:ind w:left="3600" w:hanging="360"/>
+      </w:pPr>
+    </w:lvl>
+    <w:lvl w:ilvl="5" w:tentative="0">
+      <w:start w:val="1"/>
+      <w:numFmt w:val="decimal"/>
+      <w:lvlText w:val="%6."/>
+      <w:lvlJc w:val="left"/>
+      <w:pPr>
+        <w:tabs>
+          <w:tab w:val="left" w:pos="4320"/>
+        </w:tabs>
+        <w:ind w:left="4320" w:hanging="360"/>
+      </w:pPr>
+    </w:lvl>
+    <w:lvl w:ilvl="6" w:tentative="0">
+      <w:start w:val="1"/>
+      <w:numFmt w:val="decimal"/>
+      <w:lvlText w:val="%7."/>
+      <w:lvlJc w:val="left"/>
+      <w:pPr>
+        <w:tabs>
+          <w:tab w:val="left" w:pos="5040"/>
+        </w:tabs>
+        <w:ind w:left="5040" w:hanging="360"/>
+      </w:pPr>
+    </w:lvl>
+    <w:lvl w:ilvl="7" w:tentative="0">
+      <w:start w:val="1"/>
+      <w:numFmt w:val="decimal"/>
+      <w:lvlText w:val="%8."/>
+      <w:lvlJc w:val="left"/>
+      <w:pPr>
+        <w:tabs>
+          <w:tab w:val="left" w:pos="5760"/>
+        </w:tabs>
+        <w:ind w:left="5760" w:hanging="360"/>
+      </w:pPr>
+    </w:lvl>
+    <w:lvl w:ilvl="8" w:tentative="0">
+      <w:start w:val="1"/>
+      <w:numFmt w:val="decimal"/>
+      <w:lvlText w:val="%9."/>
+      <w:lvlJc w:val="left"/>
+      <w:pPr>
+        <w:tabs>
+          <w:tab w:val="left" w:pos="6480"/>
+        </w:tabs>
+        <w:ind w:left="6480" w:hanging="360"/>
+      </w:pPr>
+    </w:lvl>
+  </w:abstractNum>
+  <w:abstractNum w:abstractNumId="6">
+    <w:nsid w:val="2A2A3585"/>
+    <w:multiLevelType w:val="multilevel"/>
+    <w:tmpl w:val="2A2A3585"/>
+    <w:lvl w:ilvl="0" w:tentative="0">
       <w:start w:val="1"/>
       <w:numFmt w:val="bullet"/>
-      <w:lvlText w:val=""/>
+      <w:lvlText w:val=""/>
       <w:lvlJc w:val="left"/>
       <w:pPr>
-        <w:tabs>
-          <w:tab w:val="num" w:pos="840"/>
-        </w:tabs>
-        <w:ind w:left="840" w:hanging="420"/>
+        <w:ind w:left="720" w:hanging="360"/>
       </w:pPr>
       <w:rPr>
-        <w:rFonts w:ascii="Wingdings" w:hAnsi="Wingdings" w:cs="Wingdings" w:hint="default"/>
-        <w:sz w:val="24"/>
+        <w:rFonts w:hint="default" w:ascii="Symbol" w:hAnsi="Symbol"/>
       </w:rPr>
     </w:lvl>
-    <w:lvl w:ilvl="2">
+    <w:lvl w:ilvl="1" w:tentative="0">
       <w:start w:val="1"/>
       <w:numFmt w:val="bullet"/>
-      <w:lvlText w:val=""/>
+      <w:lvlText w:val="o"/>
       <w:lvlJc w:val="left"/>
       <w:pPr>
-        <w:tabs>
-          <w:tab w:val="num" w:pos="1260"/>
-        </w:tabs>
-        <w:ind w:left="1260" w:hanging="420"/>
+        <w:ind w:left="1440" w:hanging="360"/>
       </w:pPr>
       <w:rPr>
-        <w:rFonts w:ascii="Wingdings" w:hAnsi="Wingdings" w:cs="Wingdings" w:hint="default"/>
+        <w:rFonts w:hint="default" w:ascii="Courier New" w:hAnsi="Courier New" w:cs="Courier New"/>
       </w:rPr>
     </w:lvl>
-    <w:lvl w:ilvl="3">
+    <w:lvl w:ilvl="2" w:tentative="0">
       <w:start w:val="1"/>
       <w:numFmt w:val="bullet"/>
-      <w:lvlText w:val=""/>
+      <w:lvlText w:val=""/>
       <w:lvlJc w:val="left"/>
       <w:pPr>
-        <w:tabs>
-          <w:tab w:val="num" w:pos="1680"/>
-        </w:tabs>
-        <w:ind w:left="1680" w:hanging="420"/>
+        <w:ind w:left="2160" w:hanging="360"/>
       </w:pPr>
       <w:rPr>
-        <w:rFonts w:ascii="Wingdings" w:hAnsi="Wingdings" w:cs="Wingdings" w:hint="default"/>
+        <w:rFonts w:hint="default" w:ascii="Wingdings" w:hAnsi="Wingdings"/>
       </w:rPr>
     </w:lvl>
-    <w:lvl w:ilvl="4">
+    <w:lvl w:ilvl="3" w:tentative="0">
       <w:start w:val="1"/>
       <w:numFmt w:val="bullet"/>
-      <w:lvlText w:val=""/>
+      <w:lvlText w:val=""/>
       <w:lvlJc w:val="left"/>
       <w:pPr>
-        <w:tabs>
-          <w:tab w:val="num" w:pos="2100"/>
-        </w:tabs>
-        <w:ind w:left="2100" w:hanging="420"/>
+        <w:ind w:left="2880" w:hanging="360"/>
       </w:pPr>
       <w:rPr>
-        <w:rFonts w:ascii="Wingdings" w:hAnsi="Wingdings" w:cs="Wingdings" w:hint="default"/>
+        <w:rFonts w:hint="default" w:ascii="Symbol" w:hAnsi="Symbol"/>
       </w:rPr>
     </w:lvl>
-    <w:lvl w:ilvl="5">
+    <w:lvl w:ilvl="4" w:tentative="0">
       <w:start w:val="1"/>
       <w:numFmt w:val="bullet"/>
-      <w:lvlText w:val=""/>
+      <w:lvlText w:val="o"/>
       <w:lvlJc w:val="left"/>
       <w:pPr>
-        <w:tabs>
-          <w:tab w:val="num" w:pos="2520"/>
-        </w:tabs>
-        <w:ind w:left="2520" w:hanging="420"/>
+        <w:ind w:left="3600" w:hanging="360"/>
       </w:pPr>
       <w:rPr>
-        <w:rFonts w:ascii="Wingdings" w:hAnsi="Wingdings" w:cs="Wingdings" w:hint="default"/>
+        <w:rFonts w:hint="default" w:ascii="Courier New" w:hAnsi="Courier New" w:cs="Courier New"/>
       </w:rPr>
     </w:lvl>
-    <w:lvl w:ilvl="6">
+    <w:lvl w:ilvl="5" w:tentative="0">
       <w:start w:val="1"/>
       <w:numFmt w:val="bullet"/>
-      <w:lvlText w:val=""/>
+      <w:lvlText w:val=""/>
       <w:lvlJc w:val="left"/>
       <w:pPr>
-        <w:tabs>
-          <w:tab w:val="num" w:pos="2940"/>
-        </w:tabs>
-        <w:ind w:left="2940" w:hanging="420"/>
+        <w:ind w:left="4320" w:hanging="360"/>
       </w:pPr>
       <w:rPr>
-        <w:rFonts w:ascii="Wingdings" w:hAnsi="Wingdings" w:cs="Wingdings" w:hint="default"/>
+        <w:rFonts w:hint="default" w:ascii="Wingdings" w:hAnsi="Wingdings"/>
       </w:rPr>
     </w:lvl>
-    <w:lvl w:ilvl="7">
+    <w:lvl w:ilvl="6" w:tentative="0">
       <w:start w:val="1"/>
       <w:numFmt w:val="bullet"/>
-      <w:lvlText w:val=""/>
+      <w:lvlText w:val=""/>
       <w:lvlJc w:val="left"/>
       <w:pPr>
-        <w:tabs>
-          <w:tab w:val="num" w:pos="3360"/>
-        </w:tabs>
-        <w:ind w:left="3360" w:hanging="420"/>
+        <w:ind w:left="5040" w:hanging="360"/>
       </w:pPr>
       <w:rPr>
-        <w:rFonts w:ascii="Wingdings" w:hAnsi="Wingdings" w:cs="Wingdings" w:hint="default"/>
+        <w:rFonts w:hint="default" w:ascii="Symbol" w:hAnsi="Symbol"/>
       </w:rPr>
     </w:lvl>
-    <w:lvl w:ilvl="8">
+    <w:lvl w:ilvl="7" w:tentative="0">
       <w:start w:val="1"/>
       <w:numFmt w:val="bullet"/>
-      <w:lvlText w:val=""/>
+      <w:lvlText w:val="o"/>
       <w:lvlJc w:val="left"/>
       <w:pPr>
-        <w:tabs>
-          <w:tab w:val="num" w:pos="3780"/>
-        </w:tabs>
-        <w:ind w:left="3780" w:hanging="420"/>
+        <w:ind w:left="5760" w:hanging="360"/>
       </w:pPr>
       <w:rPr>
-        <w:rFonts w:ascii="Wingdings" w:hAnsi="Wingdings" w:cs="Wingdings" w:hint="default"/>
+        <w:rFonts w:hint="default" w:ascii="Courier New" w:hAnsi="Courier New" w:cs="Courier New"/>
+      </w:rPr>
+    </w:lvl>
+    <w:lvl w:ilvl="8" w:tentative="0">
+      <w:start w:val="1"/>
+      <w:numFmt w:val="bullet"/>
+      <w:lvlText w:val=""/>
+      <w:lvlJc w:val="left"/>
+      <w:pPr>
+        <w:ind w:left="6480" w:hanging="360"/>
+      </w:pPr>
+      <w:rPr>
+        <w:rFonts w:hint="default" w:ascii="Wingdings" w:hAnsi="Wingdings"/>
       </w:rPr>
     </w:lvl>
   </w:abstractNum>
   <w:abstractNum w:abstractNumId="7">
-    <w:nsid w:val="16113D9D"/>
+    <w:nsid w:val="31A25819"/>
     <w:multiLevelType w:val="multilevel"/>
-    <w:tmpl w:val="16113D9D"/>
-    <w:lvl w:ilvl="0">
+    <w:tmpl w:val="31A25819"/>
+    <w:lvl w:ilvl="0" w:tentative="0">
       <w:start w:val="1"/>
       <w:numFmt w:val="bullet"/>
-      <w:lvlText w:val=""/>
+      <w:lvlText w:val=""/>
       <w:lvlJc w:val="left"/>
       <w:pPr>
         <w:tabs>
-          <w:tab w:val="left" w:pos="900"/>
+          <w:tab w:val="left" w:pos="720"/>
         </w:tabs>
-        <w:ind w:left="900" w:hanging="360"/>
+        <w:ind w:left="720" w:hanging="360"/>
       </w:pPr>
       <w:rPr>
-        <w:rFonts w:ascii="Wingdings" w:hAnsi="Wingdings" w:hint="default"/>
+        <w:rFonts w:hint="default" w:ascii="Symbol" w:hAnsi="Symbol" w:cs="OpenSymbol"/>
       </w:rPr>
     </w:lvl>
-    <w:lvl w:ilvl="1">
+    <w:lvl w:ilvl="1" w:tentative="0">
       <w:start w:val="1"/>
-      <w:numFmt w:val="decimal"/>
-      <w:lvlText w:val="%2."/>
+      <w:numFmt w:val="bullet"/>
+      <w:lvlText w:val="◦"/>
+      <w:lvlJc w:val="left"/>
+      <w:pPr>
+        <w:tabs>
+          <w:tab w:val="left" w:pos="1080"/>
+        </w:tabs>
+        <w:ind w:left="1080" w:hanging="360"/>
+      </w:pPr>
+      <w:rPr>
+        <w:rFonts w:hint="default" w:ascii="OpenSymbol" w:hAnsi="OpenSymbol" w:cs="OpenSymbol"/>
+      </w:rPr>
+    </w:lvl>
+    <w:lvl w:ilvl="2" w:tentative="0">
+      <w:start w:val="1"/>
+      <w:numFmt w:val="bullet"/>
+      <w:lvlText w:val="▪"/>
       <w:lvlJc w:val="left"/>
       <w:pPr>
         <w:tabs>
@@ -8512,11 +8993,29 @@
         </w:tabs>
         <w:ind w:left="1440" w:hanging="360"/>
       </w:pPr>
+      <w:rPr>
+        <w:rFonts w:hint="default" w:ascii="OpenSymbol" w:hAnsi="OpenSymbol" w:cs="OpenSymbol"/>
+      </w:rPr>
     </w:lvl>
-    <w:lvl w:ilvl="2">
+    <w:lvl w:ilvl="3" w:tentative="0">
       <w:start w:val="1"/>
-      <w:numFmt w:val="decimal"/>
-      <w:lvlText w:val="%3."/>
+      <w:numFmt w:val="bullet"/>
+      <w:lvlText w:val=""/>
+      <w:lvlJc w:val="left"/>
+      <w:pPr>
+        <w:tabs>
+          <w:tab w:val="left" w:pos="1800"/>
+        </w:tabs>
+        <w:ind w:left="1800" w:hanging="360"/>
+      </w:pPr>
+      <w:rPr>
+        <w:rFonts w:hint="default" w:ascii="Symbol" w:hAnsi="Symbol" w:cs="OpenSymbol"/>
+      </w:rPr>
+    </w:lvl>
+    <w:lvl w:ilvl="4" w:tentative="0">
+      <w:start w:val="1"/>
+      <w:numFmt w:val="bullet"/>
+      <w:lvlText w:val="◦"/>
       <w:lvlJc w:val="left"/>
       <w:pPr>
         <w:tabs>
@@ -8524,11 +9023,29 @@
         </w:tabs>
         <w:ind w:left="2160" w:hanging="360"/>
       </w:pPr>
+      <w:rPr>
+        <w:rFonts w:hint="default" w:ascii="OpenSymbol" w:hAnsi="OpenSymbol" w:cs="OpenSymbol"/>
+      </w:rPr>
     </w:lvl>
-    <w:lvl w:ilvl="3">
+    <w:lvl w:ilvl="5" w:tentative="0">
       <w:start w:val="1"/>
-      <w:numFmt w:val="decimal"/>
-      <w:lvlText w:val="%4."/>
+      <w:numFmt w:val="bullet"/>
+      <w:lvlText w:val="▪"/>
+      <w:lvlJc w:val="left"/>
+      <w:pPr>
+        <w:tabs>
+          <w:tab w:val="left" w:pos="2520"/>
+        </w:tabs>
+        <w:ind w:left="2520" w:hanging="360"/>
+      </w:pPr>
+      <w:rPr>
+        <w:rFonts w:hint="default" w:ascii="OpenSymbol" w:hAnsi="OpenSymbol" w:cs="OpenSymbol"/>
+      </w:rPr>
+    </w:lvl>
+    <w:lvl w:ilvl="6" w:tentative="0">
+      <w:start w:val="1"/>
+      <w:numFmt w:val="bullet"/>
+      <w:lvlText w:val=""/>
       <w:lvlJc w:val="left"/>
       <w:pPr>
         <w:tabs>
@@ -8536,11 +9053,29 @@
         </w:tabs>
         <w:ind w:left="2880" w:hanging="360"/>
       </w:pPr>
+      <w:rPr>
+        <w:rFonts w:hint="default" w:ascii="Symbol" w:hAnsi="Symbol" w:cs="OpenSymbol"/>
+      </w:rPr>
     </w:lvl>
-    <w:lvl w:ilvl="4">
+    <w:lvl w:ilvl="7" w:tentative="0">
       <w:start w:val="1"/>
-      <w:numFmt w:val="decimal"/>
-      <w:lvlText w:val="%5."/>
+      <w:numFmt w:val="bullet"/>
+      <w:lvlText w:val="◦"/>
+      <w:lvlJc w:val="left"/>
+      <w:pPr>
+        <w:tabs>
+          <w:tab w:val="left" w:pos="3240"/>
+        </w:tabs>
+        <w:ind w:left="3240" w:hanging="360"/>
+      </w:pPr>
+      <w:rPr>
+        <w:rFonts w:hint="default" w:ascii="OpenSymbol" w:hAnsi="OpenSymbol" w:cs="OpenSymbol"/>
+      </w:rPr>
+    </w:lvl>
+    <w:lvl w:ilvl="8" w:tentative="0">
+      <w:start w:val="1"/>
+      <w:numFmt w:val="bullet"/>
+      <w:lvlText w:val="▪"/>
       <w:lvlJc w:val="left"/>
       <w:pPr>
         <w:tabs>
@@ -8548,915 +9083,156 @@
         </w:tabs>
         <w:ind w:left="3600" w:hanging="360"/>
       </w:pPr>
-    </w:lvl>
-    <w:lvl w:ilvl="5">
-      <w:start w:val="1"/>
-      <w:numFmt w:val="decimal"/>
-      <w:lvlText w:val="%6."/>
-      <w:lvlJc w:val="left"/>
-      <w:pPr>
-        <w:tabs>
-          <w:tab w:val="left" w:pos="4320"/>
-        </w:tabs>
-        <w:ind w:left="4320" w:hanging="360"/>
-      </w:pPr>
-    </w:lvl>
-    <w:lvl w:ilvl="6">
-      <w:start w:val="1"/>
-      <w:numFmt w:val="decimal"/>
-      <w:lvlText w:val="%7."/>
-      <w:lvlJc w:val="left"/>
-      <w:pPr>
-        <w:tabs>
-          <w:tab w:val="left" w:pos="5040"/>
-        </w:tabs>
-        <w:ind w:left="5040" w:hanging="360"/>
-      </w:pPr>
-    </w:lvl>
-    <w:lvl w:ilvl="7">
-      <w:start w:val="1"/>
-      <w:numFmt w:val="decimal"/>
-      <w:lvlText w:val="%8."/>
-      <w:lvlJc w:val="left"/>
-      <w:pPr>
-        <w:tabs>
-          <w:tab w:val="left" w:pos="5760"/>
-        </w:tabs>
-        <w:ind w:left="5760" w:hanging="360"/>
-      </w:pPr>
-    </w:lvl>
-    <w:lvl w:ilvl="8">
-      <w:start w:val="1"/>
-      <w:numFmt w:val="decimal"/>
-      <w:lvlText w:val="%9."/>
-      <w:lvlJc w:val="left"/>
-      <w:pPr>
-        <w:tabs>
-          <w:tab w:val="left" w:pos="6480"/>
-        </w:tabs>
-        <w:ind w:left="6480" w:hanging="360"/>
-      </w:pPr>
+      <w:rPr>
+        <w:rFonts w:hint="default" w:ascii="OpenSymbol" w:hAnsi="OpenSymbol" w:cs="OpenSymbol"/>
+      </w:rPr>
     </w:lvl>
   </w:abstractNum>
   <w:abstractNum w:abstractNumId="8">
-    <w:nsid w:val="2768767F"/>
-    <w:multiLevelType w:val="hybridMultilevel"/>
-    <w:tmpl w:val="7444B398"/>
-    <w:lvl w:ilvl="0" w:tplc="40090001">
+    <w:nsid w:val="3F846A60"/>
+    <w:multiLevelType w:val="multilevel"/>
+    <w:tmpl w:val="3F846A60"/>
+    <w:lvl w:ilvl="0" w:tentative="0">
       <w:start w:val="1"/>
       <w:numFmt w:val="bullet"/>
       <w:lvlText w:val=""/>
       <w:lvlJc w:val="left"/>
       <w:pPr>
+        <w:tabs>
+          <w:tab w:val="left" w:pos="720"/>
+        </w:tabs>
         <w:ind w:left="720" w:hanging="360"/>
       </w:pPr>
       <w:rPr>
-        <w:rFonts w:ascii="Symbol" w:hAnsi="Symbol" w:hint="default"/>
+        <w:rFonts w:hint="default" w:ascii="Symbol" w:hAnsi="Symbol" w:cs="OpenSymbol"/>
       </w:rPr>
     </w:lvl>
-    <w:lvl w:ilvl="1" w:tplc="40090003" w:tentative="1">
+    <w:lvl w:ilvl="1" w:tentative="0">
       <w:start w:val="1"/>
       <w:numFmt w:val="bullet"/>
-      <w:lvlText w:val="o"/>
+      <w:lvlText w:val="◦"/>
       <w:lvlJc w:val="left"/>
       <w:pPr>
-        <w:ind w:left="1440" w:hanging="360"/>
+        <w:tabs>
+          <w:tab w:val="left" w:pos="1080"/>
+        </w:tabs>
+        <w:ind w:left="1080" w:hanging="360"/>
       </w:pPr>
       <w:rPr>
-        <w:rFonts w:ascii="Courier New" w:hAnsi="Courier New" w:cs="Courier New" w:hint="default"/>
+        <w:rFonts w:hint="default" w:ascii="OpenSymbol" w:hAnsi="OpenSymbol" w:cs="OpenSymbol"/>
       </w:rPr>
     </w:lvl>
-    <w:lvl w:ilvl="2" w:tplc="40090005" w:tentative="1">
+    <w:lvl w:ilvl="2" w:tentative="0">
       <w:start w:val="1"/>
       <w:numFmt w:val="bullet"/>
-      <w:lvlText w:val=""/>
+      <w:lvlText w:val="▪"/>
       <w:lvlJc w:val="left"/>
       <w:pPr>
-        <w:ind w:left="2160" w:hanging="360"/>
+        <w:tabs>
+          <w:tab w:val="left" w:pos="1440"/>
+        </w:tabs>
+        <w:ind w:left="1440" w:hanging="360"/>
       </w:pPr>
       <w:rPr>
-        <w:rFonts w:ascii="Wingdings" w:hAnsi="Wingdings" w:hint="default"/>
+        <w:rFonts w:hint="default" w:ascii="OpenSymbol" w:hAnsi="OpenSymbol" w:cs="OpenSymbol"/>
       </w:rPr>
     </w:lvl>
-    <w:lvl w:ilvl="3" w:tplc="40090001" w:tentative="1">
+    <w:lvl w:ilvl="3" w:tentative="0">
       <w:start w:val="1"/>
       <w:numFmt w:val="bullet"/>
       <w:lvlText w:val=""/>
       <w:lvlJc w:val="left"/>
       <w:pPr>
-        <w:ind w:left="2880" w:hanging="360"/>
+        <w:tabs>
+          <w:tab w:val="left" w:pos="1800"/>
+        </w:tabs>
+        <w:ind w:left="1800" w:hanging="360"/>
       </w:pPr>
       <w:rPr>
-        <w:rFonts w:ascii="Symbol" w:hAnsi="Symbol" w:hint="default"/>
+        <w:rFonts w:hint="default" w:ascii="Symbol" w:hAnsi="Symbol" w:cs="OpenSymbol"/>
       </w:rPr>
     </w:lvl>
-    <w:lvl w:ilvl="4" w:tplc="40090003" w:tentative="1">
+    <w:lvl w:ilvl="4" w:tentative="0">
       <w:start w:val="1"/>
       <w:numFmt w:val="bullet"/>
-      <w:lvlText w:val="o"/>
+      <w:lvlText w:val="◦"/>
       <w:lvlJc w:val="left"/>
       <w:pPr>
-        <w:ind w:left="3600" w:hanging="360"/>
+        <w:tabs>
+          <w:tab w:val="left" w:pos="2160"/>
+        </w:tabs>
+        <w:ind w:left="2160" w:hanging="360"/>
       </w:pPr>
       <w:rPr>
-        <w:rFonts w:ascii="Courier New" w:hAnsi="Courier New" w:cs="Courier New" w:hint="default"/>
+        <w:rFonts w:hint="default" w:ascii="OpenSymbol" w:hAnsi="OpenSymbol" w:cs="OpenSymbol"/>
       </w:rPr>
     </w:lvl>
-    <w:lvl w:ilvl="5" w:tplc="40090005" w:tentative="1">
+    <w:lvl w:ilvl="5" w:tentative="0">
       <w:start w:val="1"/>
       <w:numFmt w:val="bullet"/>
-      <w:lvlText w:val=""/>
+      <w:lvlText w:val="▪"/>
       <w:lvlJc w:val="left"/>
       <w:pPr>
-        <w:ind w:left="4320" w:hanging="360"/>
+        <w:tabs>
+          <w:tab w:val="left" w:pos="2520"/>
+        </w:tabs>
+        <w:ind w:left="2520" w:hanging="360"/>
       </w:pPr>
       <w:rPr>
-        <w:rFonts w:ascii="Wingdings" w:hAnsi="Wingdings" w:hint="default"/>
+        <w:rFonts w:hint="default" w:ascii="OpenSymbol" w:hAnsi="OpenSymbol" w:cs="OpenSymbol"/>
       </w:rPr>
     </w:lvl>
-    <w:lvl w:ilvl="6" w:tplc="40090001" w:tentative="1">
+    <w:lvl w:ilvl="6" w:tentative="0">
       <w:start w:val="1"/>
       <w:numFmt w:val="bullet"/>
       <w:lvlText w:val=""/>
       <w:lvlJc w:val="left"/>
       <w:pPr>
-        <w:ind w:left="5040" w:hanging="360"/>
+        <w:tabs>
+          <w:tab w:val="left" w:pos="2880"/>
+        </w:tabs>
+        <w:ind w:left="2880" w:hanging="360"/>
       </w:pPr>
       <w:rPr>
-        <w:rFonts w:ascii="Symbol" w:hAnsi="Symbol" w:hint="default"/>
+        <w:rFonts w:hint="default" w:ascii="Symbol" w:hAnsi="Symbol" w:cs="OpenSymbol"/>
       </w:rPr>
     </w:lvl>
-    <w:lvl w:ilvl="7" w:tplc="40090003" w:tentative="1">
+    <w:lvl w:ilvl="7" w:tentative="0">
       <w:start w:val="1"/>
       <w:numFmt w:val="bullet"/>
-      <w:lvlText w:val="o"/>
+      <w:lvlText w:val="◦"/>
       <w:lvlJc w:val="left"/>
       <w:pPr>
-        <w:ind w:left="5760" w:hanging="360"/>
+        <w:tabs>
+          <w:tab w:val="left" w:pos="3240"/>
+        </w:tabs>
+        <w:ind w:left="3240" w:hanging="360"/>
       </w:pPr>
       <w:rPr>
-        <w:rFonts w:ascii="Courier New" w:hAnsi="Courier New" w:cs="Courier New" w:hint="default"/>
+        <w:rFonts w:hint="default" w:ascii="OpenSymbol" w:hAnsi="OpenSymbol" w:cs="OpenSymbol"/>
       </w:rPr>
     </w:lvl>
-    <w:lvl w:ilvl="8" w:tplc="40090005" w:tentative="1">
+    <w:lvl w:ilvl="8" w:tentative="0">
       <w:start w:val="1"/>
       <w:numFmt w:val="bullet"/>
-      <w:lvlText w:val=""/>
+      <w:lvlText w:val="▪"/>
       <w:lvlJc w:val="left"/>
       <w:pPr>
-        <w:ind w:left="6480" w:hanging="360"/>
+        <w:tabs>
+          <w:tab w:val="left" w:pos="3600"/>
+        </w:tabs>
+        <w:ind w:left="3600" w:hanging="360"/>
       </w:pPr>
       <w:rPr>
-        <w:rFonts w:ascii="Wingdings" w:hAnsi="Wingdings" w:hint="default"/>
+        <w:rFonts w:hint="default" w:ascii="OpenSymbol" w:hAnsi="OpenSymbol" w:cs="OpenSymbol"/>
       </w:rPr>
     </w:lvl>
   </w:abstractNum>
   <w:abstractNum w:abstractNumId="9">
-    <w:nsid w:val="2A2A3585"/>
-    <w:multiLevelType w:val="multilevel"/>
-    <w:tmpl w:val="2A2A3585"/>
-    <w:lvl w:ilvl="0">
-      <w:start w:val="1"/>
-      <w:numFmt w:val="bullet"/>
-      <w:lvlText w:val=""/>
-      <w:lvlJc w:val="left"/>
-      <w:pPr>
-        <w:ind w:left="720" w:hanging="360"/>
-      </w:pPr>
-      <w:rPr>
-        <w:rFonts w:ascii="Symbol" w:hAnsi="Symbol" w:hint="default"/>
-      </w:rPr>
-    </w:lvl>
-    <w:lvl w:ilvl="1">
-      <w:start w:val="1"/>
-      <w:numFmt w:val="bullet"/>
-      <w:lvlText w:val="o"/>
-      <w:lvlJc w:val="left"/>
-      <w:pPr>
-        <w:ind w:left="1440" w:hanging="360"/>
-      </w:pPr>
-      <w:rPr>
-        <w:rFonts w:ascii="Courier New" w:hAnsi="Courier New" w:cs="Courier New" w:hint="default"/>
-      </w:rPr>
-    </w:lvl>
-    <w:lvl w:ilvl="2">
-      <w:start w:val="1"/>
-      <w:numFmt w:val="bullet"/>
-      <w:lvlText w:val=""/>
-      <w:lvlJc w:val="left"/>
-      <w:pPr>
-        <w:ind w:left="2160" w:hanging="360"/>
-      </w:pPr>
-      <w:rPr>
-        <w:rFonts w:ascii="Wingdings" w:hAnsi="Wingdings" w:hint="default"/>
-      </w:rPr>
-    </w:lvl>
-    <w:lvl w:ilvl="3">
-      <w:start w:val="1"/>
-      <w:numFmt w:val="bullet"/>
-      <w:lvlText w:val=""/>
-      <w:lvlJc w:val="left"/>
-      <w:pPr>
-        <w:ind w:left="2880" w:hanging="360"/>
-      </w:pPr>
-      <w:rPr>
-        <w:rFonts w:ascii="Symbol" w:hAnsi="Symbol" w:hint="default"/>
-      </w:rPr>
-    </w:lvl>
-    <w:lvl w:ilvl="4">
-      <w:start w:val="1"/>
-      <w:numFmt w:val="bullet"/>
-      <w:lvlText w:val="o"/>
-      <w:lvlJc w:val="left"/>
-      <w:pPr>
-        <w:ind w:left="3600" w:hanging="360"/>
-      </w:pPr>
-      <w:rPr>
-        <w:rFonts w:ascii="Courier New" w:hAnsi="Courier New" w:cs="Courier New" w:hint="default"/>
-      </w:rPr>
-    </w:lvl>
-    <w:lvl w:ilvl="5">
-      <w:start w:val="1"/>
-      <w:numFmt w:val="bullet"/>
-      <w:lvlText w:val=""/>
-      <w:lvlJc w:val="left"/>
-      <w:pPr>
-        <w:ind w:left="4320" w:hanging="360"/>
-      </w:pPr>
-      <w:rPr>
-        <w:rFonts w:ascii="Wingdings" w:hAnsi="Wingdings" w:hint="default"/>
-      </w:rPr>
-    </w:lvl>
-    <w:lvl w:ilvl="6">
-      <w:start w:val="1"/>
-      <w:numFmt w:val="bullet"/>
-      <w:lvlText w:val=""/>
-      <w:lvlJc w:val="left"/>
-      <w:pPr>
-        <w:ind w:left="5040" w:hanging="360"/>
-      </w:pPr>
-      <w:rPr>
-        <w:rFonts w:ascii="Symbol" w:hAnsi="Symbol" w:hint="default"/>
-      </w:rPr>
-    </w:lvl>
-    <w:lvl w:ilvl="7">
-      <w:start w:val="1"/>
-      <w:numFmt w:val="bullet"/>
-      <w:lvlText w:val="o"/>
-      <w:lvlJc w:val="left"/>
-      <w:pPr>
-        <w:ind w:left="5760" w:hanging="360"/>
-      </w:pPr>
-      <w:rPr>
-        <w:rFonts w:ascii="Courier New" w:hAnsi="Courier New" w:cs="Courier New" w:hint="default"/>
-      </w:rPr>
-    </w:lvl>
-    <w:lvl w:ilvl="8">
-      <w:start w:val="1"/>
-      <w:numFmt w:val="bullet"/>
-      <w:lvlText w:val=""/>
-      <w:lvlJc w:val="left"/>
-      <w:pPr>
-        <w:ind w:left="6480" w:hanging="360"/>
-      </w:pPr>
-      <w:rPr>
-        <w:rFonts w:ascii="Wingdings" w:hAnsi="Wingdings" w:hint="default"/>
-      </w:rPr>
-    </w:lvl>
-  </w:abstractNum>
-  <w:abstractNum w:abstractNumId="10">
-    <w:nsid w:val="2B261666"/>
-    <w:multiLevelType w:val="multilevel"/>
-    <w:tmpl w:val="2B261666"/>
-    <w:lvl w:ilvl="0">
-      <w:start w:val="1"/>
-      <w:numFmt w:val="none"/>
-      <w:suff w:val="nothing"/>
-      <w:lvlText w:val=""/>
-      <w:lvlJc w:val="left"/>
-      <w:pPr>
-        <w:ind w:left="0" w:firstLine="0"/>
-      </w:pPr>
-    </w:lvl>
-    <w:lvl w:ilvl="1">
-      <w:start w:val="1"/>
-      <w:numFmt w:val="none"/>
-      <w:suff w:val="nothing"/>
-      <w:lvlText w:val=""/>
-      <w:lvlJc w:val="left"/>
-      <w:pPr>
-        <w:ind w:left="0" w:firstLine="0"/>
-      </w:pPr>
-    </w:lvl>
-    <w:lvl w:ilvl="2">
-      <w:start w:val="1"/>
-      <w:numFmt w:val="none"/>
-      <w:suff w:val="nothing"/>
-      <w:lvlText w:val=""/>
-      <w:lvlJc w:val="left"/>
-      <w:pPr>
-        <w:ind w:left="0" w:firstLine="0"/>
-      </w:pPr>
-    </w:lvl>
-    <w:lvl w:ilvl="3">
-      <w:start w:val="1"/>
-      <w:numFmt w:val="none"/>
-      <w:suff w:val="nothing"/>
-      <w:lvlText w:val=""/>
-      <w:lvlJc w:val="left"/>
-      <w:pPr>
-        <w:ind w:left="0" w:firstLine="0"/>
-      </w:pPr>
-    </w:lvl>
-    <w:lvl w:ilvl="4">
-      <w:start w:val="1"/>
-      <w:numFmt w:val="none"/>
-      <w:suff w:val="nothing"/>
-      <w:lvlText w:val=""/>
-      <w:lvlJc w:val="left"/>
-      <w:pPr>
-        <w:ind w:left="0" w:firstLine="0"/>
-      </w:pPr>
-    </w:lvl>
-    <w:lvl w:ilvl="5">
-      <w:start w:val="1"/>
-      <w:numFmt w:val="none"/>
-      <w:suff w:val="nothing"/>
-      <w:lvlText w:val=""/>
-      <w:lvlJc w:val="left"/>
-      <w:pPr>
-        <w:ind w:left="0" w:firstLine="0"/>
-      </w:pPr>
-    </w:lvl>
-    <w:lvl w:ilvl="6">
-      <w:start w:val="1"/>
-      <w:numFmt w:val="none"/>
-      <w:suff w:val="nothing"/>
-      <w:lvlText w:val=""/>
-      <w:lvlJc w:val="left"/>
-      <w:pPr>
-        <w:ind w:left="0" w:firstLine="0"/>
-      </w:pPr>
-    </w:lvl>
-    <w:lvl w:ilvl="7">
-      <w:start w:val="1"/>
-      <w:numFmt w:val="none"/>
-      <w:suff w:val="nothing"/>
-      <w:lvlText w:val=""/>
-      <w:lvlJc w:val="left"/>
-      <w:pPr>
-        <w:ind w:left="0" w:firstLine="0"/>
-      </w:pPr>
-    </w:lvl>
-    <w:lvl w:ilvl="8">
-      <w:start w:val="1"/>
-      <w:numFmt w:val="none"/>
-      <w:suff w:val="nothing"/>
-      <w:lvlText w:val=""/>
-      <w:lvlJc w:val="left"/>
-      <w:pPr>
-        <w:ind w:left="0" w:firstLine="0"/>
-      </w:pPr>
-    </w:lvl>
-  </w:abstractNum>
-  <w:abstractNum w:abstractNumId="11">
-    <w:nsid w:val="31A25819"/>
-    <w:multiLevelType w:val="multilevel"/>
-    <w:tmpl w:val="0F581142"/>
-    <w:lvl w:ilvl="0">
-      <w:start w:val="1"/>
-      <w:numFmt w:val="bullet"/>
-      <w:lvlText w:val=""/>
-      <w:lvlJc w:val="left"/>
-      <w:pPr>
-        <w:tabs>
-          <w:tab w:val="num" w:pos="720"/>
-        </w:tabs>
-        <w:ind w:left="720" w:hanging="360"/>
-      </w:pPr>
-      <w:rPr>
-        <w:rFonts w:ascii="Symbol" w:hAnsi="Symbol" w:cs="OpenSymbol" w:hint="default"/>
-      </w:rPr>
-    </w:lvl>
-    <w:lvl w:ilvl="1">
-      <w:start w:val="1"/>
-      <w:numFmt w:val="bullet"/>
-      <w:lvlText w:val="◦"/>
-      <w:lvlJc w:val="left"/>
-      <w:pPr>
-        <w:tabs>
-          <w:tab w:val="num" w:pos="1080"/>
-        </w:tabs>
-        <w:ind w:left="1080" w:hanging="360"/>
-      </w:pPr>
-      <w:rPr>
-        <w:rFonts w:ascii="OpenSymbol" w:hAnsi="OpenSymbol" w:cs="OpenSymbol" w:hint="default"/>
-      </w:rPr>
-    </w:lvl>
-    <w:lvl w:ilvl="2">
-      <w:start w:val="1"/>
-      <w:numFmt w:val="bullet"/>
-      <w:lvlText w:val="▪"/>
-      <w:lvlJc w:val="left"/>
-      <w:pPr>
-        <w:tabs>
-          <w:tab w:val="num" w:pos="1440"/>
-        </w:tabs>
-        <w:ind w:left="1440" w:hanging="360"/>
-      </w:pPr>
-      <w:rPr>
-        <w:rFonts w:ascii="OpenSymbol" w:hAnsi="OpenSymbol" w:cs="OpenSymbol" w:hint="default"/>
-      </w:rPr>
-    </w:lvl>
-    <w:lvl w:ilvl="3">
-      <w:start w:val="1"/>
-      <w:numFmt w:val="bullet"/>
-      <w:lvlText w:val=""/>
-      <w:lvlJc w:val="left"/>
-      <w:pPr>
-        <w:tabs>
-          <w:tab w:val="num" w:pos="1800"/>
-        </w:tabs>
-        <w:ind w:left="1800" w:hanging="360"/>
-      </w:pPr>
-      <w:rPr>
-        <w:rFonts w:ascii="Symbol" w:hAnsi="Symbol" w:cs="OpenSymbol" w:hint="default"/>
-      </w:rPr>
-    </w:lvl>
-    <w:lvl w:ilvl="4">
-      <w:start w:val="1"/>
-      <w:numFmt w:val="bullet"/>
-      <w:lvlText w:val="◦"/>
-      <w:lvlJc w:val="left"/>
-      <w:pPr>
-        <w:tabs>
-          <w:tab w:val="num" w:pos="2160"/>
-        </w:tabs>
-        <w:ind w:left="2160" w:hanging="360"/>
-      </w:pPr>
-      <w:rPr>
-        <w:rFonts w:ascii="OpenSymbol" w:hAnsi="OpenSymbol" w:cs="OpenSymbol" w:hint="default"/>
-      </w:rPr>
-    </w:lvl>
-    <w:lvl w:ilvl="5">
-      <w:start w:val="1"/>
-      <w:numFmt w:val="bullet"/>
-      <w:lvlText w:val="▪"/>
-      <w:lvlJc w:val="left"/>
-      <w:pPr>
-        <w:tabs>
-          <w:tab w:val="num" w:pos="2520"/>
-        </w:tabs>
-        <w:ind w:left="2520" w:hanging="360"/>
-      </w:pPr>
-      <w:rPr>
-        <w:rFonts w:ascii="OpenSymbol" w:hAnsi="OpenSymbol" w:cs="OpenSymbol" w:hint="default"/>
-      </w:rPr>
-    </w:lvl>
-    <w:lvl w:ilvl="6">
-      <w:start w:val="1"/>
-      <w:numFmt w:val="bullet"/>
-      <w:lvlText w:val=""/>
-      <w:lvlJc w:val="left"/>
-      <w:pPr>
-        <w:tabs>
-          <w:tab w:val="num" w:pos="2880"/>
-        </w:tabs>
-        <w:ind w:left="2880" w:hanging="360"/>
-      </w:pPr>
-      <w:rPr>
-        <w:rFonts w:ascii="Symbol" w:hAnsi="Symbol" w:cs="OpenSymbol" w:hint="default"/>
-      </w:rPr>
-    </w:lvl>
-    <w:lvl w:ilvl="7">
-      <w:start w:val="1"/>
-      <w:numFmt w:val="bullet"/>
-      <w:lvlText w:val="◦"/>
-      <w:lvlJc w:val="left"/>
-      <w:pPr>
-        <w:tabs>
-          <w:tab w:val="num" w:pos="3240"/>
-        </w:tabs>
-        <w:ind w:left="3240" w:hanging="360"/>
-      </w:pPr>
-      <w:rPr>
-        <w:rFonts w:ascii="OpenSymbol" w:hAnsi="OpenSymbol" w:cs="OpenSymbol" w:hint="default"/>
-      </w:rPr>
-    </w:lvl>
-    <w:lvl w:ilvl="8">
-      <w:start w:val="1"/>
-      <w:numFmt w:val="bullet"/>
-      <w:lvlText w:val="▪"/>
-      <w:lvlJc w:val="left"/>
-      <w:pPr>
-        <w:tabs>
-          <w:tab w:val="num" w:pos="3600"/>
-        </w:tabs>
-        <w:ind w:left="3600" w:hanging="360"/>
-      </w:pPr>
-      <w:rPr>
-        <w:rFonts w:ascii="OpenSymbol" w:hAnsi="OpenSymbol" w:cs="OpenSymbol" w:hint="default"/>
-      </w:rPr>
-    </w:lvl>
-  </w:abstractNum>
-  <w:abstractNum w:abstractNumId="12">
-    <w:nsid w:val="3D2E5B90"/>
-    <w:multiLevelType w:val="hybridMultilevel"/>
-    <w:tmpl w:val="F3F8F2DA"/>
-    <w:lvl w:ilvl="0" w:tplc="54F465CA">
-      <w:start w:val="1"/>
-      <w:numFmt w:val="bullet"/>
-      <w:lvlText w:val="–"/>
-      <w:lvlJc w:val="left"/>
-      <w:pPr>
-        <w:tabs>
-          <w:tab w:val="num" w:pos="720"/>
-        </w:tabs>
-        <w:ind w:left="720" w:hanging="360"/>
-      </w:pPr>
-      <w:rPr>
-        <w:rFonts w:ascii="Corbel" w:hAnsi="Corbel" w:hint="default"/>
-      </w:rPr>
-    </w:lvl>
-    <w:lvl w:ilvl="1" w:tplc="5054FC1E" w:tentative="1">
-      <w:start w:val="1"/>
-      <w:numFmt w:val="bullet"/>
-      <w:lvlText w:val="–"/>
-      <w:lvlJc w:val="left"/>
-      <w:pPr>
-        <w:tabs>
-          <w:tab w:val="num" w:pos="1440"/>
-        </w:tabs>
-        <w:ind w:left="1440" w:hanging="360"/>
-      </w:pPr>
-      <w:rPr>
-        <w:rFonts w:ascii="Corbel" w:hAnsi="Corbel" w:hint="default"/>
-      </w:rPr>
-    </w:lvl>
-    <w:lvl w:ilvl="2" w:tplc="C08C5330" w:tentative="1">
-      <w:start w:val="1"/>
-      <w:numFmt w:val="bullet"/>
-      <w:lvlText w:val="–"/>
-      <w:lvlJc w:val="left"/>
-      <w:pPr>
-        <w:tabs>
-          <w:tab w:val="num" w:pos="2160"/>
-        </w:tabs>
-        <w:ind w:left="2160" w:hanging="360"/>
-      </w:pPr>
-      <w:rPr>
-        <w:rFonts w:ascii="Corbel" w:hAnsi="Corbel" w:hint="default"/>
-      </w:rPr>
-    </w:lvl>
-    <w:lvl w:ilvl="3" w:tplc="E8F4662E" w:tentative="1">
-      <w:start w:val="1"/>
-      <w:numFmt w:val="bullet"/>
-      <w:lvlText w:val="–"/>
-      <w:lvlJc w:val="left"/>
-      <w:pPr>
-        <w:tabs>
-          <w:tab w:val="num" w:pos="2880"/>
-        </w:tabs>
-        <w:ind w:left="2880" w:hanging="360"/>
-      </w:pPr>
-      <w:rPr>
-        <w:rFonts w:ascii="Corbel" w:hAnsi="Corbel" w:hint="default"/>
-      </w:rPr>
-    </w:lvl>
-    <w:lvl w:ilvl="4" w:tplc="6842362E" w:tentative="1">
-      <w:start w:val="1"/>
-      <w:numFmt w:val="bullet"/>
-      <w:lvlText w:val="–"/>
-      <w:lvlJc w:val="left"/>
-      <w:pPr>
-        <w:tabs>
-          <w:tab w:val="num" w:pos="3600"/>
-        </w:tabs>
-        <w:ind w:left="3600" w:hanging="360"/>
-      </w:pPr>
-      <w:rPr>
-        <w:rFonts w:ascii="Corbel" w:hAnsi="Corbel" w:hint="default"/>
-      </w:rPr>
-    </w:lvl>
-    <w:lvl w:ilvl="5" w:tplc="EBAA8242" w:tentative="1">
-      <w:start w:val="1"/>
-      <w:numFmt w:val="bullet"/>
-      <w:lvlText w:val="–"/>
-      <w:lvlJc w:val="left"/>
-      <w:pPr>
-        <w:tabs>
-          <w:tab w:val="num" w:pos="4320"/>
-        </w:tabs>
-        <w:ind w:left="4320" w:hanging="360"/>
-      </w:pPr>
-      <w:rPr>
-        <w:rFonts w:ascii="Corbel" w:hAnsi="Corbel" w:hint="default"/>
-      </w:rPr>
-    </w:lvl>
-    <w:lvl w:ilvl="6" w:tplc="A1D04362" w:tentative="1">
-      <w:start w:val="1"/>
-      <w:numFmt w:val="bullet"/>
-      <w:lvlText w:val="–"/>
-      <w:lvlJc w:val="left"/>
-      <w:pPr>
-        <w:tabs>
-          <w:tab w:val="num" w:pos="5040"/>
-        </w:tabs>
-        <w:ind w:left="5040" w:hanging="360"/>
-      </w:pPr>
-      <w:rPr>
-        <w:rFonts w:ascii="Corbel" w:hAnsi="Corbel" w:hint="default"/>
-      </w:rPr>
-    </w:lvl>
-    <w:lvl w:ilvl="7" w:tplc="71ECC7E2" w:tentative="1">
-      <w:start w:val="1"/>
-      <w:numFmt w:val="bullet"/>
-      <w:lvlText w:val="–"/>
-      <w:lvlJc w:val="left"/>
-      <w:pPr>
-        <w:tabs>
-          <w:tab w:val="num" w:pos="5760"/>
-        </w:tabs>
-        <w:ind w:left="5760" w:hanging="360"/>
-      </w:pPr>
-      <w:rPr>
-        <w:rFonts w:ascii="Corbel" w:hAnsi="Corbel" w:hint="default"/>
-      </w:rPr>
-    </w:lvl>
-    <w:lvl w:ilvl="8" w:tplc="AC40815A" w:tentative="1">
-      <w:start w:val="1"/>
-      <w:numFmt w:val="bullet"/>
-      <w:lvlText w:val="–"/>
-      <w:lvlJc w:val="left"/>
-      <w:pPr>
-        <w:tabs>
-          <w:tab w:val="num" w:pos="6480"/>
-        </w:tabs>
-        <w:ind w:left="6480" w:hanging="360"/>
-      </w:pPr>
-      <w:rPr>
-        <w:rFonts w:ascii="Corbel" w:hAnsi="Corbel" w:hint="default"/>
-      </w:rPr>
-    </w:lvl>
-  </w:abstractNum>
-  <w:abstractNum w:abstractNumId="13">
-    <w:nsid w:val="3F846A60"/>
-    <w:multiLevelType w:val="multilevel"/>
-    <w:tmpl w:val="4EC2C2A8"/>
-    <w:lvl w:ilvl="0">
-      <w:start w:val="1"/>
-      <w:numFmt w:val="bullet"/>
-      <w:lvlText w:val=""/>
-      <w:lvlJc w:val="left"/>
-      <w:pPr>
-        <w:tabs>
-          <w:tab w:val="num" w:pos="720"/>
-        </w:tabs>
-        <w:ind w:left="720" w:hanging="360"/>
-      </w:pPr>
-      <w:rPr>
-        <w:rFonts w:ascii="Symbol" w:hAnsi="Symbol" w:cs="OpenSymbol" w:hint="default"/>
-      </w:rPr>
-    </w:lvl>
-    <w:lvl w:ilvl="1">
-      <w:start w:val="1"/>
-      <w:numFmt w:val="bullet"/>
-      <w:lvlText w:val="◦"/>
-      <w:lvlJc w:val="left"/>
-      <w:pPr>
-        <w:tabs>
-          <w:tab w:val="num" w:pos="1080"/>
-        </w:tabs>
-        <w:ind w:left="1080" w:hanging="360"/>
-      </w:pPr>
-      <w:rPr>
-        <w:rFonts w:ascii="OpenSymbol" w:hAnsi="OpenSymbol" w:cs="OpenSymbol" w:hint="default"/>
-      </w:rPr>
-    </w:lvl>
-    <w:lvl w:ilvl="2">
-      <w:start w:val="1"/>
-      <w:numFmt w:val="bullet"/>
-      <w:lvlText w:val="▪"/>
-      <w:lvlJc w:val="left"/>
-      <w:pPr>
-        <w:tabs>
-          <w:tab w:val="num" w:pos="1440"/>
-        </w:tabs>
-        <w:ind w:left="1440" w:hanging="360"/>
-      </w:pPr>
-      <w:rPr>
-        <w:rFonts w:ascii="OpenSymbol" w:hAnsi="OpenSymbol" w:cs="OpenSymbol" w:hint="default"/>
-      </w:rPr>
-    </w:lvl>
-    <w:lvl w:ilvl="3">
-      <w:start w:val="1"/>
-      <w:numFmt w:val="bullet"/>
-      <w:lvlText w:val=""/>
-      <w:lvlJc w:val="left"/>
-      <w:pPr>
-        <w:tabs>
-          <w:tab w:val="num" w:pos="1800"/>
-        </w:tabs>
-        <w:ind w:left="1800" w:hanging="360"/>
-      </w:pPr>
-      <w:rPr>
-        <w:rFonts w:ascii="Symbol" w:hAnsi="Symbol" w:cs="OpenSymbol" w:hint="default"/>
-      </w:rPr>
-    </w:lvl>
-    <w:lvl w:ilvl="4">
-      <w:start w:val="1"/>
-      <w:numFmt w:val="bullet"/>
-      <w:lvlText w:val="◦"/>
-      <w:lvlJc w:val="left"/>
-      <w:pPr>
-        <w:tabs>
-          <w:tab w:val="num" w:pos="2160"/>
-        </w:tabs>
-        <w:ind w:left="2160" w:hanging="360"/>
-      </w:pPr>
-      <w:rPr>
-        <w:rFonts w:ascii="OpenSymbol" w:hAnsi="OpenSymbol" w:cs="OpenSymbol" w:hint="default"/>
-      </w:rPr>
-    </w:lvl>
-    <w:lvl w:ilvl="5">
-      <w:start w:val="1"/>
-      <w:numFmt w:val="bullet"/>
-      <w:lvlText w:val="▪"/>
-      <w:lvlJc w:val="left"/>
-      <w:pPr>
-        <w:tabs>
-          <w:tab w:val="num" w:pos="2520"/>
-        </w:tabs>
-        <w:ind w:left="2520" w:hanging="360"/>
-      </w:pPr>
-      <w:rPr>
-        <w:rFonts w:ascii="OpenSymbol" w:hAnsi="OpenSymbol" w:cs="OpenSymbol" w:hint="default"/>
-      </w:rPr>
-    </w:lvl>
-    <w:lvl w:ilvl="6">
-      <w:start w:val="1"/>
-      <w:numFmt w:val="bullet"/>
-      <w:lvlText w:val=""/>
-      <w:lvlJc w:val="left"/>
-      <w:pPr>
-        <w:tabs>
-          <w:tab w:val="num" w:pos="2880"/>
-        </w:tabs>
-        <w:ind w:left="2880" w:hanging="360"/>
-      </w:pPr>
-      <w:rPr>
-        <w:rFonts w:ascii="Symbol" w:hAnsi="Symbol" w:cs="OpenSymbol" w:hint="default"/>
-      </w:rPr>
-    </w:lvl>
-    <w:lvl w:ilvl="7">
-      <w:start w:val="1"/>
-      <w:numFmt w:val="bullet"/>
-      <w:lvlText w:val="◦"/>
-      <w:lvlJc w:val="left"/>
-      <w:pPr>
-        <w:tabs>
-          <w:tab w:val="num" w:pos="3240"/>
-        </w:tabs>
-        <w:ind w:left="3240" w:hanging="360"/>
-      </w:pPr>
-      <w:rPr>
-        <w:rFonts w:ascii="OpenSymbol" w:hAnsi="OpenSymbol" w:cs="OpenSymbol" w:hint="default"/>
-      </w:rPr>
-    </w:lvl>
-    <w:lvl w:ilvl="8">
-      <w:start w:val="1"/>
-      <w:numFmt w:val="bullet"/>
-      <w:lvlText w:val="▪"/>
-      <w:lvlJc w:val="left"/>
-      <w:pPr>
-        <w:tabs>
-          <w:tab w:val="num" w:pos="3600"/>
-        </w:tabs>
-        <w:ind w:left="3600" w:hanging="360"/>
-      </w:pPr>
-      <w:rPr>
-        <w:rFonts w:ascii="OpenSymbol" w:hAnsi="OpenSymbol" w:cs="OpenSymbol" w:hint="default"/>
-      </w:rPr>
-    </w:lvl>
-  </w:abstractNum>
-  <w:abstractNum w:abstractNumId="14">
-    <w:nsid w:val="4AD80F4A"/>
-    <w:multiLevelType w:val="hybridMultilevel"/>
-    <w:tmpl w:val="8E967C5E"/>
-    <w:lvl w:ilvl="0" w:tplc="04090001">
-      <w:start w:val="1"/>
-      <w:numFmt w:val="bullet"/>
-      <w:lvlText w:val=""/>
-      <w:lvlJc w:val="left"/>
-      <w:pPr>
-        <w:ind w:left="720" w:hanging="360"/>
-      </w:pPr>
-      <w:rPr>
-        <w:rFonts w:ascii="Symbol" w:hAnsi="Symbol" w:hint="default"/>
-      </w:rPr>
-    </w:lvl>
-    <w:lvl w:ilvl="1" w:tplc="04090003" w:tentative="1">
-      <w:start w:val="1"/>
-      <w:numFmt w:val="bullet"/>
-      <w:lvlText w:val="o"/>
-      <w:lvlJc w:val="left"/>
-      <w:pPr>
-        <w:ind w:left="1440" w:hanging="360"/>
-      </w:pPr>
-      <w:rPr>
-        <w:rFonts w:ascii="Courier New" w:hAnsi="Courier New" w:cs="Courier New" w:hint="default"/>
-      </w:rPr>
-    </w:lvl>
-    <w:lvl w:ilvl="2" w:tplc="04090005" w:tentative="1">
-      <w:start w:val="1"/>
-      <w:numFmt w:val="bullet"/>
-      <w:lvlText w:val=""/>
-      <w:lvlJc w:val="left"/>
-      <w:pPr>
-        <w:ind w:left="2160" w:hanging="360"/>
-      </w:pPr>
-      <w:rPr>
-        <w:rFonts w:ascii="Wingdings" w:hAnsi="Wingdings" w:hint="default"/>
-      </w:rPr>
-    </w:lvl>
-    <w:lvl w:ilvl="3" w:tplc="04090001" w:tentative="1">
-      <w:start w:val="1"/>
-      <w:numFmt w:val="bullet"/>
-      <w:lvlText w:val=""/>
-      <w:lvlJc w:val="left"/>
-      <w:pPr>
-        <w:ind w:left="2880" w:hanging="360"/>
-      </w:pPr>
-      <w:rPr>
-        <w:rFonts w:ascii="Symbol" w:hAnsi="Symbol" w:hint="default"/>
-      </w:rPr>
-    </w:lvl>
-    <w:lvl w:ilvl="4" w:tplc="04090003" w:tentative="1">
-      <w:start w:val="1"/>
-      <w:numFmt w:val="bullet"/>
-      <w:lvlText w:val="o"/>
-      <w:lvlJc w:val="left"/>
-      <w:pPr>
-        <w:ind w:left="3600" w:hanging="360"/>
-      </w:pPr>
-      <w:rPr>
-        <w:rFonts w:ascii="Courier New" w:hAnsi="Courier New" w:cs="Courier New" w:hint="default"/>
-      </w:rPr>
-    </w:lvl>
-    <w:lvl w:ilvl="5" w:tplc="04090005" w:tentative="1">
-      <w:start w:val="1"/>
-      <w:numFmt w:val="bullet"/>
-      <w:lvlText w:val=""/>
-      <w:lvlJc w:val="left"/>
-      <w:pPr>
-        <w:ind w:left="4320" w:hanging="360"/>
-      </w:pPr>
-      <w:rPr>
-        <w:rFonts w:ascii="Wingdings" w:hAnsi="Wingdings" w:hint="default"/>
-      </w:rPr>
-    </w:lvl>
-    <w:lvl w:ilvl="6" w:tplc="04090001" w:tentative="1">
-      <w:start w:val="1"/>
-      <w:numFmt w:val="bullet"/>
-      <w:lvlText w:val=""/>
-      <w:lvlJc w:val="left"/>
-      <w:pPr>
-        <w:ind w:left="5040" w:hanging="360"/>
-      </w:pPr>
-      <w:rPr>
-        <w:rFonts w:ascii="Symbol" w:hAnsi="Symbol" w:hint="default"/>
-      </w:rPr>
-    </w:lvl>
-    <w:lvl w:ilvl="7" w:tplc="04090003" w:tentative="1">
-      <w:start w:val="1"/>
-      <w:numFmt w:val="bullet"/>
-      <w:lvlText w:val="o"/>
-      <w:lvlJc w:val="left"/>
-      <w:pPr>
-        <w:ind w:left="5760" w:hanging="360"/>
-      </w:pPr>
-      <w:rPr>
-        <w:rFonts w:ascii="Courier New" w:hAnsi="Courier New" w:cs="Courier New" w:hint="default"/>
-      </w:rPr>
-    </w:lvl>
-    <w:lvl w:ilvl="8" w:tplc="04090005" w:tentative="1">
-      <w:start w:val="1"/>
-      <w:numFmt w:val="bullet"/>
-      <w:lvlText w:val=""/>
-      <w:lvlJc w:val="left"/>
-      <w:pPr>
-        <w:ind w:left="6480" w:hanging="360"/>
-      </w:pPr>
-      <w:rPr>
-        <w:rFonts w:ascii="Wingdings" w:hAnsi="Wingdings" w:hint="default"/>
-      </w:rPr>
-    </w:lvl>
-  </w:abstractNum>
-  <w:abstractNum w:abstractNumId="15">
     <w:nsid w:val="4D2F51CD"/>
     <w:multiLevelType w:val="multilevel"/>
     <w:tmpl w:val="4D2F51CD"/>
-    <w:lvl w:ilvl="0">
+    <w:lvl w:ilvl="0" w:tentative="0">
       <w:start w:val="1"/>
       <w:numFmt w:val="bullet"/>
       <w:lvlText w:val=""/>
@@ -9469,11 +9245,11 @@
         <w:ind w:left="360" w:hanging="360"/>
       </w:pPr>
       <w:rPr>
-        <w:rFonts w:ascii="Symbol" w:hAnsi="Symbol" w:hint="default"/>
+        <w:rFonts w:hint="default" w:ascii="Symbol" w:hAnsi="Symbol"/>
         <w:color w:val="auto"/>
       </w:rPr>
     </w:lvl>
-    <w:lvl w:ilvl="1">
+    <w:lvl w:ilvl="1" w:tentative="0">
       <w:start w:val="1"/>
       <w:numFmt w:val="bullet"/>
       <w:lvlText w:val=""/>
@@ -9485,11 +9261,11 @@
         <w:ind w:left="1620" w:hanging="360"/>
       </w:pPr>
       <w:rPr>
-        <w:rFonts w:ascii="Wingdings" w:hAnsi="Wingdings" w:hint="default"/>
+        <w:rFonts w:hint="default" w:ascii="Wingdings" w:hAnsi="Wingdings"/>
         <w:color w:val="auto"/>
       </w:rPr>
     </w:lvl>
-    <w:lvl w:ilvl="2">
+    <w:lvl w:ilvl="2" w:tentative="0">
       <w:start w:val="1"/>
       <w:numFmt w:val="bullet"/>
       <w:lvlText w:val=""/>
@@ -9501,10 +9277,10 @@
         <w:ind w:left="-5760" w:hanging="360"/>
       </w:pPr>
       <w:rPr>
-        <w:rFonts w:ascii="Wingdings" w:hAnsi="Wingdings" w:hint="default"/>
+        <w:rFonts w:hint="default" w:ascii="Wingdings" w:hAnsi="Wingdings"/>
       </w:rPr>
     </w:lvl>
-    <w:lvl w:ilvl="3">
+    <w:lvl w:ilvl="3" w:tentative="0">
       <w:start w:val="1"/>
       <w:numFmt w:val="bullet"/>
       <w:lvlText w:val=""/>
@@ -9516,10 +9292,10 @@
         <w:ind w:left="-5040" w:hanging="360"/>
       </w:pPr>
       <w:rPr>
-        <w:rFonts w:ascii="Symbol" w:hAnsi="Symbol" w:hint="default"/>
+        <w:rFonts w:hint="default" w:ascii="Symbol" w:hAnsi="Symbol"/>
       </w:rPr>
     </w:lvl>
-    <w:lvl w:ilvl="4">
+    <w:lvl w:ilvl="4" w:tentative="0">
       <w:start w:val="1"/>
       <w:numFmt w:val="bullet"/>
       <w:lvlText w:val="o"/>
@@ -9531,10 +9307,10 @@
         <w:ind w:left="-4320" w:hanging="360"/>
       </w:pPr>
       <w:rPr>
-        <w:rFonts w:ascii="Courier New" w:hAnsi="Courier New" w:hint="default"/>
+        <w:rFonts w:hint="default" w:ascii="Courier New" w:hAnsi="Courier New"/>
       </w:rPr>
     </w:lvl>
-    <w:lvl w:ilvl="5">
+    <w:lvl w:ilvl="5" w:tentative="0">
       <w:start w:val="1"/>
       <w:numFmt w:val="bullet"/>
       <w:lvlText w:val=""/>
@@ -9546,10 +9322,10 @@
         <w:ind w:left="-3600" w:hanging="360"/>
       </w:pPr>
       <w:rPr>
-        <w:rFonts w:ascii="Wingdings" w:hAnsi="Wingdings" w:hint="default"/>
+        <w:rFonts w:hint="default" w:ascii="Wingdings" w:hAnsi="Wingdings"/>
       </w:rPr>
     </w:lvl>
-    <w:lvl w:ilvl="6">
+    <w:lvl w:ilvl="6" w:tentative="0">
       <w:start w:val="1"/>
       <w:numFmt w:val="bullet"/>
       <w:lvlText w:val=""/>
@@ -9561,10 +9337,10 @@
         <w:ind w:left="-2880" w:hanging="360"/>
       </w:pPr>
       <w:rPr>
-        <w:rFonts w:ascii="Symbol" w:hAnsi="Symbol" w:hint="default"/>
+        <w:rFonts w:hint="default" w:ascii="Symbol" w:hAnsi="Symbol"/>
       </w:rPr>
     </w:lvl>
-    <w:lvl w:ilvl="7">
+    <w:lvl w:ilvl="7" w:tentative="0">
       <w:start w:val="1"/>
       <w:numFmt w:val="bullet"/>
       <w:lvlText w:val="o"/>
@@ -9576,10 +9352,10 @@
         <w:ind w:left="-2160" w:hanging="360"/>
       </w:pPr>
       <w:rPr>
-        <w:rFonts w:ascii="Courier New" w:hAnsi="Courier New" w:hint="default"/>
+        <w:rFonts w:hint="default" w:ascii="Courier New" w:hAnsi="Courier New"/>
       </w:rPr>
     </w:lvl>
-    <w:lvl w:ilvl="8">
+    <w:lvl w:ilvl="8" w:tentative="0">
       <w:start w:val="1"/>
       <w:numFmt w:val="bullet"/>
       <w:lvlText w:val=""/>
@@ -9591,15 +9367,15 @@
         <w:ind w:left="-1440" w:hanging="360"/>
       </w:pPr>
       <w:rPr>
-        <w:rFonts w:ascii="Wingdings" w:hAnsi="Wingdings" w:hint="default"/>
+        <w:rFonts w:hint="default" w:ascii="Wingdings" w:hAnsi="Wingdings"/>
       </w:rPr>
     </w:lvl>
   </w:abstractNum>
-  <w:abstractNum w:abstractNumId="16">
-    <w:nsid w:val="52BC2FA5"/>
-    <w:multiLevelType w:val="hybridMultilevel"/>
-    <w:tmpl w:val="1DC2F1B0"/>
-    <w:lvl w:ilvl="0" w:tplc="40090001">
+  <w:abstractNum w:abstractNumId="10">
+    <w:nsid w:val="54FA53FF"/>
+    <w:multiLevelType w:val="multilevel"/>
+    <w:tmpl w:val="54FA53FF"/>
+    <w:lvl w:ilvl="0" w:tentative="0">
       <w:start w:val="1"/>
       <w:numFmt w:val="bullet"/>
       <w:lvlText w:val=""/>
@@ -9608,10 +9384,10 @@
         <w:ind w:left="720" w:hanging="360"/>
       </w:pPr>
       <w:rPr>
-        <w:rFonts w:ascii="Symbol" w:hAnsi="Symbol" w:hint="default"/>
+        <w:rFonts w:hint="default" w:ascii="Symbol" w:hAnsi="Symbol"/>
       </w:rPr>
     </w:lvl>
-    <w:lvl w:ilvl="1" w:tplc="40090003" w:tentative="1">
+    <w:lvl w:ilvl="1" w:tentative="0">
       <w:start w:val="1"/>
       <w:numFmt w:val="bullet"/>
       <w:lvlText w:val="o"/>
@@ -9620,10 +9396,10 @@
         <w:ind w:left="1440" w:hanging="360"/>
       </w:pPr>
       <w:rPr>
-        <w:rFonts w:ascii="Courier New" w:hAnsi="Courier New" w:cs="Courier New" w:hint="default"/>
+        <w:rFonts w:hint="default" w:ascii="Courier New" w:hAnsi="Courier New" w:cs="Courier New"/>
       </w:rPr>
     </w:lvl>
-    <w:lvl w:ilvl="2" w:tplc="40090005" w:tentative="1">
+    <w:lvl w:ilvl="2" w:tentative="0">
       <w:start w:val="1"/>
       <w:numFmt w:val="bullet"/>
       <w:lvlText w:val=""/>
@@ -9632,10 +9408,10 @@
         <w:ind w:left="2160" w:hanging="360"/>
       </w:pPr>
       <w:rPr>
-        <w:rFonts w:ascii="Wingdings" w:hAnsi="Wingdings" w:hint="default"/>
+        <w:rFonts w:hint="default" w:ascii="Wingdings" w:hAnsi="Wingdings"/>
       </w:rPr>
     </w:lvl>
-    <w:lvl w:ilvl="3" w:tplc="40090001" w:tentative="1">
+    <w:lvl w:ilvl="3" w:tentative="0">
       <w:start w:val="1"/>
       <w:numFmt w:val="bullet"/>
       <w:lvlText w:val=""/>
@@ -9644,10 +9420,10 @@
         <w:ind w:left="2880" w:hanging="360"/>
       </w:pPr>
       <w:rPr>
-        <w:rFonts w:ascii="Symbol" w:hAnsi="Symbol" w:hint="default"/>
+        <w:rFonts w:hint="default" w:ascii="Symbol" w:hAnsi="Symbol"/>
       </w:rPr>
     </w:lvl>
-    <w:lvl w:ilvl="4" w:tplc="40090003" w:tentative="1">
+    <w:lvl w:ilvl="4" w:tentative="0">
       <w:start w:val="1"/>
       <w:numFmt w:val="bullet"/>
       <w:lvlText w:val="o"/>
@@ -9656,10 +9432,10 @@
         <w:ind w:left="3600" w:hanging="360"/>
       </w:pPr>
       <w:rPr>
-        <w:rFonts w:ascii="Courier New" w:hAnsi="Courier New" w:cs="Courier New" w:hint="default"/>
+        <w:rFonts w:hint="default" w:ascii="Courier New" w:hAnsi="Courier New" w:cs="Courier New"/>
       </w:rPr>
     </w:lvl>
-    <w:lvl w:ilvl="5" w:tplc="40090005" w:tentative="1">
+    <w:lvl w:ilvl="5" w:tentative="0">
       <w:start w:val="1"/>
       <w:numFmt w:val="bullet"/>
       <w:lvlText w:val=""/>
@@ -9668,10 +9444,10 @@
         <w:ind w:left="4320" w:hanging="360"/>
       </w:pPr>
       <w:rPr>
-        <w:rFonts w:ascii="Wingdings" w:hAnsi="Wingdings" w:hint="default"/>
+        <w:rFonts w:hint="default" w:ascii="Wingdings" w:hAnsi="Wingdings"/>
       </w:rPr>
     </w:lvl>
-    <w:lvl w:ilvl="6" w:tplc="40090001" w:tentative="1">
+    <w:lvl w:ilvl="6" w:tentative="0">
       <w:start w:val="1"/>
       <w:numFmt w:val="bullet"/>
       <w:lvlText w:val=""/>
@@ -9680,10 +9456,10 @@
         <w:ind w:left="5040" w:hanging="360"/>
       </w:pPr>
       <w:rPr>
-        <w:rFonts w:ascii="Symbol" w:hAnsi="Symbol" w:hint="default"/>
+        <w:rFonts w:hint="default" w:ascii="Symbol" w:hAnsi="Symbol"/>
       </w:rPr>
     </w:lvl>
-    <w:lvl w:ilvl="7" w:tplc="40090003" w:tentative="1">
+    <w:lvl w:ilvl="7" w:tentative="0">
       <w:start w:val="1"/>
       <w:numFmt w:val="bullet"/>
       <w:lvlText w:val="o"/>
@@ -9692,10 +9468,10 @@
         <w:ind w:left="5760" w:hanging="360"/>
       </w:pPr>
       <w:rPr>
-        <w:rFonts w:ascii="Courier New" w:hAnsi="Courier New" w:cs="Courier New" w:hint="default"/>
+        <w:rFonts w:hint="default" w:ascii="Courier New" w:hAnsi="Courier New" w:cs="Courier New"/>
       </w:rPr>
     </w:lvl>
-    <w:lvl w:ilvl="8" w:tplc="40090005" w:tentative="1">
+    <w:lvl w:ilvl="8" w:tentative="0">
       <w:start w:val="1"/>
       <w:numFmt w:val="bullet"/>
       <w:lvlText w:val=""/>
@@ -9704,534 +9480,15 @@
         <w:ind w:left="6480" w:hanging="360"/>
       </w:pPr>
       <w:rPr>
-        <w:rFonts w:ascii="Wingdings" w:hAnsi="Wingdings" w:hint="default"/>
+        <w:rFonts w:hint="default" w:ascii="Wingdings" w:hAnsi="Wingdings"/>
       </w:rPr>
     </w:lvl>
   </w:abstractNum>
-  <w:abstractNum w:abstractNumId="17">
-    <w:nsid w:val="54742274"/>
-    <w:multiLevelType w:val="hybridMultilevel"/>
-    <w:tmpl w:val="DFE8613C"/>
-    <w:lvl w:ilvl="0" w:tplc="9E8A84F6">
-      <w:start w:val="1"/>
-      <w:numFmt w:val="bullet"/>
-      <w:lvlText w:val=""/>
-      <w:lvlJc w:val="left"/>
-      <w:pPr>
-        <w:tabs>
-          <w:tab w:val="num" w:pos="720"/>
-        </w:tabs>
-        <w:ind w:left="720" w:hanging="360"/>
-      </w:pPr>
-      <w:rPr>
-        <w:rFonts w:ascii="Wingdings" w:hAnsi="Wingdings" w:hint="default"/>
-      </w:rPr>
-    </w:lvl>
-    <w:lvl w:ilvl="1" w:tplc="5642B0F6" w:tentative="1">
-      <w:start w:val="1"/>
-      <w:numFmt w:val="bullet"/>
-      <w:lvlText w:val=""/>
-      <w:lvlJc w:val="left"/>
-      <w:pPr>
-        <w:tabs>
-          <w:tab w:val="num" w:pos="1440"/>
-        </w:tabs>
-        <w:ind w:left="1440" w:hanging="360"/>
-      </w:pPr>
-      <w:rPr>
-        <w:rFonts w:ascii="Wingdings" w:hAnsi="Wingdings" w:hint="default"/>
-      </w:rPr>
-    </w:lvl>
-    <w:lvl w:ilvl="2" w:tplc="3936596A" w:tentative="1">
-      <w:start w:val="1"/>
-      <w:numFmt w:val="bullet"/>
-      <w:lvlText w:val=""/>
-      <w:lvlJc w:val="left"/>
-      <w:pPr>
-        <w:tabs>
-          <w:tab w:val="num" w:pos="2160"/>
-        </w:tabs>
-        <w:ind w:left="2160" w:hanging="360"/>
-      </w:pPr>
-      <w:rPr>
-        <w:rFonts w:ascii="Wingdings" w:hAnsi="Wingdings" w:hint="default"/>
-      </w:rPr>
-    </w:lvl>
-    <w:lvl w:ilvl="3" w:tplc="BD726D18" w:tentative="1">
-      <w:start w:val="1"/>
-      <w:numFmt w:val="bullet"/>
-      <w:lvlText w:val=""/>
-      <w:lvlJc w:val="left"/>
-      <w:pPr>
-        <w:tabs>
-          <w:tab w:val="num" w:pos="2880"/>
-        </w:tabs>
-        <w:ind w:left="2880" w:hanging="360"/>
-      </w:pPr>
-      <w:rPr>
-        <w:rFonts w:ascii="Wingdings" w:hAnsi="Wingdings" w:hint="default"/>
-      </w:rPr>
-    </w:lvl>
-    <w:lvl w:ilvl="4" w:tplc="C4325384" w:tentative="1">
-      <w:start w:val="1"/>
-      <w:numFmt w:val="bullet"/>
-      <w:lvlText w:val=""/>
-      <w:lvlJc w:val="left"/>
-      <w:pPr>
-        <w:tabs>
-          <w:tab w:val="num" w:pos="3600"/>
-        </w:tabs>
-        <w:ind w:left="3600" w:hanging="360"/>
-      </w:pPr>
-      <w:rPr>
-        <w:rFonts w:ascii="Wingdings" w:hAnsi="Wingdings" w:hint="default"/>
-      </w:rPr>
-    </w:lvl>
-    <w:lvl w:ilvl="5" w:tplc="7430D7CA" w:tentative="1">
-      <w:start w:val="1"/>
-      <w:numFmt w:val="bullet"/>
-      <w:lvlText w:val=""/>
-      <w:lvlJc w:val="left"/>
-      <w:pPr>
-        <w:tabs>
-          <w:tab w:val="num" w:pos="4320"/>
-        </w:tabs>
-        <w:ind w:left="4320" w:hanging="360"/>
-      </w:pPr>
-      <w:rPr>
-        <w:rFonts w:ascii="Wingdings" w:hAnsi="Wingdings" w:hint="default"/>
-      </w:rPr>
-    </w:lvl>
-    <w:lvl w:ilvl="6" w:tplc="E65618AC" w:tentative="1">
-      <w:start w:val="1"/>
-      <w:numFmt w:val="bullet"/>
-      <w:lvlText w:val=""/>
-      <w:lvlJc w:val="left"/>
-      <w:pPr>
-        <w:tabs>
-          <w:tab w:val="num" w:pos="5040"/>
-        </w:tabs>
-        <w:ind w:left="5040" w:hanging="360"/>
-      </w:pPr>
-      <w:rPr>
-        <w:rFonts w:ascii="Wingdings" w:hAnsi="Wingdings" w:hint="default"/>
-      </w:rPr>
-    </w:lvl>
-    <w:lvl w:ilvl="7" w:tplc="C14AB9B6" w:tentative="1">
-      <w:start w:val="1"/>
-      <w:numFmt w:val="bullet"/>
-      <w:lvlText w:val=""/>
-      <w:lvlJc w:val="left"/>
-      <w:pPr>
-        <w:tabs>
-          <w:tab w:val="num" w:pos="5760"/>
-        </w:tabs>
-        <w:ind w:left="5760" w:hanging="360"/>
-      </w:pPr>
-      <w:rPr>
-        <w:rFonts w:ascii="Wingdings" w:hAnsi="Wingdings" w:hint="default"/>
-      </w:rPr>
-    </w:lvl>
-    <w:lvl w:ilvl="8" w:tplc="F27E73F8" w:tentative="1">
-      <w:start w:val="1"/>
-      <w:numFmt w:val="bullet"/>
-      <w:lvlText w:val=""/>
-      <w:lvlJc w:val="left"/>
-      <w:pPr>
-        <w:tabs>
-          <w:tab w:val="num" w:pos="6480"/>
-        </w:tabs>
-        <w:ind w:left="6480" w:hanging="360"/>
-      </w:pPr>
-      <w:rPr>
-        <w:rFonts w:ascii="Wingdings" w:hAnsi="Wingdings" w:hint="default"/>
-      </w:rPr>
-    </w:lvl>
-  </w:abstractNum>
-  <w:abstractNum w:abstractNumId="18">
-    <w:nsid w:val="54FA53FF"/>
-    <w:multiLevelType w:val="hybridMultilevel"/>
-    <w:tmpl w:val="3438AEBE"/>
-    <w:lvl w:ilvl="0" w:tplc="40090001">
-      <w:start w:val="1"/>
-      <w:numFmt w:val="bullet"/>
-      <w:lvlText w:val=""/>
-      <w:lvlJc w:val="left"/>
-      <w:pPr>
-        <w:ind w:left="720" w:hanging="360"/>
-      </w:pPr>
-      <w:rPr>
-        <w:rFonts w:ascii="Symbol" w:hAnsi="Symbol" w:hint="default"/>
-      </w:rPr>
-    </w:lvl>
-    <w:lvl w:ilvl="1" w:tplc="40090003" w:tentative="1">
-      <w:start w:val="1"/>
-      <w:numFmt w:val="bullet"/>
-      <w:lvlText w:val="o"/>
-      <w:lvlJc w:val="left"/>
-      <w:pPr>
-        <w:ind w:left="1440" w:hanging="360"/>
-      </w:pPr>
-      <w:rPr>
-        <w:rFonts w:ascii="Courier New" w:hAnsi="Courier New" w:cs="Courier New" w:hint="default"/>
-      </w:rPr>
-    </w:lvl>
-    <w:lvl w:ilvl="2" w:tplc="40090005" w:tentative="1">
-      <w:start w:val="1"/>
-      <w:numFmt w:val="bullet"/>
-      <w:lvlText w:val=""/>
-      <w:lvlJc w:val="left"/>
-      <w:pPr>
-        <w:ind w:left="2160" w:hanging="360"/>
-      </w:pPr>
-      <w:rPr>
-        <w:rFonts w:ascii="Wingdings" w:hAnsi="Wingdings" w:hint="default"/>
-      </w:rPr>
-    </w:lvl>
-    <w:lvl w:ilvl="3" w:tplc="40090001" w:tentative="1">
-      <w:start w:val="1"/>
-      <w:numFmt w:val="bullet"/>
-      <w:lvlText w:val=""/>
-      <w:lvlJc w:val="left"/>
-      <w:pPr>
-        <w:ind w:left="2880" w:hanging="360"/>
-      </w:pPr>
-      <w:rPr>
-        <w:rFonts w:ascii="Symbol" w:hAnsi="Symbol" w:hint="default"/>
-      </w:rPr>
-    </w:lvl>
-    <w:lvl w:ilvl="4" w:tplc="40090003" w:tentative="1">
-      <w:start w:val="1"/>
-      <w:numFmt w:val="bullet"/>
-      <w:lvlText w:val="o"/>
-      <w:lvlJc w:val="left"/>
-      <w:pPr>
-        <w:ind w:left="3600" w:hanging="360"/>
-      </w:pPr>
-      <w:rPr>
-        <w:rFonts w:ascii="Courier New" w:hAnsi="Courier New" w:cs="Courier New" w:hint="default"/>
-      </w:rPr>
-    </w:lvl>
-    <w:lvl w:ilvl="5" w:tplc="40090005" w:tentative="1">
-      <w:start w:val="1"/>
-      <w:numFmt w:val="bullet"/>
-      <w:lvlText w:val=""/>
-      <w:lvlJc w:val="left"/>
-      <w:pPr>
-        <w:ind w:left="4320" w:hanging="360"/>
-      </w:pPr>
-      <w:rPr>
-        <w:rFonts w:ascii="Wingdings" w:hAnsi="Wingdings" w:hint="default"/>
-      </w:rPr>
-    </w:lvl>
-    <w:lvl w:ilvl="6" w:tplc="40090001" w:tentative="1">
-      <w:start w:val="1"/>
-      <w:numFmt w:val="bullet"/>
-      <w:lvlText w:val=""/>
-      <w:lvlJc w:val="left"/>
-      <w:pPr>
-        <w:ind w:left="5040" w:hanging="360"/>
-      </w:pPr>
-      <w:rPr>
-        <w:rFonts w:ascii="Symbol" w:hAnsi="Symbol" w:hint="default"/>
-      </w:rPr>
-    </w:lvl>
-    <w:lvl w:ilvl="7" w:tplc="40090003" w:tentative="1">
-      <w:start w:val="1"/>
-      <w:numFmt w:val="bullet"/>
-      <w:lvlText w:val="o"/>
-      <w:lvlJc w:val="left"/>
-      <w:pPr>
-        <w:ind w:left="5760" w:hanging="360"/>
-      </w:pPr>
-      <w:rPr>
-        <w:rFonts w:ascii="Courier New" w:hAnsi="Courier New" w:cs="Courier New" w:hint="default"/>
-      </w:rPr>
-    </w:lvl>
-    <w:lvl w:ilvl="8" w:tplc="40090005" w:tentative="1">
-      <w:start w:val="1"/>
-      <w:numFmt w:val="bullet"/>
-      <w:lvlText w:val=""/>
-      <w:lvlJc w:val="left"/>
-      <w:pPr>
-        <w:ind w:left="6480" w:hanging="360"/>
-      </w:pPr>
-      <w:rPr>
-        <w:rFonts w:ascii="Wingdings" w:hAnsi="Wingdings" w:hint="default"/>
-      </w:rPr>
-    </w:lvl>
-  </w:abstractNum>
-  <w:abstractNum w:abstractNumId="19">
-    <w:nsid w:val="557F40E1"/>
-    <w:multiLevelType w:val="hybridMultilevel"/>
-    <w:tmpl w:val="95D0C988"/>
-    <w:lvl w:ilvl="0" w:tplc="04090001">
-      <w:start w:val="1"/>
-      <w:numFmt w:val="bullet"/>
-      <w:lvlText w:val=""/>
-      <w:lvlJc w:val="left"/>
-      <w:pPr>
-        <w:ind w:left="720" w:hanging="360"/>
-      </w:pPr>
-      <w:rPr>
-        <w:rFonts w:ascii="Symbol" w:hAnsi="Symbol" w:hint="default"/>
-      </w:rPr>
-    </w:lvl>
-    <w:lvl w:ilvl="1" w:tplc="04090003" w:tentative="1">
-      <w:start w:val="1"/>
-      <w:numFmt w:val="bullet"/>
-      <w:lvlText w:val="o"/>
-      <w:lvlJc w:val="left"/>
-      <w:pPr>
-        <w:ind w:left="1440" w:hanging="360"/>
-      </w:pPr>
-      <w:rPr>
-        <w:rFonts w:ascii="Courier New" w:hAnsi="Courier New" w:cs="Courier New" w:hint="default"/>
-      </w:rPr>
-    </w:lvl>
-    <w:lvl w:ilvl="2" w:tplc="04090005" w:tentative="1">
-      <w:start w:val="1"/>
-      <w:numFmt w:val="bullet"/>
-      <w:lvlText w:val=""/>
-      <w:lvlJc w:val="left"/>
-      <w:pPr>
-        <w:ind w:left="2160" w:hanging="360"/>
-      </w:pPr>
-      <w:rPr>
-        <w:rFonts w:ascii="Wingdings" w:hAnsi="Wingdings" w:hint="default"/>
-      </w:rPr>
-    </w:lvl>
-    <w:lvl w:ilvl="3" w:tplc="04090001" w:tentative="1">
-      <w:start w:val="1"/>
-      <w:numFmt w:val="bullet"/>
-      <w:lvlText w:val=""/>
-      <w:lvlJc w:val="left"/>
-      <w:pPr>
-        <w:ind w:left="2880" w:hanging="360"/>
-      </w:pPr>
-      <w:rPr>
-        <w:rFonts w:ascii="Symbol" w:hAnsi="Symbol" w:hint="default"/>
-      </w:rPr>
-    </w:lvl>
-    <w:lvl w:ilvl="4" w:tplc="04090003" w:tentative="1">
-      <w:start w:val="1"/>
-      <w:numFmt w:val="bullet"/>
-      <w:lvlText w:val="o"/>
-      <w:lvlJc w:val="left"/>
-      <w:pPr>
-        <w:ind w:left="3600" w:hanging="360"/>
-      </w:pPr>
-      <w:rPr>
-        <w:rFonts w:ascii="Courier New" w:hAnsi="Courier New" w:cs="Courier New" w:hint="default"/>
-      </w:rPr>
-    </w:lvl>
-    <w:lvl w:ilvl="5" w:tplc="04090005" w:tentative="1">
-      <w:start w:val="1"/>
-      <w:numFmt w:val="bullet"/>
-      <w:lvlText w:val=""/>
-      <w:lvlJc w:val="left"/>
-      <w:pPr>
-        <w:ind w:left="4320" w:hanging="360"/>
-      </w:pPr>
-      <w:rPr>
-        <w:rFonts w:ascii="Wingdings" w:hAnsi="Wingdings" w:hint="default"/>
-      </w:rPr>
-    </w:lvl>
-    <w:lvl w:ilvl="6" w:tplc="04090001" w:tentative="1">
-      <w:start w:val="1"/>
-      <w:numFmt w:val="bullet"/>
-      <w:lvlText w:val=""/>
-      <w:lvlJc w:val="left"/>
-      <w:pPr>
-        <w:ind w:left="5040" w:hanging="360"/>
-      </w:pPr>
-      <w:rPr>
-        <w:rFonts w:ascii="Symbol" w:hAnsi="Symbol" w:hint="default"/>
-      </w:rPr>
-    </w:lvl>
-    <w:lvl w:ilvl="7" w:tplc="04090003" w:tentative="1">
-      <w:start w:val="1"/>
-      <w:numFmt w:val="bullet"/>
-      <w:lvlText w:val="o"/>
-      <w:lvlJc w:val="left"/>
-      <w:pPr>
-        <w:ind w:left="5760" w:hanging="360"/>
-      </w:pPr>
-      <w:rPr>
-        <w:rFonts w:ascii="Courier New" w:hAnsi="Courier New" w:cs="Courier New" w:hint="default"/>
-      </w:rPr>
-    </w:lvl>
-    <w:lvl w:ilvl="8" w:tplc="04090005" w:tentative="1">
-      <w:start w:val="1"/>
-      <w:numFmt w:val="bullet"/>
-      <w:lvlText w:val=""/>
-      <w:lvlJc w:val="left"/>
-      <w:pPr>
-        <w:ind w:left="6480" w:hanging="360"/>
-      </w:pPr>
-      <w:rPr>
-        <w:rFonts w:ascii="Wingdings" w:hAnsi="Wingdings" w:hint="default"/>
-      </w:rPr>
-    </w:lvl>
-  </w:abstractNum>
-  <w:abstractNum w:abstractNumId="20">
-    <w:nsid w:val="59BA7C24"/>
-    <w:multiLevelType w:val="hybridMultilevel"/>
-    <w:tmpl w:val="9FA284E8"/>
-    <w:lvl w:ilvl="0" w:tplc="40090001">
-      <w:start w:val="1"/>
-      <w:numFmt w:val="bullet"/>
-      <w:lvlText w:val=""/>
-      <w:lvlJc w:val="left"/>
-      <w:pPr>
-        <w:ind w:left="1140" w:hanging="360"/>
-      </w:pPr>
-      <w:rPr>
-        <w:rFonts w:ascii="Symbol" w:hAnsi="Symbol" w:hint="default"/>
-      </w:rPr>
-    </w:lvl>
-    <w:lvl w:ilvl="1" w:tplc="40090003" w:tentative="1">
-      <w:start w:val="1"/>
-      <w:numFmt w:val="bullet"/>
-      <w:lvlText w:val="o"/>
-      <w:lvlJc w:val="left"/>
-      <w:pPr>
-        <w:ind w:left="1860" w:hanging="360"/>
-      </w:pPr>
-      <w:rPr>
-        <w:rFonts w:ascii="Courier New" w:hAnsi="Courier New" w:cs="Courier New" w:hint="default"/>
-      </w:rPr>
-    </w:lvl>
-    <w:lvl w:ilvl="2" w:tplc="40090005" w:tentative="1">
-      <w:start w:val="1"/>
-      <w:numFmt w:val="bullet"/>
-      <w:lvlText w:val=""/>
-      <w:lvlJc w:val="left"/>
-      <w:pPr>
-        <w:ind w:left="2580" w:hanging="360"/>
-      </w:pPr>
-      <w:rPr>
-        <w:rFonts w:ascii="Wingdings" w:hAnsi="Wingdings" w:hint="default"/>
-      </w:rPr>
-    </w:lvl>
-    <w:lvl w:ilvl="3" w:tplc="40090001" w:tentative="1">
-      <w:start w:val="1"/>
-      <w:numFmt w:val="bullet"/>
-      <w:lvlText w:val=""/>
-      <w:lvlJc w:val="left"/>
-      <w:pPr>
-        <w:ind w:left="3300" w:hanging="360"/>
-      </w:pPr>
-      <w:rPr>
-        <w:rFonts w:ascii="Symbol" w:hAnsi="Symbol" w:hint="default"/>
-      </w:rPr>
-    </w:lvl>
-    <w:lvl w:ilvl="4" w:tplc="40090003" w:tentative="1">
-      <w:start w:val="1"/>
-      <w:numFmt w:val="bullet"/>
-      <w:lvlText w:val="o"/>
-      <w:lvlJc w:val="left"/>
-      <w:pPr>
-        <w:ind w:left="4020" w:hanging="360"/>
-      </w:pPr>
-      <w:rPr>
-        <w:rFonts w:ascii="Courier New" w:hAnsi="Courier New" w:cs="Courier New" w:hint="default"/>
-      </w:rPr>
-    </w:lvl>
-    <w:lvl w:ilvl="5" w:tplc="40090005" w:tentative="1">
-      <w:start w:val="1"/>
-      <w:numFmt w:val="bullet"/>
-      <w:lvlText w:val=""/>
-      <w:lvlJc w:val="left"/>
-      <w:pPr>
-        <w:ind w:left="4740" w:hanging="360"/>
-      </w:pPr>
-      <w:rPr>
-        <w:rFonts w:ascii="Wingdings" w:hAnsi="Wingdings" w:hint="default"/>
-      </w:rPr>
-    </w:lvl>
-    <w:lvl w:ilvl="6" w:tplc="40090001" w:tentative="1">
-      <w:start w:val="1"/>
-      <w:numFmt w:val="bullet"/>
-      <w:lvlText w:val=""/>
-      <w:lvlJc w:val="left"/>
-      <w:pPr>
-        <w:ind w:left="5460" w:hanging="360"/>
-      </w:pPr>
-      <w:rPr>
-        <w:rFonts w:ascii="Symbol" w:hAnsi="Symbol" w:hint="default"/>
-      </w:rPr>
-    </w:lvl>
-    <w:lvl w:ilvl="7" w:tplc="40090003" w:tentative="1">
-      <w:start w:val="1"/>
-      <w:numFmt w:val="bullet"/>
-      <w:lvlText w:val="o"/>
-      <w:lvlJc w:val="left"/>
-      <w:pPr>
-        <w:ind w:left="6180" w:hanging="360"/>
-      </w:pPr>
-      <w:rPr>
-        <w:rFonts w:ascii="Courier New" w:hAnsi="Courier New" w:cs="Courier New" w:hint="default"/>
-      </w:rPr>
-    </w:lvl>
-    <w:lvl w:ilvl="8" w:tplc="40090005" w:tentative="1">
-      <w:start w:val="1"/>
-      <w:numFmt w:val="bullet"/>
-      <w:lvlText w:val=""/>
-      <w:lvlJc w:val="left"/>
-      <w:pPr>
-        <w:ind w:left="6900" w:hanging="360"/>
-      </w:pPr>
-      <w:rPr>
-        <w:rFonts w:ascii="Wingdings" w:hAnsi="Wingdings" w:hint="default"/>
-      </w:rPr>
-    </w:lvl>
-  </w:abstractNum>
-  <w:abstractNum w:abstractNumId="21">
-    <w:nsid w:val="5A239F4F"/>
-    <w:multiLevelType w:val="singleLevel"/>
-    <w:tmpl w:val="5A239F4F"/>
-    <w:lvl w:ilvl="0">
-      <w:start w:val="1"/>
-      <w:numFmt w:val="bullet"/>
-      <w:lvlText w:val=""/>
-      <w:lvlJc w:val="left"/>
-      <w:pPr>
-        <w:tabs>
-          <w:tab w:val="left" w:pos="420"/>
-        </w:tabs>
-        <w:ind w:left="420" w:hanging="420"/>
-      </w:pPr>
-      <w:rPr>
-        <w:rFonts w:ascii="Wingdings" w:hAnsi="Wingdings" w:hint="default"/>
-      </w:rPr>
-    </w:lvl>
-  </w:abstractNum>
-  <w:abstractNum w:abstractNumId="22">
-    <w:nsid w:val="5A239F68"/>
-    <w:multiLevelType w:val="singleLevel"/>
-    <w:tmpl w:val="5A239F68"/>
-    <w:lvl w:ilvl="0">
-      <w:start w:val="1"/>
-      <w:numFmt w:val="bullet"/>
-      <w:lvlText w:val=""/>
-      <w:lvlJc w:val="left"/>
-      <w:pPr>
-        <w:tabs>
-          <w:tab w:val="left" w:pos="420"/>
-        </w:tabs>
-        <w:ind w:left="420" w:hanging="420"/>
-      </w:pPr>
-      <w:rPr>
-        <w:rFonts w:ascii="Wingdings" w:hAnsi="Wingdings" w:hint="default"/>
-      </w:rPr>
-    </w:lvl>
-  </w:abstractNum>
-  <w:abstractNum w:abstractNumId="23">
+  <w:abstractNum w:abstractNumId="11">
     <w:nsid w:val="5A23AF86"/>
     <w:multiLevelType w:val="singleLevel"/>
     <w:tmpl w:val="5A23AF86"/>
-    <w:lvl w:ilvl="0">
+    <w:lvl w:ilvl="0" w:tentative="0">
       <w:start w:val="1"/>
       <w:numFmt w:val="decimal"/>
       <w:lvlText w:val="%1."/>
@@ -10247,11 +9504,11 @@
       </w:rPr>
     </w:lvl>
   </w:abstractNum>
-  <w:abstractNum w:abstractNumId="24">
+  <w:abstractNum w:abstractNumId="12">
     <w:nsid w:val="62FB7CE0"/>
-    <w:multiLevelType w:val="hybridMultilevel"/>
-    <w:tmpl w:val="033459A2"/>
-    <w:lvl w:ilvl="0" w:tplc="40090001">
+    <w:multiLevelType w:val="multilevel"/>
+    <w:tmpl w:val="62FB7CE0"/>
+    <w:lvl w:ilvl="0" w:tentative="0">
       <w:start w:val="1"/>
       <w:numFmt w:val="bullet"/>
       <w:lvlText w:val=""/>
@@ -10260,10 +9517,10 @@
         <w:ind w:left="720" w:hanging="360"/>
       </w:pPr>
       <w:rPr>
-        <w:rFonts w:ascii="Symbol" w:hAnsi="Symbol" w:hint="default"/>
+        <w:rFonts w:hint="default" w:ascii="Symbol" w:hAnsi="Symbol"/>
       </w:rPr>
     </w:lvl>
-    <w:lvl w:ilvl="1" w:tplc="40090003" w:tentative="1">
+    <w:lvl w:ilvl="1" w:tentative="0">
       <w:start w:val="1"/>
       <w:numFmt w:val="bullet"/>
       <w:lvlText w:val="o"/>
@@ -10272,10 +9529,10 @@
         <w:ind w:left="1440" w:hanging="360"/>
       </w:pPr>
       <w:rPr>
-        <w:rFonts w:ascii="Courier New" w:hAnsi="Courier New" w:cs="Courier New" w:hint="default"/>
+        <w:rFonts w:hint="default" w:ascii="Courier New" w:hAnsi="Courier New" w:cs="Courier New"/>
       </w:rPr>
     </w:lvl>
-    <w:lvl w:ilvl="2" w:tplc="40090005" w:tentative="1">
+    <w:lvl w:ilvl="2" w:tentative="0">
       <w:start w:val="1"/>
       <w:numFmt w:val="bullet"/>
       <w:lvlText w:val=""/>
@@ -10284,10 +9541,10 @@
         <w:ind w:left="2160" w:hanging="360"/>
       </w:pPr>
       <w:rPr>
-        <w:rFonts w:ascii="Wingdings" w:hAnsi="Wingdings" w:hint="default"/>
+        <w:rFonts w:hint="default" w:ascii="Wingdings" w:hAnsi="Wingdings"/>
       </w:rPr>
     </w:lvl>
-    <w:lvl w:ilvl="3" w:tplc="40090001" w:tentative="1">
+    <w:lvl w:ilvl="3" w:tentative="0">
       <w:start w:val="1"/>
       <w:numFmt w:val="bullet"/>
       <w:lvlText w:val=""/>
@@ -10296,10 +9553,10 @@
         <w:ind w:left="2880" w:hanging="360"/>
       </w:pPr>
       <w:rPr>
-        <w:rFonts w:ascii="Symbol" w:hAnsi="Symbol" w:hint="default"/>
+        <w:rFonts w:hint="default" w:ascii="Symbol" w:hAnsi="Symbol"/>
       </w:rPr>
     </w:lvl>
-    <w:lvl w:ilvl="4" w:tplc="40090003" w:tentative="1">
+    <w:lvl w:ilvl="4" w:tentative="0">
       <w:start w:val="1"/>
       <w:numFmt w:val="bullet"/>
       <w:lvlText w:val="o"/>
@@ -10308,10 +9565,10 @@
         <w:ind w:left="3600" w:hanging="360"/>
       </w:pPr>
       <w:rPr>
-        <w:rFonts w:ascii="Courier New" w:hAnsi="Courier New" w:cs="Courier New" w:hint="default"/>
+        <w:rFonts w:hint="default" w:ascii="Courier New" w:hAnsi="Courier New" w:cs="Courier New"/>
       </w:rPr>
     </w:lvl>
-    <w:lvl w:ilvl="5" w:tplc="40090005" w:tentative="1">
+    <w:lvl w:ilvl="5" w:tentative="0">
       <w:start w:val="1"/>
       <w:numFmt w:val="bullet"/>
       <w:lvlText w:val=""/>
@@ -10320,10 +9577,10 @@
         <w:ind w:left="4320" w:hanging="360"/>
       </w:pPr>
       <w:rPr>
-        <w:rFonts w:ascii="Wingdings" w:hAnsi="Wingdings" w:hint="default"/>
+        <w:rFonts w:hint="default" w:ascii="Wingdings" w:hAnsi="Wingdings"/>
       </w:rPr>
     </w:lvl>
-    <w:lvl w:ilvl="6" w:tplc="40090001" w:tentative="1">
+    <w:lvl w:ilvl="6" w:tentative="0">
       <w:start w:val="1"/>
       <w:numFmt w:val="bullet"/>
       <w:lvlText w:val=""/>
@@ -10332,10 +9589,10 @@
         <w:ind w:left="5040" w:hanging="360"/>
       </w:pPr>
       <w:rPr>
-        <w:rFonts w:ascii="Symbol" w:hAnsi="Symbol" w:hint="default"/>
+        <w:rFonts w:hint="default" w:ascii="Symbol" w:hAnsi="Symbol"/>
       </w:rPr>
     </w:lvl>
-    <w:lvl w:ilvl="7" w:tplc="40090003" w:tentative="1">
+    <w:lvl w:ilvl="7" w:tentative="0">
       <w:start w:val="1"/>
       <w:numFmt w:val="bullet"/>
       <w:lvlText w:val="o"/>
@@ -10344,10 +9601,10 @@
         <w:ind w:left="5760" w:hanging="360"/>
       </w:pPr>
       <w:rPr>
-        <w:rFonts w:ascii="Courier New" w:hAnsi="Courier New" w:cs="Courier New" w:hint="default"/>
+        <w:rFonts w:hint="default" w:ascii="Courier New" w:hAnsi="Courier New" w:cs="Courier New"/>
       </w:rPr>
     </w:lvl>
-    <w:lvl w:ilvl="8" w:tplc="40090005" w:tentative="1">
+    <w:lvl w:ilvl="8" w:tentative="0">
       <w:start w:val="1"/>
       <w:numFmt w:val="bullet"/>
       <w:lvlText w:val=""/>
@@ -10356,155 +9613,15 @@
         <w:ind w:left="6480" w:hanging="360"/>
       </w:pPr>
       <w:rPr>
-        <w:rFonts w:ascii="Wingdings" w:hAnsi="Wingdings" w:hint="default"/>
+        <w:rFonts w:hint="default" w:ascii="Wingdings" w:hAnsi="Wingdings"/>
       </w:rPr>
     </w:lvl>
   </w:abstractNum>
-  <w:abstractNum w:abstractNumId="25">
-    <w:nsid w:val="6CF00D79"/>
-    <w:multiLevelType w:val="hybridMultilevel"/>
-    <w:tmpl w:val="0AA00326"/>
-    <w:lvl w:ilvl="0" w:tplc="03B6DBDE">
-      <w:start w:val="1"/>
-      <w:numFmt w:val="bullet"/>
-      <w:lvlText w:val="–"/>
-      <w:lvlJc w:val="left"/>
-      <w:pPr>
-        <w:tabs>
-          <w:tab w:val="num" w:pos="720"/>
-        </w:tabs>
-        <w:ind w:left="720" w:hanging="360"/>
-      </w:pPr>
-      <w:rPr>
-        <w:rFonts w:ascii="Corbel" w:hAnsi="Corbel" w:hint="default"/>
-      </w:rPr>
-    </w:lvl>
-    <w:lvl w:ilvl="1" w:tplc="68FC039E" w:tentative="1">
-      <w:start w:val="1"/>
-      <w:numFmt w:val="bullet"/>
-      <w:lvlText w:val="–"/>
-      <w:lvlJc w:val="left"/>
-      <w:pPr>
-        <w:tabs>
-          <w:tab w:val="num" w:pos="1440"/>
-        </w:tabs>
-        <w:ind w:left="1440" w:hanging="360"/>
-      </w:pPr>
-      <w:rPr>
-        <w:rFonts w:ascii="Corbel" w:hAnsi="Corbel" w:hint="default"/>
-      </w:rPr>
-    </w:lvl>
-    <w:lvl w:ilvl="2" w:tplc="44D04682" w:tentative="1">
-      <w:start w:val="1"/>
-      <w:numFmt w:val="bullet"/>
-      <w:lvlText w:val="–"/>
-      <w:lvlJc w:val="left"/>
-      <w:pPr>
-        <w:tabs>
-          <w:tab w:val="num" w:pos="2160"/>
-        </w:tabs>
-        <w:ind w:left="2160" w:hanging="360"/>
-      </w:pPr>
-      <w:rPr>
-        <w:rFonts w:ascii="Corbel" w:hAnsi="Corbel" w:hint="default"/>
-      </w:rPr>
-    </w:lvl>
-    <w:lvl w:ilvl="3" w:tplc="43823F44" w:tentative="1">
-      <w:start w:val="1"/>
-      <w:numFmt w:val="bullet"/>
-      <w:lvlText w:val="–"/>
-      <w:lvlJc w:val="left"/>
-      <w:pPr>
-        <w:tabs>
-          <w:tab w:val="num" w:pos="2880"/>
-        </w:tabs>
-        <w:ind w:left="2880" w:hanging="360"/>
-      </w:pPr>
-      <w:rPr>
-        <w:rFonts w:ascii="Corbel" w:hAnsi="Corbel" w:hint="default"/>
-      </w:rPr>
-    </w:lvl>
-    <w:lvl w:ilvl="4" w:tplc="60422304" w:tentative="1">
-      <w:start w:val="1"/>
-      <w:numFmt w:val="bullet"/>
-      <w:lvlText w:val="–"/>
-      <w:lvlJc w:val="left"/>
-      <w:pPr>
-        <w:tabs>
-          <w:tab w:val="num" w:pos="3600"/>
-        </w:tabs>
-        <w:ind w:left="3600" w:hanging="360"/>
-      </w:pPr>
-      <w:rPr>
-        <w:rFonts w:ascii="Corbel" w:hAnsi="Corbel" w:hint="default"/>
-      </w:rPr>
-    </w:lvl>
-    <w:lvl w:ilvl="5" w:tplc="CE00657C" w:tentative="1">
-      <w:start w:val="1"/>
-      <w:numFmt w:val="bullet"/>
-      <w:lvlText w:val="–"/>
-      <w:lvlJc w:val="left"/>
-      <w:pPr>
-        <w:tabs>
-          <w:tab w:val="num" w:pos="4320"/>
-        </w:tabs>
-        <w:ind w:left="4320" w:hanging="360"/>
-      </w:pPr>
-      <w:rPr>
-        <w:rFonts w:ascii="Corbel" w:hAnsi="Corbel" w:hint="default"/>
-      </w:rPr>
-    </w:lvl>
-    <w:lvl w:ilvl="6" w:tplc="BF441F62" w:tentative="1">
-      <w:start w:val="1"/>
-      <w:numFmt w:val="bullet"/>
-      <w:lvlText w:val="–"/>
-      <w:lvlJc w:val="left"/>
-      <w:pPr>
-        <w:tabs>
-          <w:tab w:val="num" w:pos="5040"/>
-        </w:tabs>
-        <w:ind w:left="5040" w:hanging="360"/>
-      </w:pPr>
-      <w:rPr>
-        <w:rFonts w:ascii="Corbel" w:hAnsi="Corbel" w:hint="default"/>
-      </w:rPr>
-    </w:lvl>
-    <w:lvl w:ilvl="7" w:tplc="6EA8C192" w:tentative="1">
-      <w:start w:val="1"/>
-      <w:numFmt w:val="bullet"/>
-      <w:lvlText w:val="–"/>
-      <w:lvlJc w:val="left"/>
-      <w:pPr>
-        <w:tabs>
-          <w:tab w:val="num" w:pos="5760"/>
-        </w:tabs>
-        <w:ind w:left="5760" w:hanging="360"/>
-      </w:pPr>
-      <w:rPr>
-        <w:rFonts w:ascii="Corbel" w:hAnsi="Corbel" w:hint="default"/>
-      </w:rPr>
-    </w:lvl>
-    <w:lvl w:ilvl="8" w:tplc="B6A8DCE8" w:tentative="1">
-      <w:start w:val="1"/>
-      <w:numFmt w:val="bullet"/>
-      <w:lvlText w:val="–"/>
-      <w:lvlJc w:val="left"/>
-      <w:pPr>
-        <w:tabs>
-          <w:tab w:val="num" w:pos="6480"/>
-        </w:tabs>
-        <w:ind w:left="6480" w:hanging="360"/>
-      </w:pPr>
-      <w:rPr>
-        <w:rFonts w:ascii="Corbel" w:hAnsi="Corbel" w:hint="default"/>
-      </w:rPr>
-    </w:lvl>
-  </w:abstractNum>
-  <w:abstractNum w:abstractNumId="26">
+  <w:abstractNum w:abstractNumId="13">
     <w:nsid w:val="7F7B5F8B"/>
     <w:multiLevelType w:val="multilevel"/>
     <w:tmpl w:val="7F7B5F8B"/>
-    <w:lvl w:ilvl="0">
+    <w:lvl w:ilvl="0" w:tentative="0">
       <w:start w:val="1"/>
       <w:numFmt w:val="bullet"/>
       <w:lvlText w:val=""/>
@@ -10516,10 +9633,10 @@
         <w:ind w:left="1620" w:hanging="360"/>
       </w:pPr>
       <w:rPr>
-        <w:rFonts w:ascii="Wingdings" w:hAnsi="Wingdings" w:hint="default"/>
+        <w:rFonts w:hint="default" w:ascii="Wingdings" w:hAnsi="Wingdings"/>
       </w:rPr>
     </w:lvl>
-    <w:lvl w:ilvl="1">
+    <w:lvl w:ilvl="1" w:tentative="0">
       <w:start w:val="1"/>
       <w:numFmt w:val="bullet"/>
       <w:lvlText w:val="o"/>
@@ -10531,10 +9648,10 @@
         <w:ind w:left="2340" w:hanging="360"/>
       </w:pPr>
       <w:rPr>
-        <w:rFonts w:ascii="Courier New" w:hAnsi="Courier New" w:hint="default"/>
+        <w:rFonts w:hint="default" w:ascii="Courier New" w:hAnsi="Courier New"/>
       </w:rPr>
     </w:lvl>
-    <w:lvl w:ilvl="2">
+    <w:lvl w:ilvl="2" w:tentative="0">
       <w:start w:val="1"/>
       <w:numFmt w:val="bullet"/>
       <w:lvlText w:val=""/>
@@ -10546,10 +9663,10 @@
         <w:ind w:left="3060" w:hanging="360"/>
       </w:pPr>
       <w:rPr>
-        <w:rFonts w:ascii="Wingdings" w:hAnsi="Wingdings" w:hint="default"/>
+        <w:rFonts w:hint="default" w:ascii="Wingdings" w:hAnsi="Wingdings"/>
       </w:rPr>
     </w:lvl>
-    <w:lvl w:ilvl="3">
+    <w:lvl w:ilvl="3" w:tentative="0">
       <w:start w:val="1"/>
       <w:numFmt w:val="bullet"/>
       <w:lvlText w:val=""/>
@@ -10561,10 +9678,10 @@
         <w:ind w:left="3780" w:hanging="360"/>
       </w:pPr>
       <w:rPr>
-        <w:rFonts w:ascii="Symbol" w:hAnsi="Symbol" w:hint="default"/>
+        <w:rFonts w:hint="default" w:ascii="Symbol" w:hAnsi="Symbol"/>
       </w:rPr>
     </w:lvl>
-    <w:lvl w:ilvl="4">
+    <w:lvl w:ilvl="4" w:tentative="0">
       <w:start w:val="1"/>
       <w:numFmt w:val="bullet"/>
       <w:lvlText w:val="o"/>
@@ -10576,10 +9693,10 @@
         <w:ind w:left="4500" w:hanging="360"/>
       </w:pPr>
       <w:rPr>
-        <w:rFonts w:ascii="Courier New" w:hAnsi="Courier New" w:hint="default"/>
+        <w:rFonts w:hint="default" w:ascii="Courier New" w:hAnsi="Courier New"/>
       </w:rPr>
     </w:lvl>
-    <w:lvl w:ilvl="5">
+    <w:lvl w:ilvl="5" w:tentative="0">
       <w:start w:val="1"/>
       <w:numFmt w:val="bullet"/>
       <w:lvlText w:val=""/>
@@ -10591,10 +9708,10 @@
         <w:ind w:left="5220" w:hanging="360"/>
       </w:pPr>
       <w:rPr>
-        <w:rFonts w:ascii="Wingdings" w:hAnsi="Wingdings" w:hint="default"/>
+        <w:rFonts w:hint="default" w:ascii="Wingdings" w:hAnsi="Wingdings"/>
       </w:rPr>
     </w:lvl>
-    <w:lvl w:ilvl="6">
+    <w:lvl w:ilvl="6" w:tentative="0">
       <w:start w:val="1"/>
       <w:numFmt w:val="bullet"/>
       <w:lvlText w:val=""/>
@@ -10606,10 +9723,10 @@
         <w:ind w:left="5940" w:hanging="360"/>
       </w:pPr>
       <w:rPr>
-        <w:rFonts w:ascii="Symbol" w:hAnsi="Symbol" w:hint="default"/>
+        <w:rFonts w:hint="default" w:ascii="Symbol" w:hAnsi="Symbol"/>
       </w:rPr>
     </w:lvl>
-    <w:lvl w:ilvl="7">
+    <w:lvl w:ilvl="7" w:tentative="0">
       <w:start w:val="1"/>
       <w:numFmt w:val="bullet"/>
       <w:lvlText w:val="o"/>
@@ -10621,10 +9738,10 @@
         <w:ind w:left="6660" w:hanging="360"/>
       </w:pPr>
       <w:rPr>
-        <w:rFonts w:ascii="Courier New" w:hAnsi="Courier New" w:hint="default"/>
+        <w:rFonts w:hint="default" w:ascii="Courier New" w:hAnsi="Courier New"/>
       </w:rPr>
     </w:lvl>
-    <w:lvl w:ilvl="8">
+    <w:lvl w:ilvl="8" w:tentative="0">
       <w:start w:val="1"/>
       <w:numFmt w:val="bullet"/>
       <w:lvlText w:val=""/>
@@ -10636,28 +9753,27 @@
         <w:ind w:left="7380" w:hanging="360"/>
       </w:pPr>
       <w:rPr>
-        <w:rFonts w:ascii="Wingdings" w:hAnsi="Wingdings" w:hint="default"/>
+        <w:rFonts w:hint="default" w:ascii="Wingdings" w:hAnsi="Wingdings"/>
       </w:rPr>
     </w:lvl>
   </w:abstractNum>
   <w:num w:numId="1">
-    <w:abstractNumId w:val="17"/>
+    <w:abstractNumId w:val="12"/>
   </w:num>
   <w:num w:numId="2">
-    <w:abstractNumId w:val="4"/>
+    <w:abstractNumId w:val="10"/>
   </w:num>
   <w:num w:numId="3">
     <w:abstractNumId w:val="2"/>
   </w:num>
   <w:num w:numId="4">
-    <w:abstractNumId w:val="22"/>
+    <w:abstractNumId w:val="8"/>
   </w:num>
   <w:num w:numId="5">
-    <w:abstractNumId w:val="21"/>
+    <w:abstractNumId w:val="7"/>
   </w:num>
   <w:num w:numId="6">
-    <w:abstractNumId w:val="7"/>
-    <w:lvlOverride w:ilvl="0"/>
+    <w:abstractNumId w:val="5"/>
     <w:lvlOverride w:ilvl="1">
       <w:startOverride w:val="1"/>
     </w:lvlOverride>
@@ -10684,7 +9800,7 @@
     </w:lvlOverride>
   </w:num>
   <w:num w:numId="7">
-    <w:abstractNumId w:val="9"/>
+    <w:abstractNumId w:val="6"/>
   </w:num>
   <w:num w:numId="8">
     <w:abstractNumId w:val="0"/>
@@ -10693,296 +9809,351 @@
     <w:abstractNumId w:val="3"/>
   </w:num>
   <w:num w:numId="10">
-    <w:abstractNumId w:val="23"/>
+    <w:abstractNumId w:val="11"/>
   </w:num>
   <w:num w:numId="11">
-    <w:abstractNumId w:val="15"/>
+    <w:abstractNumId w:val="9"/>
   </w:num>
   <w:num w:numId="12">
-    <w:abstractNumId w:val="26"/>
+    <w:abstractNumId w:val="13"/>
   </w:num>
   <w:num w:numId="13">
-    <w:abstractNumId w:val="5"/>
+    <w:abstractNumId w:val="4"/>
   </w:num>
   <w:num w:numId="14">
     <w:abstractNumId w:val="1"/>
-  </w:num>
-  <w:num w:numId="15">
-    <w:abstractNumId w:val="6"/>
-  </w:num>
-  <w:num w:numId="16">
-    <w:abstractNumId w:val="14"/>
-  </w:num>
-  <w:num w:numId="17">
-    <w:abstractNumId w:val="19"/>
-  </w:num>
-  <w:num w:numId="18">
-    <w:abstractNumId w:val="10"/>
-  </w:num>
-  <w:num w:numId="19">
-    <w:abstractNumId w:val="16"/>
-  </w:num>
-  <w:num w:numId="20">
-    <w:abstractNumId w:val="18"/>
-  </w:num>
-  <w:num w:numId="21">
-    <w:abstractNumId w:val="20"/>
-  </w:num>
-  <w:num w:numId="22">
-    <w:abstractNumId w:val="24"/>
-  </w:num>
-  <w:num w:numId="23">
-    <w:abstractNumId w:val="12"/>
-  </w:num>
-  <w:num w:numId="24">
-    <w:abstractNumId w:val="25"/>
-  </w:num>
-  <w:num w:numId="25">
-    <w:abstractNumId w:val="8"/>
-  </w:num>
-  <w:num w:numId="26">
-    <w:abstractNumId w:val="13"/>
-  </w:num>
-  <w:num w:numId="27">
-    <w:abstractNumId w:val="11"/>
   </w:num>
 </w:numbering>
 </file>
 
 <file path=word/styles.xml><?xml version="1.0" encoding="utf-8"?>
-<w:styles xmlns:r="http://schemas.openxmlformats.org/officeDocument/2006/relationships" xmlns:w="http://schemas.openxmlformats.org/wordprocessingml/2006/main">
+<w:styles xmlns:mc="http://schemas.openxmlformats.org/markup-compatibility/2006" xmlns:o="urn:schemas-microsoft-com:office:office" xmlns:r="http://schemas.openxmlformats.org/officeDocument/2006/relationships" xmlns:m="http://schemas.openxmlformats.org/officeDocument/2006/math" xmlns:v="urn:schemas-microsoft-com:vml" xmlns:w="http://schemas.openxmlformats.org/wordprocessingml/2006/main" xmlns:w14="http://schemas.microsoft.com/office/word/2010/wordml" xmlns:w10="urn:schemas-microsoft-com:office:word" xmlns:sl="http://schemas.openxmlformats.org/schemaLibrary/2006/main" mc:Ignorable="w14">
   <w:docDefaults>
     <w:rPrDefault>
       <w:rPr>
-        <w:rFonts w:asciiTheme="minorHAnsi" w:eastAsiaTheme="minorHAnsi" w:hAnsiTheme="minorHAnsi" w:cstheme="minorBidi"/>
-        <w:sz w:val="22"/>
-        <w:szCs w:val="22"/>
-        <w:lang w:val="en-IN" w:eastAsia="en-US" w:bidi="ar-SA"/>
+        <w:rFonts w:asciiTheme="minorHAnsi" w:hAnsiTheme="minorHAnsi" w:eastAsiaTheme="minorHAnsi" w:cstheme="minorBidi"/>
       </w:rPr>
     </w:rPrDefault>
-    <w:pPrDefault>
-      <w:pPr>
-        <w:spacing w:after="160" w:line="259" w:lineRule="auto"/>
-      </w:pPr>
-    </w:pPrDefault>
   </w:docDefaults>
-  <w:latentStyles w:defLockedState="0" w:defUIPriority="99" w:defSemiHidden="1" w:defUnhideWhenUsed="1" w:defQFormat="0" w:count="267">
-    <w:lsdException w:name="Normal" w:semiHidden="0" w:uiPriority="0" w:unhideWhenUsed="0" w:qFormat="1"/>
-    <w:lsdException w:name="heading 1" w:semiHidden="0" w:uiPriority="9" w:unhideWhenUsed="0" w:qFormat="1"/>
-    <w:lsdException w:name="heading 2" w:uiPriority="9" w:qFormat="1"/>
-    <w:lsdException w:name="heading 3" w:uiPriority="0" w:qFormat="1"/>
-    <w:lsdException w:name="heading 4" w:uiPriority="9" w:qFormat="1"/>
-    <w:lsdException w:name="heading 5" w:uiPriority="9" w:qFormat="1"/>
-    <w:lsdException w:name="heading 6" w:uiPriority="9" w:qFormat="1"/>
-    <w:lsdException w:name="heading 7" w:uiPriority="9" w:qFormat="1"/>
-    <w:lsdException w:name="heading 8" w:uiPriority="9" w:qFormat="1"/>
-    <w:lsdException w:name="heading 9" w:uiPriority="9" w:qFormat="1"/>
-    <w:lsdException w:name="toc 1" w:uiPriority="39"/>
-    <w:lsdException w:name="toc 2" w:uiPriority="39"/>
-    <w:lsdException w:name="toc 3" w:uiPriority="39"/>
-    <w:lsdException w:name="toc 4" w:uiPriority="39"/>
-    <w:lsdException w:name="toc 5" w:uiPriority="39"/>
-    <w:lsdException w:name="toc 6" w:uiPriority="39"/>
-    <w:lsdException w:name="toc 7" w:uiPriority="39"/>
-    <w:lsdException w:name="toc 8" w:uiPriority="39"/>
-    <w:lsdException w:name="toc 9" w:uiPriority="39"/>
-    <w:lsdException w:name="caption" w:uiPriority="35" w:qFormat="1"/>
-    <w:lsdException w:name="Title" w:semiHidden="0" w:uiPriority="10" w:unhideWhenUsed="0" w:qFormat="1"/>
-    <w:lsdException w:name="Default Paragraph Font" w:uiPriority="1"/>
-    <w:lsdException w:name="Body Text" w:uiPriority="0" w:qFormat="1"/>
-    <w:lsdException w:name="Body Text Indent" w:uiPriority="0" w:qFormat="1"/>
-    <w:lsdException w:name="Subtitle" w:semiHidden="0" w:uiPriority="11" w:unhideWhenUsed="0" w:qFormat="1"/>
-    <w:lsdException w:name="Body Text 2" w:uiPriority="0" w:qFormat="1"/>
-    <w:lsdException w:name="Body Text 3" w:uiPriority="0" w:qFormat="1"/>
-    <w:lsdException w:name="Body Text Indent 2" w:uiPriority="0" w:qFormat="1"/>
-    <w:lsdException w:name="Hyperlink" w:qFormat="1"/>
-    <w:lsdException w:name="Strong" w:semiHidden="0" w:uiPriority="22" w:unhideWhenUsed="0" w:qFormat="1"/>
-    <w:lsdException w:name="Emphasis" w:semiHidden="0" w:uiPriority="20" w:unhideWhenUsed="0" w:qFormat="1"/>
-    <w:lsdException w:name="Normal (Web)" w:uiPriority="0" w:qFormat="1"/>
-    <w:lsdException w:name="HTML Cite" w:qFormat="1"/>
-    <w:lsdException w:name="HTML Code" w:qFormat="1"/>
-    <w:lsdException w:name="HTML Preformatted" w:qFormat="1"/>
-    <w:lsdException w:name="Balloon Text" w:qFormat="1"/>
-    <w:lsdException w:name="Table Grid" w:semiHidden="0" w:uiPriority="0" w:unhideWhenUsed="0" w:qFormat="1"/>
-    <w:lsdException w:name="Placeholder Text" w:unhideWhenUsed="0"/>
-    <w:lsdException w:name="No Spacing" w:semiHidden="0" w:uiPriority="1" w:unhideWhenUsed="0" w:qFormat="1"/>
-    <w:lsdException w:name="Light Shading" w:semiHidden="0" w:uiPriority="60" w:unhideWhenUsed="0"/>
-    <w:lsdException w:name="Light List" w:semiHidden="0" w:uiPriority="61" w:unhideWhenUsed="0"/>
-    <w:lsdException w:name="Light Grid" w:semiHidden="0" w:uiPriority="62" w:unhideWhenUsed="0"/>
-    <w:lsdException w:name="Medium Shading 1" w:semiHidden="0" w:uiPriority="63" w:unhideWhenUsed="0"/>
-    <w:lsdException w:name="Medium Shading 2" w:semiHidden="0" w:uiPriority="64" w:unhideWhenUsed="0"/>
-    <w:lsdException w:name="Medium List 1" w:semiHidden="0" w:uiPriority="65" w:unhideWhenUsed="0"/>
-    <w:lsdException w:name="Medium List 2" w:semiHidden="0" w:uiPriority="66" w:unhideWhenUsed="0"/>
-    <w:lsdException w:name="Medium Grid 1" w:semiHidden="0" w:uiPriority="67" w:unhideWhenUsed="0"/>
-    <w:lsdException w:name="Medium Grid 2" w:semiHidden="0" w:uiPriority="68" w:unhideWhenUsed="0"/>
-    <w:lsdException w:name="Medium Grid 3" w:semiHidden="0" w:uiPriority="69" w:unhideWhenUsed="0"/>
-    <w:lsdException w:name="Dark List" w:semiHidden="0" w:uiPriority="70" w:unhideWhenUsed="0"/>
-    <w:lsdException w:name="Colorful Shading" w:semiHidden="0" w:uiPriority="71" w:unhideWhenUsed="0"/>
-    <w:lsdException w:name="Colorful List" w:semiHidden="0" w:uiPriority="72" w:unhideWhenUsed="0"/>
-    <w:lsdException w:name="Colorful Grid" w:semiHidden="0" w:uiPriority="73" w:unhideWhenUsed="0"/>
-    <w:lsdException w:name="Light Shading Accent 1" w:semiHidden="0" w:uiPriority="60" w:unhideWhenUsed="0"/>
-    <w:lsdException w:name="Light List Accent 1" w:semiHidden="0" w:uiPriority="61" w:unhideWhenUsed="0"/>
-    <w:lsdException w:name="Light Grid Accent 1" w:semiHidden="0" w:uiPriority="62" w:unhideWhenUsed="0"/>
-    <w:lsdException w:name="Medium Shading 1 Accent 1" w:semiHidden="0" w:uiPriority="63" w:unhideWhenUsed="0"/>
-    <w:lsdException w:name="Medium Shading 2 Accent 1" w:semiHidden="0" w:uiPriority="64" w:unhideWhenUsed="0"/>
-    <w:lsdException w:name="Medium List 1 Accent 1" w:semiHidden="0" w:uiPriority="65" w:unhideWhenUsed="0"/>
-    <w:lsdException w:name="Revision" w:unhideWhenUsed="0"/>
-    <w:lsdException w:name="List Paragraph" w:semiHidden="0" w:uiPriority="34" w:unhideWhenUsed="0" w:qFormat="1"/>
-    <w:lsdException w:name="Quote" w:semiHidden="0" w:uiPriority="29" w:unhideWhenUsed="0" w:qFormat="1"/>
-    <w:lsdException w:name="Intense Quote" w:semiHidden="0" w:uiPriority="30" w:unhideWhenUsed="0" w:qFormat="1"/>
-    <w:lsdException w:name="Medium List 2 Accent 1" w:semiHidden="0" w:uiPriority="66" w:unhideWhenUsed="0"/>
-    <w:lsdException w:name="Medium Grid 1 Accent 1" w:semiHidden="0" w:uiPriority="67" w:unhideWhenUsed="0"/>
-    <w:lsdException w:name="Medium Grid 2 Accent 1" w:semiHidden="0" w:uiPriority="68" w:unhideWhenUsed="0"/>
-    <w:lsdException w:name="Medium Grid 3 Accent 1" w:semiHidden="0" w:uiPriority="69" w:unhideWhenUsed="0"/>
-    <w:lsdException w:name="Dark List Accent 1" w:semiHidden="0" w:uiPriority="70" w:unhideWhenUsed="0"/>
-    <w:lsdException w:name="Colorful Shading Accent 1" w:semiHidden="0" w:uiPriority="71" w:unhideWhenUsed="0"/>
-    <w:lsdException w:name="Colorful List Accent 1" w:semiHidden="0" w:uiPriority="72" w:unhideWhenUsed="0"/>
-    <w:lsdException w:name="Colorful Grid Accent 1" w:semiHidden="0" w:uiPriority="73" w:unhideWhenUsed="0"/>
-    <w:lsdException w:name="Light Shading Accent 2" w:semiHidden="0" w:uiPriority="60" w:unhideWhenUsed="0"/>
-    <w:lsdException w:name="Light List Accent 2" w:semiHidden="0" w:uiPriority="61" w:unhideWhenUsed="0"/>
-    <w:lsdException w:name="Light Grid Accent 2" w:semiHidden="0" w:uiPriority="62" w:unhideWhenUsed="0"/>
-    <w:lsdException w:name="Medium Shading 1 Accent 2" w:semiHidden="0" w:uiPriority="63" w:unhideWhenUsed="0"/>
-    <w:lsdException w:name="Medium Shading 2 Accent 2" w:semiHidden="0" w:uiPriority="64" w:unhideWhenUsed="0"/>
-    <w:lsdException w:name="Medium List 1 Accent 2" w:semiHidden="0" w:uiPriority="65" w:unhideWhenUsed="0"/>
-    <w:lsdException w:name="Medium List 2 Accent 2" w:semiHidden="0" w:uiPriority="66" w:unhideWhenUsed="0"/>
-    <w:lsdException w:name="Medium Grid 1 Accent 2" w:semiHidden="0" w:uiPriority="67" w:unhideWhenUsed="0"/>
-    <w:lsdException w:name="Medium Grid 2 Accent 2" w:semiHidden="0" w:uiPriority="68" w:unhideWhenUsed="0"/>
-    <w:lsdException w:name="Medium Grid 3 Accent 2" w:semiHidden="0" w:uiPriority="69" w:unhideWhenUsed="0"/>
-    <w:lsdException w:name="Dark List Accent 2" w:semiHidden="0" w:uiPriority="70" w:unhideWhenUsed="0"/>
-    <w:lsdException w:name="Colorful Shading Accent 2" w:semiHidden="0" w:uiPriority="71" w:unhideWhenUsed="0"/>
-    <w:lsdException w:name="Colorful List Accent 2" w:semiHidden="0" w:uiPriority="72" w:unhideWhenUsed="0"/>
-    <w:lsdException w:name="Colorful Grid Accent 2" w:semiHidden="0" w:uiPriority="73" w:unhideWhenUsed="0"/>
-    <w:lsdException w:name="Light Shading Accent 3" w:semiHidden="0" w:uiPriority="60" w:unhideWhenUsed="0"/>
-    <w:lsdException w:name="Light List Accent 3" w:semiHidden="0" w:uiPriority="61" w:unhideWhenUsed="0"/>
-    <w:lsdException w:name="Light Grid Accent 3" w:semiHidden="0" w:uiPriority="62" w:unhideWhenUsed="0"/>
-    <w:lsdException w:name="Medium Shading 1 Accent 3" w:semiHidden="0" w:uiPriority="63" w:unhideWhenUsed="0"/>
-    <w:lsdException w:name="Medium Shading 2 Accent 3" w:semiHidden="0" w:uiPriority="64" w:unhideWhenUsed="0"/>
-    <w:lsdException w:name="Medium List 1 Accent 3" w:semiHidden="0" w:uiPriority="65" w:unhideWhenUsed="0"/>
-    <w:lsdException w:name="Medium List 2 Accent 3" w:semiHidden="0" w:uiPriority="66" w:unhideWhenUsed="0"/>
-    <w:lsdException w:name="Medium Grid 1 Accent 3" w:semiHidden="0" w:uiPriority="67" w:unhideWhenUsed="0"/>
-    <w:lsdException w:name="Medium Grid 2 Accent 3" w:semiHidden="0" w:uiPriority="68" w:unhideWhenUsed="0"/>
-    <w:lsdException w:name="Medium Grid 3 Accent 3" w:semiHidden="0" w:uiPriority="69" w:unhideWhenUsed="0"/>
-    <w:lsdException w:name="Dark List Accent 3" w:semiHidden="0" w:uiPriority="70" w:unhideWhenUsed="0"/>
-    <w:lsdException w:name="Colorful Shading Accent 3" w:semiHidden="0" w:uiPriority="71" w:unhideWhenUsed="0"/>
-    <w:lsdException w:name="Colorful List Accent 3" w:semiHidden="0" w:uiPriority="72" w:unhideWhenUsed="0"/>
-    <w:lsdException w:name="Colorful Grid Accent 3" w:semiHidden="0" w:uiPriority="73" w:unhideWhenUsed="0"/>
-    <w:lsdException w:name="Light Shading Accent 4" w:semiHidden="0" w:uiPriority="60" w:unhideWhenUsed="0"/>
-    <w:lsdException w:name="Light List Accent 4" w:semiHidden="0" w:uiPriority="61" w:unhideWhenUsed="0"/>
-    <w:lsdException w:name="Light Grid Accent 4" w:semiHidden="0" w:uiPriority="62" w:unhideWhenUsed="0"/>
-    <w:lsdException w:name="Medium Shading 1 Accent 4" w:semiHidden="0" w:uiPriority="63" w:unhideWhenUsed="0"/>
-    <w:lsdException w:name="Medium Shading 2 Accent 4" w:semiHidden="0" w:uiPriority="64" w:unhideWhenUsed="0"/>
-    <w:lsdException w:name="Medium List 1 Accent 4" w:semiHidden="0" w:uiPriority="65" w:unhideWhenUsed="0"/>
-    <w:lsdException w:name="Medium List 2 Accent 4" w:semiHidden="0" w:uiPriority="66" w:unhideWhenUsed="0"/>
-    <w:lsdException w:name="Medium Grid 1 Accent 4" w:semiHidden="0" w:uiPriority="67" w:unhideWhenUsed="0"/>
-    <w:lsdException w:name="Medium Grid 2 Accent 4" w:semiHidden="0" w:uiPriority="68" w:unhideWhenUsed="0"/>
-    <w:lsdException w:name="Medium Grid 3 Accent 4" w:semiHidden="0" w:uiPriority="69" w:unhideWhenUsed="0"/>
-    <w:lsdException w:name="Dark List Accent 4" w:semiHidden="0" w:uiPriority="70" w:unhideWhenUsed="0"/>
-    <w:lsdException w:name="Colorful Shading Accent 4" w:semiHidden="0" w:uiPriority="71" w:unhideWhenUsed="0"/>
-    <w:lsdException w:name="Colorful List Accent 4" w:semiHidden="0" w:uiPriority="72" w:unhideWhenUsed="0"/>
-    <w:lsdException w:name="Colorful Grid Accent 4" w:semiHidden="0" w:uiPriority="73" w:unhideWhenUsed="0"/>
-    <w:lsdException w:name="Light Shading Accent 5" w:semiHidden="0" w:uiPriority="60" w:unhideWhenUsed="0"/>
-    <w:lsdException w:name="Light List Accent 5" w:semiHidden="0" w:uiPriority="61" w:unhideWhenUsed="0"/>
-    <w:lsdException w:name="Light Grid Accent 5" w:semiHidden="0" w:uiPriority="62" w:unhideWhenUsed="0"/>
-    <w:lsdException w:name="Medium Shading 1 Accent 5" w:semiHidden="0" w:uiPriority="63" w:unhideWhenUsed="0"/>
-    <w:lsdException w:name="Medium Shading 2 Accent 5" w:semiHidden="0" w:uiPriority="64" w:unhideWhenUsed="0"/>
-    <w:lsdException w:name="Medium List 1 Accent 5" w:semiHidden="0" w:uiPriority="65" w:unhideWhenUsed="0"/>
-    <w:lsdException w:name="Medium List 2 Accent 5" w:semiHidden="0" w:uiPriority="66" w:unhideWhenUsed="0"/>
-    <w:lsdException w:name="Medium Grid 1 Accent 5" w:semiHidden="0" w:uiPriority="67" w:unhideWhenUsed="0"/>
-    <w:lsdException w:name="Medium Grid 2 Accent 5" w:semiHidden="0" w:uiPriority="68" w:unhideWhenUsed="0"/>
-    <w:lsdException w:name="Medium Grid 3 Accent 5" w:semiHidden="0" w:uiPriority="69" w:unhideWhenUsed="0"/>
-    <w:lsdException w:name="Dark List Accent 5" w:semiHidden="0" w:uiPriority="70" w:unhideWhenUsed="0"/>
-    <w:lsdException w:name="Colorful Shading Accent 5" w:semiHidden="0" w:uiPriority="71" w:unhideWhenUsed="0"/>
-    <w:lsdException w:name="Colorful List Accent 5" w:semiHidden="0" w:uiPriority="72" w:unhideWhenUsed="0"/>
-    <w:lsdException w:name="Colorful Grid Accent 5" w:semiHidden="0" w:uiPriority="73" w:unhideWhenUsed="0"/>
-    <w:lsdException w:name="Light Shading Accent 6" w:semiHidden="0" w:uiPriority="60" w:unhideWhenUsed="0"/>
-    <w:lsdException w:name="Light List Accent 6" w:semiHidden="0" w:uiPriority="61" w:unhideWhenUsed="0"/>
-    <w:lsdException w:name="Light Grid Accent 6" w:semiHidden="0" w:uiPriority="62" w:unhideWhenUsed="0"/>
-    <w:lsdException w:name="Medium Shading 1 Accent 6" w:semiHidden="0" w:uiPriority="63" w:unhideWhenUsed="0"/>
-    <w:lsdException w:name="Medium Shading 2 Accent 6" w:semiHidden="0" w:uiPriority="64" w:unhideWhenUsed="0"/>
-    <w:lsdException w:name="Medium List 1 Accent 6" w:semiHidden="0" w:uiPriority="65" w:unhideWhenUsed="0"/>
-    <w:lsdException w:name="Medium List 2 Accent 6" w:semiHidden="0" w:uiPriority="66" w:unhideWhenUsed="0"/>
-    <w:lsdException w:name="Medium Grid 1 Accent 6" w:semiHidden="0" w:uiPriority="67" w:unhideWhenUsed="0"/>
-    <w:lsdException w:name="Medium Grid 2 Accent 6" w:semiHidden="0" w:uiPriority="68" w:unhideWhenUsed="0"/>
-    <w:lsdException w:name="Medium Grid 3 Accent 6" w:semiHidden="0" w:uiPriority="69" w:unhideWhenUsed="0"/>
-    <w:lsdException w:name="Dark List Accent 6" w:semiHidden="0" w:uiPriority="70" w:unhideWhenUsed="0"/>
-    <w:lsdException w:name="Colorful Shading Accent 6" w:semiHidden="0" w:uiPriority="71" w:unhideWhenUsed="0"/>
-    <w:lsdException w:name="Colorful List Accent 6" w:semiHidden="0" w:uiPriority="72" w:unhideWhenUsed="0"/>
-    <w:lsdException w:name="Colorful Grid Accent 6" w:semiHidden="0" w:uiPriority="73" w:unhideWhenUsed="0"/>
-    <w:lsdException w:name="Subtle Emphasis" w:semiHidden="0" w:uiPriority="19" w:unhideWhenUsed="0" w:qFormat="1"/>
-    <w:lsdException w:name="Intense Emphasis" w:semiHidden="0" w:uiPriority="21" w:unhideWhenUsed="0" w:qFormat="1"/>
-    <w:lsdException w:name="Subtle Reference" w:semiHidden="0" w:uiPriority="31" w:unhideWhenUsed="0" w:qFormat="1"/>
-    <w:lsdException w:name="Intense Reference" w:semiHidden="0" w:uiPriority="32" w:unhideWhenUsed="0" w:qFormat="1"/>
-    <w:lsdException w:name="Book Title" w:semiHidden="0" w:uiPriority="33" w:unhideWhenUsed="0" w:qFormat="1"/>
-    <w:lsdException w:name="Bibliography" w:uiPriority="37"/>
-    <w:lsdException w:name="TOC Heading" w:uiPriority="39" w:qFormat="1"/>
+  <w:latentStyles w:count="260" w:defQFormat="0" w:defUnhideWhenUsed="1" w:defSemiHidden="1" w:defUIPriority="99" w:defLockedState="0">
+    <w:lsdException w:qFormat="1" w:unhideWhenUsed="0" w:uiPriority="0" w:semiHidden="0" w:name="Normal"/>
+    <w:lsdException w:qFormat="1" w:unhideWhenUsed="0" w:uiPriority="9" w:semiHidden="0" w:name="heading 1"/>
+    <w:lsdException w:qFormat="1" w:uiPriority="9" w:name="heading 2"/>
+    <w:lsdException w:qFormat="1" w:unhideWhenUsed="0" w:uiPriority="0" w:semiHidden="0" w:name="heading 3"/>
+    <w:lsdException w:qFormat="1" w:uiPriority="9" w:name="heading 4"/>
+    <w:lsdException w:qFormat="1" w:uiPriority="9" w:name="heading 5"/>
+    <w:lsdException w:qFormat="1" w:uiPriority="9" w:name="heading 6"/>
+    <w:lsdException w:qFormat="1" w:uiPriority="9" w:name="heading 7"/>
+    <w:lsdException w:qFormat="1" w:uiPriority="9" w:name="heading 8"/>
+    <w:lsdException w:qFormat="1" w:uiPriority="9" w:name="heading 9"/>
+    <w:lsdException w:uiPriority="99" w:name="index 1"/>
+    <w:lsdException w:uiPriority="99" w:name="index 2"/>
+    <w:lsdException w:uiPriority="99" w:name="index 3"/>
+    <w:lsdException w:uiPriority="99" w:name="index 4"/>
+    <w:lsdException w:uiPriority="99" w:name="index 5"/>
+    <w:lsdException w:uiPriority="99" w:name="index 6"/>
+    <w:lsdException w:uiPriority="99" w:name="index 7"/>
+    <w:lsdException w:uiPriority="99" w:name="index 8"/>
+    <w:lsdException w:uiPriority="99" w:name="index 9"/>
+    <w:lsdException w:uiPriority="39" w:name="toc 1"/>
+    <w:lsdException w:uiPriority="39" w:name="toc 2"/>
+    <w:lsdException w:uiPriority="39" w:name="toc 3"/>
+    <w:lsdException w:uiPriority="39" w:name="toc 4"/>
+    <w:lsdException w:uiPriority="39" w:name="toc 5"/>
+    <w:lsdException w:uiPriority="39" w:name="toc 6"/>
+    <w:lsdException w:uiPriority="39" w:name="toc 7"/>
+    <w:lsdException w:uiPriority="39" w:name="toc 8"/>
+    <w:lsdException w:uiPriority="39" w:name="toc 9"/>
+    <w:lsdException w:uiPriority="99" w:name="Normal Indent"/>
+    <w:lsdException w:uiPriority="99" w:name="footnote text"/>
+    <w:lsdException w:uiPriority="99" w:name="annotation text"/>
+    <w:lsdException w:uiPriority="99" w:name="header"/>
+    <w:lsdException w:uiPriority="99" w:name="footer"/>
+    <w:lsdException w:uiPriority="99" w:name="index heading"/>
+    <w:lsdException w:qFormat="1" w:uiPriority="35" w:name="caption"/>
+    <w:lsdException w:uiPriority="99" w:name="table of figures"/>
+    <w:lsdException w:uiPriority="99" w:name="envelope address"/>
+    <w:lsdException w:uiPriority="99" w:name="envelope return"/>
+    <w:lsdException w:uiPriority="99" w:name="footnote reference"/>
+    <w:lsdException w:uiPriority="99" w:name="annotation reference"/>
+    <w:lsdException w:uiPriority="99" w:name="line number"/>
+    <w:lsdException w:uiPriority="99" w:name="page number"/>
+    <w:lsdException w:uiPriority="99" w:name="endnote reference"/>
+    <w:lsdException w:uiPriority="99" w:name="endnote text"/>
+    <w:lsdException w:uiPriority="99" w:name="table of authorities"/>
+    <w:lsdException w:uiPriority="99" w:name="macro"/>
+    <w:lsdException w:uiPriority="99" w:name="toa heading"/>
+    <w:lsdException w:uiPriority="99" w:name="List"/>
+    <w:lsdException w:uiPriority="99" w:name="List Bullet"/>
+    <w:lsdException w:uiPriority="99" w:name="List Number"/>
+    <w:lsdException w:uiPriority="99" w:name="List 2"/>
+    <w:lsdException w:uiPriority="99" w:name="List 3"/>
+    <w:lsdException w:uiPriority="99" w:name="List 4"/>
+    <w:lsdException w:uiPriority="99" w:name="List 5"/>
+    <w:lsdException w:uiPriority="99" w:name="List Bullet 2"/>
+    <w:lsdException w:uiPriority="99" w:name="List Bullet 3"/>
+    <w:lsdException w:uiPriority="99" w:name="List Bullet 4"/>
+    <w:lsdException w:uiPriority="99" w:name="List Bullet 5"/>
+    <w:lsdException w:uiPriority="99" w:name="List Number 2"/>
+    <w:lsdException w:uiPriority="99" w:name="List Number 3"/>
+    <w:lsdException w:uiPriority="99" w:name="List Number 4"/>
+    <w:lsdException w:uiPriority="99" w:name="List Number 5"/>
+    <w:lsdException w:qFormat="1" w:unhideWhenUsed="0" w:uiPriority="10" w:semiHidden="0" w:name="Title"/>
+    <w:lsdException w:uiPriority="99" w:name="Closing"/>
+    <w:lsdException w:uiPriority="99" w:name="Signature"/>
+    <w:lsdException w:uiPriority="1" w:name="Default Paragraph Font"/>
+    <w:lsdException w:qFormat="1" w:unhideWhenUsed="0" w:uiPriority="0" w:semiHidden="0" w:name="Body Text"/>
+    <w:lsdException w:qFormat="1" w:uiPriority="0" w:semiHidden="0" w:name="Body Text Indent"/>
+    <w:lsdException w:uiPriority="99" w:name="List Continue"/>
+    <w:lsdException w:uiPriority="99" w:name="List Continue 2"/>
+    <w:lsdException w:uiPriority="99" w:name="List Continue 3"/>
+    <w:lsdException w:uiPriority="99" w:name="List Continue 4"/>
+    <w:lsdException w:uiPriority="99" w:name="List Continue 5"/>
+    <w:lsdException w:uiPriority="99" w:name="Message Header"/>
+    <w:lsdException w:qFormat="1" w:unhideWhenUsed="0" w:uiPriority="11" w:semiHidden="0" w:name="Subtitle"/>
+    <w:lsdException w:uiPriority="99" w:name="Salutation"/>
+    <w:lsdException w:uiPriority="99" w:name="Date"/>
+    <w:lsdException w:uiPriority="99" w:name="Body Text First Indent"/>
+    <w:lsdException w:uiPriority="99" w:name="Body Text First Indent 2"/>
+    <w:lsdException w:uiPriority="99" w:name="Note Heading"/>
+    <w:lsdException w:qFormat="1" w:unhideWhenUsed="0" w:uiPriority="0" w:semiHidden="0" w:name="Body Text 2"/>
+    <w:lsdException w:qFormat="1" w:unhideWhenUsed="0" w:uiPriority="0" w:semiHidden="0" w:name="Body Text 3"/>
+    <w:lsdException w:qFormat="1" w:unhideWhenUsed="0" w:uiPriority="0" w:semiHidden="0" w:name="Body Text Indent 2"/>
+    <w:lsdException w:uiPriority="99" w:name="Body Text Indent 3"/>
+    <w:lsdException w:uiPriority="99" w:name="Block Text"/>
+    <w:lsdException w:qFormat="1" w:uiPriority="99" w:name="Hyperlink"/>
+    <w:lsdException w:uiPriority="99" w:name="FollowedHyperlink"/>
+    <w:lsdException w:qFormat="1" w:unhideWhenUsed="0" w:uiPriority="22" w:semiHidden="0" w:name="Strong"/>
+    <w:lsdException w:qFormat="1" w:unhideWhenUsed="0" w:uiPriority="20" w:semiHidden="0" w:name="Emphasis"/>
+    <w:lsdException w:uiPriority="99" w:name="Document Map"/>
+    <w:lsdException w:uiPriority="99" w:name="Plain Text"/>
+    <w:lsdException w:uiPriority="99" w:name="E-mail Signature"/>
+    <w:lsdException w:qFormat="1" w:unhideWhenUsed="0" w:uiPriority="0" w:semiHidden="0" w:name="Normal (Web)"/>
+    <w:lsdException w:uiPriority="99" w:name="HTML Acronym"/>
+    <w:lsdException w:uiPriority="99" w:name="HTML Address"/>
+    <w:lsdException w:qFormat="1" w:uiPriority="99" w:name="HTML Cite"/>
+    <w:lsdException w:qFormat="1" w:uiPriority="99" w:name="HTML Code"/>
+    <w:lsdException w:uiPriority="99" w:name="HTML Definition"/>
+    <w:lsdException w:uiPriority="99" w:name="HTML Keyboard"/>
+    <w:lsdException w:qFormat="1" w:uiPriority="99" w:name="HTML Preformatted"/>
+    <w:lsdException w:uiPriority="99" w:name="HTML Sample"/>
+    <w:lsdException w:uiPriority="99" w:name="HTML Typewriter"/>
+    <w:lsdException w:uiPriority="99" w:name="HTML Variable"/>
+    <w:lsdException w:qFormat="1" w:uiPriority="99" w:name="Normal Table"/>
+    <w:lsdException w:uiPriority="99" w:name="annotation subject"/>
+    <w:lsdException w:uiPriority="99" w:name="Table Simple 1"/>
+    <w:lsdException w:uiPriority="99" w:name="Table Simple 2"/>
+    <w:lsdException w:uiPriority="99" w:name="Table Simple 3"/>
+    <w:lsdException w:uiPriority="99" w:name="Table Classic 1"/>
+    <w:lsdException w:uiPriority="99" w:name="Table Classic 2"/>
+    <w:lsdException w:uiPriority="99" w:name="Table Classic 3"/>
+    <w:lsdException w:uiPriority="99" w:name="Table Classic 4"/>
+    <w:lsdException w:uiPriority="99" w:name="Table Colorful 1"/>
+    <w:lsdException w:uiPriority="99" w:name="Table Colorful 2"/>
+    <w:lsdException w:uiPriority="99" w:name="Table Colorful 3"/>
+    <w:lsdException w:uiPriority="99" w:name="Table Columns 1"/>
+    <w:lsdException w:uiPriority="99" w:name="Table Columns 2"/>
+    <w:lsdException w:uiPriority="99" w:name="Table Columns 3"/>
+    <w:lsdException w:uiPriority="99" w:name="Table Columns 4"/>
+    <w:lsdException w:uiPriority="99" w:name="Table Columns 5"/>
+    <w:lsdException w:uiPriority="99" w:name="Table Grid 1"/>
+    <w:lsdException w:uiPriority="99" w:name="Table Grid 2"/>
+    <w:lsdException w:uiPriority="99" w:name="Table Grid 3"/>
+    <w:lsdException w:uiPriority="99" w:name="Table Grid 4"/>
+    <w:lsdException w:uiPriority="99" w:name="Table Grid 5"/>
+    <w:lsdException w:uiPriority="99" w:name="Table Grid 6"/>
+    <w:lsdException w:uiPriority="99" w:name="Table Grid 7"/>
+    <w:lsdException w:uiPriority="99" w:name="Table Grid 8"/>
+    <w:lsdException w:uiPriority="99" w:name="Table List 1"/>
+    <w:lsdException w:uiPriority="99" w:name="Table List 2"/>
+    <w:lsdException w:uiPriority="99" w:name="Table List 3"/>
+    <w:lsdException w:uiPriority="99" w:name="Table List 4"/>
+    <w:lsdException w:uiPriority="99" w:name="Table List 5"/>
+    <w:lsdException w:uiPriority="99" w:name="Table List 6"/>
+    <w:lsdException w:uiPriority="99" w:name="Table List 7"/>
+    <w:lsdException w:uiPriority="99" w:name="Table List 8"/>
+    <w:lsdException w:uiPriority="99" w:name="Table 3D effects 1"/>
+    <w:lsdException w:uiPriority="99" w:name="Table 3D effects 2"/>
+    <w:lsdException w:uiPriority="99" w:name="Table 3D effects 3"/>
+    <w:lsdException w:uiPriority="99" w:name="Table Contemporary"/>
+    <w:lsdException w:uiPriority="99" w:name="Table Elegant"/>
+    <w:lsdException w:uiPriority="99" w:name="Table Professional"/>
+    <w:lsdException w:uiPriority="99" w:name="Table Subtle 1"/>
+    <w:lsdException w:uiPriority="99" w:name="Table Subtle 2"/>
+    <w:lsdException w:uiPriority="99" w:name="Table Web 1"/>
+    <w:lsdException w:uiPriority="99" w:name="Table Web 2"/>
+    <w:lsdException w:uiPriority="99" w:name="Table Web 3"/>
+    <w:lsdException w:qFormat="1" w:uiPriority="99" w:name="Balloon Text"/>
+    <w:lsdException w:qFormat="1" w:unhideWhenUsed="0" w:uiPriority="0" w:semiHidden="0" w:name="Table Grid"/>
+    <w:lsdException w:uiPriority="99" w:name="Table Theme"/>
+    <w:lsdException w:unhideWhenUsed="0" w:uiPriority="60" w:semiHidden="0" w:name="Light Shading"/>
+    <w:lsdException w:unhideWhenUsed="0" w:uiPriority="61" w:semiHidden="0" w:name="Light List"/>
+    <w:lsdException w:unhideWhenUsed="0" w:uiPriority="62" w:semiHidden="0" w:name="Light Grid"/>
+    <w:lsdException w:unhideWhenUsed="0" w:uiPriority="63" w:semiHidden="0" w:name="Medium Shading 1"/>
+    <w:lsdException w:unhideWhenUsed="0" w:uiPriority="64" w:semiHidden="0" w:name="Medium Shading 2"/>
+    <w:lsdException w:unhideWhenUsed="0" w:uiPriority="65" w:semiHidden="0" w:name="Medium List 1"/>
+    <w:lsdException w:unhideWhenUsed="0" w:uiPriority="66" w:semiHidden="0" w:name="Medium List 2"/>
+    <w:lsdException w:unhideWhenUsed="0" w:uiPriority="67" w:semiHidden="0" w:name="Medium Grid 1"/>
+    <w:lsdException w:unhideWhenUsed="0" w:uiPriority="68" w:semiHidden="0" w:name="Medium Grid 2"/>
+    <w:lsdException w:unhideWhenUsed="0" w:uiPriority="69" w:semiHidden="0" w:name="Medium Grid 3"/>
+    <w:lsdException w:unhideWhenUsed="0" w:uiPriority="70" w:semiHidden="0" w:name="Dark List"/>
+    <w:lsdException w:unhideWhenUsed="0" w:uiPriority="71" w:semiHidden="0" w:name="Colorful Shading"/>
+    <w:lsdException w:unhideWhenUsed="0" w:uiPriority="72" w:semiHidden="0" w:name="Colorful List"/>
+    <w:lsdException w:unhideWhenUsed="0" w:uiPriority="73" w:semiHidden="0" w:name="Colorful Grid"/>
+    <w:lsdException w:unhideWhenUsed="0" w:uiPriority="60" w:semiHidden="0" w:name="Light Shading Accent 1"/>
+    <w:lsdException w:unhideWhenUsed="0" w:uiPriority="61" w:semiHidden="0" w:name="Light List Accent 1"/>
+    <w:lsdException w:unhideWhenUsed="0" w:uiPriority="62" w:semiHidden="0" w:name="Light Grid Accent 1"/>
+    <w:lsdException w:unhideWhenUsed="0" w:uiPriority="63" w:semiHidden="0" w:name="Medium Shading 1 Accent 1"/>
+    <w:lsdException w:unhideWhenUsed="0" w:uiPriority="64" w:semiHidden="0" w:name="Medium Shading 2 Accent 1"/>
+    <w:lsdException w:unhideWhenUsed="0" w:uiPriority="65" w:semiHidden="0" w:name="Medium List 1 Accent 1"/>
+    <w:lsdException w:qFormat="1" w:unhideWhenUsed="0" w:uiPriority="34" w:semiHidden="0" w:name="List Paragraph"/>
+    <w:lsdException w:unhideWhenUsed="0" w:uiPriority="66" w:semiHidden="0" w:name="Medium List 2 Accent 1"/>
+    <w:lsdException w:unhideWhenUsed="0" w:uiPriority="67" w:semiHidden="0" w:name="Medium Grid 1 Accent 1"/>
+    <w:lsdException w:unhideWhenUsed="0" w:uiPriority="68" w:semiHidden="0" w:name="Medium Grid 2 Accent 1"/>
+    <w:lsdException w:unhideWhenUsed="0" w:uiPriority="69" w:semiHidden="0" w:name="Medium Grid 3 Accent 1"/>
+    <w:lsdException w:unhideWhenUsed="0" w:uiPriority="70" w:semiHidden="0" w:name="Dark List Accent 1"/>
+    <w:lsdException w:unhideWhenUsed="0" w:uiPriority="71" w:semiHidden="0" w:name="Colorful Shading Accent 1"/>
+    <w:lsdException w:unhideWhenUsed="0" w:uiPriority="72" w:semiHidden="0" w:name="Colorful List Accent 1"/>
+    <w:lsdException w:unhideWhenUsed="0" w:uiPriority="73" w:semiHidden="0" w:name="Colorful Grid Accent 1"/>
+    <w:lsdException w:unhideWhenUsed="0" w:uiPriority="60" w:semiHidden="0" w:name="Light Shading Accent 2"/>
+    <w:lsdException w:unhideWhenUsed="0" w:uiPriority="61" w:semiHidden="0" w:name="Light List Accent 2"/>
+    <w:lsdException w:unhideWhenUsed="0" w:uiPriority="62" w:semiHidden="0" w:name="Light Grid Accent 2"/>
+    <w:lsdException w:unhideWhenUsed="0" w:uiPriority="63" w:semiHidden="0" w:name="Medium Shading 1 Accent 2"/>
+    <w:lsdException w:unhideWhenUsed="0" w:uiPriority="64" w:semiHidden="0" w:name="Medium Shading 2 Accent 2"/>
+    <w:lsdException w:unhideWhenUsed="0" w:uiPriority="65" w:semiHidden="0" w:name="Medium List 1 Accent 2"/>
+    <w:lsdException w:unhideWhenUsed="0" w:uiPriority="66" w:semiHidden="0" w:name="Medium List 2 Accent 2"/>
+    <w:lsdException w:unhideWhenUsed="0" w:uiPriority="67" w:semiHidden="0" w:name="Medium Grid 1 Accent 2"/>
+    <w:lsdException w:unhideWhenUsed="0" w:uiPriority="68" w:semiHidden="0" w:name="Medium Grid 2 Accent 2"/>
+    <w:lsdException w:unhideWhenUsed="0" w:uiPriority="69" w:semiHidden="0" w:name="Medium Grid 3 Accent 2"/>
+    <w:lsdException w:unhideWhenUsed="0" w:uiPriority="70" w:semiHidden="0" w:name="Dark List Accent 2"/>
+    <w:lsdException w:unhideWhenUsed="0" w:uiPriority="71" w:semiHidden="0" w:name="Colorful Shading Accent 2"/>
+    <w:lsdException w:unhideWhenUsed="0" w:uiPriority="72" w:semiHidden="0" w:name="Colorful List Accent 2"/>
+    <w:lsdException w:unhideWhenUsed="0" w:uiPriority="73" w:semiHidden="0" w:name="Colorful Grid Accent 2"/>
+    <w:lsdException w:unhideWhenUsed="0" w:uiPriority="60" w:semiHidden="0" w:name="Light Shading Accent 3"/>
+    <w:lsdException w:unhideWhenUsed="0" w:uiPriority="61" w:semiHidden="0" w:name="Light List Accent 3"/>
+    <w:lsdException w:unhideWhenUsed="0" w:uiPriority="62" w:semiHidden="0" w:name="Light Grid Accent 3"/>
+    <w:lsdException w:unhideWhenUsed="0" w:uiPriority="63" w:semiHidden="0" w:name="Medium Shading 1 Accent 3"/>
+    <w:lsdException w:unhideWhenUsed="0" w:uiPriority="64" w:semiHidden="0" w:name="Medium Shading 2 Accent 3"/>
+    <w:lsdException w:unhideWhenUsed="0" w:uiPriority="65" w:semiHidden="0" w:name="Medium List 1 Accent 3"/>
+    <w:lsdException w:unhideWhenUsed="0" w:uiPriority="66" w:semiHidden="0" w:name="Medium List 2 Accent 3"/>
+    <w:lsdException w:unhideWhenUsed="0" w:uiPriority="67" w:semiHidden="0" w:name="Medium Grid 1 Accent 3"/>
+    <w:lsdException w:unhideWhenUsed="0" w:uiPriority="68" w:semiHidden="0" w:name="Medium Grid 2 Accent 3"/>
+    <w:lsdException w:unhideWhenUsed="0" w:uiPriority="69" w:semiHidden="0" w:name="Medium Grid 3 Accent 3"/>
+    <w:lsdException w:unhideWhenUsed="0" w:uiPriority="70" w:semiHidden="0" w:name="Dark List Accent 3"/>
+    <w:lsdException w:unhideWhenUsed="0" w:uiPriority="71" w:semiHidden="0" w:name="Colorful Shading Accent 3"/>
+    <w:lsdException w:unhideWhenUsed="0" w:uiPriority="72" w:semiHidden="0" w:name="Colorful List Accent 3"/>
+    <w:lsdException w:unhideWhenUsed="0" w:uiPriority="73" w:semiHidden="0" w:name="Colorful Grid Accent 3"/>
+    <w:lsdException w:unhideWhenUsed="0" w:uiPriority="60" w:semiHidden="0" w:name="Light Shading Accent 4"/>
+    <w:lsdException w:unhideWhenUsed="0" w:uiPriority="61" w:semiHidden="0" w:name="Light List Accent 4"/>
+    <w:lsdException w:unhideWhenUsed="0" w:uiPriority="62" w:semiHidden="0" w:name="Light Grid Accent 4"/>
+    <w:lsdException w:unhideWhenUsed="0" w:uiPriority="63" w:semiHidden="0" w:name="Medium Shading 1 Accent 4"/>
+    <w:lsdException w:unhideWhenUsed="0" w:uiPriority="64" w:semiHidden="0" w:name="Medium Shading 2 Accent 4"/>
+    <w:lsdException w:unhideWhenUsed="0" w:uiPriority="65" w:semiHidden="0" w:name="Medium List 1 Accent 4"/>
+    <w:lsdException w:unhideWhenUsed="0" w:uiPriority="66" w:semiHidden="0" w:name="Medium List 2 Accent 4"/>
+    <w:lsdException w:unhideWhenUsed="0" w:uiPriority="67" w:semiHidden="0" w:name="Medium Grid 1 Accent 4"/>
+    <w:lsdException w:unhideWhenUsed="0" w:uiPriority="68" w:semiHidden="0" w:name="Medium Grid 2 Accent 4"/>
+    <w:lsdException w:unhideWhenUsed="0" w:uiPriority="69" w:semiHidden="0" w:name="Medium Grid 3 Accent 4"/>
+    <w:lsdException w:unhideWhenUsed="0" w:uiPriority="70" w:semiHidden="0" w:name="Dark List Accent 4"/>
+    <w:lsdException w:unhideWhenUsed="0" w:uiPriority="71" w:semiHidden="0" w:name="Colorful Shading Accent 4"/>
+    <w:lsdException w:unhideWhenUsed="0" w:uiPriority="72" w:semiHidden="0" w:name="Colorful List Accent 4"/>
+    <w:lsdException w:unhideWhenUsed="0" w:uiPriority="73" w:semiHidden="0" w:name="Colorful Grid Accent 4"/>
+    <w:lsdException w:unhideWhenUsed="0" w:uiPriority="60" w:semiHidden="0" w:name="Light Shading Accent 5"/>
+    <w:lsdException w:unhideWhenUsed="0" w:uiPriority="61" w:semiHidden="0" w:name="Light List Accent 5"/>
+    <w:lsdException w:unhideWhenUsed="0" w:uiPriority="62" w:semiHidden="0" w:name="Light Grid Accent 5"/>
+    <w:lsdException w:unhideWhenUsed="0" w:uiPriority="63" w:semiHidden="0" w:name="Medium Shading 1 Accent 5"/>
+    <w:lsdException w:unhideWhenUsed="0" w:uiPriority="64" w:semiHidden="0" w:name="Medium Shading 2 Accent 5"/>
+    <w:lsdException w:unhideWhenUsed="0" w:uiPriority="65" w:semiHidden="0" w:name="Medium List 1 Accent 5"/>
+    <w:lsdException w:unhideWhenUsed="0" w:uiPriority="66" w:semiHidden="0" w:name="Medium List 2 Accent 5"/>
+    <w:lsdException w:unhideWhenUsed="0" w:uiPriority="67" w:semiHidden="0" w:name="Medium Grid 1 Accent 5"/>
+    <w:lsdException w:unhideWhenUsed="0" w:uiPriority="68" w:semiHidden="0" w:name="Medium Grid 2 Accent 5"/>
+    <w:lsdException w:unhideWhenUsed="0" w:uiPriority="69" w:semiHidden="0" w:name="Medium Grid 3 Accent 5"/>
+    <w:lsdException w:unhideWhenUsed="0" w:uiPriority="70" w:semiHidden="0" w:name="Dark List Accent 5"/>
+    <w:lsdException w:unhideWhenUsed="0" w:uiPriority="71" w:semiHidden="0" w:name="Colorful Shading Accent 5"/>
+    <w:lsdException w:unhideWhenUsed="0" w:uiPriority="72" w:semiHidden="0" w:name="Colorful List Accent 5"/>
+    <w:lsdException w:unhideWhenUsed="0" w:uiPriority="73" w:semiHidden="0" w:name="Colorful Grid Accent 5"/>
+    <w:lsdException w:unhideWhenUsed="0" w:uiPriority="60" w:semiHidden="0" w:name="Light Shading Accent 6"/>
+    <w:lsdException w:unhideWhenUsed="0" w:uiPriority="61" w:semiHidden="0" w:name="Light List Accent 6"/>
+    <w:lsdException w:unhideWhenUsed="0" w:uiPriority="62" w:semiHidden="0" w:name="Light Grid Accent 6"/>
+    <w:lsdException w:unhideWhenUsed="0" w:uiPriority="63" w:semiHidden="0" w:name="Medium Shading 1 Accent 6"/>
+    <w:lsdException w:unhideWhenUsed="0" w:uiPriority="64" w:semiHidden="0" w:name="Medium Shading 2 Accent 6"/>
+    <w:lsdException w:unhideWhenUsed="0" w:uiPriority="65" w:semiHidden="0" w:name="Medium List 1 Accent 6"/>
+    <w:lsdException w:unhideWhenUsed="0" w:uiPriority="66" w:semiHidden="0" w:name="Medium List 2 Accent 6"/>
+    <w:lsdException w:unhideWhenUsed="0" w:uiPriority="67" w:semiHidden="0" w:name="Medium Grid 1 Accent 6"/>
+    <w:lsdException w:unhideWhenUsed="0" w:uiPriority="68" w:semiHidden="0" w:name="Medium Grid 2 Accent 6"/>
+    <w:lsdException w:unhideWhenUsed="0" w:uiPriority="69" w:semiHidden="0" w:name="Medium Grid 3 Accent 6"/>
+    <w:lsdException w:unhideWhenUsed="0" w:uiPriority="70" w:semiHidden="0" w:name="Dark List Accent 6"/>
+    <w:lsdException w:unhideWhenUsed="0" w:uiPriority="71" w:semiHidden="0" w:name="Colorful Shading Accent 6"/>
+    <w:lsdException w:unhideWhenUsed="0" w:uiPriority="72" w:semiHidden="0" w:name="Colorful List Accent 6"/>
+    <w:lsdException w:unhideWhenUsed="0" w:uiPriority="73" w:semiHidden="0" w:name="Colorful Grid Accent 6"/>
   </w:latentStyles>
-  <w:style w:type="paragraph" w:default="1" w:styleId="Normal">
+  <w:style w:type="paragraph" w:default="1" w:styleId="1">
     <w:name w:val="Normal"/>
     <w:qFormat/>
-    <w:rsid w:val="006E0DA1"/>
+    <w:uiPriority w:val="0"/>
     <w:pPr>
       <w:spacing w:after="200" w:line="276" w:lineRule="auto"/>
     </w:pPr>
     <w:rPr>
-      <w:lang w:val="en-US"/>
+      <w:rFonts w:asciiTheme="minorHAnsi" w:hAnsiTheme="minorHAnsi" w:eastAsiaTheme="minorHAnsi" w:cstheme="minorBidi"/>
+      <w:sz w:val="22"/>
+      <w:szCs w:val="22"/>
+      <w:lang w:val="en-US" w:eastAsia="en-US" w:bidi="ar-SA"/>
     </w:rPr>
   </w:style>
-  <w:style w:type="paragraph" w:styleId="Heading3">
+  <w:style w:type="paragraph" w:styleId="2">
     <w:name w:val="heading 3"/>
-    <w:basedOn w:val="Normal"/>
-    <w:next w:val="Normal"/>
-    <w:link w:val="Heading3Char"/>
+    <w:basedOn w:val="1"/>
+    <w:next w:val="1"/>
+    <w:link w:val="18"/>
     <w:qFormat/>
-    <w:rsid w:val="006E0DA1"/>
+    <w:uiPriority w:val="0"/>
     <w:pPr>
       <w:keepNext/>
       <w:spacing w:before="240" w:after="60" w:line="240" w:lineRule="auto"/>
       <w:outlineLvl w:val="2"/>
     </w:pPr>
     <w:rPr>
-      <w:rFonts w:ascii="Arial" w:eastAsia="Times New Roman" w:hAnsi="Arial" w:cs="Arial"/>
+      <w:rFonts w:ascii="Arial" w:hAnsi="Arial" w:eastAsia="Times New Roman" w:cs="Arial"/>
       <w:b/>
       <w:bCs/>
       <w:sz w:val="26"/>
       <w:szCs w:val="26"/>
     </w:rPr>
   </w:style>
-  <w:style w:type="paragraph" w:styleId="Heading4">
+  <w:style w:type="paragraph" w:styleId="3">
     <w:name w:val="heading 4"/>
-    <w:next w:val="Normal"/>
-    <w:link w:val="Heading4Char"/>
-    <w:uiPriority w:val="9"/>
+    <w:next w:val="1"/>
+    <w:link w:val="19"/>
     <w:semiHidden/>
     <w:unhideWhenUsed/>
     <w:qFormat/>
-    <w:rsid w:val="006E0DA1"/>
+    <w:uiPriority w:val="9"/>
     <w:pPr>
-      <w:spacing w:beforeAutospacing="1" w:after="0" w:afterAutospacing="1"/>
+      <w:spacing w:beforeAutospacing="1" w:after="0" w:afterAutospacing="1" w:line="259" w:lineRule="auto"/>
       <w:outlineLvl w:val="3"/>
     </w:pPr>
     <w:rPr>
-      <w:rFonts w:ascii="SimSun" w:eastAsia="SimSun" w:hAnsi="SimSun" w:cs="Times New Roman" w:hint="eastAsia"/>
+      <w:rFonts w:hint="eastAsia" w:ascii="SimSun" w:hAnsi="SimSun" w:eastAsia="SimSun" w:cs="Times New Roman"/>
       <w:b/>
       <w:bCs/>
       <w:sz w:val="24"/>
       <w:szCs w:val="24"/>
-      <w:lang w:val="en-US" w:eastAsia="zh-CN"/>
+      <w:lang w:val="en-US" w:eastAsia="zh-CN" w:bidi="ar-SA"/>
     </w:rPr>
   </w:style>
-  <w:style w:type="character" w:default="1" w:styleId="DefaultParagraphFont">
+  <w:style w:type="character" w:default="1" w:styleId="12">
     <w:name w:val="Default Paragraph Font"/>
-    <w:uiPriority w:val="1"/>
     <w:semiHidden/>
     <w:unhideWhenUsed/>
+    <w:uiPriority w:val="1"/>
   </w:style>
-  <w:style w:type="table" w:default="1" w:styleId="TableNormal">
+  <w:style w:type="table" w:default="1" w:styleId="16">
     <w:name w:val="Normal Table"/>
-    <w:uiPriority w:val="99"/>
     <w:semiHidden/>
     <w:unhideWhenUsed/>
     <w:qFormat/>
+    <w:uiPriority w:val="99"/>
     <w:tblPr>
-      <w:tblInd w:w="0" w:type="dxa"/>
       <w:tblCellMar>
         <w:top w:w="0" w:type="dxa"/>
         <w:left w:w="108" w:type="dxa"/>
@@ -10991,52 +10162,14 @@
       </w:tblCellMar>
     </w:tblPr>
   </w:style>
-  <w:style w:type="numbering" w:default="1" w:styleId="NoList">
-    <w:name w:val="No List"/>
-    <w:uiPriority w:val="99"/>
-    <w:semiHidden/>
-    <w:unhideWhenUsed/>
-  </w:style>
-  <w:style w:type="character" w:customStyle="1" w:styleId="Heading3Char">
-    <w:name w:val="Heading 3 Char"/>
-    <w:basedOn w:val="DefaultParagraphFont"/>
-    <w:link w:val="Heading3"/>
-    <w:qFormat/>
-    <w:rsid w:val="006E0DA1"/>
-    <w:rPr>
-      <w:rFonts w:ascii="Arial" w:eastAsia="Times New Roman" w:hAnsi="Arial" w:cs="Arial"/>
-      <w:b/>
-      <w:bCs/>
-      <w:sz w:val="26"/>
-      <w:szCs w:val="26"/>
-      <w:lang w:val="en-US"/>
-    </w:rPr>
-  </w:style>
-  <w:style w:type="character" w:customStyle="1" w:styleId="Heading4Char">
-    <w:name w:val="Heading 4 Char"/>
-    <w:basedOn w:val="DefaultParagraphFont"/>
-    <w:link w:val="Heading4"/>
-    <w:uiPriority w:val="9"/>
-    <w:semiHidden/>
-    <w:rsid w:val="006E0DA1"/>
-    <w:rPr>
-      <w:rFonts w:ascii="SimSun" w:eastAsia="SimSun" w:hAnsi="SimSun" w:cs="Times New Roman"/>
-      <w:b/>
-      <w:bCs/>
-      <w:sz w:val="24"/>
-      <w:szCs w:val="24"/>
-      <w:lang w:val="en-US" w:eastAsia="zh-CN"/>
-    </w:rPr>
-  </w:style>
-  <w:style w:type="paragraph" w:styleId="BalloonText">
+  <w:style w:type="paragraph" w:styleId="4">
     <w:name w:val="Balloon Text"/>
-    <w:basedOn w:val="Normal"/>
-    <w:link w:val="BalloonTextChar"/>
-    <w:uiPriority w:val="99"/>
+    <w:basedOn w:val="1"/>
+    <w:link w:val="20"/>
     <w:semiHidden/>
     <w:unhideWhenUsed/>
     <w:qFormat/>
-    <w:rsid w:val="006E0DA1"/>
+    <w:uiPriority w:val="99"/>
     <w:pPr>
       <w:spacing w:after="0" w:line="240" w:lineRule="auto"/>
     </w:pPr>
@@ -11046,173 +10179,92 @@
       <w:szCs w:val="16"/>
     </w:rPr>
   </w:style>
-  <w:style w:type="character" w:customStyle="1" w:styleId="BalloonTextChar">
-    <w:name w:val="Balloon Text Char"/>
-    <w:basedOn w:val="DefaultParagraphFont"/>
-    <w:link w:val="BalloonText"/>
-    <w:uiPriority w:val="99"/>
-    <w:semiHidden/>
+  <w:style w:type="paragraph" w:styleId="5">
+    <w:name w:val="Body Text"/>
+    <w:basedOn w:val="1"/>
+    <w:link w:val="21"/>
     <w:qFormat/>
-    <w:rsid w:val="006E0DA1"/>
-    <w:rPr>
-      <w:rFonts w:ascii="Tahoma" w:hAnsi="Tahoma" w:cs="Tahoma"/>
-      <w:sz w:val="16"/>
-      <w:szCs w:val="16"/>
-      <w:lang w:val="en-US"/>
-    </w:rPr>
-  </w:style>
-  <w:style w:type="paragraph" w:styleId="BodyText">
-    <w:name w:val="Body Text"/>
-    <w:basedOn w:val="Normal"/>
-    <w:link w:val="BodyTextChar"/>
-    <w:qFormat/>
-    <w:rsid w:val="006E0DA1"/>
+    <w:uiPriority w:val="0"/>
     <w:pPr>
       <w:spacing w:after="120" w:line="240" w:lineRule="auto"/>
     </w:pPr>
     <w:rPr>
-      <w:rFonts w:ascii="Times New Roman" w:eastAsia="Times New Roman" w:hAnsi="Times New Roman" w:cs="Times New Roman"/>
+      <w:rFonts w:ascii="Times New Roman" w:hAnsi="Times New Roman" w:eastAsia="Times New Roman" w:cs="Times New Roman"/>
       <w:sz w:val="24"/>
       <w:szCs w:val="24"/>
     </w:rPr>
   </w:style>
-  <w:style w:type="character" w:customStyle="1" w:styleId="BodyTextChar">
-    <w:name w:val="Body Text Char"/>
-    <w:basedOn w:val="DefaultParagraphFont"/>
-    <w:link w:val="BodyText"/>
+  <w:style w:type="paragraph" w:styleId="6">
+    <w:name w:val="Body Text 2"/>
+    <w:basedOn w:val="1"/>
+    <w:link w:val="22"/>
     <w:qFormat/>
-    <w:rsid w:val="006E0DA1"/>
-    <w:rPr>
-      <w:rFonts w:ascii="Times New Roman" w:eastAsia="Times New Roman" w:hAnsi="Times New Roman" w:cs="Times New Roman"/>
-      <w:sz w:val="24"/>
-      <w:szCs w:val="24"/>
-      <w:lang w:val="en-US"/>
-    </w:rPr>
-  </w:style>
-  <w:style w:type="paragraph" w:styleId="BodyText2">
-    <w:name w:val="Body Text 2"/>
-    <w:basedOn w:val="Normal"/>
-    <w:link w:val="BodyText2Char"/>
-    <w:qFormat/>
-    <w:rsid w:val="006E0DA1"/>
+    <w:uiPriority w:val="0"/>
     <w:pPr>
       <w:spacing w:after="120" w:line="480" w:lineRule="auto"/>
     </w:pPr>
     <w:rPr>
-      <w:rFonts w:ascii="Times New Roman" w:eastAsia="Times New Roman" w:hAnsi="Times New Roman" w:cs="Times New Roman"/>
+      <w:rFonts w:ascii="Times New Roman" w:hAnsi="Times New Roman" w:eastAsia="Times New Roman" w:cs="Times New Roman"/>
       <w:sz w:val="24"/>
       <w:szCs w:val="24"/>
     </w:rPr>
   </w:style>
-  <w:style w:type="character" w:customStyle="1" w:styleId="BodyText2Char">
-    <w:name w:val="Body Text 2 Char"/>
-    <w:basedOn w:val="DefaultParagraphFont"/>
-    <w:link w:val="BodyText2"/>
+  <w:style w:type="paragraph" w:styleId="7">
+    <w:name w:val="Body Text 3"/>
+    <w:basedOn w:val="1"/>
+    <w:link w:val="23"/>
     <w:qFormat/>
-    <w:rsid w:val="006E0DA1"/>
-    <w:rPr>
-      <w:rFonts w:ascii="Times New Roman" w:eastAsia="Times New Roman" w:hAnsi="Times New Roman" w:cs="Times New Roman"/>
-      <w:sz w:val="24"/>
-      <w:szCs w:val="24"/>
-      <w:lang w:val="en-US"/>
-    </w:rPr>
-  </w:style>
-  <w:style w:type="paragraph" w:styleId="BodyText3">
-    <w:name w:val="Body Text 3"/>
-    <w:basedOn w:val="Normal"/>
-    <w:link w:val="BodyText3Char"/>
-    <w:qFormat/>
-    <w:rsid w:val="006E0DA1"/>
+    <w:uiPriority w:val="0"/>
     <w:pPr>
       <w:spacing w:after="120" w:line="240" w:lineRule="auto"/>
     </w:pPr>
     <w:rPr>
-      <w:rFonts w:ascii="Times New Roman" w:eastAsia="Times New Roman" w:hAnsi="Times New Roman" w:cs="Times New Roman"/>
+      <w:rFonts w:ascii="Times New Roman" w:hAnsi="Times New Roman" w:eastAsia="Times New Roman" w:cs="Times New Roman"/>
       <w:sz w:val="16"/>
       <w:szCs w:val="16"/>
     </w:rPr>
   </w:style>
-  <w:style w:type="character" w:customStyle="1" w:styleId="BodyText3Char">
-    <w:name w:val="Body Text 3 Char"/>
-    <w:basedOn w:val="DefaultParagraphFont"/>
-    <w:link w:val="BodyText3"/>
-    <w:qFormat/>
-    <w:rsid w:val="006E0DA1"/>
-    <w:rPr>
-      <w:rFonts w:ascii="Times New Roman" w:eastAsia="Times New Roman" w:hAnsi="Times New Roman" w:cs="Times New Roman"/>
-      <w:sz w:val="16"/>
-      <w:szCs w:val="16"/>
-      <w:lang w:val="en-US"/>
-    </w:rPr>
-  </w:style>
-  <w:style w:type="paragraph" w:styleId="BodyTextIndent">
+  <w:style w:type="paragraph" w:styleId="8">
     <w:name w:val="Body Text Indent"/>
-    <w:basedOn w:val="Normal"/>
-    <w:link w:val="BodyTextIndentChar"/>
+    <w:basedOn w:val="1"/>
+    <w:link w:val="24"/>
     <w:unhideWhenUsed/>
     <w:qFormat/>
-    <w:rsid w:val="006E0DA1"/>
+    <w:uiPriority w:val="0"/>
     <w:pPr>
       <w:spacing w:after="120" w:line="240" w:lineRule="auto"/>
       <w:ind w:left="360"/>
     </w:pPr>
     <w:rPr>
-      <w:rFonts w:ascii="Times New Roman" w:eastAsia="Times New Roman" w:hAnsi="Times New Roman" w:cs="Times New Roman"/>
+      <w:rFonts w:ascii="Times New Roman" w:hAnsi="Times New Roman" w:eastAsia="Times New Roman" w:cs="Times New Roman"/>
       <w:sz w:val="24"/>
       <w:szCs w:val="24"/>
     </w:rPr>
   </w:style>
-  <w:style w:type="character" w:customStyle="1" w:styleId="BodyTextIndentChar">
-    <w:name w:val="Body Text Indent Char"/>
-    <w:basedOn w:val="DefaultParagraphFont"/>
-    <w:link w:val="BodyTextIndent"/>
+  <w:style w:type="paragraph" w:styleId="9">
+    <w:name w:val="Body Text Indent 2"/>
+    <w:basedOn w:val="1"/>
+    <w:link w:val="25"/>
     <w:qFormat/>
-    <w:rsid w:val="006E0DA1"/>
-    <w:rPr>
-      <w:rFonts w:ascii="Times New Roman" w:eastAsia="Times New Roman" w:hAnsi="Times New Roman" w:cs="Times New Roman"/>
-      <w:sz w:val="24"/>
-      <w:szCs w:val="24"/>
-      <w:lang w:val="en-US"/>
-    </w:rPr>
-  </w:style>
-  <w:style w:type="paragraph" w:styleId="BodyTextIndent2">
-    <w:name w:val="Body Text Indent 2"/>
-    <w:basedOn w:val="Normal"/>
-    <w:link w:val="BodyTextIndent2Char"/>
-    <w:qFormat/>
-    <w:rsid w:val="006E0DA1"/>
+    <w:uiPriority w:val="0"/>
     <w:pPr>
       <w:spacing w:after="120" w:line="480" w:lineRule="auto"/>
       <w:ind w:left="360"/>
     </w:pPr>
     <w:rPr>
-      <w:rFonts w:ascii="Times New Roman" w:eastAsia="Times New Roman" w:hAnsi="Times New Roman" w:cs="Times New Roman"/>
+      <w:rFonts w:ascii="Times New Roman" w:hAnsi="Times New Roman" w:eastAsia="Times New Roman" w:cs="Times New Roman"/>
       <w:sz w:val="24"/>
       <w:szCs w:val="24"/>
     </w:rPr>
   </w:style>
-  <w:style w:type="character" w:customStyle="1" w:styleId="BodyTextIndent2Char">
-    <w:name w:val="Body Text Indent 2 Char"/>
-    <w:basedOn w:val="DefaultParagraphFont"/>
-    <w:link w:val="BodyTextIndent2"/>
-    <w:qFormat/>
-    <w:rsid w:val="006E0DA1"/>
-    <w:rPr>
-      <w:rFonts w:ascii="Times New Roman" w:eastAsia="Times New Roman" w:hAnsi="Times New Roman" w:cs="Times New Roman"/>
-      <w:sz w:val="24"/>
-      <w:szCs w:val="24"/>
-      <w:lang w:val="en-US"/>
-    </w:rPr>
-  </w:style>
-  <w:style w:type="paragraph" w:styleId="HTMLPreformatted">
+  <w:style w:type="paragraph" w:styleId="10">
     <w:name w:val="HTML Preformatted"/>
-    <w:basedOn w:val="Normal"/>
-    <w:link w:val="HTMLPreformattedChar"/>
-    <w:uiPriority w:val="99"/>
+    <w:basedOn w:val="1"/>
+    <w:link w:val="26"/>
     <w:semiHidden/>
     <w:unhideWhenUsed/>
     <w:qFormat/>
-    <w:rsid w:val="006E0DA1"/>
+    <w:uiPriority w:val="99"/>
     <w:pPr>
       <w:tabs>
         <w:tab w:val="left" w:pos="916"/>
@@ -11235,103 +10287,84 @@
       <w:spacing w:after="0" w:line="240" w:lineRule="auto"/>
     </w:pPr>
     <w:rPr>
-      <w:rFonts w:ascii="Courier New" w:eastAsia="Times New Roman" w:hAnsi="Courier New" w:cs="Courier New"/>
+      <w:rFonts w:ascii="Courier New" w:hAnsi="Courier New" w:eastAsia="Times New Roman" w:cs="Courier New"/>
       <w:sz w:val="20"/>
       <w:szCs w:val="20"/>
     </w:rPr>
   </w:style>
-  <w:style w:type="character" w:customStyle="1" w:styleId="HTMLPreformattedChar">
-    <w:name w:val="HTML Preformatted Char"/>
-    <w:basedOn w:val="DefaultParagraphFont"/>
-    <w:link w:val="HTMLPreformatted"/>
-    <w:uiPriority w:val="99"/>
-    <w:semiHidden/>
+  <w:style w:type="paragraph" w:styleId="11">
+    <w:name w:val="Normal (Web)"/>
+    <w:basedOn w:val="1"/>
     <w:qFormat/>
-    <w:rsid w:val="006E0DA1"/>
-    <w:rPr>
-      <w:rFonts w:ascii="Courier New" w:eastAsia="Times New Roman" w:hAnsi="Courier New" w:cs="Courier New"/>
-      <w:sz w:val="20"/>
-      <w:szCs w:val="20"/>
-      <w:lang w:val="en-US"/>
-    </w:rPr>
-  </w:style>
-  <w:style w:type="paragraph" w:styleId="NormalWeb">
-    <w:name w:val="Normal (Web)"/>
-    <w:basedOn w:val="Normal"/>
-    <w:qFormat/>
-    <w:rsid w:val="006E0DA1"/>
+    <w:uiPriority w:val="0"/>
     <w:pPr>
       <w:spacing w:before="100" w:beforeAutospacing="1" w:after="100" w:afterAutospacing="1" w:line="240" w:lineRule="auto"/>
     </w:pPr>
     <w:rPr>
-      <w:rFonts w:ascii="Times New Roman" w:eastAsia="Times New Roman" w:hAnsi="Times New Roman" w:cs="Times New Roman"/>
+      <w:rFonts w:ascii="Times New Roman" w:hAnsi="Times New Roman" w:eastAsia="Times New Roman" w:cs="Times New Roman"/>
       <w:sz w:val="24"/>
       <w:szCs w:val="24"/>
     </w:rPr>
   </w:style>
-  <w:style w:type="character" w:styleId="HTMLCite">
+  <w:style w:type="character" w:styleId="13">
     <w:name w:val="HTML Cite"/>
-    <w:basedOn w:val="DefaultParagraphFont"/>
-    <w:uiPriority w:val="99"/>
+    <w:basedOn w:val="12"/>
     <w:semiHidden/>
     <w:unhideWhenUsed/>
     <w:qFormat/>
-    <w:rsid w:val="006E0DA1"/>
+    <w:uiPriority w:val="99"/>
     <w:rPr>
       <w:i/>
       <w:iCs/>
     </w:rPr>
   </w:style>
-  <w:style w:type="character" w:styleId="HTMLCode">
+  <w:style w:type="character" w:styleId="14">
     <w:name w:val="HTML Code"/>
-    <w:basedOn w:val="DefaultParagraphFont"/>
-    <w:uiPriority w:val="99"/>
+    <w:basedOn w:val="12"/>
     <w:semiHidden/>
     <w:unhideWhenUsed/>
     <w:qFormat/>
-    <w:rsid w:val="006E0DA1"/>
+    <w:uiPriority w:val="99"/>
     <w:rPr>
-      <w:rFonts w:ascii="Courier New" w:eastAsia="Times New Roman" w:hAnsi="Courier New" w:cs="Courier New"/>
+      <w:rFonts w:ascii="Courier New" w:hAnsi="Courier New" w:eastAsia="Times New Roman" w:cs="Courier New"/>
       <w:sz w:val="20"/>
       <w:szCs w:val="20"/>
     </w:rPr>
   </w:style>
-  <w:style w:type="character" w:styleId="Hyperlink">
+  <w:style w:type="character" w:styleId="15">
     <w:name w:val="Hyperlink"/>
-    <w:basedOn w:val="DefaultParagraphFont"/>
-    <w:uiPriority w:val="99"/>
+    <w:basedOn w:val="12"/>
     <w:semiHidden/>
     <w:unhideWhenUsed/>
     <w:qFormat/>
-    <w:rsid w:val="006E0DA1"/>
+    <w:uiPriority w:val="99"/>
     <w:rPr>
       <w:color w:val="0000FF"/>
       <w:u w:val="single"/>
     </w:rPr>
   </w:style>
-  <w:style w:type="table" w:styleId="TableGrid">
+  <w:style w:type="table" w:styleId="17">
     <w:name w:val="Table Grid"/>
-    <w:basedOn w:val="TableNormal"/>
+    <w:basedOn w:val="16"/>
     <w:qFormat/>
-    <w:rsid w:val="006E0DA1"/>
+    <w:uiPriority w:val="0"/>
     <w:pPr>
       <w:spacing w:after="0" w:line="240" w:lineRule="auto"/>
     </w:pPr>
     <w:rPr>
-      <w:rFonts w:ascii="Times New Roman" w:eastAsia="SimSun" w:hAnsi="Times New Roman" w:cs="Times New Roman"/>
+      <w:rFonts w:ascii="Times New Roman" w:hAnsi="Times New Roman" w:eastAsia="SimSun" w:cs="Times New Roman"/>
       <w:sz w:val="20"/>
       <w:szCs w:val="20"/>
       <w:lang w:eastAsia="en-IN"/>
     </w:rPr>
     <w:tblPr>
-      <w:tblInd w:w="0" w:type="dxa"/>
       <w:tblBorders>
-        <w:top w:val="single" w:sz="4" w:space="0" w:color="auto"/>
-        <w:left w:val="single" w:sz="4" w:space="0" w:color="auto"/>
-        <w:bottom w:val="single" w:sz="4" w:space="0" w:color="auto"/>
-        <w:right w:val="single" w:sz="4" w:space="0" w:color="auto"/>
-        <w:insideH w:val="single" w:sz="4" w:space="0" w:color="auto"/>
-        <w:insideV w:val="single" w:sz="4" w:space="0" w:color="auto"/>
+        <w:top w:val="single" w:color="auto" w:sz="4" w:space="0"/>
+        <w:left w:val="single" w:color="auto" w:sz="4" w:space="0"/>
+        <w:bottom w:val="single" w:color="auto" w:sz="4" w:space="0"/>
+        <w:right w:val="single" w:color="auto" w:sz="4" w:space="0"/>
+        <w:insideH w:val="single" w:color="auto" w:sz="4" w:space="0"/>
+        <w:insideV w:val="single" w:color="auto" w:sz="4" w:space="0"/>
       </w:tblBorders>
       <w:tblCellMar>
         <w:top w:w="0" w:type="dxa"/>
@@ -11341,121 +10374,242 @@
       </w:tblCellMar>
     </w:tblPr>
   </w:style>
-  <w:style w:type="paragraph" w:styleId="ListParagraph">
+  <w:style w:type="character" w:customStyle="1" w:styleId="18">
+    <w:name w:val="Heading 3 Char"/>
+    <w:basedOn w:val="12"/>
+    <w:link w:val="2"/>
+    <w:qFormat/>
+    <w:uiPriority w:val="0"/>
+    <w:rPr>
+      <w:rFonts w:ascii="Arial" w:hAnsi="Arial" w:eastAsia="Times New Roman" w:cs="Arial"/>
+      <w:b/>
+      <w:bCs/>
+      <w:sz w:val="26"/>
+      <w:szCs w:val="26"/>
+      <w:lang w:val="en-US"/>
+    </w:rPr>
+  </w:style>
+  <w:style w:type="character" w:customStyle="1" w:styleId="19">
+    <w:name w:val="Heading 4 Char"/>
+    <w:basedOn w:val="12"/>
+    <w:link w:val="3"/>
+    <w:semiHidden/>
+    <w:uiPriority w:val="9"/>
+    <w:rPr>
+      <w:rFonts w:ascii="SimSun" w:hAnsi="SimSun" w:eastAsia="SimSun" w:cs="Times New Roman"/>
+      <w:b/>
+      <w:bCs/>
+      <w:sz w:val="24"/>
+      <w:szCs w:val="24"/>
+      <w:lang w:val="en-US" w:eastAsia="zh-CN"/>
+    </w:rPr>
+  </w:style>
+  <w:style w:type="character" w:customStyle="1" w:styleId="20">
+    <w:name w:val="Balloon Text Char"/>
+    <w:basedOn w:val="12"/>
+    <w:link w:val="4"/>
+    <w:semiHidden/>
+    <w:qFormat/>
+    <w:uiPriority w:val="99"/>
+    <w:rPr>
+      <w:rFonts w:ascii="Tahoma" w:hAnsi="Tahoma" w:cs="Tahoma"/>
+      <w:sz w:val="16"/>
+      <w:szCs w:val="16"/>
+      <w:lang w:val="en-US"/>
+    </w:rPr>
+  </w:style>
+  <w:style w:type="character" w:customStyle="1" w:styleId="21">
+    <w:name w:val="Body Text Char"/>
+    <w:basedOn w:val="12"/>
+    <w:link w:val="5"/>
+    <w:qFormat/>
+    <w:uiPriority w:val="0"/>
+    <w:rPr>
+      <w:rFonts w:ascii="Times New Roman" w:hAnsi="Times New Roman" w:eastAsia="Times New Roman" w:cs="Times New Roman"/>
+      <w:sz w:val="24"/>
+      <w:szCs w:val="24"/>
+      <w:lang w:val="en-US"/>
+    </w:rPr>
+  </w:style>
+  <w:style w:type="character" w:customStyle="1" w:styleId="22">
+    <w:name w:val="Body Text 2 Char"/>
+    <w:basedOn w:val="12"/>
+    <w:link w:val="6"/>
+    <w:qFormat/>
+    <w:uiPriority w:val="0"/>
+    <w:rPr>
+      <w:rFonts w:ascii="Times New Roman" w:hAnsi="Times New Roman" w:eastAsia="Times New Roman" w:cs="Times New Roman"/>
+      <w:sz w:val="24"/>
+      <w:szCs w:val="24"/>
+      <w:lang w:val="en-US"/>
+    </w:rPr>
+  </w:style>
+  <w:style w:type="character" w:customStyle="1" w:styleId="23">
+    <w:name w:val="Body Text 3 Char"/>
+    <w:basedOn w:val="12"/>
+    <w:link w:val="7"/>
+    <w:qFormat/>
+    <w:uiPriority w:val="0"/>
+    <w:rPr>
+      <w:rFonts w:ascii="Times New Roman" w:hAnsi="Times New Roman" w:eastAsia="Times New Roman" w:cs="Times New Roman"/>
+      <w:sz w:val="16"/>
+      <w:szCs w:val="16"/>
+      <w:lang w:val="en-US"/>
+    </w:rPr>
+  </w:style>
+  <w:style w:type="character" w:customStyle="1" w:styleId="24">
+    <w:name w:val="Body Text Indent Char"/>
+    <w:basedOn w:val="12"/>
+    <w:link w:val="8"/>
+    <w:qFormat/>
+    <w:uiPriority w:val="0"/>
+    <w:rPr>
+      <w:rFonts w:ascii="Times New Roman" w:hAnsi="Times New Roman" w:eastAsia="Times New Roman" w:cs="Times New Roman"/>
+      <w:sz w:val="24"/>
+      <w:szCs w:val="24"/>
+      <w:lang w:val="en-US"/>
+    </w:rPr>
+  </w:style>
+  <w:style w:type="character" w:customStyle="1" w:styleId="25">
+    <w:name w:val="Body Text Indent 2 Char"/>
+    <w:basedOn w:val="12"/>
+    <w:link w:val="9"/>
+    <w:qFormat/>
+    <w:uiPriority w:val="0"/>
+    <w:rPr>
+      <w:rFonts w:ascii="Times New Roman" w:hAnsi="Times New Roman" w:eastAsia="Times New Roman" w:cs="Times New Roman"/>
+      <w:sz w:val="24"/>
+      <w:szCs w:val="24"/>
+      <w:lang w:val="en-US"/>
+    </w:rPr>
+  </w:style>
+  <w:style w:type="character" w:customStyle="1" w:styleId="26">
+    <w:name w:val="HTML Preformatted Char"/>
+    <w:basedOn w:val="12"/>
+    <w:link w:val="10"/>
+    <w:semiHidden/>
+    <w:qFormat/>
+    <w:uiPriority w:val="99"/>
+    <w:rPr>
+      <w:rFonts w:ascii="Courier New" w:hAnsi="Courier New" w:eastAsia="Times New Roman" w:cs="Courier New"/>
+      <w:sz w:val="20"/>
+      <w:szCs w:val="20"/>
+      <w:lang w:val="en-US"/>
+    </w:rPr>
+  </w:style>
+  <w:style w:type="paragraph" w:styleId="27">
     <w:name w:val="List Paragraph"/>
-    <w:basedOn w:val="Normal"/>
+    <w:basedOn w:val="1"/>
+    <w:qFormat/>
     <w:uiPriority w:val="34"/>
-    <w:qFormat/>
-    <w:rsid w:val="006E0DA1"/>
     <w:pPr>
       <w:ind w:left="720"/>
       <w:contextualSpacing/>
     </w:pPr>
   </w:style>
-  <w:style w:type="character" w:customStyle="1" w:styleId="yellowfade">
+  <w:style w:type="character" w:customStyle="1" w:styleId="28">
     <w:name w:val="yellowfade"/>
-    <w:basedOn w:val="DefaultParagraphFont"/>
+    <w:basedOn w:val="12"/>
     <w:qFormat/>
-    <w:rsid w:val="006E0DA1"/>
+    <w:uiPriority w:val="0"/>
     <w:rPr>
       <w:rFonts w:cs="Times New Roman"/>
     </w:rPr>
   </w:style>
-  <w:style w:type="character" w:customStyle="1" w:styleId="hljs-tag">
+  <w:style w:type="character" w:customStyle="1" w:styleId="29">
     <w:name w:val="hljs-tag"/>
-    <w:basedOn w:val="DefaultParagraphFont"/>
+    <w:basedOn w:val="12"/>
     <w:qFormat/>
-    <w:rsid w:val="006E0DA1"/>
+    <w:uiPriority w:val="0"/>
   </w:style>
-  <w:style w:type="character" w:customStyle="1" w:styleId="hljs-name">
+  <w:style w:type="character" w:customStyle="1" w:styleId="30">
     <w:name w:val="hljs-name"/>
-    <w:basedOn w:val="DefaultParagraphFont"/>
+    <w:basedOn w:val="12"/>
     <w:qFormat/>
-    <w:rsid w:val="006E0DA1"/>
+    <w:uiPriority w:val="0"/>
   </w:style>
-  <w:style w:type="character" w:customStyle="1" w:styleId="hljs-attr">
+  <w:style w:type="character" w:customStyle="1" w:styleId="31">
     <w:name w:val="hljs-attr"/>
-    <w:basedOn w:val="DefaultParagraphFont"/>
+    <w:basedOn w:val="12"/>
     <w:qFormat/>
-    <w:rsid w:val="006E0DA1"/>
+    <w:uiPriority w:val="0"/>
   </w:style>
-  <w:style w:type="character" w:customStyle="1" w:styleId="hljs-string">
+  <w:style w:type="character" w:customStyle="1" w:styleId="32">
     <w:name w:val="hljs-string"/>
-    <w:basedOn w:val="DefaultParagraphFont"/>
+    <w:basedOn w:val="12"/>
     <w:qFormat/>
-    <w:rsid w:val="006E0DA1"/>
+    <w:uiPriority w:val="0"/>
   </w:style>
-  <w:style w:type="character" w:customStyle="1" w:styleId="hljs-comment">
+  <w:style w:type="character" w:customStyle="1" w:styleId="33">
     <w:name w:val="hljs-comment"/>
-    <w:basedOn w:val="DefaultParagraphFont"/>
+    <w:basedOn w:val="12"/>
     <w:qFormat/>
-    <w:rsid w:val="006E0DA1"/>
+    <w:uiPriority w:val="0"/>
   </w:style>
-  <w:style w:type="paragraph" w:customStyle="1" w:styleId="ListParagraph1">
+  <w:style w:type="paragraph" w:customStyle="1" w:styleId="34">
     <w:name w:val="List Paragraph1"/>
-    <w:basedOn w:val="Normal"/>
+    <w:basedOn w:val="1"/>
+    <w:qFormat/>
     <w:uiPriority w:val="7"/>
-    <w:qFormat/>
-    <w:rsid w:val="006E0DA1"/>
     <w:pPr>
       <w:ind w:left="720"/>
       <w:contextualSpacing/>
     </w:pPr>
   </w:style>
-  <w:style w:type="character" w:customStyle="1" w:styleId="pl-ent">
+  <w:style w:type="character" w:customStyle="1" w:styleId="35">
     <w:name w:val="pl-ent"/>
-    <w:basedOn w:val="DefaultParagraphFont"/>
-    <w:rsid w:val="006E0DA1"/>
+    <w:basedOn w:val="12"/>
+    <w:uiPriority w:val="0"/>
   </w:style>
-  <w:style w:type="character" w:customStyle="1" w:styleId="pl-e">
+  <w:style w:type="character" w:customStyle="1" w:styleId="36">
     <w:name w:val="pl-e"/>
-    <w:basedOn w:val="DefaultParagraphFont"/>
-    <w:rsid w:val="006E0DA1"/>
+    <w:basedOn w:val="12"/>
+    <w:uiPriority w:val="0"/>
   </w:style>
-  <w:style w:type="character" w:customStyle="1" w:styleId="pl-s">
+  <w:style w:type="character" w:customStyle="1" w:styleId="37">
     <w:name w:val="pl-s"/>
-    <w:basedOn w:val="DefaultParagraphFont"/>
-    <w:rsid w:val="006E0DA1"/>
+    <w:basedOn w:val="12"/>
+    <w:uiPriority w:val="0"/>
   </w:style>
-  <w:style w:type="character" w:customStyle="1" w:styleId="pl-pds">
+  <w:style w:type="character" w:customStyle="1" w:styleId="38">
     <w:name w:val="pl-pds"/>
-    <w:basedOn w:val="DefaultParagraphFont"/>
-    <w:rsid w:val="006E0DA1"/>
+    <w:basedOn w:val="12"/>
+    <w:uiPriority w:val="0"/>
   </w:style>
-  <w:style w:type="character" w:customStyle="1" w:styleId="pl-s1">
+  <w:style w:type="character" w:customStyle="1" w:styleId="39">
     <w:name w:val="pl-s1"/>
-    <w:basedOn w:val="DefaultParagraphFont"/>
+    <w:basedOn w:val="12"/>
     <w:qFormat/>
-    <w:rsid w:val="006E0DA1"/>
+    <w:uiPriority w:val="0"/>
   </w:style>
-  <w:style w:type="character" w:customStyle="1" w:styleId="pl-c1">
+  <w:style w:type="character" w:customStyle="1" w:styleId="40">
     <w:name w:val="pl-c1"/>
-    <w:basedOn w:val="DefaultParagraphFont"/>
-    <w:rsid w:val="006E0DA1"/>
+    <w:basedOn w:val="12"/>
+    <w:uiPriority w:val="0"/>
   </w:style>
-  <w:style w:type="character" w:customStyle="1" w:styleId="pl-en">
+  <w:style w:type="character" w:customStyle="1" w:styleId="41">
     <w:name w:val="pl-en"/>
-    <w:basedOn w:val="DefaultParagraphFont"/>
+    <w:basedOn w:val="12"/>
     <w:qFormat/>
-    <w:rsid w:val="006E0DA1"/>
+    <w:uiPriority w:val="0"/>
   </w:style>
-  <w:style w:type="character" w:customStyle="1" w:styleId="pl-k">
+  <w:style w:type="character" w:customStyle="1" w:styleId="42">
     <w:name w:val="pl-k"/>
-    <w:basedOn w:val="DefaultParagraphFont"/>
+    <w:basedOn w:val="12"/>
     <w:qFormat/>
-    <w:rsid w:val="006E0DA1"/>
+    <w:uiPriority w:val="0"/>
   </w:style>
-  <w:style w:type="character" w:customStyle="1" w:styleId="pl-smi">
+  <w:style w:type="character" w:customStyle="1" w:styleId="43">
     <w:name w:val="pl-smi"/>
-    <w:basedOn w:val="DefaultParagraphFont"/>
+    <w:basedOn w:val="12"/>
     <w:qFormat/>
-    <w:rsid w:val="006E0DA1"/>
+    <w:uiPriority w:val="0"/>
   </w:style>
-  <w:style w:type="character" w:customStyle="1" w:styleId="t">
+  <w:style w:type="character" w:customStyle="1" w:styleId="44">
     <w:name w:val="t"/>
-    <w:basedOn w:val="DefaultParagraphFont"/>
+    <w:basedOn w:val="12"/>
     <w:qFormat/>
-    <w:rsid w:val="00DD091D"/>
+    <w:uiPriority w:val="0"/>
   </w:style>
 </w:styles>
 </file>
@@ -11712,11 +10866,21 @@
     </a:fmtScheme>
   </a:themeElements>
   <a:objectDefaults/>
-  <a:extraClrSchemeLst/>
-  <a:extLst>
-    <a:ext uri="{05A4C25C-085E-4340-85A3-A5531E510DB2}">
-      <thm15:themeFamily xmlns="" xmlns:thm15="http://schemas.microsoft.com/office/thememl/2012/main" name="Office Theme" id="{62F939B6-93AF-4DB8-9C6B-D6C7DFDC589F}" vid="{4A3C46E8-61CC-4603-A589-7422A47A8E4A}"/>
-    </a:ext>
-  </a:extLst>
 </a:theme>
+</file>
+
+<file path=customXml/item1.xml><?xml version="1.0" encoding="utf-8"?>
+<s:customData xmlns="http://www.wps.cn/officeDocument/2013/wpsCustomData" xmlns:s="http://www.wps.cn/officeDocument/2013/wpsCustomData">
+  <customSectProps>
+    <customSectPr/>
+  </customSectProps>
+</s:customData>
+</file>
+
+<file path=customXml/itemProps1.xml><?xml version="1.0" encoding="utf-8"?>
+<ds:datastoreItem xmlns:ds="http://schemas.openxmlformats.org/officeDocument/2006/customXml" ds:itemID="{B1977F7D-205B-4081-913C-38D41E755F92}">
+  <ds:schemaRefs>
+    <ds:schemaRef ds:uri="http://www.wps.cn/officeDocument/2013/wpsCustomData"/>
+  </ds:schemaRefs>
+</ds:datastoreItem>
 </file>